--- a/docs/Database Guide.docx
+++ b/docs/Database Guide.docx
@@ -9117,7 +9117,6 @@
       <w:pPr>
         <w:rPr>
           <w:rFonts w:ascii="Arial" w:hAnsi="Arial" w:cs="Arial"/>
-          <w:noProof/>
           <w:sz w:val="23"/>
           <w:szCs w:val="23"/>
         </w:rPr>
@@ -9173,11 +9172,19 @@
       <w:r>
         <w:rPr>
           <w:rFonts w:ascii="Arial" w:hAnsi="Arial" w:cs="Arial"/>
-          <w:noProof/>
-          <w:sz w:val="23"/>
-          <w:szCs w:val="23"/>
-        </w:rPr>
-        <w:t>3 months prior to today’s date.</w:t>
+          <w:sz w:val="23"/>
+          <w:szCs w:val="23"/>
+        </w:rPr>
+        <w:t xml:space="preserve">01/01/2005 </w:t>
+      </w:r>
+      <w:r>
+        <w:rPr>
+          <w:rFonts w:ascii="Arial" w:hAnsi="Arial" w:cs="Arial"/>
+          <w:noProof/>
+          <w:sz w:val="23"/>
+          <w:szCs w:val="23"/>
+        </w:rPr>
+        <w:t>(or start date of program’s data)</w:t>
       </w:r>
     </w:p>
     <w:p>
@@ -9264,7 +9271,6 @@
       <w:pPr>
         <w:rPr>
           <w:rFonts w:ascii="Arial" w:hAnsi="Arial" w:cs="Arial"/>
-          <w:noProof/>
           <w:sz w:val="23"/>
           <w:szCs w:val="23"/>
         </w:rPr>
@@ -9304,11 +9310,19 @@
       <w:r>
         <w:rPr>
           <w:rFonts w:ascii="Arial" w:hAnsi="Arial" w:cs="Arial"/>
-          <w:noProof/>
-          <w:sz w:val="23"/>
-          <w:szCs w:val="23"/>
-        </w:rPr>
-        <w:t>3 months prior to today’s date.</w:t>
+          <w:sz w:val="23"/>
+          <w:szCs w:val="23"/>
+        </w:rPr>
+        <w:t xml:space="preserve">01/01/2005 </w:t>
+      </w:r>
+      <w:r>
+        <w:rPr>
+          <w:rFonts w:ascii="Arial" w:hAnsi="Arial" w:cs="Arial"/>
+          <w:noProof/>
+          <w:sz w:val="23"/>
+          <w:szCs w:val="23"/>
+        </w:rPr>
+        <w:t>(or start date of program’s data)</w:t>
       </w:r>
     </w:p>
     <w:p>
@@ -9361,7 +9375,6 @@
       <w:pPr>
         <w:rPr>
           <w:rFonts w:ascii="Arial" w:hAnsi="Arial" w:cs="Arial"/>
-          <w:noProof/>
           <w:sz w:val="23"/>
           <w:szCs w:val="23"/>
         </w:rPr>
@@ -9385,12 +9398,22 @@
       <w:r>
         <w:rPr>
           <w:rFonts w:ascii="Arial" w:hAnsi="Arial" w:cs="Arial"/>
-          <w:noProof/>
-          <w:sz w:val="23"/>
-          <w:szCs w:val="23"/>
-        </w:rPr>
-        <w:t>3 months prior to today’s date.</w:t>
-      </w:r>
+          <w:sz w:val="23"/>
+          <w:szCs w:val="23"/>
+        </w:rPr>
+        <w:t xml:space="preserve">01/01/2005 </w:t>
+      </w:r>
+      <w:r>
+        <w:rPr>
+          <w:rFonts w:ascii="Arial" w:hAnsi="Arial" w:cs="Arial"/>
+          <w:noProof/>
+          <w:sz w:val="23"/>
+          <w:szCs w:val="23"/>
+        </w:rPr>
+        <w:t>(or start date of program’s data)</w:t>
+      </w:r>
+      <w:bookmarkStart w:id="18" w:name="_GoBack"/>
+      <w:bookmarkEnd w:id="18"/>
     </w:p>
     <w:p>
       <w:pPr>
@@ -10081,11 +10104,11 @@
       <w:pPr>
         <w:pStyle w:val="Heading2"/>
       </w:pPr>
-      <w:bookmarkStart w:id="18" w:name="_Toc24122315"/>
+      <w:bookmarkStart w:id="19" w:name="_Toc24122315"/>
       <w:r>
         <w:t>Prime Suite</w:t>
       </w:r>
-      <w:bookmarkEnd w:id="18"/>
+      <w:bookmarkEnd w:id="19"/>
     </w:p>
     <w:p>
       <w:pPr>
@@ -11040,7 +11063,7 @@
         <w:tab/>
         <w:t>Runs with a filter of date administered after 01/01/2017</w:t>
       </w:r>
-      <w:bookmarkStart w:id="19" w:name="_Toc24122316"/>
+      <w:bookmarkStart w:id="20" w:name="_Toc24122316"/>
     </w:p>
     <w:p>
       <w:pPr>
@@ -11050,7 +11073,7 @@
         <w:lastRenderedPageBreak/>
         <w:t>Grids Outside EHRs</w:t>
       </w:r>
-      <w:bookmarkEnd w:id="19"/>
+      <w:bookmarkEnd w:id="20"/>
     </w:p>
     <w:p>
       <w:pPr>
@@ -11401,11 +11424,11 @@
           <w:iCs/>
         </w:rPr>
       </w:pPr>
-      <w:bookmarkStart w:id="20" w:name="_Toc24122317"/>
+      <w:bookmarkStart w:id="21" w:name="_Toc24122317"/>
       <w:r>
         <w:t>Additional Files Needed</w:t>
       </w:r>
-      <w:bookmarkEnd w:id="20"/>
+      <w:bookmarkEnd w:id="21"/>
     </w:p>
     <w:p>
       <w:pPr>
@@ -11842,7 +11865,7 @@
           <w:bCs/>
         </w:rPr>
       </w:pPr>
-      <w:bookmarkStart w:id="21" w:name="_Toc24122318"/>
+      <w:bookmarkStart w:id="22" w:name="_Toc24122318"/>
       <w:r>
         <w:rPr>
           <w:b/>
@@ -11850,13 +11873,13 @@
         </w:rPr>
         <w:t>General Data Transformation Information</w:t>
       </w:r>
-      <w:bookmarkEnd w:id="21"/>
+      <w:bookmarkEnd w:id="22"/>
     </w:p>
     <w:p>
       <w:pPr>
         <w:pStyle w:val="Heading2"/>
       </w:pPr>
-      <w:bookmarkStart w:id="22" w:name="_Toc24122319"/>
+      <w:bookmarkStart w:id="23" w:name="_Toc24122319"/>
       <w:r>
         <w:t xml:space="preserve">For </w:t>
       </w:r>
@@ -11869,7 +11892,7 @@
       <w:r>
         <w:t xml:space="preserve"> Report/Tables</w:t>
       </w:r>
-      <w:bookmarkEnd w:id="22"/>
+      <w:bookmarkEnd w:id="23"/>
     </w:p>
     <w:p>
       <w:pPr>
@@ -12096,7 +12119,7 @@
           <w:szCs w:val="32"/>
         </w:rPr>
       </w:pPr>
-      <w:bookmarkStart w:id="23" w:name="_Toc24122320"/>
+      <w:bookmarkStart w:id="24" w:name="_Toc24122320"/>
       <w:r>
         <w:br w:type="page"/>
       </w:r>
@@ -12112,7 +12135,7 @@
       <w:r>
         <w:t>Transformations</w:t>
       </w:r>
-      <w:bookmarkEnd w:id="23"/>
+      <w:bookmarkEnd w:id="24"/>
     </w:p>
     <w:p>
       <w:pPr>
@@ -13056,7 +13079,7 @@
           <w:szCs w:val="36"/>
         </w:rPr>
       </w:pPr>
-      <w:bookmarkStart w:id="24" w:name="_Toc24122321"/>
+      <w:bookmarkStart w:id="25" w:name="_Toc24122321"/>
       <w:r>
         <w:rPr>
           <w:b/>
@@ -13081,7 +13104,7 @@
         <w:lastRenderedPageBreak/>
         <w:t>Considerations</w:t>
       </w:r>
-      <w:bookmarkEnd w:id="24"/>
+      <w:bookmarkEnd w:id="25"/>
     </w:p>
     <w:p>
       <w:pPr>
@@ -13264,7 +13287,7 @@
           <w:bCs/>
         </w:rPr>
       </w:pPr>
-      <w:bookmarkStart w:id="25" w:name="_Toc24122322"/>
+      <w:bookmarkStart w:id="26" w:name="_Toc24122322"/>
       <w:r>
         <w:rPr>
           <w:b/>
@@ -13272,7 +13295,7 @@
         </w:rPr>
         <w:t>Future Work</w:t>
       </w:r>
-      <w:bookmarkEnd w:id="25"/>
+      <w:bookmarkEnd w:id="26"/>
     </w:p>
     <w:p>
       <w:pPr>
@@ -13307,8 +13330,6 @@
         </w:rPr>
         <w:t>Day Center attendance needs to be updated to use PrimeSuite appointment data instead of data collected by the day center managers.</w:t>
       </w:r>
-      <w:bookmarkStart w:id="26" w:name="_GoBack"/>
-      <w:bookmarkEnd w:id="26"/>
     </w:p>
     <w:sectPr>
       <w:footerReference w:type="default" r:id="rId19"/>
@@ -15090,7 +15111,7 @@
 </file>
 
 <file path=customXml/itemProps2.xml><?xml version="1.0" encoding="utf-8"?>
-<ds:datastoreItem xmlns:ds="http://schemas.openxmlformats.org/officeDocument/2006/customXml" ds:itemID="{8E43B699-9B01-44A1-B28F-75B593A1CC83}">
+<ds:datastoreItem xmlns:ds="http://schemas.openxmlformats.org/officeDocument/2006/customXml" ds:itemID="{215F1D7E-2136-4E99-AF92-05079DFB2654}">
   <ds:schemaRefs>
     <ds:schemaRef ds:uri="http://schemas.openxmlformats.org/officeDocument/2006/bibliography"/>
   </ds:schemaRefs>

--- a/docs/Database Guide.docx
+++ b/docs/Database Guide.docx
@@ -2355,7 +2355,6 @@
         </w:rPr>
         <w:t xml:space="preserve">There are two databases created for and utilized by the internal dashboard. These databases can also be used for various reports and analyses. They are the default databases used by the </w:t>
       </w:r>
-      <w:proofErr w:type="spellStart"/>
       <w:r>
         <w:rPr>
           <w:rFonts w:ascii="Arial" w:hAnsi="Arial" w:cs="Arial"/>
@@ -2369,7 +2368,6 @@
         </w:rPr>
         <w:t>paceutils</w:t>
       </w:r>
-      <w:proofErr w:type="spellEnd"/>
       <w:r>
         <w:rPr>
           <w:rFonts w:ascii="Arial" w:hAnsi="Arial" w:cs="Arial"/>
@@ -2406,7 +2404,6 @@
           <w:szCs w:val="23"/>
         </w:rPr>
       </w:pPr>
-      <w:proofErr w:type="spellStart"/>
       <w:r>
         <w:rPr>
           <w:rFonts w:ascii="Arial" w:hAnsi="Arial" w:cs="Arial"/>
@@ -2418,7 +2415,6 @@
         </w:rPr>
         <w:t>PaceDashboard</w:t>
       </w:r>
-      <w:proofErr w:type="spellEnd"/>
       <w:r>
         <w:rPr>
           <w:rFonts w:ascii="Arial" w:hAnsi="Arial" w:cs="Arial"/>
@@ -2494,7 +2490,6 @@
           <w:szCs w:val="23"/>
         </w:rPr>
       </w:pPr>
-      <w:proofErr w:type="spellStart"/>
       <w:r>
         <w:rPr>
           <w:rFonts w:ascii="Arial" w:hAnsi="Arial" w:cs="Arial"/>
@@ -2506,7 +2501,6 @@
         </w:rPr>
         <w:t>agg</w:t>
       </w:r>
-      <w:proofErr w:type="spellEnd"/>
       <w:r>
         <w:rPr>
           <w:rFonts w:ascii="Arial" w:hAnsi="Arial" w:cs="Arial"/>
@@ -2557,7 +2551,6 @@
         </w:rPr>
         <w:t xml:space="preserve">the </w:t>
       </w:r>
-      <w:proofErr w:type="spellStart"/>
       <w:r>
         <w:rPr>
           <w:rFonts w:ascii="Arial" w:hAnsi="Arial" w:cs="Arial"/>
@@ -2566,7 +2559,6 @@
         </w:rPr>
         <w:t>PaceDashboard</w:t>
       </w:r>
-      <w:proofErr w:type="spellEnd"/>
       <w:r>
         <w:rPr>
           <w:rFonts w:ascii="Arial" w:hAnsi="Arial" w:cs="Arial"/>
@@ -2663,7 +2655,6 @@
         <w:t xml:space="preserve"> section of this document as well as the corresponding spreadsheet </w:t>
       </w:r>
       <w:hyperlink r:id="rId9" w:history="1">
-        <w:proofErr w:type="spellStart"/>
         <w:r>
           <w:rPr>
             <w:rStyle w:val="Hyperlink"/>
@@ -2675,7 +2666,6 @@
           </w:rPr>
           <w:t>datafiles_for_database</w:t>
         </w:r>
-        <w:proofErr w:type="spellEnd"/>
       </w:hyperlink>
       <w:r>
         <w:rPr>
@@ -2898,7 +2888,6 @@
         </w:rPr>
         <w:t>Most tables in the database have a foreign key column (</w:t>
       </w:r>
-      <w:proofErr w:type="spellStart"/>
       <w:r>
         <w:rPr>
           <w:rFonts w:ascii="Arial" w:hAnsi="Arial" w:cs="Arial"/>
@@ -2910,7 +2899,6 @@
         </w:rPr>
         <w:t>member_id</w:t>
       </w:r>
-      <w:proofErr w:type="spellEnd"/>
       <w:r>
         <w:rPr>
           <w:rFonts w:ascii="Arial" w:hAnsi="Arial" w:cs="Arial"/>
@@ -2938,7 +2926,6 @@
         </w:rPr>
         <w:t xml:space="preserve"> table’s </w:t>
       </w:r>
-      <w:proofErr w:type="spellStart"/>
       <w:r>
         <w:rPr>
           <w:rFonts w:ascii="Arial" w:hAnsi="Arial" w:cs="Arial"/>
@@ -2950,7 +2937,6 @@
         </w:rPr>
         <w:t>member_id</w:t>
       </w:r>
-      <w:proofErr w:type="spellEnd"/>
       <w:r>
         <w:rPr>
           <w:rFonts w:ascii="Arial" w:hAnsi="Arial" w:cs="Arial"/>
@@ -3221,7 +3207,6 @@
         </w:rPr>
         <w:t xml:space="preserve"> and the </w:t>
       </w:r>
-      <w:proofErr w:type="spellStart"/>
       <w:r>
         <w:rPr>
           <w:rFonts w:ascii="Arial" w:hAnsi="Arial" w:cs="Arial"/>
@@ -3233,7 +3218,6 @@
         </w:rPr>
         <w:t>month_census</w:t>
       </w:r>
-      <w:proofErr w:type="spellEnd"/>
       <w:r>
         <w:rPr>
           <w:rFonts w:ascii="Arial" w:hAnsi="Arial" w:cs="Arial"/>
@@ -3292,7 +3276,6 @@
         </w:rPr>
         <w:t xml:space="preserve">There are 6 views in the </w:t>
       </w:r>
-      <w:proofErr w:type="spellStart"/>
       <w:r>
         <w:rPr>
           <w:rFonts w:ascii="Arial" w:hAnsi="Arial" w:cs="Arial"/>
@@ -3304,7 +3287,6 @@
         </w:rPr>
         <w:t>PaceDashboard</w:t>
       </w:r>
-      <w:proofErr w:type="spellEnd"/>
       <w:r>
         <w:rPr>
           <w:rFonts w:ascii="Arial" w:hAnsi="Arial" w:cs="Arial"/>
@@ -3404,7 +3386,6 @@
         </w:rPr>
         <w:t xml:space="preserve">, </w:t>
       </w:r>
-      <w:proofErr w:type="spellStart"/>
       <w:r>
         <w:rPr>
           <w:rFonts w:ascii="Arial" w:hAnsi="Arial" w:cs="Arial"/>
@@ -3416,7 +3397,6 @@
         </w:rPr>
         <w:t>nursing_home</w:t>
       </w:r>
-      <w:proofErr w:type="spellEnd"/>
       <w:r>
         <w:rPr>
           <w:rFonts w:ascii="Arial" w:hAnsi="Arial" w:cs="Arial"/>
@@ -3610,7 +3590,6 @@
         <w:t xml:space="preserve">Column names and descriptions can be found in the </w:t>
       </w:r>
       <w:hyperlink r:id="rId10" w:history="1">
-        <w:proofErr w:type="spellStart"/>
         <w:r>
           <w:rPr>
             <w:rStyle w:val="Hyperlink"/>
@@ -3622,7 +3601,6 @@
           </w:rPr>
           <w:t>agg_database</w:t>
         </w:r>
-        <w:proofErr w:type="spellEnd"/>
       </w:hyperlink>
       <w:r>
         <w:rPr>
@@ -3642,7 +3620,6 @@
         <w:t xml:space="preserve">and </w:t>
       </w:r>
       <w:hyperlink r:id="rId11" w:history="1">
-        <w:proofErr w:type="spellStart"/>
         <w:r>
           <w:rPr>
             <w:rStyle w:val="Hyperlink"/>
@@ -3654,7 +3631,6 @@
           </w:rPr>
           <w:t>dashboard_database</w:t>
         </w:r>
-        <w:proofErr w:type="spellEnd"/>
       </w:hyperlink>
       <w:r>
         <w:rPr>
@@ -3729,7 +3705,6 @@
         </w:rPr>
         <w:t xml:space="preserve"> package. The same package is used in the </w:t>
       </w:r>
-      <w:proofErr w:type="spellStart"/>
       <w:r>
         <w:rPr>
           <w:rFonts w:ascii="Arial" w:hAnsi="Arial" w:cs="Arial"/>
@@ -3743,7 +3718,6 @@
         </w:rPr>
         <w:t>paceutils</w:t>
       </w:r>
-      <w:proofErr w:type="spellEnd"/>
       <w:r>
         <w:rPr>
           <w:rFonts w:ascii="Arial" w:hAnsi="Arial" w:cs="Arial"/>
@@ -3870,7 +3844,6 @@
         </w:rPr>
         <w:t xml:space="preserve"> the </w:t>
       </w:r>
-      <w:proofErr w:type="spellStart"/>
       <w:r>
         <w:rPr>
           <w:rFonts w:ascii="Arial" w:hAnsi="Arial" w:cs="Arial"/>
@@ -3882,7 +3855,6 @@
         </w:rPr>
         <w:t>data_raw</w:t>
       </w:r>
-      <w:proofErr w:type="spellEnd"/>
       <w:r>
         <w:rPr>
           <w:rFonts w:ascii="Arial" w:hAnsi="Arial" w:cs="Arial"/>
@@ -3958,7 +3930,6 @@
         </w:rPr>
         <w:t xml:space="preserve"> function will not run until the processed data file is saved in the </w:t>
       </w:r>
-      <w:proofErr w:type="spellStart"/>
       <w:r>
         <w:rPr>
           <w:rFonts w:ascii="Arial" w:hAnsi="Arial" w:cs="Arial"/>
@@ -3970,7 +3941,6 @@
         </w:rPr>
         <w:t>data_processed</w:t>
       </w:r>
-      <w:proofErr w:type="spellEnd"/>
       <w:r>
         <w:rPr>
           <w:rFonts w:ascii="Arial" w:hAnsi="Arial" w:cs="Arial"/>
@@ -4045,7 +4015,6 @@
         </w:rPr>
         <w:t xml:space="preserve">. This is where the </w:t>
       </w:r>
-      <w:proofErr w:type="spellStart"/>
       <w:r>
         <w:rPr>
           <w:rFonts w:ascii="Arial" w:hAnsi="Arial" w:cs="Arial"/>
@@ -4057,7 +4026,6 @@
         </w:rPr>
         <w:t>db_mgmt</w:t>
       </w:r>
-      <w:proofErr w:type="spellEnd"/>
       <w:r>
         <w:rPr>
           <w:rFonts w:ascii="Arial" w:hAnsi="Arial" w:cs="Arial"/>
@@ -4075,7 +4043,6 @@
         </w:rPr>
         <w:t xml:space="preserve">scripts connect to and where the </w:t>
       </w:r>
-      <w:proofErr w:type="spellStart"/>
       <w:r>
         <w:rPr>
           <w:rFonts w:ascii="Arial" w:hAnsi="Arial" w:cs="Arial"/>
@@ -4089,7 +4056,6 @@
         </w:rPr>
         <w:t>paceutils</w:t>
       </w:r>
-      <w:proofErr w:type="spellEnd"/>
       <w:r>
         <w:rPr>
           <w:rFonts w:ascii="Arial" w:hAnsi="Arial" w:cs="Arial"/>
@@ -4292,7 +4258,6 @@
         </w:rPr>
         <w:t xml:space="preserve"> with the </w:t>
       </w:r>
-      <w:proofErr w:type="spellStart"/>
       <w:r>
         <w:rPr>
           <w:rFonts w:ascii="Arial" w:hAnsi="Arial" w:cs="Arial"/>
@@ -4304,7 +4269,6 @@
         </w:rPr>
         <w:t>ehr_file_location</w:t>
       </w:r>
-      <w:proofErr w:type="spellEnd"/>
       <w:r>
         <w:rPr>
           <w:rFonts w:ascii="Arial" w:hAnsi="Arial" w:cs="Arial"/>
@@ -4349,7 +4313,6 @@
         </w:rPr>
         <w:t xml:space="preserve">file in the </w:t>
       </w:r>
-      <w:proofErr w:type="spellStart"/>
       <w:r>
         <w:rPr>
           <w:rFonts w:ascii="Arial" w:hAnsi="Arial" w:cs="Arial"/>
@@ -4359,19 +4322,7 @@
           <w:sz w:val="23"/>
           <w:szCs w:val="23"/>
         </w:rPr>
-        <w:t>db_mgmt</w:t>
-      </w:r>
-      <w:proofErr w:type="spellEnd"/>
-      <w:r>
-        <w:rPr>
-          <w:rFonts w:ascii="Arial" w:hAnsi="Arial" w:cs="Arial"/>
-          <w:b/>
-          <w:bCs/>
-          <w:color w:val="A8B97F" w:themeColor="accent2"/>
-          <w:sz w:val="23"/>
-          <w:szCs w:val="23"/>
-        </w:rPr>
-        <w:t>\code</w:t>
+        <w:t>db_mgmt\code</w:t>
       </w:r>
       <w:r>
         <w:rPr>
@@ -7696,7 +7647,6 @@
         </w:rPr>
         <w:t xml:space="preserve">the folder indicated in the file path you specify with the </w:t>
       </w:r>
-      <w:proofErr w:type="spellStart"/>
       <w:r>
         <w:rPr>
           <w:rFonts w:ascii="Arial" w:hAnsi="Arial" w:cs="Arial"/>
@@ -7708,7 +7658,6 @@
         </w:rPr>
         <w:t>ehr_file_location</w:t>
       </w:r>
-      <w:proofErr w:type="spellEnd"/>
       <w:r>
         <w:rPr>
           <w:rFonts w:ascii="Arial" w:hAnsi="Arial" w:cs="Arial"/>
@@ -7754,7 +7703,6 @@
         </w:rPr>
         <w:t xml:space="preserve">file in the </w:t>
       </w:r>
-      <w:proofErr w:type="spellStart"/>
       <w:r>
         <w:rPr>
           <w:rFonts w:ascii="Arial" w:hAnsi="Arial" w:cs="Arial"/>
@@ -7764,19 +7712,7 @@
           <w:sz w:val="23"/>
           <w:szCs w:val="23"/>
         </w:rPr>
-        <w:t>db_mgmt</w:t>
-      </w:r>
-      <w:proofErr w:type="spellEnd"/>
-      <w:r>
-        <w:rPr>
-          <w:rFonts w:ascii="Arial" w:hAnsi="Arial" w:cs="Arial"/>
-          <w:b/>
-          <w:bCs/>
-          <w:color w:val="A8B97F" w:themeColor="accent2"/>
-          <w:sz w:val="23"/>
-          <w:szCs w:val="23"/>
-        </w:rPr>
-        <w:t>\code</w:t>
+        <w:t>db_mgmt\code</w:t>
       </w:r>
       <w:r>
         <w:rPr>
@@ -8980,29 +8916,7 @@
           <w:sz w:val="23"/>
           <w:szCs w:val="23"/>
         </w:rPr>
-        <w:t xml:space="preserve"> (add _</w:t>
-      </w:r>
-      <w:proofErr w:type="spellStart"/>
-      <w:r>
-        <w:rPr>
-          <w:rFonts w:ascii="Arial" w:hAnsi="Arial" w:cs="Arial"/>
-          <w:i/>
-          <w:iCs/>
-          <w:sz w:val="23"/>
-          <w:szCs w:val="23"/>
-        </w:rPr>
-        <w:t>nc</w:t>
-      </w:r>
-      <w:proofErr w:type="spellEnd"/>
-      <w:r>
-        <w:rPr>
-          <w:rFonts w:ascii="Arial" w:hAnsi="Arial" w:cs="Arial"/>
-          <w:i/>
-          <w:iCs/>
-          <w:sz w:val="23"/>
-          <w:szCs w:val="23"/>
-        </w:rPr>
-        <w:t xml:space="preserve"> to this file when saving to the folder)</w:t>
+        <w:t xml:space="preserve"> (add _nc to this file when saving to the folder)</w:t>
       </w:r>
     </w:p>
     <w:p>
@@ -9175,16 +9089,7 @@
           <w:sz w:val="23"/>
           <w:szCs w:val="23"/>
         </w:rPr>
-        <w:t xml:space="preserve">01/01/2005 </w:t>
-      </w:r>
-      <w:r>
-        <w:rPr>
-          <w:rFonts w:ascii="Arial" w:hAnsi="Arial" w:cs="Arial"/>
-          <w:noProof/>
-          <w:sz w:val="23"/>
-          <w:szCs w:val="23"/>
-        </w:rPr>
-        <w:t>(or start date of program’s data)</w:t>
+        <w:t>Month from report run date</w:t>
       </w:r>
     </w:p>
     <w:p>
@@ -9313,16 +9218,7 @@
           <w:sz w:val="23"/>
           <w:szCs w:val="23"/>
         </w:rPr>
-        <w:t xml:space="preserve">01/01/2005 </w:t>
-      </w:r>
-      <w:r>
-        <w:rPr>
-          <w:rFonts w:ascii="Arial" w:hAnsi="Arial" w:cs="Arial"/>
-          <w:noProof/>
-          <w:sz w:val="23"/>
-          <w:szCs w:val="23"/>
-        </w:rPr>
-        <w:t>(or start date of program’s data)</w:t>
+        <w:t>Month from report run date</w:t>
       </w:r>
     </w:p>
     <w:p>
@@ -9401,16 +9297,7 @@
           <w:sz w:val="23"/>
           <w:szCs w:val="23"/>
         </w:rPr>
-        <w:t xml:space="preserve">01/01/2005 </w:t>
-      </w:r>
-      <w:r>
-        <w:rPr>
-          <w:rFonts w:ascii="Arial" w:hAnsi="Arial" w:cs="Arial"/>
-          <w:noProof/>
-          <w:sz w:val="23"/>
-          <w:szCs w:val="23"/>
-        </w:rPr>
-        <w:t>(or start date of program’s data)</w:t>
+        <w:t>Month from report run date</w:t>
       </w:r>
       <w:bookmarkStart w:id="18" w:name="_GoBack"/>
       <w:bookmarkEnd w:id="18"/>
@@ -10547,7 +10434,6 @@
           <w:szCs w:val="23"/>
         </w:rPr>
       </w:pPr>
-      <w:proofErr w:type="spellStart"/>
       <w:r>
         <w:rPr>
           <w:rFonts w:ascii="Arial" w:hAnsi="Arial" w:cs="Arial"/>
@@ -10560,7 +10446,6 @@
         </w:rPr>
         <w:t>db_demo</w:t>
       </w:r>
-      <w:proofErr w:type="spellEnd"/>
       <w:r>
         <w:rPr>
           <w:rFonts w:ascii="Arial" w:hAnsi="Arial" w:cs="Arial"/>
@@ -10816,7 +10701,6 @@
         </w:rPr>
         <w:t xml:space="preserve"> (save as </w:t>
       </w:r>
-      <w:proofErr w:type="spellStart"/>
       <w:r>
         <w:rPr>
           <w:rFonts w:ascii="Arial" w:hAnsi="Arial" w:cs="Arial"/>
@@ -10828,7 +10712,6 @@
         </w:rPr>
         <w:t>influ_contra</w:t>
       </w:r>
-      <w:proofErr w:type="spellEnd"/>
       <w:r>
         <w:rPr>
           <w:rFonts w:ascii="Arial" w:hAnsi="Arial" w:cs="Arial"/>
@@ -10878,7 +10761,6 @@
         </w:rPr>
         <w:t xml:space="preserve"> (save as </w:t>
       </w:r>
-      <w:proofErr w:type="spellStart"/>
       <w:r>
         <w:rPr>
           <w:rFonts w:ascii="Arial" w:hAnsi="Arial" w:cs="Arial"/>
@@ -10890,7 +10772,6 @@
         </w:rPr>
         <w:t>pneumo_contra</w:t>
       </w:r>
-      <w:proofErr w:type="spellEnd"/>
       <w:r>
         <w:rPr>
           <w:rFonts w:ascii="Arial" w:hAnsi="Arial" w:cs="Arial"/>
@@ -10940,7 +10821,6 @@
         </w:rPr>
         <w:t xml:space="preserve"> (save as </w:t>
       </w:r>
-      <w:proofErr w:type="spellStart"/>
       <w:r>
         <w:rPr>
           <w:rFonts w:ascii="Arial" w:hAnsi="Arial" w:cs="Arial"/>
@@ -10952,7 +10832,6 @@
         </w:rPr>
         <w:t>pneumo</w:t>
       </w:r>
-      <w:proofErr w:type="spellEnd"/>
       <w:r>
         <w:rPr>
           <w:rFonts w:ascii="Arial" w:hAnsi="Arial" w:cs="Arial"/>
@@ -11020,7 +10899,6 @@
         </w:rPr>
         <w:t xml:space="preserve"> (save as </w:t>
       </w:r>
-      <w:proofErr w:type="spellStart"/>
       <w:r>
         <w:rPr>
           <w:rFonts w:ascii="Arial" w:hAnsi="Arial" w:cs="Arial"/>
@@ -11032,7 +10910,6 @@
         </w:rPr>
         <w:t>influ</w:t>
       </w:r>
-      <w:proofErr w:type="spellEnd"/>
       <w:r>
         <w:rPr>
           <w:rFonts w:ascii="Arial" w:hAnsi="Arial" w:cs="Arial"/>
@@ -11087,7 +10964,6 @@
           <w:szCs w:val="23"/>
         </w:rPr>
       </w:pPr>
-      <w:proofErr w:type="spellStart"/>
       <w:r>
         <w:rPr>
           <w:rFonts w:ascii="Arial" w:hAnsi="Arial" w:cs="Arial"/>
@@ -11100,7 +10976,6 @@
         </w:rPr>
         <w:t>wound_grid</w:t>
       </w:r>
-      <w:proofErr w:type="spellEnd"/>
     </w:p>
     <w:p>
       <w:pPr>
@@ -11185,7 +11060,6 @@
         </w:rPr>
         <w:t xml:space="preserve">.csv file with file name </w:t>
       </w:r>
-      <w:proofErr w:type="spellStart"/>
       <w:r>
         <w:rPr>
           <w:rFonts w:ascii="Arial" w:hAnsi="Arial" w:cs="Arial"/>
@@ -11219,7 +11093,6 @@
         </w:rPr>
         <w:t>d</w:t>
       </w:r>
-      <w:proofErr w:type="spellEnd"/>
       <w:r>
         <w:rPr>
           <w:rFonts w:ascii="Arial" w:hAnsi="Arial" w:cs="Arial"/>
@@ -11243,25 +11116,45 @@
           <w:szCs w:val="23"/>
         </w:rPr>
       </w:pPr>
-      <w:proofErr w:type="spellStart"/>
-      <w:r>
-        <w:rPr>
-          <w:rFonts w:ascii="Arial" w:hAnsi="Arial" w:cs="Arial"/>
-          <w:b/>
-          <w:bCs/>
-          <w:i/>
-          <w:iCs/>
-          <w:sz w:val="23"/>
-          <w:szCs w:val="23"/>
-        </w:rPr>
-        <w:t>all_census</w:t>
-      </w:r>
-      <w:proofErr w:type="spellEnd"/>
-      <w:r>
-        <w:rPr>
-          <w:rFonts w:ascii="Arial" w:hAnsi="Arial" w:cs="Arial"/>
-          <w:b/>
-          <w:bCs/>
+      <w:r>
+        <w:rPr>
+          <w:rFonts w:ascii="Arial" w:hAnsi="Arial" w:cs="Arial"/>
+          <w:b/>
+          <w:bCs/>
+          <w:i/>
+          <w:iCs/>
+          <w:sz w:val="23"/>
+          <w:szCs w:val="23"/>
+        </w:rPr>
+        <w:t xml:space="preserve">all_census </w:t>
+      </w:r>
+    </w:p>
+    <w:p>
+      <w:pPr>
+        <w:rPr>
+          <w:rFonts w:ascii="Arial" w:hAnsi="Arial" w:cs="Arial"/>
+          <w:i/>
+          <w:iCs/>
+          <w:sz w:val="23"/>
+          <w:szCs w:val="23"/>
+        </w:rPr>
+      </w:pPr>
+      <w:r>
+        <w:rPr>
+          <w:rFonts w:ascii="Arial" w:hAnsi="Arial" w:cs="Arial"/>
+          <w:b/>
+          <w:bCs/>
+          <w:i/>
+          <w:iCs/>
+          <w:sz w:val="23"/>
+          <w:szCs w:val="23"/>
+          <w:u w:val="single"/>
+        </w:rPr>
+        <w:t>Note:</w:t>
+      </w:r>
+      <w:r>
+        <w:rPr>
+          <w:rFonts w:ascii="Arial" w:hAnsi="Arial" w:cs="Arial"/>
           <w:i/>
           <w:iCs/>
           <w:sz w:val="23"/>
@@ -11269,35 +11162,35 @@
         </w:rPr>
         <w:t xml:space="preserve"> </w:t>
       </w:r>
-    </w:p>
-    <w:p>
-      <w:pPr>
-        <w:rPr>
-          <w:rFonts w:ascii="Arial" w:hAnsi="Arial" w:cs="Arial"/>
-          <w:i/>
-          <w:iCs/>
-          <w:sz w:val="23"/>
-          <w:szCs w:val="23"/>
-        </w:rPr>
-      </w:pPr>
-      <w:r>
-        <w:rPr>
-          <w:rFonts w:ascii="Arial" w:hAnsi="Arial" w:cs="Arial"/>
-          <w:b/>
-          <w:bCs/>
-          <w:i/>
-          <w:iCs/>
-          <w:sz w:val="23"/>
-          <w:szCs w:val="23"/>
-          <w:u w:val="single"/>
-        </w:rPr>
-        <w:t>Note:</w:t>
-      </w:r>
-      <w:r>
-        <w:rPr>
-          <w:rFonts w:ascii="Arial" w:hAnsi="Arial" w:cs="Arial"/>
-          <w:i/>
-          <w:iCs/>
+      <w:r>
+        <w:rPr>
+          <w:rFonts w:ascii="Arial" w:hAnsi="Arial" w:cs="Arial"/>
+          <w:i/>
+          <w:iCs/>
+          <w:sz w:val="23"/>
+          <w:szCs w:val="23"/>
+        </w:rPr>
+        <w:t xml:space="preserve">ensure this file is in the folder indicated in the file path you specify with the </w:t>
+      </w:r>
+      <w:r>
+        <w:rPr>
+          <w:rFonts w:ascii="Arial" w:hAnsi="Arial" w:cs="Arial"/>
+          <w:b/>
+          <w:bCs/>
+          <w:color w:val="A8B97F" w:themeColor="accent2"/>
+          <w:sz w:val="23"/>
+          <w:szCs w:val="23"/>
+        </w:rPr>
+        <w:t>daily_census_data</w:t>
+      </w:r>
+      <w:r>
+        <w:rPr>
+          <w:rFonts w:ascii="Arial" w:hAnsi="Arial" w:cs="Arial"/>
+          <w:b/>
+          <w:bCs/>
+          <w:i/>
+          <w:iCs/>
+          <w:color w:val="A8B97F" w:themeColor="accent2"/>
           <w:sz w:val="23"/>
           <w:szCs w:val="23"/>
         </w:rPr>
@@ -11311,32 +11204,49 @@
           <w:sz w:val="23"/>
           <w:szCs w:val="23"/>
         </w:rPr>
-        <w:t xml:space="preserve">ensure this file is in the folder indicated in the file path you specify with the </w:t>
-      </w:r>
-      <w:proofErr w:type="spellStart"/>
-      <w:r>
-        <w:rPr>
-          <w:rFonts w:ascii="Arial" w:hAnsi="Arial" w:cs="Arial"/>
-          <w:b/>
-          <w:bCs/>
+        <w:t xml:space="preserve">variable in the </w:t>
+      </w:r>
+      <w:r>
+        <w:rPr>
+          <w:rFonts w:ascii="Arial" w:hAnsi="Arial" w:cs="Arial"/>
+          <w:i/>
+          <w:iCs/>
           <w:color w:val="A8B97F" w:themeColor="accent2"/>
           <w:sz w:val="23"/>
           <w:szCs w:val="23"/>
         </w:rPr>
-        <w:t>daily_census_data</w:t>
-      </w:r>
-      <w:proofErr w:type="spellEnd"/>
-      <w:r>
-        <w:rPr>
-          <w:rFonts w:ascii="Arial" w:hAnsi="Arial" w:cs="Arial"/>
-          <w:b/>
-          <w:bCs/>
-          <w:i/>
-          <w:iCs/>
+        <w:t xml:space="preserve">file_paths.py </w:t>
+      </w:r>
+      <w:r>
+        <w:rPr>
+          <w:rFonts w:ascii="Arial" w:hAnsi="Arial" w:cs="Arial"/>
+          <w:i/>
+          <w:iCs/>
+          <w:sz w:val="23"/>
+          <w:szCs w:val="23"/>
+        </w:rPr>
+        <w:t xml:space="preserve">file in the </w:t>
+      </w:r>
+      <w:r>
+        <w:rPr>
+          <w:rFonts w:ascii="Arial" w:hAnsi="Arial" w:cs="Arial"/>
+          <w:b/>
+          <w:bCs/>
           <w:color w:val="A8B97F" w:themeColor="accent2"/>
           <w:sz w:val="23"/>
           <w:szCs w:val="23"/>
         </w:rPr>
+        <w:t>db_mgmt\code</w:t>
+      </w:r>
+      <w:r>
+        <w:rPr>
+          <w:rFonts w:ascii="Arial" w:hAnsi="Arial" w:cs="Arial"/>
+          <w:i/>
+          <w:iCs/>
+          <w:color w:val="A8B97F" w:themeColor="accent2"/>
+          <w:sz w:val="23"/>
+          <w:szCs w:val="23"/>
+        </w:rPr>
         <w:t xml:space="preserve"> </w:t>
       </w:r>
       <w:r>
@@ -11347,72 +11257,6 @@
           <w:sz w:val="23"/>
           <w:szCs w:val="23"/>
         </w:rPr>
-        <w:t xml:space="preserve">variable in the </w:t>
-      </w:r>
-      <w:r>
-        <w:rPr>
-          <w:rFonts w:ascii="Arial" w:hAnsi="Arial" w:cs="Arial"/>
-          <w:i/>
-          <w:iCs/>
-          <w:color w:val="A8B97F" w:themeColor="accent2"/>
-          <w:sz w:val="23"/>
-          <w:szCs w:val="23"/>
-        </w:rPr>
-        <w:t xml:space="preserve">file_paths.py </w:t>
-      </w:r>
-      <w:r>
-        <w:rPr>
-          <w:rFonts w:ascii="Arial" w:hAnsi="Arial" w:cs="Arial"/>
-          <w:i/>
-          <w:iCs/>
-          <w:sz w:val="23"/>
-          <w:szCs w:val="23"/>
-        </w:rPr>
-        <w:t xml:space="preserve">file in the </w:t>
-      </w:r>
-      <w:proofErr w:type="spellStart"/>
-      <w:r>
-        <w:rPr>
-          <w:rFonts w:ascii="Arial" w:hAnsi="Arial" w:cs="Arial"/>
-          <w:b/>
-          <w:bCs/>
-          <w:color w:val="A8B97F" w:themeColor="accent2"/>
-          <w:sz w:val="23"/>
-          <w:szCs w:val="23"/>
-        </w:rPr>
-        <w:t>db_mgmt</w:t>
-      </w:r>
-      <w:proofErr w:type="spellEnd"/>
-      <w:r>
-        <w:rPr>
-          <w:rFonts w:ascii="Arial" w:hAnsi="Arial" w:cs="Arial"/>
-          <w:b/>
-          <w:bCs/>
-          <w:color w:val="A8B97F" w:themeColor="accent2"/>
-          <w:sz w:val="23"/>
-          <w:szCs w:val="23"/>
-        </w:rPr>
-        <w:t>\code</w:t>
-      </w:r>
-      <w:r>
-        <w:rPr>
-          <w:rFonts w:ascii="Arial" w:hAnsi="Arial" w:cs="Arial"/>
-          <w:i/>
-          <w:iCs/>
-          <w:color w:val="A8B97F" w:themeColor="accent2"/>
-          <w:sz w:val="23"/>
-          <w:szCs w:val="23"/>
-        </w:rPr>
-        <w:t xml:space="preserve"> </w:t>
-      </w:r>
-      <w:r>
-        <w:rPr>
-          <w:rFonts w:ascii="Arial" w:hAnsi="Arial" w:cs="Arial"/>
-          <w:i/>
-          <w:iCs/>
-          <w:sz w:val="23"/>
-          <w:szCs w:val="23"/>
-        </w:rPr>
         <w:t>folder.</w:t>
       </w:r>
     </w:p>
@@ -11442,31 +11286,17 @@
           <w:szCs w:val="23"/>
         </w:rPr>
       </w:pPr>
-      <w:proofErr w:type="spellStart"/>
-      <w:r>
-        <w:rPr>
-          <w:rFonts w:ascii="Arial" w:hAnsi="Arial" w:cs="Arial"/>
-          <w:b/>
-          <w:bCs/>
-          <w:i/>
-          <w:iCs/>
-          <w:sz w:val="23"/>
-          <w:szCs w:val="23"/>
-        </w:rPr>
-        <w:t>OpenAddress</w:t>
-      </w:r>
-      <w:proofErr w:type="spellEnd"/>
-      <w:r>
-        <w:rPr>
-          <w:rFonts w:ascii="Arial" w:hAnsi="Arial" w:cs="Arial"/>
-          <w:b/>
-          <w:bCs/>
-          <w:i/>
-          <w:iCs/>
-          <w:sz w:val="23"/>
-          <w:szCs w:val="23"/>
-        </w:rPr>
-        <w:t xml:space="preserve"> Geocode File</w:t>
+      <w:r>
+        <w:rPr>
+          <w:rFonts w:ascii="Arial" w:hAnsi="Arial" w:cs="Arial"/>
+          <w:b/>
+          <w:bCs/>
+          <w:i/>
+          <w:iCs/>
+          <w:sz w:val="23"/>
+          <w:szCs w:val="23"/>
+        </w:rPr>
+        <w:t>OpenAddress Geocode File</w:t>
       </w:r>
       <w:r>
         <w:rPr>
@@ -11564,7 +11394,6 @@
         </w:rPr>
         <w:t xml:space="preserve"> ensure this file is in the folder indicated in the file path you specify with the </w:t>
       </w:r>
-      <w:proofErr w:type="spellStart"/>
       <w:r>
         <w:rPr>
           <w:rFonts w:ascii="Arial" w:hAnsi="Arial" w:cs="Arial"/>
@@ -11576,7 +11405,6 @@
         </w:rPr>
         <w:t>statewide_geocoding</w:t>
       </w:r>
-      <w:proofErr w:type="spellEnd"/>
       <w:r>
         <w:rPr>
           <w:rFonts w:ascii="Arial" w:hAnsi="Arial" w:cs="Arial"/>
@@ -11621,7 +11449,6 @@
         </w:rPr>
         <w:t xml:space="preserve">file in the </w:t>
       </w:r>
-      <w:proofErr w:type="spellStart"/>
       <w:r>
         <w:rPr>
           <w:rFonts w:ascii="Arial" w:hAnsi="Arial" w:cs="Arial"/>
@@ -11631,29 +11458,141 @@
           <w:sz w:val="23"/>
           <w:szCs w:val="23"/>
         </w:rPr>
-        <w:t>db_mgmt</w:t>
-      </w:r>
-      <w:proofErr w:type="spellEnd"/>
-      <w:r>
-        <w:rPr>
-          <w:rFonts w:ascii="Arial" w:hAnsi="Arial" w:cs="Arial"/>
-          <w:b/>
-          <w:bCs/>
+        <w:t>db_mgmt\code</w:t>
+      </w:r>
+      <w:r>
+        <w:rPr>
+          <w:rFonts w:ascii="Arial" w:hAnsi="Arial" w:cs="Arial"/>
+          <w:i/>
+          <w:iCs/>
           <w:color w:val="A8B97F" w:themeColor="accent2"/>
           <w:sz w:val="23"/>
           <w:szCs w:val="23"/>
         </w:rPr>
-        <w:t>\code</w:t>
-      </w:r>
-      <w:r>
-        <w:rPr>
-          <w:rFonts w:ascii="Arial" w:hAnsi="Arial" w:cs="Arial"/>
-          <w:i/>
-          <w:iCs/>
+        <w:t xml:space="preserve"> </w:t>
+      </w:r>
+      <w:r>
+        <w:rPr>
+          <w:rFonts w:ascii="Arial" w:hAnsi="Arial" w:cs="Arial"/>
+          <w:i/>
+          <w:iCs/>
+          <w:sz w:val="23"/>
+          <w:szCs w:val="23"/>
+        </w:rPr>
+        <w:t>folder.</w:t>
+      </w:r>
+    </w:p>
+    <w:p>
+      <w:pPr>
+        <w:rPr>
+          <w:rFonts w:ascii="Arial" w:hAnsi="Arial" w:cs="Arial"/>
+          <w:b/>
+          <w:bCs/>
+          <w:i/>
+          <w:iCs/>
+          <w:sz w:val="23"/>
+          <w:szCs w:val="23"/>
+        </w:rPr>
+      </w:pPr>
+      <w:r>
+        <w:rPr>
+          <w:rFonts w:ascii="Arial" w:hAnsi="Arial" w:cs="Arial"/>
+          <w:b/>
+          <w:bCs/>
+          <w:i/>
+          <w:iCs/>
+          <w:sz w:val="23"/>
+          <w:szCs w:val="23"/>
+        </w:rPr>
+        <w:t>ICD10 File</w:t>
+      </w:r>
+    </w:p>
+    <w:p>
+      <w:pPr>
+        <w:rPr>
+          <w:rFonts w:ascii="Arial" w:hAnsi="Arial" w:cs="Arial"/>
+          <w:sz w:val="23"/>
+          <w:szCs w:val="23"/>
+        </w:rPr>
+      </w:pPr>
+      <w:r>
+        <w:rPr>
+          <w:rFonts w:ascii="Arial" w:hAnsi="Arial" w:cs="Arial"/>
+          <w:sz w:val="23"/>
+          <w:szCs w:val="23"/>
+        </w:rPr>
+        <w:t>The included list of ICD10 code</w:t>
+      </w:r>
+      <w:r>
+        <w:rPr>
+          <w:rFonts w:ascii="Arial" w:hAnsi="Arial" w:cs="Arial"/>
+          <w:sz w:val="23"/>
+          <w:szCs w:val="23"/>
+        </w:rPr>
+        <w:t>s</w:t>
+      </w:r>
+      <w:r>
+        <w:rPr>
+          <w:rFonts w:ascii="Arial" w:hAnsi="Arial" w:cs="Arial"/>
+          <w:sz w:val="23"/>
+          <w:szCs w:val="23"/>
+        </w:rPr>
+        <w:t xml:space="preserve"> in a csv.</w:t>
+      </w:r>
+    </w:p>
+    <w:p>
+      <w:pPr>
+        <w:rPr>
+          <w:rFonts w:ascii="Arial" w:hAnsi="Arial" w:cs="Arial"/>
+          <w:i/>
+          <w:iCs/>
+          <w:sz w:val="23"/>
+          <w:szCs w:val="23"/>
+        </w:rPr>
+      </w:pPr>
+      <w:r>
+        <w:rPr>
+          <w:rFonts w:ascii="Arial" w:hAnsi="Arial" w:cs="Arial"/>
+          <w:i/>
+          <w:iCs/>
+          <w:sz w:val="23"/>
+          <w:szCs w:val="23"/>
+          <w:u w:val="single"/>
+        </w:rPr>
+        <w:t>Note:</w:t>
+      </w:r>
+      <w:r>
+        <w:rPr>
+          <w:rFonts w:ascii="Arial" w:hAnsi="Arial" w:cs="Arial"/>
+          <w:i/>
+          <w:iCs/>
+          <w:sz w:val="23"/>
+          <w:szCs w:val="23"/>
+        </w:rPr>
+        <w:t xml:space="preserve"> ensure this file is in the folder indicated in the file path you specify with the </w:t>
+      </w:r>
+      <w:r>
+        <w:rPr>
+          <w:rFonts w:ascii="Arial" w:hAnsi="Arial" w:cs="Arial"/>
+          <w:b/>
+          <w:bCs/>
           <w:color w:val="A8B97F" w:themeColor="accent2"/>
           <w:sz w:val="23"/>
           <w:szCs w:val="23"/>
         </w:rPr>
+        <w:t>icd_10_file</w:t>
+      </w:r>
+      <w:r>
+        <w:rPr>
+          <w:rFonts w:ascii="Arial" w:hAnsi="Arial" w:cs="Arial"/>
+          <w:b/>
+          <w:bCs/>
+          <w:i/>
+          <w:iCs/>
+          <w:color w:val="A8B97F" w:themeColor="accent2"/>
+          <w:sz w:val="23"/>
+          <w:szCs w:val="23"/>
+        </w:rPr>
         <w:t xml:space="preserve"> </w:t>
       </w:r>
       <w:r>
@@ -11664,176 +11603,39 @@
           <w:sz w:val="23"/>
           <w:szCs w:val="23"/>
         </w:rPr>
-        <w:t>folder.</w:t>
-      </w:r>
-    </w:p>
-    <w:p>
-      <w:pPr>
-        <w:rPr>
-          <w:rFonts w:ascii="Arial" w:hAnsi="Arial" w:cs="Arial"/>
-          <w:b/>
-          <w:bCs/>
-          <w:i/>
-          <w:iCs/>
-          <w:sz w:val="23"/>
-          <w:szCs w:val="23"/>
-        </w:rPr>
-      </w:pPr>
-      <w:r>
-        <w:rPr>
-          <w:rFonts w:ascii="Arial" w:hAnsi="Arial" w:cs="Arial"/>
-          <w:b/>
-          <w:bCs/>
-          <w:i/>
-          <w:iCs/>
-          <w:sz w:val="23"/>
-          <w:szCs w:val="23"/>
-        </w:rPr>
-        <w:t>ICD10 File</w:t>
-      </w:r>
-    </w:p>
-    <w:p>
-      <w:pPr>
-        <w:rPr>
-          <w:rFonts w:ascii="Arial" w:hAnsi="Arial" w:cs="Arial"/>
-          <w:sz w:val="23"/>
-          <w:szCs w:val="23"/>
-        </w:rPr>
-      </w:pPr>
-      <w:r>
-        <w:rPr>
-          <w:rFonts w:ascii="Arial" w:hAnsi="Arial" w:cs="Arial"/>
-          <w:sz w:val="23"/>
-          <w:szCs w:val="23"/>
-        </w:rPr>
-        <w:t>The included list of ICD10 code</w:t>
-      </w:r>
-      <w:r>
-        <w:rPr>
-          <w:rFonts w:ascii="Arial" w:hAnsi="Arial" w:cs="Arial"/>
-          <w:sz w:val="23"/>
-          <w:szCs w:val="23"/>
-        </w:rPr>
-        <w:t>s</w:t>
-      </w:r>
-      <w:r>
-        <w:rPr>
-          <w:rFonts w:ascii="Arial" w:hAnsi="Arial" w:cs="Arial"/>
-          <w:sz w:val="23"/>
-          <w:szCs w:val="23"/>
-        </w:rPr>
-        <w:t xml:space="preserve"> in a csv.</w:t>
-      </w:r>
-    </w:p>
-    <w:p>
-      <w:pPr>
-        <w:rPr>
-          <w:rFonts w:ascii="Arial" w:hAnsi="Arial" w:cs="Arial"/>
-          <w:i/>
-          <w:iCs/>
-          <w:sz w:val="23"/>
-          <w:szCs w:val="23"/>
-        </w:rPr>
-      </w:pPr>
-      <w:r>
-        <w:rPr>
-          <w:rFonts w:ascii="Arial" w:hAnsi="Arial" w:cs="Arial"/>
-          <w:i/>
-          <w:iCs/>
-          <w:sz w:val="23"/>
-          <w:szCs w:val="23"/>
-          <w:u w:val="single"/>
-        </w:rPr>
-        <w:t>Note:</w:t>
-      </w:r>
-      <w:r>
-        <w:rPr>
-          <w:rFonts w:ascii="Arial" w:hAnsi="Arial" w:cs="Arial"/>
-          <w:i/>
-          <w:iCs/>
-          <w:sz w:val="23"/>
-          <w:szCs w:val="23"/>
-        </w:rPr>
-        <w:t xml:space="preserve"> ensure this file is in the folder indicated in the file path you specify with the </w:t>
-      </w:r>
-      <w:r>
-        <w:rPr>
-          <w:rFonts w:ascii="Arial" w:hAnsi="Arial" w:cs="Arial"/>
-          <w:b/>
-          <w:bCs/>
+        <w:t xml:space="preserve">variable in the </w:t>
+      </w:r>
+      <w:r>
+        <w:rPr>
+          <w:rFonts w:ascii="Arial" w:hAnsi="Arial" w:cs="Arial"/>
+          <w:i/>
+          <w:iCs/>
           <w:color w:val="A8B97F" w:themeColor="accent2"/>
           <w:sz w:val="23"/>
           <w:szCs w:val="23"/>
         </w:rPr>
-        <w:t>icd_10_file</w:t>
-      </w:r>
-      <w:r>
-        <w:rPr>
-          <w:rFonts w:ascii="Arial" w:hAnsi="Arial" w:cs="Arial"/>
-          <w:b/>
-          <w:bCs/>
-          <w:i/>
-          <w:iCs/>
+        <w:t xml:space="preserve">file_paths.py </w:t>
+      </w:r>
+      <w:r>
+        <w:rPr>
+          <w:rFonts w:ascii="Arial" w:hAnsi="Arial" w:cs="Arial"/>
+          <w:i/>
+          <w:iCs/>
+          <w:sz w:val="23"/>
+          <w:szCs w:val="23"/>
+        </w:rPr>
+        <w:t xml:space="preserve">file in the </w:t>
+      </w:r>
+      <w:r>
+        <w:rPr>
+          <w:rFonts w:ascii="Arial" w:hAnsi="Arial" w:cs="Arial"/>
+          <w:b/>
+          <w:bCs/>
           <w:color w:val="A8B97F" w:themeColor="accent2"/>
           <w:sz w:val="23"/>
           <w:szCs w:val="23"/>
         </w:rPr>
-        <w:t xml:space="preserve"> </w:t>
-      </w:r>
-      <w:r>
-        <w:rPr>
-          <w:rFonts w:ascii="Arial" w:hAnsi="Arial" w:cs="Arial"/>
-          <w:i/>
-          <w:iCs/>
-          <w:sz w:val="23"/>
-          <w:szCs w:val="23"/>
-        </w:rPr>
-        <w:t xml:space="preserve">variable in the </w:t>
-      </w:r>
-      <w:r>
-        <w:rPr>
-          <w:rFonts w:ascii="Arial" w:hAnsi="Arial" w:cs="Arial"/>
-          <w:i/>
-          <w:iCs/>
-          <w:color w:val="A8B97F" w:themeColor="accent2"/>
-          <w:sz w:val="23"/>
-          <w:szCs w:val="23"/>
-        </w:rPr>
-        <w:t xml:space="preserve">file_paths.py </w:t>
-      </w:r>
-      <w:r>
-        <w:rPr>
-          <w:rFonts w:ascii="Arial" w:hAnsi="Arial" w:cs="Arial"/>
-          <w:i/>
-          <w:iCs/>
-          <w:sz w:val="23"/>
-          <w:szCs w:val="23"/>
-        </w:rPr>
-        <w:t xml:space="preserve">file in the </w:t>
-      </w:r>
-      <w:proofErr w:type="spellStart"/>
-      <w:r>
-        <w:rPr>
-          <w:rFonts w:ascii="Arial" w:hAnsi="Arial" w:cs="Arial"/>
-          <w:b/>
-          <w:bCs/>
-          <w:color w:val="A8B97F" w:themeColor="accent2"/>
-          <w:sz w:val="23"/>
-          <w:szCs w:val="23"/>
-        </w:rPr>
-        <w:t>db_mgmt</w:t>
-      </w:r>
-      <w:proofErr w:type="spellEnd"/>
-      <w:r>
-        <w:rPr>
-          <w:rFonts w:ascii="Arial" w:hAnsi="Arial" w:cs="Arial"/>
-          <w:b/>
-          <w:bCs/>
-          <w:color w:val="A8B97F" w:themeColor="accent2"/>
-          <w:sz w:val="23"/>
-          <w:szCs w:val="23"/>
-        </w:rPr>
-        <w:t>\code</w:t>
+        <w:t>db_mgmt\code</w:t>
       </w:r>
       <w:r>
         <w:rPr>
@@ -11913,18 +11715,8 @@
           <w:sz w:val="23"/>
           <w:szCs w:val="23"/>
         </w:rPr>
-        <w:t xml:space="preserve">Any member id/participant id column is renamed to </w:t>
-      </w:r>
-      <w:proofErr w:type="spellStart"/>
-      <w:r>
-        <w:rPr>
-          <w:rFonts w:ascii="Arial" w:hAnsi="Arial" w:cs="Arial"/>
-          <w:sz w:val="23"/>
-          <w:szCs w:val="23"/>
-        </w:rPr>
-        <w:t>member_id</w:t>
-      </w:r>
-      <w:proofErr w:type="spellEnd"/>
+        <w:t>Any member id/participant id column is renamed to member_id</w:t>
+      </w:r>
       <w:r>
         <w:rPr>
           <w:rFonts w:ascii="Arial" w:hAnsi="Arial" w:cs="Arial"/>
@@ -12021,25 +11813,7 @@
           <w:sz w:val="23"/>
           <w:szCs w:val="23"/>
         </w:rPr>
-        <w:t>Camel Case (CamelCase) column names are broken up with an underscore (</w:t>
-      </w:r>
-      <w:proofErr w:type="spellStart"/>
-      <w:r>
-        <w:rPr>
-          <w:rFonts w:ascii="Arial" w:hAnsi="Arial" w:cs="Arial"/>
-          <w:sz w:val="23"/>
-          <w:szCs w:val="23"/>
-        </w:rPr>
-        <w:t>camel_case</w:t>
-      </w:r>
-      <w:proofErr w:type="spellEnd"/>
-      <w:r>
-        <w:rPr>
-          <w:rFonts w:ascii="Arial" w:hAnsi="Arial" w:cs="Arial"/>
-          <w:sz w:val="23"/>
-          <w:szCs w:val="23"/>
-        </w:rPr>
-        <w:t>).</w:t>
+        <w:t>Camel Case (CamelCase) column names are broken up with an underscore (camel_case).</w:t>
       </w:r>
     </w:p>
     <w:p>
@@ -12190,114 +11964,24 @@
           <w:sz w:val="23"/>
           <w:szCs w:val="23"/>
         </w:rPr>
-        <w:t xml:space="preserve"> from the address column and merged with the address_2 column to create a unit column. Catches all Apt, </w:t>
-      </w:r>
-      <w:proofErr w:type="spellStart"/>
-      <w:r>
-        <w:rPr>
-          <w:rFonts w:ascii="Arial" w:hAnsi="Arial" w:cs="Arial"/>
-          <w:sz w:val="23"/>
-          <w:szCs w:val="23"/>
-        </w:rPr>
-        <w:t>Flr</w:t>
-      </w:r>
-      <w:proofErr w:type="spellEnd"/>
-      <w:r>
-        <w:rPr>
-          <w:rFonts w:ascii="Arial" w:hAnsi="Arial" w:cs="Arial"/>
-          <w:sz w:val="23"/>
-          <w:szCs w:val="23"/>
-        </w:rPr>
-        <w:t xml:space="preserve">, Fl, Box, </w:t>
-      </w:r>
-      <w:proofErr w:type="spellStart"/>
-      <w:r>
-        <w:rPr>
-          <w:rFonts w:ascii="Arial" w:hAnsi="Arial" w:cs="Arial"/>
-          <w:sz w:val="23"/>
-          <w:szCs w:val="23"/>
-        </w:rPr>
-        <w:t>Bldg</w:t>
-      </w:r>
-      <w:proofErr w:type="spellEnd"/>
-      <w:r>
-        <w:rPr>
-          <w:rFonts w:ascii="Arial" w:hAnsi="Arial" w:cs="Arial"/>
-          <w:sz w:val="23"/>
-          <w:szCs w:val="23"/>
-        </w:rPr>
-        <w:t>, Unit, and # related information.</w:t>
-      </w:r>
-    </w:p>
-    <w:p>
-      <w:pPr>
-        <w:rPr>
-          <w:rFonts w:ascii="Arial" w:hAnsi="Arial" w:cs="Arial"/>
-          <w:sz w:val="23"/>
-          <w:szCs w:val="23"/>
-        </w:rPr>
-      </w:pPr>
-      <w:r>
-        <w:rPr>
-          <w:rFonts w:ascii="Arial" w:hAnsi="Arial" w:cs="Arial"/>
-          <w:sz w:val="23"/>
-          <w:szCs w:val="23"/>
-        </w:rPr>
-        <w:t xml:space="preserve">Addresses have their latitude and longitude geocoded using either the </w:t>
-      </w:r>
-      <w:proofErr w:type="spellStart"/>
-      <w:r>
-        <w:rPr>
-          <w:rFonts w:ascii="Arial" w:hAnsi="Arial" w:cs="Arial"/>
-          <w:sz w:val="23"/>
-          <w:szCs w:val="23"/>
-        </w:rPr>
-        <w:t>OpenAddress</w:t>
-      </w:r>
-      <w:proofErr w:type="spellEnd"/>
-      <w:r>
-        <w:rPr>
-          <w:rFonts w:ascii="Arial" w:hAnsi="Arial" w:cs="Arial"/>
-          <w:sz w:val="23"/>
-          <w:szCs w:val="23"/>
-        </w:rPr>
-        <w:t xml:space="preserve"> data file or the </w:t>
-      </w:r>
-      <w:proofErr w:type="spellStart"/>
-      <w:r>
-        <w:rPr>
-          <w:rFonts w:ascii="Arial" w:hAnsi="Arial" w:cs="Arial"/>
-          <w:sz w:val="23"/>
-          <w:szCs w:val="23"/>
-        </w:rPr>
-        <w:t>Nominatim</w:t>
-      </w:r>
-      <w:proofErr w:type="spellEnd"/>
-      <w:r>
-        <w:rPr>
-          <w:rFonts w:ascii="Arial" w:hAnsi="Arial" w:cs="Arial"/>
-          <w:sz w:val="23"/>
-          <w:szCs w:val="23"/>
-        </w:rPr>
-        <w:t xml:space="preserve"> geolocator via the </w:t>
-      </w:r>
-      <w:proofErr w:type="spellStart"/>
-      <w:r>
-        <w:rPr>
-          <w:rFonts w:ascii="Arial" w:hAnsi="Arial" w:cs="Arial"/>
-          <w:sz w:val="23"/>
-          <w:szCs w:val="23"/>
-        </w:rPr>
-        <w:t>geopy</w:t>
-      </w:r>
-      <w:proofErr w:type="spellEnd"/>
-      <w:r>
-        <w:rPr>
-          <w:rFonts w:ascii="Arial" w:hAnsi="Arial" w:cs="Arial"/>
-          <w:sz w:val="23"/>
-          <w:szCs w:val="23"/>
-        </w:rPr>
-        <w:t xml:space="preserve"> package.</w:t>
+        <w:t xml:space="preserve"> from the address column and merged with the address_2 column to create a unit column. Catches all Apt, Flr, Fl, Box, Bldg, Unit, and # related information.</w:t>
+      </w:r>
+    </w:p>
+    <w:p>
+      <w:pPr>
+        <w:rPr>
+          <w:rFonts w:ascii="Arial" w:hAnsi="Arial" w:cs="Arial"/>
+          <w:sz w:val="23"/>
+          <w:szCs w:val="23"/>
+        </w:rPr>
+      </w:pPr>
+      <w:r>
+        <w:rPr>
+          <w:rFonts w:ascii="Arial" w:hAnsi="Arial" w:cs="Arial"/>
+          <w:sz w:val="23"/>
+          <w:szCs w:val="23"/>
+        </w:rPr>
+        <w:t>Addresses have their latitude and longitude geocoded using either the OpenAddress data file or the Nominatim geolocator via the geopy package.</w:t>
       </w:r>
     </w:p>
     <w:p>
@@ -12332,7 +12016,6 @@
         </w:rPr>
         <w:t xml:space="preserve"> be parsed by these two methods are added to the file indicated in the file path specified by the </w:t>
       </w:r>
-      <w:proofErr w:type="spellStart"/>
       <w:r>
         <w:rPr>
           <w:rFonts w:ascii="Arial" w:hAnsi="Arial" w:cs="Arial"/>
@@ -12344,7 +12027,6 @@
         </w:rPr>
         <w:t>non_geopy_addresses</w:t>
       </w:r>
-      <w:proofErr w:type="spellEnd"/>
       <w:r>
         <w:rPr>
           <w:rFonts w:ascii="Arial" w:hAnsi="Arial" w:cs="Arial"/>
@@ -12421,19 +12103,127 @@
         </w:rPr>
         <w:t xml:space="preserve"> geocoder and then added to the </w:t>
       </w:r>
-      <w:proofErr w:type="spellStart"/>
-      <w:r>
-        <w:rPr>
-          <w:rFonts w:ascii="Arial" w:hAnsi="Arial" w:cs="Arial"/>
-          <w:sz w:val="23"/>
-          <w:szCs w:val="23"/>
-        </w:rPr>
-        <w:t>OpenAddress</w:t>
-      </w:r>
-      <w:proofErr w:type="spellEnd"/>
-      <w:r>
-        <w:rPr>
-          <w:rFonts w:ascii="Arial" w:hAnsi="Arial" w:cs="Arial"/>
+      <w:r>
+        <w:rPr>
+          <w:rFonts w:ascii="Arial" w:hAnsi="Arial" w:cs="Arial"/>
+          <w:sz w:val="23"/>
+          <w:szCs w:val="23"/>
+        </w:rPr>
+        <w:t xml:space="preserve">OpenAddress </w:t>
+      </w:r>
+      <w:r>
+        <w:rPr>
+          <w:rFonts w:ascii="Arial" w:hAnsi="Arial" w:cs="Arial"/>
+          <w:sz w:val="23"/>
+          <w:szCs w:val="23"/>
+        </w:rPr>
+        <w:t>file locally. Next time the addresses are updated, they will be geocoded.</w:t>
+      </w:r>
+    </w:p>
+    <w:p>
+      <w:pPr>
+        <w:rPr>
+          <w:rFonts w:ascii="Arial" w:hAnsi="Arial" w:cs="Arial"/>
+          <w:b/>
+          <w:bCs/>
+          <w:sz w:val="23"/>
+          <w:szCs w:val="23"/>
+        </w:rPr>
+      </w:pPr>
+      <w:r>
+        <w:rPr>
+          <w:rFonts w:ascii="Arial" w:hAnsi="Arial" w:cs="Arial"/>
+          <w:b/>
+          <w:bCs/>
+          <w:color w:val="00B050"/>
+          <w:sz w:val="23"/>
+          <w:szCs w:val="23"/>
+        </w:rPr>
+        <w:t>Inpatient</w:t>
+      </w:r>
+      <w:r>
+        <w:rPr>
+          <w:rFonts w:ascii="Arial" w:hAnsi="Arial" w:cs="Arial"/>
+          <w:b/>
+          <w:bCs/>
+          <w:sz w:val="23"/>
+          <w:szCs w:val="23"/>
+        </w:rPr>
+        <w:t>/</w:t>
+      </w:r>
+      <w:r>
+        <w:rPr>
+          <w:rFonts w:ascii="Arial" w:hAnsi="Arial" w:cs="Arial"/>
+          <w:b/>
+          <w:bCs/>
+          <w:color w:val="00B050"/>
+          <w:sz w:val="23"/>
+          <w:szCs w:val="23"/>
+        </w:rPr>
+        <w:t>Claims</w:t>
+      </w:r>
+      <w:r>
+        <w:rPr>
+          <w:rFonts w:ascii="Arial" w:hAnsi="Arial" w:cs="Arial"/>
+          <w:b/>
+          <w:bCs/>
+          <w:color w:val="00B050"/>
+          <w:sz w:val="23"/>
+          <w:szCs w:val="23"/>
+        </w:rPr>
+        <w:t>_Detail</w:t>
+      </w:r>
+      <w:r>
+        <w:rPr>
+          <w:rFonts w:ascii="Arial" w:hAnsi="Arial" w:cs="Arial"/>
+          <w:b/>
+          <w:bCs/>
+          <w:sz w:val="23"/>
+          <w:szCs w:val="23"/>
+        </w:rPr>
+        <w:t>/</w:t>
+      </w:r>
+      <w:r>
+        <w:rPr>
+          <w:rFonts w:ascii="Arial" w:hAnsi="Arial" w:cs="Arial"/>
+          <w:b/>
+          <w:bCs/>
+          <w:color w:val="00B050"/>
+          <w:sz w:val="23"/>
+          <w:szCs w:val="23"/>
+        </w:rPr>
+        <w:t>Admission_Claims</w:t>
+      </w:r>
+    </w:p>
+    <w:p>
+      <w:pPr>
+        <w:rPr>
+          <w:rFonts w:ascii="Arial" w:hAnsi="Arial" w:cs="Arial"/>
+          <w:sz w:val="23"/>
+          <w:szCs w:val="23"/>
+        </w:rPr>
+      </w:pPr>
+      <w:r>
+        <w:rPr>
+          <w:rFonts w:ascii="Arial" w:hAnsi="Arial" w:cs="Arial"/>
+          <w:sz w:val="23"/>
+          <w:szCs w:val="23"/>
+        </w:rPr>
+        <w:t xml:space="preserve">Some common facility names are replaced in utilization/claims files to make merging the tables easier. A list can be found in any of the related </w:t>
+      </w:r>
+      <w:r>
+        <w:rPr>
+          <w:rFonts w:ascii="Arial" w:hAnsi="Arial" w:cs="Arial"/>
+          <w:color w:val="A8B97F" w:themeColor="accent2"/>
+          <w:sz w:val="23"/>
+          <w:szCs w:val="23"/>
+        </w:rPr>
+        <w:t>process_</w:t>
+      </w:r>
+      <w:r>
+        <w:rPr>
+          <w:rFonts w:ascii="Arial" w:hAnsi="Arial" w:cs="Arial"/>
+          <w:color w:val="5B6345" w:themeColor="accent5" w:themeShade="BF"/>
           <w:sz w:val="23"/>
           <w:szCs w:val="23"/>
         </w:rPr>
@@ -12445,20 +12235,61 @@
           <w:sz w:val="23"/>
           <w:szCs w:val="23"/>
         </w:rPr>
-        <w:t>file locally. Next time the addresses are updated, they will be geocoded.</w:t>
-      </w:r>
-    </w:p>
-    <w:p>
-      <w:pPr>
-        <w:rPr>
-          <w:rFonts w:ascii="Arial" w:hAnsi="Arial" w:cs="Arial"/>
-          <w:b/>
-          <w:bCs/>
-          <w:sz w:val="23"/>
-          <w:szCs w:val="23"/>
-        </w:rPr>
-      </w:pPr>
-      <w:r>
+        <w:t>files.</w:t>
+      </w:r>
+    </w:p>
+    <w:p>
+      <w:pPr>
+        <w:rPr>
+          <w:rFonts w:ascii="Arial" w:hAnsi="Arial" w:cs="Arial"/>
+          <w:sz w:val="23"/>
+          <w:szCs w:val="23"/>
+        </w:rPr>
+      </w:pPr>
+      <w:r>
+        <w:rPr>
+          <w:rFonts w:ascii="Arial" w:hAnsi="Arial" w:cs="Arial"/>
+          <w:sz w:val="23"/>
+          <w:szCs w:val="23"/>
+        </w:rPr>
+        <w:t xml:space="preserve">The Admission Changes file is used to track only ALF </w:t>
+      </w:r>
+      <w:r>
+        <w:rPr>
+          <w:rFonts w:ascii="Arial" w:hAnsi="Arial" w:cs="Arial"/>
+          <w:sz w:val="23"/>
+          <w:szCs w:val="23"/>
+        </w:rPr>
+        <w:t>admissions</w:t>
+      </w:r>
+      <w:r>
+        <w:rPr>
+          <w:rFonts w:ascii="Arial" w:hAnsi="Arial" w:cs="Arial"/>
+          <w:sz w:val="23"/>
+          <w:szCs w:val="23"/>
+        </w:rPr>
+        <w:t>. The discharge type column is broken into discharge type and discharge facility.</w:t>
+      </w:r>
+    </w:p>
+    <w:p>
+      <w:pPr>
+        <w:rPr>
+          <w:rFonts w:ascii="Arial" w:hAnsi="Arial" w:cs="Arial"/>
+          <w:sz w:val="23"/>
+          <w:szCs w:val="23"/>
+        </w:rPr>
+      </w:pPr>
+      <w:r>
+        <w:rPr>
+          <w:rFonts w:ascii="Arial" w:hAnsi="Arial" w:cs="Arial"/>
+          <w:sz w:val="23"/>
+          <w:szCs w:val="23"/>
+        </w:rPr>
+        <w:t>Admission within 6 months of enrollment and day of the week information is added to utilization data.</w:t>
+      </w:r>
+    </w:p>
+    <w:p>
+      <w:pPr>
         <w:rPr>
           <w:rFonts w:ascii="Arial" w:hAnsi="Arial" w:cs="Arial"/>
           <w:b/>
@@ -12467,7 +12298,188 @@
           <w:sz w:val="23"/>
           <w:szCs w:val="23"/>
         </w:rPr>
-        <w:t>Inpatient</w:t>
+      </w:pPr>
+      <w:r>
+        <w:rPr>
+          <w:rFonts w:ascii="Arial" w:hAnsi="Arial" w:cs="Arial"/>
+          <w:b/>
+          <w:bCs/>
+          <w:color w:val="00B050"/>
+          <w:sz w:val="23"/>
+          <w:szCs w:val="23"/>
+        </w:rPr>
+        <w:t>Authorizations</w:t>
+      </w:r>
+    </w:p>
+    <w:p>
+      <w:pPr>
+        <w:rPr>
+          <w:rFonts w:ascii="Arial" w:hAnsi="Arial" w:cs="Arial"/>
+          <w:sz w:val="23"/>
+          <w:szCs w:val="23"/>
+        </w:rPr>
+      </w:pPr>
+      <w:r>
+        <w:rPr>
+          <w:rFonts w:ascii="Arial" w:hAnsi="Arial" w:cs="Arial"/>
+          <w:sz w:val="23"/>
+          <w:szCs w:val="23"/>
+        </w:rPr>
+        <w:t xml:space="preserve">Service and Authorization codes are replaced with the description of the code. Prevents needing to look them up </w:t>
+      </w:r>
+      <w:r>
+        <w:rPr>
+          <w:rFonts w:ascii="Arial" w:hAnsi="Arial" w:cs="Arial"/>
+          <w:sz w:val="23"/>
+          <w:szCs w:val="23"/>
+        </w:rPr>
+        <w:t>later</w:t>
+      </w:r>
+      <w:r>
+        <w:rPr>
+          <w:rFonts w:ascii="Arial" w:hAnsi="Arial" w:cs="Arial"/>
+          <w:sz w:val="23"/>
+          <w:szCs w:val="23"/>
+        </w:rPr>
+        <w:t>, which often occurs.</w:t>
+      </w:r>
+    </w:p>
+    <w:p>
+      <w:pPr>
+        <w:rPr>
+          <w:rFonts w:ascii="Arial" w:hAnsi="Arial" w:cs="Arial"/>
+          <w:b/>
+          <w:bCs/>
+          <w:color w:val="00B050"/>
+          <w:sz w:val="23"/>
+          <w:szCs w:val="23"/>
+        </w:rPr>
+      </w:pPr>
+      <w:r>
+        <w:rPr>
+          <w:rFonts w:ascii="Arial" w:hAnsi="Arial" w:cs="Arial"/>
+          <w:b/>
+          <w:bCs/>
+          <w:color w:val="00B050"/>
+          <w:sz w:val="23"/>
+          <w:szCs w:val="23"/>
+        </w:rPr>
+        <w:t>Demographics</w:t>
+      </w:r>
+    </w:p>
+    <w:p>
+      <w:pPr>
+        <w:rPr>
+          <w:rFonts w:ascii="Arial" w:hAnsi="Arial" w:cs="Arial"/>
+          <w:sz w:val="23"/>
+          <w:szCs w:val="23"/>
+        </w:rPr>
+      </w:pPr>
+      <w:r>
+        <w:rPr>
+          <w:rFonts w:ascii="Arial" w:hAnsi="Arial" w:cs="Arial"/>
+          <w:sz w:val="23"/>
+          <w:szCs w:val="23"/>
+        </w:rPr>
+        <w:t>The gender column in demographics is converted into a binary column (1: female/0: male).</w:t>
+      </w:r>
+    </w:p>
+    <w:p>
+      <w:pPr>
+        <w:rPr>
+          <w:rFonts w:ascii="Arial" w:hAnsi="Arial" w:cs="Arial"/>
+          <w:b/>
+          <w:bCs/>
+          <w:color w:val="00B050"/>
+          <w:sz w:val="23"/>
+          <w:szCs w:val="23"/>
+        </w:rPr>
+      </w:pPr>
+      <w:r>
+        <w:rPr>
+          <w:rFonts w:ascii="Arial" w:hAnsi="Arial" w:cs="Arial"/>
+          <w:b/>
+          <w:bCs/>
+          <w:color w:val="00B050"/>
+          <w:sz w:val="23"/>
+          <w:szCs w:val="23"/>
+        </w:rPr>
+        <w:t>Enrollment</w:t>
+      </w:r>
+    </w:p>
+    <w:p>
+      <w:pPr>
+        <w:rPr>
+          <w:rFonts w:ascii="Arial" w:hAnsi="Arial" w:cs="Arial"/>
+          <w:sz w:val="23"/>
+          <w:szCs w:val="23"/>
+        </w:rPr>
+      </w:pPr>
+      <w:r>
+        <w:rPr>
+          <w:rFonts w:ascii="Arial" w:hAnsi="Arial" w:cs="Arial"/>
+          <w:sz w:val="23"/>
+          <w:szCs w:val="23"/>
+        </w:rPr>
+        <w:t xml:space="preserve">The Medicaid and Medicare columns in the enrollment file have their numbers replaced with 1 to indicate an id was there and 0 to indicate it was not. </w:t>
+      </w:r>
+      <w:r>
+        <w:rPr>
+          <w:rFonts w:ascii="Arial" w:hAnsi="Arial" w:cs="Arial"/>
+          <w:sz w:val="23"/>
+          <w:szCs w:val="23"/>
+        </w:rPr>
+        <w:t>This lessens the amount of</w:t>
+      </w:r>
+      <w:r>
+        <w:rPr>
+          <w:rFonts w:ascii="Arial" w:hAnsi="Arial" w:cs="Arial"/>
+          <w:sz w:val="23"/>
+          <w:szCs w:val="23"/>
+        </w:rPr>
+        <w:t xml:space="preserve"> PHI in the database.</w:t>
+      </w:r>
+    </w:p>
+    <w:p>
+      <w:pPr>
+        <w:rPr>
+          <w:rFonts w:ascii="Arial" w:hAnsi="Arial" w:cs="Arial"/>
+          <w:b/>
+          <w:bCs/>
+          <w:sz w:val="23"/>
+          <w:szCs w:val="23"/>
+        </w:rPr>
+      </w:pPr>
+      <w:r>
+        <w:rPr>
+          <w:rFonts w:ascii="Arial" w:hAnsi="Arial" w:cs="Arial"/>
+          <w:b/>
+          <w:bCs/>
+          <w:sz w:val="23"/>
+          <w:szCs w:val="23"/>
+        </w:rPr>
+        <w:t>Incidents</w:t>
+      </w:r>
+      <w:r>
+        <w:rPr>
+          <w:rFonts w:ascii="Arial" w:hAnsi="Arial" w:cs="Arial"/>
+          <w:b/>
+          <w:bCs/>
+          <w:sz w:val="23"/>
+          <w:szCs w:val="23"/>
+        </w:rPr>
+        <w:t xml:space="preserve"> (</w:t>
+      </w:r>
+      <w:r>
+        <w:rPr>
+          <w:rFonts w:ascii="Arial" w:hAnsi="Arial" w:cs="Arial"/>
+          <w:b/>
+          <w:bCs/>
+          <w:color w:val="00B050"/>
+          <w:sz w:val="23"/>
+          <w:szCs w:val="23"/>
+        </w:rPr>
+        <w:t>Falls</w:t>
       </w:r>
       <w:r>
         <w:rPr>
@@ -12479,7 +12491,6 @@
         </w:rPr>
         <w:t>/</w:t>
       </w:r>
-      <w:proofErr w:type="spellStart"/>
       <w:r>
         <w:rPr>
           <w:rFonts w:ascii="Arial" w:hAnsi="Arial" w:cs="Arial"/>
@@ -12489,7 +12500,17 @@
           <w:sz w:val="23"/>
           <w:szCs w:val="23"/>
         </w:rPr>
-        <w:t>Claims</w:t>
+        <w:t>Med_Errors</w:t>
+      </w:r>
+      <w:r>
+        <w:rPr>
+          <w:rFonts w:ascii="Arial" w:hAnsi="Arial" w:cs="Arial"/>
+          <w:b/>
+          <w:bCs/>
+          <w:sz w:val="23"/>
+          <w:szCs w:val="23"/>
+        </w:rPr>
+        <w:t>/</w:t>
       </w:r>
       <w:r>
         <w:rPr>
@@ -12500,9 +12521,8 @@
           <w:sz w:val="23"/>
           <w:szCs w:val="23"/>
         </w:rPr>
-        <w:t>_Detail</w:t>
-      </w:r>
-      <w:proofErr w:type="spellEnd"/>
+        <w:t>Burns</w:t>
+      </w:r>
       <w:r>
         <w:rPr>
           <w:rFonts w:ascii="Arial" w:hAnsi="Arial" w:cs="Arial"/>
@@ -12513,7 +12533,6 @@
         </w:rPr>
         <w:t>/</w:t>
       </w:r>
-      <w:proofErr w:type="spellStart"/>
       <w:r>
         <w:rPr>
           <w:rFonts w:ascii="Arial" w:hAnsi="Arial" w:cs="Arial"/>
@@ -12523,105 +12542,19 @@
           <w:sz w:val="23"/>
           <w:szCs w:val="23"/>
         </w:rPr>
-        <w:t>Admission_Claims</w:t>
-      </w:r>
-      <w:proofErr w:type="spellEnd"/>
-    </w:p>
-    <w:p>
-      <w:pPr>
-        <w:rPr>
-          <w:rFonts w:ascii="Arial" w:hAnsi="Arial" w:cs="Arial"/>
-          <w:sz w:val="23"/>
-          <w:szCs w:val="23"/>
-        </w:rPr>
-      </w:pPr>
-      <w:r>
-        <w:rPr>
-          <w:rFonts w:ascii="Arial" w:hAnsi="Arial" w:cs="Arial"/>
-          <w:sz w:val="23"/>
-          <w:szCs w:val="23"/>
-        </w:rPr>
-        <w:t xml:space="preserve">Some common facility names are replaced in utilization/claims files to make merging the tables easier. A list can be found in any of the related </w:t>
-      </w:r>
-      <w:r>
-        <w:rPr>
-          <w:rFonts w:ascii="Arial" w:hAnsi="Arial" w:cs="Arial"/>
-          <w:color w:val="A8B97F" w:themeColor="accent2"/>
-          <w:sz w:val="23"/>
-          <w:szCs w:val="23"/>
-        </w:rPr>
-        <w:t>process_</w:t>
-      </w:r>
-      <w:r>
-        <w:rPr>
-          <w:rFonts w:ascii="Arial" w:hAnsi="Arial" w:cs="Arial"/>
-          <w:color w:val="5B6345" w:themeColor="accent5" w:themeShade="BF"/>
-          <w:sz w:val="23"/>
-          <w:szCs w:val="23"/>
-        </w:rPr>
-        <w:t xml:space="preserve"> </w:t>
-      </w:r>
-      <w:r>
-        <w:rPr>
-          <w:rFonts w:ascii="Arial" w:hAnsi="Arial" w:cs="Arial"/>
-          <w:sz w:val="23"/>
-          <w:szCs w:val="23"/>
-        </w:rPr>
-        <w:t>files.</w:t>
-      </w:r>
-    </w:p>
-    <w:p>
-      <w:pPr>
-        <w:rPr>
-          <w:rFonts w:ascii="Arial" w:hAnsi="Arial" w:cs="Arial"/>
-          <w:sz w:val="23"/>
-          <w:szCs w:val="23"/>
-        </w:rPr>
-      </w:pPr>
-      <w:r>
-        <w:rPr>
-          <w:rFonts w:ascii="Arial" w:hAnsi="Arial" w:cs="Arial"/>
-          <w:sz w:val="23"/>
-          <w:szCs w:val="23"/>
-        </w:rPr>
-        <w:t xml:space="preserve">The Admission Changes file is used to track only ALF </w:t>
-      </w:r>
-      <w:r>
-        <w:rPr>
-          <w:rFonts w:ascii="Arial" w:hAnsi="Arial" w:cs="Arial"/>
-          <w:sz w:val="23"/>
-          <w:szCs w:val="23"/>
-        </w:rPr>
-        <w:t>admissions</w:t>
-      </w:r>
-      <w:r>
-        <w:rPr>
-          <w:rFonts w:ascii="Arial" w:hAnsi="Arial" w:cs="Arial"/>
-          <w:sz w:val="23"/>
-          <w:szCs w:val="23"/>
-        </w:rPr>
-        <w:t>. The discharge type column is broken into discharge type and discharge facility.</w:t>
-      </w:r>
-    </w:p>
-    <w:p>
-      <w:pPr>
-        <w:rPr>
-          <w:rFonts w:ascii="Arial" w:hAnsi="Arial" w:cs="Arial"/>
-          <w:sz w:val="23"/>
-          <w:szCs w:val="23"/>
-        </w:rPr>
-      </w:pPr>
-      <w:r>
-        <w:rPr>
-          <w:rFonts w:ascii="Arial" w:hAnsi="Arial" w:cs="Arial"/>
-          <w:sz w:val="23"/>
-          <w:szCs w:val="23"/>
-        </w:rPr>
-        <w:t>Admission within 6 months of enrollment and day of the week information is added to utilization data.</w:t>
-      </w:r>
-    </w:p>
-    <w:p>
-      <w:pPr>
+        <w:t>Infections</w:t>
+      </w:r>
+      <w:r>
+        <w:rPr>
+          <w:rFonts w:ascii="Arial" w:hAnsi="Arial" w:cs="Arial"/>
+          <w:b/>
+          <w:bCs/>
+          <w:sz w:val="23"/>
+          <w:szCs w:val="23"/>
+        </w:rPr>
+        <w:t>/</w:t>
+      </w:r>
+      <w:r>
         <w:rPr>
           <w:rFonts w:ascii="Arial" w:hAnsi="Arial" w:cs="Arial"/>
           <w:b/>
@@ -12630,6 +12563,45 @@
           <w:sz w:val="23"/>
           <w:szCs w:val="23"/>
         </w:rPr>
+        <w:t>Wounds</w:t>
+      </w:r>
+      <w:r>
+        <w:rPr>
+          <w:rFonts w:ascii="Arial" w:hAnsi="Arial" w:cs="Arial"/>
+          <w:b/>
+          <w:bCs/>
+          <w:sz w:val="23"/>
+          <w:szCs w:val="23"/>
+        </w:rPr>
+        <w:t>)</w:t>
+      </w:r>
+    </w:p>
+    <w:p>
+      <w:pPr>
+        <w:rPr>
+          <w:rFonts w:ascii="Arial" w:hAnsi="Arial" w:cs="Arial"/>
+          <w:sz w:val="23"/>
+          <w:szCs w:val="23"/>
+        </w:rPr>
+      </w:pPr>
+      <w:r>
+        <w:rPr>
+          <w:rFonts w:ascii="Arial" w:hAnsi="Arial" w:cs="Arial"/>
+          <w:sz w:val="23"/>
+          <w:szCs w:val="23"/>
+        </w:rPr>
+        <w:t>All incidents datasets have Yes/No columns converted to 1/0 columns (1: yes/ 0: no)</w:t>
+      </w:r>
+    </w:p>
+    <w:p>
+      <w:pPr>
+        <w:rPr>
+          <w:rFonts w:ascii="Arial" w:hAnsi="Arial" w:cs="Arial"/>
+          <w:b/>
+          <w:bCs/>
+          <w:sz w:val="23"/>
+          <w:szCs w:val="23"/>
+        </w:rPr>
       </w:pPr>
       <w:r>
         <w:rPr>
@@ -12640,44 +12612,57 @@
           <w:sz w:val="23"/>
           <w:szCs w:val="23"/>
         </w:rPr>
-        <w:t>Authorizations</w:t>
-      </w:r>
-    </w:p>
-    <w:p>
-      <w:pPr>
-        <w:rPr>
-          <w:rFonts w:ascii="Arial" w:hAnsi="Arial" w:cs="Arial"/>
-          <w:sz w:val="23"/>
-          <w:szCs w:val="23"/>
-        </w:rPr>
-      </w:pPr>
-      <w:r>
-        <w:rPr>
-          <w:rFonts w:ascii="Arial" w:hAnsi="Arial" w:cs="Arial"/>
-          <w:sz w:val="23"/>
-          <w:szCs w:val="23"/>
-        </w:rPr>
-        <w:t xml:space="preserve">Service and Authorization codes are replaced with the description of the code. Prevents needing to look them up </w:t>
-      </w:r>
-      <w:r>
-        <w:rPr>
-          <w:rFonts w:ascii="Arial" w:hAnsi="Arial" w:cs="Arial"/>
-          <w:sz w:val="23"/>
-          <w:szCs w:val="23"/>
-        </w:rPr>
-        <w:t>later</w:t>
-      </w:r>
-      <w:r>
-        <w:rPr>
-          <w:rFonts w:ascii="Arial" w:hAnsi="Arial" w:cs="Arial"/>
-          <w:sz w:val="23"/>
-          <w:szCs w:val="23"/>
-        </w:rPr>
-        <w:t>, which often occurs.</w:t>
-      </w:r>
-    </w:p>
-    <w:p>
-      <w:pPr>
+        <w:t>Ppts</w:t>
+      </w:r>
+      <w:r>
+        <w:rPr>
+          <w:rFonts w:ascii="Arial" w:hAnsi="Arial" w:cs="Arial"/>
+          <w:b/>
+          <w:bCs/>
+          <w:sz w:val="23"/>
+          <w:szCs w:val="23"/>
+        </w:rPr>
+        <w:t>/Quick List</w:t>
+      </w:r>
+    </w:p>
+    <w:p>
+      <w:pPr>
+        <w:rPr>
+          <w:rFonts w:ascii="Arial" w:hAnsi="Arial" w:cs="Arial"/>
+          <w:sz w:val="23"/>
+          <w:szCs w:val="23"/>
+        </w:rPr>
+      </w:pPr>
+      <w:r>
+        <w:rPr>
+          <w:rFonts w:ascii="Arial" w:hAnsi="Arial" w:cs="Arial"/>
+          <w:sz w:val="23"/>
+          <w:szCs w:val="23"/>
+        </w:rPr>
+        <w:t>Quick List is only used to get team information for the ppts table</w:t>
+      </w:r>
+    </w:p>
+    <w:p>
+      <w:pPr>
+        <w:rPr>
+          <w:rFonts w:ascii="Arial" w:hAnsi="Arial" w:cs="Arial"/>
+          <w:b/>
+          <w:bCs/>
+          <w:sz w:val="23"/>
+          <w:szCs w:val="23"/>
+        </w:rPr>
+      </w:pPr>
+      <w:r>
+        <w:rPr>
+          <w:rFonts w:ascii="Arial" w:hAnsi="Arial" w:cs="Arial"/>
+          <w:b/>
+          <w:bCs/>
+          <w:sz w:val="23"/>
+          <w:szCs w:val="23"/>
+        </w:rPr>
+        <w:t>Vaccinations (</w:t>
+      </w:r>
+      <w:r>
         <w:rPr>
           <w:rFonts w:ascii="Arial" w:hAnsi="Arial" w:cs="Arial"/>
           <w:b/>
@@ -12686,7 +12671,18 @@
           <w:sz w:val="23"/>
           <w:szCs w:val="23"/>
         </w:rPr>
-      </w:pPr>
+        <w:t>Influ</w:t>
+      </w:r>
+      <w:r>
+        <w:rPr>
+          <w:rFonts w:ascii="Arial" w:hAnsi="Arial" w:cs="Arial"/>
+          <w:b/>
+          <w:bCs/>
+          <w:sz w:val="23"/>
+          <w:szCs w:val="23"/>
+        </w:rPr>
+        <w:t>/</w:t>
+      </w:r>
       <w:r>
         <w:rPr>
           <w:rFonts w:ascii="Arial" w:hAnsi="Arial" w:cs="Arial"/>
@@ -12696,342 +12692,8 @@
           <w:sz w:val="23"/>
           <w:szCs w:val="23"/>
         </w:rPr>
-        <w:t>Demographics</w:t>
-      </w:r>
-    </w:p>
-    <w:p>
-      <w:pPr>
-        <w:rPr>
-          <w:rFonts w:ascii="Arial" w:hAnsi="Arial" w:cs="Arial"/>
-          <w:sz w:val="23"/>
-          <w:szCs w:val="23"/>
-        </w:rPr>
-      </w:pPr>
-      <w:r>
-        <w:rPr>
-          <w:rFonts w:ascii="Arial" w:hAnsi="Arial" w:cs="Arial"/>
-          <w:sz w:val="23"/>
-          <w:szCs w:val="23"/>
-        </w:rPr>
-        <w:t>The gender column in demographics is converted into a binary column (1: female/0: male).</w:t>
-      </w:r>
-    </w:p>
-    <w:p>
-      <w:pPr>
-        <w:rPr>
-          <w:rFonts w:ascii="Arial" w:hAnsi="Arial" w:cs="Arial"/>
-          <w:b/>
-          <w:bCs/>
-          <w:color w:val="00B050"/>
-          <w:sz w:val="23"/>
-          <w:szCs w:val="23"/>
-        </w:rPr>
-      </w:pPr>
-      <w:r>
-        <w:rPr>
-          <w:rFonts w:ascii="Arial" w:hAnsi="Arial" w:cs="Arial"/>
-          <w:b/>
-          <w:bCs/>
-          <w:color w:val="00B050"/>
-          <w:sz w:val="23"/>
-          <w:szCs w:val="23"/>
-        </w:rPr>
-        <w:t>Enrollment</w:t>
-      </w:r>
-    </w:p>
-    <w:p>
-      <w:pPr>
-        <w:rPr>
-          <w:rFonts w:ascii="Arial" w:hAnsi="Arial" w:cs="Arial"/>
-          <w:sz w:val="23"/>
-          <w:szCs w:val="23"/>
-        </w:rPr>
-      </w:pPr>
-      <w:r>
-        <w:rPr>
-          <w:rFonts w:ascii="Arial" w:hAnsi="Arial" w:cs="Arial"/>
-          <w:sz w:val="23"/>
-          <w:szCs w:val="23"/>
-        </w:rPr>
-        <w:t xml:space="preserve">The Medicaid and Medicare columns in the enrollment file have their numbers replaced with 1 to indicate an id was there and 0 to indicate it was not. </w:t>
-      </w:r>
-      <w:r>
-        <w:rPr>
-          <w:rFonts w:ascii="Arial" w:hAnsi="Arial" w:cs="Arial"/>
-          <w:sz w:val="23"/>
-          <w:szCs w:val="23"/>
-        </w:rPr>
-        <w:t>This lessens the amount of</w:t>
-      </w:r>
-      <w:r>
-        <w:rPr>
-          <w:rFonts w:ascii="Arial" w:hAnsi="Arial" w:cs="Arial"/>
-          <w:sz w:val="23"/>
-          <w:szCs w:val="23"/>
-        </w:rPr>
-        <w:t xml:space="preserve"> PHI in the database.</w:t>
-      </w:r>
-    </w:p>
-    <w:p>
-      <w:pPr>
-        <w:rPr>
-          <w:rFonts w:ascii="Arial" w:hAnsi="Arial" w:cs="Arial"/>
-          <w:b/>
-          <w:bCs/>
-          <w:sz w:val="23"/>
-          <w:szCs w:val="23"/>
-        </w:rPr>
-      </w:pPr>
-      <w:r>
-        <w:rPr>
-          <w:rFonts w:ascii="Arial" w:hAnsi="Arial" w:cs="Arial"/>
-          <w:b/>
-          <w:bCs/>
-          <w:sz w:val="23"/>
-          <w:szCs w:val="23"/>
-        </w:rPr>
-        <w:t>Incidents</w:t>
-      </w:r>
-      <w:r>
-        <w:rPr>
-          <w:rFonts w:ascii="Arial" w:hAnsi="Arial" w:cs="Arial"/>
-          <w:b/>
-          <w:bCs/>
-          <w:sz w:val="23"/>
-          <w:szCs w:val="23"/>
-        </w:rPr>
-        <w:t xml:space="preserve"> (</w:t>
-      </w:r>
-      <w:r>
-        <w:rPr>
-          <w:rFonts w:ascii="Arial" w:hAnsi="Arial" w:cs="Arial"/>
-          <w:b/>
-          <w:bCs/>
-          <w:color w:val="00B050"/>
-          <w:sz w:val="23"/>
-          <w:szCs w:val="23"/>
-        </w:rPr>
-        <w:t>Falls</w:t>
-      </w:r>
-      <w:r>
-        <w:rPr>
-          <w:rFonts w:ascii="Arial" w:hAnsi="Arial" w:cs="Arial"/>
-          <w:b/>
-          <w:bCs/>
-          <w:sz w:val="23"/>
-          <w:szCs w:val="23"/>
-        </w:rPr>
-        <w:t>/</w:t>
-      </w:r>
-      <w:proofErr w:type="spellStart"/>
-      <w:r>
-        <w:rPr>
-          <w:rFonts w:ascii="Arial" w:hAnsi="Arial" w:cs="Arial"/>
-          <w:b/>
-          <w:bCs/>
-          <w:color w:val="00B050"/>
-          <w:sz w:val="23"/>
-          <w:szCs w:val="23"/>
-        </w:rPr>
-        <w:t>Med_Errors</w:t>
-      </w:r>
-      <w:proofErr w:type="spellEnd"/>
-      <w:r>
-        <w:rPr>
-          <w:rFonts w:ascii="Arial" w:hAnsi="Arial" w:cs="Arial"/>
-          <w:b/>
-          <w:bCs/>
-          <w:sz w:val="23"/>
-          <w:szCs w:val="23"/>
-        </w:rPr>
-        <w:t>/</w:t>
-      </w:r>
-      <w:r>
-        <w:rPr>
-          <w:rFonts w:ascii="Arial" w:hAnsi="Arial" w:cs="Arial"/>
-          <w:b/>
-          <w:bCs/>
-          <w:color w:val="00B050"/>
-          <w:sz w:val="23"/>
-          <w:szCs w:val="23"/>
-        </w:rPr>
-        <w:t>Burns</w:t>
-      </w:r>
-      <w:r>
-        <w:rPr>
-          <w:rFonts w:ascii="Arial" w:hAnsi="Arial" w:cs="Arial"/>
-          <w:b/>
-          <w:bCs/>
-          <w:sz w:val="23"/>
-          <w:szCs w:val="23"/>
-        </w:rPr>
-        <w:t>/</w:t>
-      </w:r>
-      <w:r>
-        <w:rPr>
-          <w:rFonts w:ascii="Arial" w:hAnsi="Arial" w:cs="Arial"/>
-          <w:b/>
-          <w:bCs/>
-          <w:color w:val="00B050"/>
-          <w:sz w:val="23"/>
-          <w:szCs w:val="23"/>
-        </w:rPr>
-        <w:t>Infections</w:t>
-      </w:r>
-      <w:r>
-        <w:rPr>
-          <w:rFonts w:ascii="Arial" w:hAnsi="Arial" w:cs="Arial"/>
-          <w:b/>
-          <w:bCs/>
-          <w:sz w:val="23"/>
-          <w:szCs w:val="23"/>
-        </w:rPr>
-        <w:t>/</w:t>
-      </w:r>
-      <w:r>
-        <w:rPr>
-          <w:rFonts w:ascii="Arial" w:hAnsi="Arial" w:cs="Arial"/>
-          <w:b/>
-          <w:bCs/>
-          <w:color w:val="00B050"/>
-          <w:sz w:val="23"/>
-          <w:szCs w:val="23"/>
-        </w:rPr>
-        <w:t>Wounds</w:t>
-      </w:r>
-      <w:r>
-        <w:rPr>
-          <w:rFonts w:ascii="Arial" w:hAnsi="Arial" w:cs="Arial"/>
-          <w:b/>
-          <w:bCs/>
-          <w:sz w:val="23"/>
-          <w:szCs w:val="23"/>
-        </w:rPr>
-        <w:t>)</w:t>
-      </w:r>
-    </w:p>
-    <w:p>
-      <w:pPr>
-        <w:rPr>
-          <w:rFonts w:ascii="Arial" w:hAnsi="Arial" w:cs="Arial"/>
-          <w:sz w:val="23"/>
-          <w:szCs w:val="23"/>
-        </w:rPr>
-      </w:pPr>
-      <w:r>
-        <w:rPr>
-          <w:rFonts w:ascii="Arial" w:hAnsi="Arial" w:cs="Arial"/>
-          <w:sz w:val="23"/>
-          <w:szCs w:val="23"/>
-        </w:rPr>
-        <w:t>All incidents datasets have Yes/No columns converted to 1/0 columns (1: yes/ 0: no)</w:t>
-      </w:r>
-    </w:p>
-    <w:p>
-      <w:pPr>
-        <w:rPr>
-          <w:rFonts w:ascii="Arial" w:hAnsi="Arial" w:cs="Arial"/>
-          <w:b/>
-          <w:bCs/>
-          <w:sz w:val="23"/>
-          <w:szCs w:val="23"/>
-        </w:rPr>
-      </w:pPr>
-      <w:r>
-        <w:rPr>
-          <w:rFonts w:ascii="Arial" w:hAnsi="Arial" w:cs="Arial"/>
-          <w:b/>
-          <w:bCs/>
-          <w:color w:val="00B050"/>
-          <w:sz w:val="23"/>
-          <w:szCs w:val="23"/>
-        </w:rPr>
-        <w:t>Ppts</w:t>
-      </w:r>
-      <w:r>
-        <w:rPr>
-          <w:rFonts w:ascii="Arial" w:hAnsi="Arial" w:cs="Arial"/>
-          <w:b/>
-          <w:bCs/>
-          <w:sz w:val="23"/>
-          <w:szCs w:val="23"/>
-        </w:rPr>
-        <w:t>/Quick List</w:t>
-      </w:r>
-    </w:p>
-    <w:p>
-      <w:pPr>
-        <w:rPr>
-          <w:rFonts w:ascii="Arial" w:hAnsi="Arial" w:cs="Arial"/>
-          <w:sz w:val="23"/>
-          <w:szCs w:val="23"/>
-        </w:rPr>
-      </w:pPr>
-      <w:r>
-        <w:rPr>
-          <w:rFonts w:ascii="Arial" w:hAnsi="Arial" w:cs="Arial"/>
-          <w:sz w:val="23"/>
-          <w:szCs w:val="23"/>
-        </w:rPr>
-        <w:t>Quick List is only used to get team information for the ppts table</w:t>
-      </w:r>
-    </w:p>
-    <w:p>
-      <w:pPr>
-        <w:rPr>
-          <w:rFonts w:ascii="Arial" w:hAnsi="Arial" w:cs="Arial"/>
-          <w:b/>
-          <w:bCs/>
-          <w:sz w:val="23"/>
-          <w:szCs w:val="23"/>
-        </w:rPr>
-      </w:pPr>
-      <w:r>
-        <w:rPr>
-          <w:rFonts w:ascii="Arial" w:hAnsi="Arial" w:cs="Arial"/>
-          <w:b/>
-          <w:bCs/>
-          <w:sz w:val="23"/>
-          <w:szCs w:val="23"/>
-        </w:rPr>
-        <w:t>Vaccinations (</w:t>
-      </w:r>
-      <w:proofErr w:type="spellStart"/>
-      <w:r>
-        <w:rPr>
-          <w:rFonts w:ascii="Arial" w:hAnsi="Arial" w:cs="Arial"/>
-          <w:b/>
-          <w:bCs/>
-          <w:color w:val="00B050"/>
-          <w:sz w:val="23"/>
-          <w:szCs w:val="23"/>
-        </w:rPr>
-        <w:t>Influ</w:t>
-      </w:r>
-      <w:proofErr w:type="spellEnd"/>
-      <w:r>
-        <w:rPr>
-          <w:rFonts w:ascii="Arial" w:hAnsi="Arial" w:cs="Arial"/>
-          <w:b/>
-          <w:bCs/>
-          <w:sz w:val="23"/>
-          <w:szCs w:val="23"/>
-        </w:rPr>
-        <w:t>/</w:t>
-      </w:r>
-      <w:proofErr w:type="spellStart"/>
-      <w:r>
-        <w:rPr>
-          <w:rFonts w:ascii="Arial" w:hAnsi="Arial" w:cs="Arial"/>
-          <w:b/>
-          <w:bCs/>
-          <w:color w:val="00B050"/>
-          <w:sz w:val="23"/>
-          <w:szCs w:val="23"/>
-        </w:rPr>
         <w:t>Pneumo</w:t>
       </w:r>
-      <w:proofErr w:type="spellEnd"/>
       <w:r>
         <w:rPr>
           <w:rFonts w:ascii="Arial" w:hAnsi="Arial" w:cs="Arial"/>
@@ -13244,23 +12906,13 @@
           <w:szCs w:val="23"/>
         </w:rPr>
       </w:pPr>
-      <w:proofErr w:type="spellStart"/>
-      <w:r>
-        <w:rPr>
-          <w:rFonts w:ascii="Arial" w:hAnsi="Arial" w:cs="Arial"/>
-          <w:sz w:val="23"/>
-          <w:szCs w:val="23"/>
-        </w:rPr>
-        <w:t>DBeaver</w:t>
-      </w:r>
-      <w:proofErr w:type="spellEnd"/>
-      <w:r>
-        <w:rPr>
-          <w:rFonts w:ascii="Arial" w:hAnsi="Arial" w:cs="Arial"/>
-          <w:sz w:val="23"/>
-          <w:szCs w:val="23"/>
-        </w:rPr>
-        <w:t xml:space="preserve"> is </w:t>
+      <w:r>
+        <w:rPr>
+          <w:rFonts w:ascii="Arial" w:hAnsi="Arial" w:cs="Arial"/>
+          <w:sz w:val="23"/>
+          <w:szCs w:val="23"/>
+        </w:rPr>
+        <w:t xml:space="preserve">DBeaver is </w:t>
       </w:r>
       <w:r>
         <w:rPr>
@@ -15111,7 +14763,7 @@
 </file>
 
 <file path=customXml/itemProps2.xml><?xml version="1.0" encoding="utf-8"?>
-<ds:datastoreItem xmlns:ds="http://schemas.openxmlformats.org/officeDocument/2006/customXml" ds:itemID="{215F1D7E-2136-4E99-AF92-05079DFB2654}">
+<ds:datastoreItem xmlns:ds="http://schemas.openxmlformats.org/officeDocument/2006/customXml" ds:itemID="{6EDEE0F5-95F0-43D2-A641-CEC10E7A3874}">
   <ds:schemaRefs>
     <ds:schemaRef ds:uri="http://schemas.openxmlformats.org/officeDocument/2006/bibliography"/>
   </ds:schemaRefs>

--- a/docs/Database Guide.docx
+++ b/docs/Database Guide.docx
@@ -10,7 +10,6 @@
           <w:docPartUnique/>
         </w:docPartObj>
       </w:sdtPr>
-      <w:sdtEndPr/>
       <w:sdtContent>
         <w:p>
           <w:r>
@@ -261,7 +260,6 @@
                                     <w:calendar w:val="gregorian"/>
                                   </w:date>
                                 </w:sdtPr>
-                                <w:sdtEndPr/>
                                 <w:sdtContent>
                                   <w:p>
                                     <w:pPr>
@@ -328,7 +326,6 @@
                               <w:calendar w:val="gregorian"/>
                             </w:date>
                           </w:sdtPr>
-                          <w:sdtEndPr/>
                           <w:sdtContent>
                             <w:p>
                               <w:pPr>
@@ -424,7 +421,7 @@
           <w:r>
             <w:fldChar w:fldCharType="separate"/>
           </w:r>
-          <w:hyperlink w:anchor="_Toc24122298" w:history="1">
+          <w:hyperlink w:anchor="_Toc31718572" w:history="1">
             <w:r>
               <w:rPr>
                 <w:rStyle w:val="Hyperlink"/>
@@ -453,7 +450,7 @@
                 <w:noProof/>
                 <w:webHidden/>
               </w:rPr>
-              <w:instrText xml:space="preserve"> PAGEREF _Toc24122298 \h </w:instrText>
+              <w:instrText xml:space="preserve"> PAGEREF _Toc31718572 \h </w:instrText>
             </w:r>
             <w:r>
               <w:rPr>
@@ -473,7 +470,7 @@
                 <w:noProof/>
                 <w:webHidden/>
               </w:rPr>
-              <w:t>3</w:t>
+              <w:t>2</w:t>
             </w:r>
             <w:r>
               <w:rPr>
@@ -494,7 +491,7 @@
               <w:noProof/>
             </w:rPr>
           </w:pPr>
-          <w:hyperlink w:anchor="_Toc24122299" w:history="1">
+          <w:hyperlink w:anchor="_Toc31718573" w:history="1">
             <w:r>
               <w:rPr>
                 <w:rStyle w:val="Hyperlink"/>
@@ -521,7 +518,7 @@
                 <w:noProof/>
                 <w:webHidden/>
               </w:rPr>
-              <w:instrText xml:space="preserve"> PAGEREF _Toc24122299 \h </w:instrText>
+              <w:instrText xml:space="preserve"> PAGEREF _Toc31718573 \h </w:instrText>
             </w:r>
             <w:r>
               <w:rPr>
@@ -541,7 +538,7 @@
                 <w:noProof/>
                 <w:webHidden/>
               </w:rPr>
-              <w:t>3</w:t>
+              <w:t>2</w:t>
             </w:r>
             <w:r>
               <w:rPr>
@@ -562,7 +559,7 @@
               <w:noProof/>
             </w:rPr>
           </w:pPr>
-          <w:hyperlink w:anchor="_Toc24122300" w:history="1">
+          <w:hyperlink w:anchor="_Toc31718574" w:history="1">
             <w:r>
               <w:rPr>
                 <w:rStyle w:val="Hyperlink"/>
@@ -589,7 +586,7 @@
                 <w:noProof/>
                 <w:webHidden/>
               </w:rPr>
-              <w:instrText xml:space="preserve"> PAGEREF _Toc24122300 \h </w:instrText>
+              <w:instrText xml:space="preserve"> PAGEREF _Toc31718574 \h </w:instrText>
             </w:r>
             <w:r>
               <w:rPr>
@@ -609,7 +606,7 @@
                 <w:noProof/>
                 <w:webHidden/>
               </w:rPr>
-              <w:t>3</w:t>
+              <w:t>2</w:t>
             </w:r>
             <w:r>
               <w:rPr>
@@ -630,7 +627,7 @@
               <w:noProof/>
             </w:rPr>
           </w:pPr>
-          <w:hyperlink w:anchor="_Toc24122301" w:history="1">
+          <w:hyperlink w:anchor="_Toc31718575" w:history="1">
             <w:r>
               <w:rPr>
                 <w:rStyle w:val="Hyperlink"/>
@@ -657,7 +654,7 @@
                 <w:noProof/>
                 <w:webHidden/>
               </w:rPr>
-              <w:instrText xml:space="preserve"> PAGEREF _Toc24122301 \h </w:instrText>
+              <w:instrText xml:space="preserve"> PAGEREF _Toc31718575 \h </w:instrText>
             </w:r>
             <w:r>
               <w:rPr>
@@ -677,7 +674,7 @@
                 <w:noProof/>
                 <w:webHidden/>
               </w:rPr>
-              <w:t>3</w:t>
+              <w:t>2</w:t>
             </w:r>
             <w:r>
               <w:rPr>
@@ -698,7 +695,7 @@
               <w:noProof/>
             </w:rPr>
           </w:pPr>
-          <w:hyperlink w:anchor="_Toc24122302" w:history="1">
+          <w:hyperlink w:anchor="_Toc31718576" w:history="1">
             <w:r>
               <w:rPr>
                 <w:rStyle w:val="Hyperlink"/>
@@ -725,7 +722,7 @@
                 <w:noProof/>
                 <w:webHidden/>
               </w:rPr>
-              <w:instrText xml:space="preserve"> PAGEREF _Toc24122302 \h </w:instrText>
+              <w:instrText xml:space="preserve"> PAGEREF _Toc31718576 \h </w:instrText>
             </w:r>
             <w:r>
               <w:rPr>
@@ -745,7 +742,7 @@
                 <w:noProof/>
                 <w:webHidden/>
               </w:rPr>
-              <w:t>3</w:t>
+              <w:t>2</w:t>
             </w:r>
             <w:r>
               <w:rPr>
@@ -766,13 +763,13 @@
               <w:noProof/>
             </w:rPr>
           </w:pPr>
-          <w:hyperlink w:anchor="_Toc24122303" w:history="1">
+          <w:hyperlink w:anchor="_Toc31718577" w:history="1">
             <w:r>
               <w:rPr>
                 <w:rStyle w:val="Hyperlink"/>
                 <w:noProof/>
               </w:rPr>
-              <w:t>Pipeline for Creation and Updating</w:t>
+              <w:t>Pipeline for Creation and Updates</w:t>
             </w:r>
             <w:r>
               <w:rPr>
@@ -793,7 +790,7 @@
                 <w:noProof/>
                 <w:webHidden/>
               </w:rPr>
-              <w:instrText xml:space="preserve"> PAGEREF _Toc24122303 \h </w:instrText>
+              <w:instrText xml:space="preserve"> PAGEREF _Toc31718577 \h </w:instrText>
             </w:r>
             <w:r>
               <w:rPr>
@@ -834,7 +831,7 @@
               <w:noProof/>
             </w:rPr>
           </w:pPr>
-          <w:hyperlink w:anchor="_Toc24122304" w:history="1">
+          <w:hyperlink w:anchor="_Toc31718578" w:history="1">
             <w:r>
               <w:rPr>
                 <w:rStyle w:val="Hyperlink"/>
@@ -861,7 +858,7 @@
                 <w:noProof/>
                 <w:webHidden/>
               </w:rPr>
-              <w:instrText xml:space="preserve"> PAGEREF _Toc24122304 \h </w:instrText>
+              <w:instrText xml:space="preserve"> PAGEREF _Toc31718578 \h </w:instrText>
             </w:r>
             <w:r>
               <w:rPr>
@@ -902,7 +899,7 @@
               <w:noProof/>
             </w:rPr>
           </w:pPr>
-          <w:hyperlink w:anchor="_Toc24122305" w:history="1">
+          <w:hyperlink w:anchor="_Toc31718579" w:history="1">
             <w:r>
               <w:rPr>
                 <w:rStyle w:val="Hyperlink"/>
@@ -931,7 +928,7 @@
                 <w:noProof/>
                 <w:webHidden/>
               </w:rPr>
-              <w:instrText xml:space="preserve"> PAGEREF _Toc24122305 \h </w:instrText>
+              <w:instrText xml:space="preserve"> PAGEREF _Toc31718579 \h </w:instrText>
             </w:r>
             <w:r>
               <w:rPr>
@@ -951,7 +948,7 @@
                 <w:noProof/>
                 <w:webHidden/>
               </w:rPr>
-              <w:t>4</w:t>
+              <w:t>3</w:t>
             </w:r>
             <w:r>
               <w:rPr>
@@ -972,7 +969,7 @@
               <w:noProof/>
             </w:rPr>
           </w:pPr>
-          <w:hyperlink w:anchor="_Toc24122306" w:history="1">
+          <w:hyperlink w:anchor="_Toc31718580" w:history="1">
             <w:r>
               <w:rPr>
                 <w:rStyle w:val="Hyperlink"/>
@@ -999,7 +996,7 @@
                 <w:noProof/>
                 <w:webHidden/>
               </w:rPr>
-              <w:instrText xml:space="preserve"> PAGEREF _Toc24122306 \h </w:instrText>
+              <w:instrText xml:space="preserve"> PAGEREF _Toc31718580 \h </w:instrText>
             </w:r>
             <w:r>
               <w:rPr>
@@ -1019,7 +1016,7 @@
                 <w:noProof/>
                 <w:webHidden/>
               </w:rPr>
-              <w:t>4</w:t>
+              <w:t>3</w:t>
             </w:r>
             <w:r>
               <w:rPr>
@@ -1040,7 +1037,7 @@
               <w:noProof/>
             </w:rPr>
           </w:pPr>
-          <w:hyperlink w:anchor="_Toc24122307" w:history="1">
+          <w:hyperlink w:anchor="_Toc31718581" w:history="1">
             <w:r>
               <w:rPr>
                 <w:rStyle w:val="Hyperlink"/>
@@ -1067,7 +1064,7 @@
                 <w:noProof/>
                 <w:webHidden/>
               </w:rPr>
-              <w:instrText xml:space="preserve"> PAGEREF _Toc24122307 \h </w:instrText>
+              <w:instrText xml:space="preserve"> PAGEREF _Toc31718581 \h </w:instrText>
             </w:r>
             <w:r>
               <w:rPr>
@@ -1087,7 +1084,7 @@
                 <w:noProof/>
                 <w:webHidden/>
               </w:rPr>
-              <w:t>4</w:t>
+              <w:t>3</w:t>
             </w:r>
             <w:r>
               <w:rPr>
@@ -1108,7 +1105,7 @@
               <w:noProof/>
             </w:rPr>
           </w:pPr>
-          <w:hyperlink w:anchor="_Toc24122308" w:history="1">
+          <w:hyperlink w:anchor="_Toc31718582" w:history="1">
             <w:r>
               <w:rPr>
                 <w:rStyle w:val="Hyperlink"/>
@@ -1135,7 +1132,7 @@
                 <w:noProof/>
                 <w:webHidden/>
               </w:rPr>
-              <w:instrText xml:space="preserve"> PAGEREF _Toc24122308 \h </w:instrText>
+              <w:instrText xml:space="preserve"> PAGEREF _Toc31718582 \h </w:instrText>
             </w:r>
             <w:r>
               <w:rPr>
@@ -1155,7 +1152,7 @@
                 <w:noProof/>
                 <w:webHidden/>
               </w:rPr>
-              <w:t>4</w:t>
+              <w:t>3</w:t>
             </w:r>
             <w:r>
               <w:rPr>
@@ -1176,7 +1173,7 @@
               <w:noProof/>
             </w:rPr>
           </w:pPr>
-          <w:hyperlink w:anchor="_Toc24122309" w:history="1">
+          <w:hyperlink w:anchor="_Toc31718583" w:history="1">
             <w:r>
               <w:rPr>
                 <w:rStyle w:val="Hyperlink"/>
@@ -1203,7 +1200,7 @@
                 <w:noProof/>
                 <w:webHidden/>
               </w:rPr>
-              <w:instrText xml:space="preserve"> PAGEREF _Toc24122309 \h </w:instrText>
+              <w:instrText xml:space="preserve"> PAGEREF _Toc31718583 \h </w:instrText>
             </w:r>
             <w:r>
               <w:rPr>
@@ -1223,7 +1220,7 @@
                 <w:noProof/>
                 <w:webHidden/>
               </w:rPr>
-              <w:t>4</w:t>
+              <w:t>3</w:t>
             </w:r>
             <w:r>
               <w:rPr>
@@ -1244,7 +1241,7 @@
               <w:noProof/>
             </w:rPr>
           </w:pPr>
-          <w:hyperlink w:anchor="_Toc24122310" w:history="1">
+          <w:hyperlink w:anchor="_Toc31718584" w:history="1">
             <w:r>
               <w:rPr>
                 <w:rStyle w:val="Hyperlink"/>
@@ -1271,7 +1268,7 @@
                 <w:noProof/>
                 <w:webHidden/>
               </w:rPr>
-              <w:instrText xml:space="preserve"> PAGEREF _Toc24122310 \h </w:instrText>
+              <w:instrText xml:space="preserve"> PAGEREF _Toc31718584 \h </w:instrText>
             </w:r>
             <w:r>
               <w:rPr>
@@ -1312,7 +1309,7 @@
               <w:noProof/>
             </w:rPr>
           </w:pPr>
-          <w:hyperlink w:anchor="_Toc24122311" w:history="1">
+          <w:hyperlink w:anchor="_Toc31718585" w:history="1">
             <w:r>
               <w:rPr>
                 <w:rStyle w:val="Hyperlink"/>
@@ -1339,7 +1336,7 @@
                 <w:noProof/>
                 <w:webHidden/>
               </w:rPr>
-              <w:instrText xml:space="preserve"> PAGEREF _Toc24122311 \h </w:instrText>
+              <w:instrText xml:space="preserve"> PAGEREF _Toc31718585 \h </w:instrText>
             </w:r>
             <w:r>
               <w:rPr>
@@ -1359,7 +1356,7 @@
                 <w:noProof/>
                 <w:webHidden/>
               </w:rPr>
-              <w:t>5</w:t>
+              <w:t>4</w:t>
             </w:r>
             <w:r>
               <w:rPr>
@@ -1380,13 +1377,13 @@
               <w:noProof/>
             </w:rPr>
           </w:pPr>
-          <w:hyperlink w:anchor="_Toc24122312" w:history="1">
+          <w:hyperlink w:anchor="_Toc31718586" w:history="1">
             <w:r>
               <w:rPr>
                 <w:rStyle w:val="Hyperlink"/>
                 <w:noProof/>
               </w:rPr>
-              <w:t>Updating An Indivudal Table</w:t>
+              <w:t>Updating An Individual Table</w:t>
             </w:r>
             <w:r>
               <w:rPr>
@@ -1407,7 +1404,7 @@
                 <w:noProof/>
                 <w:webHidden/>
               </w:rPr>
-              <w:instrText xml:space="preserve"> PAGEREF _Toc24122312 \h </w:instrText>
+              <w:instrText xml:space="preserve"> PAGEREF _Toc31718586 \h </w:instrText>
             </w:r>
             <w:r>
               <w:rPr>
@@ -1448,7 +1445,7 @@
               <w:noProof/>
             </w:rPr>
           </w:pPr>
-          <w:hyperlink w:anchor="_Toc24122313" w:history="1">
+          <w:hyperlink w:anchor="_Toc31718587" w:history="1">
             <w:r>
               <w:rPr>
                 <w:rStyle w:val="Hyperlink"/>
@@ -1477,7 +1474,7 @@
                 <w:noProof/>
                 <w:webHidden/>
               </w:rPr>
-              <w:instrText xml:space="preserve"> PAGEREF _Toc24122313 \h </w:instrText>
+              <w:instrText xml:space="preserve"> PAGEREF _Toc31718587 \h </w:instrText>
             </w:r>
             <w:r>
               <w:rPr>
@@ -1497,7 +1494,7 @@
                 <w:noProof/>
                 <w:webHidden/>
               </w:rPr>
-              <w:t>6</w:t>
+              <w:t>5</w:t>
             </w:r>
             <w:r>
               <w:rPr>
@@ -1518,7 +1515,7 @@
               <w:noProof/>
             </w:rPr>
           </w:pPr>
-          <w:hyperlink w:anchor="_Toc24122314" w:history="1">
+          <w:hyperlink w:anchor="_Toc31718588" w:history="1">
             <w:r>
               <w:rPr>
                 <w:rStyle w:val="Hyperlink"/>
@@ -1545,7 +1542,7 @@
                 <w:noProof/>
                 <w:webHidden/>
               </w:rPr>
-              <w:instrText xml:space="preserve"> PAGEREF _Toc24122314 \h </w:instrText>
+              <w:instrText xml:space="preserve"> PAGEREF _Toc31718588 \h </w:instrText>
             </w:r>
             <w:r>
               <w:rPr>
@@ -1565,7 +1562,7 @@
                 <w:noProof/>
                 <w:webHidden/>
               </w:rPr>
-              <w:t>6</w:t>
+              <w:t>5</w:t>
             </w:r>
             <w:r>
               <w:rPr>
@@ -1586,7 +1583,7 @@
               <w:noProof/>
             </w:rPr>
           </w:pPr>
-          <w:hyperlink w:anchor="_Toc24122315" w:history="1">
+          <w:hyperlink w:anchor="_Toc31718589" w:history="1">
             <w:r>
               <w:rPr>
                 <w:rStyle w:val="Hyperlink"/>
@@ -1613,7 +1610,7 @@
                 <w:noProof/>
                 <w:webHidden/>
               </w:rPr>
-              <w:instrText xml:space="preserve"> PAGEREF _Toc24122315 \h </w:instrText>
+              <w:instrText xml:space="preserve"> PAGEREF _Toc31718589 \h </w:instrText>
             </w:r>
             <w:r>
               <w:rPr>
@@ -1633,7 +1630,7 @@
                 <w:noProof/>
                 <w:webHidden/>
               </w:rPr>
-              <w:t>8</w:t>
+              <w:t>7</w:t>
             </w:r>
             <w:r>
               <w:rPr>
@@ -1654,7 +1651,7 @@
               <w:noProof/>
             </w:rPr>
           </w:pPr>
-          <w:hyperlink w:anchor="_Toc24122316" w:history="1">
+          <w:hyperlink w:anchor="_Toc31718590" w:history="1">
             <w:r>
               <w:rPr>
                 <w:rStyle w:val="Hyperlink"/>
@@ -1681,7 +1678,7 @@
                 <w:noProof/>
                 <w:webHidden/>
               </w:rPr>
-              <w:instrText xml:space="preserve"> PAGEREF _Toc24122316 \h </w:instrText>
+              <w:instrText xml:space="preserve"> PAGEREF _Toc31718590 \h </w:instrText>
             </w:r>
             <w:r>
               <w:rPr>
@@ -1722,7 +1719,7 @@
               <w:noProof/>
             </w:rPr>
           </w:pPr>
-          <w:hyperlink w:anchor="_Toc24122317" w:history="1">
+          <w:hyperlink w:anchor="_Toc31718591" w:history="1">
             <w:r>
               <w:rPr>
                 <w:rStyle w:val="Hyperlink"/>
@@ -1749,7 +1746,7 @@
                 <w:noProof/>
                 <w:webHidden/>
               </w:rPr>
-              <w:instrText xml:space="preserve"> PAGEREF _Toc24122317 \h </w:instrText>
+              <w:instrText xml:space="preserve"> PAGEREF _Toc31718591 \h </w:instrText>
             </w:r>
             <w:r>
               <w:rPr>
@@ -1790,7 +1787,7 @@
               <w:noProof/>
             </w:rPr>
           </w:pPr>
-          <w:hyperlink w:anchor="_Toc24122318" w:history="1">
+          <w:hyperlink w:anchor="_Toc31718592" w:history="1">
             <w:r>
               <w:rPr>
                 <w:rStyle w:val="Hyperlink"/>
@@ -1819,7 +1816,7 @@
                 <w:noProof/>
                 <w:webHidden/>
               </w:rPr>
-              <w:instrText xml:space="preserve"> PAGEREF _Toc24122318 \h </w:instrText>
+              <w:instrText xml:space="preserve"> PAGEREF _Toc31718592 \h </w:instrText>
             </w:r>
             <w:r>
               <w:rPr>
@@ -1839,7 +1836,7 @@
                 <w:noProof/>
                 <w:webHidden/>
               </w:rPr>
-              <w:t>9</w:t>
+              <w:t>8</w:t>
             </w:r>
             <w:r>
               <w:rPr>
@@ -1860,7 +1857,7 @@
               <w:noProof/>
             </w:rPr>
           </w:pPr>
-          <w:hyperlink w:anchor="_Toc24122319" w:history="1">
+          <w:hyperlink w:anchor="_Toc31718593" w:history="1">
             <w:r>
               <w:rPr>
                 <w:rStyle w:val="Hyperlink"/>
@@ -1887,7 +1884,7 @@
                 <w:noProof/>
                 <w:webHidden/>
               </w:rPr>
-              <w:instrText xml:space="preserve"> PAGEREF _Toc24122319 \h </w:instrText>
+              <w:instrText xml:space="preserve"> PAGEREF _Toc31718593 \h </w:instrText>
             </w:r>
             <w:r>
               <w:rPr>
@@ -1907,7 +1904,7 @@
                 <w:noProof/>
                 <w:webHidden/>
               </w:rPr>
-              <w:t>9</w:t>
+              <w:t>8</w:t>
             </w:r>
             <w:r>
               <w:rPr>
@@ -1928,7 +1925,7 @@
               <w:noProof/>
             </w:rPr>
           </w:pPr>
-          <w:hyperlink w:anchor="_Toc24122320" w:history="1">
+          <w:hyperlink w:anchor="_Toc31718594" w:history="1">
             <w:r>
               <w:rPr>
                 <w:rStyle w:val="Hyperlink"/>
@@ -1955,7 +1952,7 @@
                 <w:noProof/>
                 <w:webHidden/>
               </w:rPr>
-              <w:instrText xml:space="preserve"> PAGEREF _Toc24122320 \h </w:instrText>
+              <w:instrText xml:space="preserve"> PAGEREF _Toc31718594 \h </w:instrText>
             </w:r>
             <w:r>
               <w:rPr>
@@ -1996,7 +1993,7 @@
               <w:noProof/>
             </w:rPr>
           </w:pPr>
-          <w:hyperlink w:anchor="_Toc24122321" w:history="1">
+          <w:hyperlink w:anchor="_Toc31718595" w:history="1">
             <w:r>
               <w:rPr>
                 <w:rStyle w:val="Hyperlink"/>
@@ -2025,7 +2022,7 @@
                 <w:noProof/>
                 <w:webHidden/>
               </w:rPr>
-              <w:instrText xml:space="preserve"> PAGEREF _Toc24122321 \h </w:instrText>
+              <w:instrText xml:space="preserve"> PAGEREF _Toc31718595 \h </w:instrText>
             </w:r>
             <w:r>
               <w:rPr>
@@ -2066,7 +2063,7 @@
               <w:noProof/>
             </w:rPr>
           </w:pPr>
-          <w:hyperlink w:anchor="_Toc24122322" w:history="1">
+          <w:hyperlink w:anchor="_Toc31718596" w:history="1">
             <w:r>
               <w:rPr>
                 <w:rStyle w:val="Hyperlink"/>
@@ -2074,6 +2071,76 @@
                 <w:bCs/>
                 <w:noProof/>
               </w:rPr>
+              <w:t>Troubleshooting</w:t>
+            </w:r>
+            <w:r>
+              <w:rPr>
+                <w:noProof/>
+                <w:webHidden/>
+              </w:rPr>
+              <w:tab/>
+            </w:r>
+            <w:r>
+              <w:rPr>
+                <w:noProof/>
+                <w:webHidden/>
+              </w:rPr>
+              <w:fldChar w:fldCharType="begin"/>
+            </w:r>
+            <w:r>
+              <w:rPr>
+                <w:noProof/>
+                <w:webHidden/>
+              </w:rPr>
+              <w:instrText xml:space="preserve"> PAGEREF _Toc31718596 \h </w:instrText>
+            </w:r>
+            <w:r>
+              <w:rPr>
+                <w:noProof/>
+                <w:webHidden/>
+              </w:rPr>
+            </w:r>
+            <w:r>
+              <w:rPr>
+                <w:noProof/>
+                <w:webHidden/>
+              </w:rPr>
+              <w:fldChar w:fldCharType="separate"/>
+            </w:r>
+            <w:r>
+              <w:rPr>
+                <w:noProof/>
+                <w:webHidden/>
+              </w:rPr>
+              <w:t>10</w:t>
+            </w:r>
+            <w:r>
+              <w:rPr>
+                <w:noProof/>
+                <w:webHidden/>
+              </w:rPr>
+              <w:fldChar w:fldCharType="end"/>
+            </w:r>
+          </w:hyperlink>
+        </w:p>
+        <w:p>
+          <w:pPr>
+            <w:pStyle w:val="TOC1"/>
+            <w:tabs>
+              <w:tab w:val="right" w:leader="dot" w:pos="10790"/>
+            </w:tabs>
+            <w:rPr>
+              <w:noProof/>
+            </w:rPr>
+          </w:pPr>
+          <w:hyperlink w:anchor="_Toc31718597" w:history="1">
+            <w:r>
+              <w:rPr>
+                <w:rStyle w:val="Hyperlink"/>
+                <w:b/>
+                <w:bCs/>
+                <w:noProof/>
+              </w:rPr>
               <w:t>Future Work</w:t>
             </w:r>
             <w:r>
@@ -2095,7 +2162,7 @@
                 <w:noProof/>
                 <w:webHidden/>
               </w:rPr>
-              <w:instrText xml:space="preserve"> PAGEREF _Toc24122322 \h </w:instrText>
+              <w:instrText xml:space="preserve"> PAGEREF _Toc31718597 \h </w:instrText>
             </w:r>
             <w:r>
               <w:rPr>
@@ -2328,7 +2395,7 @@
           <w:bCs/>
         </w:rPr>
       </w:pPr>
-      <w:bookmarkStart w:id="0" w:name="_Toc24122298"/>
+      <w:bookmarkStart w:id="0" w:name="_Toc31718572"/>
       <w:r>
         <w:rPr>
           <w:b/>
@@ -2355,6 +2422,7 @@
         </w:rPr>
         <w:t xml:space="preserve">There are two databases created for and utilized by the internal dashboard. These databases can also be used for various reports and analyses. They are the default databases used by the </w:t>
       </w:r>
+      <w:proofErr w:type="spellStart"/>
       <w:r>
         <w:rPr>
           <w:rFonts w:ascii="Arial" w:hAnsi="Arial" w:cs="Arial"/>
@@ -2368,6 +2436,7 @@
         </w:rPr>
         <w:t>paceutils</w:t>
       </w:r>
+      <w:proofErr w:type="spellEnd"/>
       <w:r>
         <w:rPr>
           <w:rFonts w:ascii="Arial" w:hAnsi="Arial" w:cs="Arial"/>
@@ -2390,7 +2459,7 @@
       <w:pPr>
         <w:pStyle w:val="Heading2"/>
       </w:pPr>
-      <w:bookmarkStart w:id="1" w:name="_Toc24122299"/>
+      <w:bookmarkStart w:id="1" w:name="_Toc31718573"/>
       <w:r>
         <w:t>Database Files</w:t>
       </w:r>
@@ -2404,6 +2473,7 @@
           <w:szCs w:val="23"/>
         </w:rPr>
       </w:pPr>
+      <w:proofErr w:type="spellStart"/>
       <w:r>
         <w:rPr>
           <w:rFonts w:ascii="Arial" w:hAnsi="Arial" w:cs="Arial"/>
@@ -2415,6 +2485,7 @@
         </w:rPr>
         <w:t>PaceDashboard</w:t>
       </w:r>
+      <w:proofErr w:type="spellEnd"/>
       <w:r>
         <w:rPr>
           <w:rFonts w:ascii="Arial" w:hAnsi="Arial" w:cs="Arial"/>
@@ -2490,6 +2561,7 @@
           <w:szCs w:val="23"/>
         </w:rPr>
       </w:pPr>
+      <w:proofErr w:type="spellStart"/>
       <w:r>
         <w:rPr>
           <w:rFonts w:ascii="Arial" w:hAnsi="Arial" w:cs="Arial"/>
@@ -2501,6 +2573,7 @@
         </w:rPr>
         <w:t>agg</w:t>
       </w:r>
+      <w:proofErr w:type="spellEnd"/>
       <w:r>
         <w:rPr>
           <w:rFonts w:ascii="Arial" w:hAnsi="Arial" w:cs="Arial"/>
@@ -2551,6 +2624,7 @@
         </w:rPr>
         <w:t xml:space="preserve">the </w:t>
       </w:r>
+      <w:proofErr w:type="spellStart"/>
       <w:r>
         <w:rPr>
           <w:rFonts w:ascii="Arial" w:hAnsi="Arial" w:cs="Arial"/>
@@ -2559,6 +2633,7 @@
         </w:rPr>
         <w:t>PaceDashboard</w:t>
       </w:r>
+      <w:proofErr w:type="spellEnd"/>
       <w:r>
         <w:rPr>
           <w:rFonts w:ascii="Arial" w:hAnsi="Arial" w:cs="Arial"/>
@@ -2604,7 +2679,7 @@
       <w:pPr>
         <w:pStyle w:val="Heading2"/>
       </w:pPr>
-      <w:bookmarkStart w:id="2" w:name="_Toc24122300"/>
+      <w:bookmarkStart w:id="2" w:name="_Toc31718574"/>
       <w:r>
         <w:t>Required Files Overview</w:t>
       </w:r>
@@ -2655,6 +2730,7 @@
         <w:t xml:space="preserve"> section of this document as well as the corresponding spreadsheet </w:t>
       </w:r>
       <w:hyperlink r:id="rId9" w:history="1">
+        <w:proofErr w:type="spellStart"/>
         <w:r>
           <w:rPr>
             <w:rStyle w:val="Hyperlink"/>
@@ -2666,6 +2742,7 @@
           </w:rPr>
           <w:t>datafiles_for_database</w:t>
         </w:r>
+        <w:proofErr w:type="spellEnd"/>
       </w:hyperlink>
       <w:r>
         <w:rPr>
@@ -2704,7 +2781,7 @@
       <w:pPr>
         <w:pStyle w:val="Heading2"/>
       </w:pPr>
-      <w:bookmarkStart w:id="3" w:name="_Toc24122301"/>
+      <w:bookmarkStart w:id="3" w:name="_Toc31718575"/>
       <w:r>
         <w:t>SQL Table Information Overview</w:t>
       </w:r>
@@ -2888,6 +2965,7 @@
         </w:rPr>
         <w:t>Most tables in the database have a foreign key column (</w:t>
       </w:r>
+      <w:proofErr w:type="spellStart"/>
       <w:r>
         <w:rPr>
           <w:rFonts w:ascii="Arial" w:hAnsi="Arial" w:cs="Arial"/>
@@ -2899,6 +2977,7 @@
         </w:rPr>
         <w:t>member_id</w:t>
       </w:r>
+      <w:proofErr w:type="spellEnd"/>
       <w:r>
         <w:rPr>
           <w:rFonts w:ascii="Arial" w:hAnsi="Arial" w:cs="Arial"/>
@@ -2926,6 +3005,7 @@
         </w:rPr>
         <w:t xml:space="preserve"> table’s </w:t>
       </w:r>
+      <w:proofErr w:type="spellStart"/>
       <w:r>
         <w:rPr>
           <w:rFonts w:ascii="Arial" w:hAnsi="Arial" w:cs="Arial"/>
@@ -2937,6 +3017,7 @@
         </w:rPr>
         <w:t>member_id</w:t>
       </w:r>
+      <w:proofErr w:type="spellEnd"/>
       <w:r>
         <w:rPr>
           <w:rFonts w:ascii="Arial" w:hAnsi="Arial" w:cs="Arial"/>
@@ -3207,6 +3288,7 @@
         </w:rPr>
         <w:t xml:space="preserve"> and the </w:t>
       </w:r>
+      <w:proofErr w:type="spellStart"/>
       <w:r>
         <w:rPr>
           <w:rFonts w:ascii="Arial" w:hAnsi="Arial" w:cs="Arial"/>
@@ -3218,6 +3300,7 @@
         </w:rPr>
         <w:t>month_census</w:t>
       </w:r>
+      <w:proofErr w:type="spellEnd"/>
       <w:r>
         <w:rPr>
           <w:rFonts w:ascii="Arial" w:hAnsi="Arial" w:cs="Arial"/>
@@ -3276,6 +3359,7 @@
         </w:rPr>
         <w:t xml:space="preserve">There are 6 views in the </w:t>
       </w:r>
+      <w:proofErr w:type="spellStart"/>
       <w:r>
         <w:rPr>
           <w:rFonts w:ascii="Arial" w:hAnsi="Arial" w:cs="Arial"/>
@@ -3287,6 +3371,7 @@
         </w:rPr>
         <w:t>PaceDashboard</w:t>
       </w:r>
+      <w:proofErr w:type="spellEnd"/>
       <w:r>
         <w:rPr>
           <w:rFonts w:ascii="Arial" w:hAnsi="Arial" w:cs="Arial"/>
@@ -3386,6 +3471,7 @@
         </w:rPr>
         <w:t xml:space="preserve">, </w:t>
       </w:r>
+      <w:proofErr w:type="spellStart"/>
       <w:r>
         <w:rPr>
           <w:rFonts w:ascii="Arial" w:hAnsi="Arial" w:cs="Arial"/>
@@ -3397,6 +3483,7 @@
         </w:rPr>
         <w:t>nursing_home</w:t>
       </w:r>
+      <w:proofErr w:type="spellEnd"/>
       <w:r>
         <w:rPr>
           <w:rFonts w:ascii="Arial" w:hAnsi="Arial" w:cs="Arial"/>
@@ -3590,6 +3677,7 @@
         <w:t xml:space="preserve">Column names and descriptions can be found in the </w:t>
       </w:r>
       <w:hyperlink r:id="rId10" w:history="1">
+        <w:proofErr w:type="spellStart"/>
         <w:r>
           <w:rPr>
             <w:rStyle w:val="Hyperlink"/>
@@ -3601,6 +3689,7 @@
           </w:rPr>
           <w:t>agg_database</w:t>
         </w:r>
+        <w:proofErr w:type="spellEnd"/>
       </w:hyperlink>
       <w:r>
         <w:rPr>
@@ -3620,6 +3709,7 @@
         <w:t xml:space="preserve">and </w:t>
       </w:r>
       <w:hyperlink r:id="rId11" w:history="1">
+        <w:proofErr w:type="spellStart"/>
         <w:r>
           <w:rPr>
             <w:rStyle w:val="Hyperlink"/>
@@ -3631,6 +3721,7 @@
           </w:rPr>
           <w:t>dashboard_database</w:t>
         </w:r>
+        <w:proofErr w:type="spellEnd"/>
       </w:hyperlink>
       <w:r>
         <w:rPr>
@@ -3654,7 +3745,7 @@
       <w:pPr>
         <w:pStyle w:val="Heading2"/>
       </w:pPr>
-      <w:bookmarkStart w:id="4" w:name="_Toc24122302"/>
+      <w:bookmarkStart w:id="4" w:name="_Toc31718576"/>
       <w:r>
         <w:t>Connections to the Databases</w:t>
       </w:r>
@@ -3705,6 +3796,7 @@
         </w:rPr>
         <w:t xml:space="preserve"> package. The same package is used in the </w:t>
       </w:r>
+      <w:proofErr w:type="spellStart"/>
       <w:r>
         <w:rPr>
           <w:rFonts w:ascii="Arial" w:hAnsi="Arial" w:cs="Arial"/>
@@ -3718,6 +3810,7 @@
         </w:rPr>
         <w:t>paceutils</w:t>
       </w:r>
+      <w:proofErr w:type="spellEnd"/>
       <w:r>
         <w:rPr>
           <w:rFonts w:ascii="Arial" w:hAnsi="Arial" w:cs="Arial"/>
@@ -3756,15 +3849,15 @@
       <w:pPr>
         <w:pStyle w:val="Heading2"/>
       </w:pPr>
-      <w:bookmarkStart w:id="5" w:name="_Toc24122303"/>
+      <w:bookmarkStart w:id="5" w:name="_Toc31718577"/>
       <w:r>
         <w:lastRenderedPageBreak/>
         <w:t>Pipeline for Creation and Updat</w:t>
       </w:r>
+      <w:r>
+        <w:t>es</w:t>
+      </w:r>
       <w:bookmarkEnd w:id="5"/>
-      <w:r>
-        <w:t>es</w:t>
-      </w:r>
     </w:p>
     <w:p>
       <w:pPr>
@@ -3844,6 +3937,7 @@
         </w:rPr>
         <w:t xml:space="preserve"> the </w:t>
       </w:r>
+      <w:proofErr w:type="spellStart"/>
       <w:r>
         <w:rPr>
           <w:rFonts w:ascii="Arial" w:hAnsi="Arial" w:cs="Arial"/>
@@ -3855,6 +3949,7 @@
         </w:rPr>
         <w:t>data_raw</w:t>
       </w:r>
+      <w:proofErr w:type="spellEnd"/>
       <w:r>
         <w:rPr>
           <w:rFonts w:ascii="Arial" w:hAnsi="Arial" w:cs="Arial"/>
@@ -3930,6 +4025,7 @@
         </w:rPr>
         <w:t xml:space="preserve"> function will not run until the processed data file is saved in the </w:t>
       </w:r>
+      <w:proofErr w:type="spellStart"/>
       <w:r>
         <w:rPr>
           <w:rFonts w:ascii="Arial" w:hAnsi="Arial" w:cs="Arial"/>
@@ -3941,6 +4037,7 @@
         </w:rPr>
         <w:t>data_processed</w:t>
       </w:r>
+      <w:proofErr w:type="spellEnd"/>
       <w:r>
         <w:rPr>
           <w:rFonts w:ascii="Arial" w:hAnsi="Arial" w:cs="Arial"/>
@@ -3971,7 +4068,7 @@
       <w:pPr>
         <w:pStyle w:val="Heading2"/>
       </w:pPr>
-      <w:bookmarkStart w:id="6" w:name="_Toc24122304"/>
+      <w:bookmarkStart w:id="6" w:name="_Toc31718578"/>
       <w:r>
         <w:t>Location</w:t>
       </w:r>
@@ -4015,6 +4112,7 @@
         </w:rPr>
         <w:t xml:space="preserve">. This is where the </w:t>
       </w:r>
+      <w:proofErr w:type="spellStart"/>
       <w:r>
         <w:rPr>
           <w:rFonts w:ascii="Arial" w:hAnsi="Arial" w:cs="Arial"/>
@@ -4026,6 +4124,7 @@
         </w:rPr>
         <w:t>db_mgmt</w:t>
       </w:r>
+      <w:proofErr w:type="spellEnd"/>
       <w:r>
         <w:rPr>
           <w:rFonts w:ascii="Arial" w:hAnsi="Arial" w:cs="Arial"/>
@@ -4043,6 +4142,7 @@
         </w:rPr>
         <w:t xml:space="preserve">scripts connect to and where the </w:t>
       </w:r>
+      <w:proofErr w:type="spellStart"/>
       <w:r>
         <w:rPr>
           <w:rFonts w:ascii="Arial" w:hAnsi="Arial" w:cs="Arial"/>
@@ -4056,6 +4156,7 @@
         </w:rPr>
         <w:t>paceutils</w:t>
       </w:r>
+      <w:proofErr w:type="spellEnd"/>
       <w:r>
         <w:rPr>
           <w:rFonts w:ascii="Arial" w:hAnsi="Arial" w:cs="Arial"/>
@@ -4148,7 +4249,7 @@
           <w:bCs/>
         </w:rPr>
       </w:pPr>
-      <w:bookmarkStart w:id="7" w:name="_Toc24122305"/>
+      <w:bookmarkStart w:id="7" w:name="_Toc31718579"/>
       <w:r>
         <w:rPr>
           <w:b/>
@@ -4258,6 +4359,7 @@
         </w:rPr>
         <w:t xml:space="preserve"> with the </w:t>
       </w:r>
+      <w:proofErr w:type="spellStart"/>
       <w:r>
         <w:rPr>
           <w:rFonts w:ascii="Arial" w:hAnsi="Arial" w:cs="Arial"/>
@@ -4269,6 +4371,7 @@
         </w:rPr>
         <w:t>ehr_file_location</w:t>
       </w:r>
+      <w:proofErr w:type="spellEnd"/>
       <w:r>
         <w:rPr>
           <w:rFonts w:ascii="Arial" w:hAnsi="Arial" w:cs="Arial"/>
@@ -4313,6 +4416,7 @@
         </w:rPr>
         <w:t xml:space="preserve">file in the </w:t>
       </w:r>
+      <w:proofErr w:type="spellStart"/>
       <w:r>
         <w:rPr>
           <w:rFonts w:ascii="Arial" w:hAnsi="Arial" w:cs="Arial"/>
@@ -4322,7 +4426,19 @@
           <w:sz w:val="23"/>
           <w:szCs w:val="23"/>
         </w:rPr>
-        <w:t>db_mgmt\code</w:t>
+        <w:t>db_mgmt</w:t>
+      </w:r>
+      <w:proofErr w:type="spellEnd"/>
+      <w:r>
+        <w:rPr>
+          <w:rFonts w:ascii="Arial" w:hAnsi="Arial" w:cs="Arial"/>
+          <w:b/>
+          <w:bCs/>
+          <w:color w:val="A8B97F" w:themeColor="accent2"/>
+          <w:sz w:val="23"/>
+          <w:szCs w:val="23"/>
+        </w:rPr>
+        <w:t>\code</w:t>
       </w:r>
       <w:r>
         <w:rPr>
@@ -4666,7 +4782,7 @@
           <w:u w:val="single"/>
         </w:rPr>
       </w:pPr>
-      <w:bookmarkStart w:id="8" w:name="_Toc24122306"/>
+      <w:bookmarkStart w:id="8" w:name="_Toc31718580"/>
       <w:r>
         <w:rPr>
           <w:noProof/>
@@ -4891,7 +5007,7 @@
           <w:noProof/>
         </w:rPr>
       </w:pPr>
-      <w:bookmarkStart w:id="9" w:name="_Toc24122307"/>
+      <w:bookmarkStart w:id="9" w:name="_Toc31718581"/>
       <w:r>
         <w:rPr>
           <w:noProof/>
@@ -4907,7 +5023,7 @@
           <w:noProof/>
         </w:rPr>
       </w:pPr>
-      <w:bookmarkStart w:id="10" w:name="_Toc24122308"/>
+      <w:bookmarkStart w:id="10" w:name="_Toc31718582"/>
       <w:r>
         <w:rPr>
           <w:noProof/>
@@ -5170,7 +5286,7 @@
           <w:noProof/>
         </w:rPr>
       </w:pPr>
-      <w:bookmarkStart w:id="11" w:name="_Toc24122309"/>
+      <w:bookmarkStart w:id="11" w:name="_Toc31718583"/>
       <w:r>
         <w:rPr>
           <w:noProof/>
@@ -5487,7 +5603,7 @@
           <w:noProof/>
         </w:rPr>
       </w:pPr>
-      <w:bookmarkStart w:id="12" w:name="_Toc24122310"/>
+      <w:bookmarkStart w:id="12" w:name="_Toc31718584"/>
       <w:r>
         <w:rPr>
           <w:noProof/>
@@ -7056,7 +7172,7 @@
           <w:noProof/>
         </w:rPr>
       </w:pPr>
-      <w:bookmarkStart w:id="13" w:name="_Toc24122311"/>
+      <w:bookmarkStart w:id="13" w:name="_Toc31718585"/>
       <w:r>
         <w:rPr>
           <w:noProof/>
@@ -7222,7 +7338,7 @@
           <w:noProof/>
         </w:rPr>
       </w:pPr>
-      <w:bookmarkStart w:id="14" w:name="_Toc24122312"/>
+      <w:bookmarkStart w:id="14" w:name="_Toc31718586"/>
       <w:r>
         <w:rPr>
           <w:noProof/>
@@ -7605,7 +7721,7 @@
         </w:rPr>
       </w:pPr>
       <w:bookmarkStart w:id="15" w:name="_Required_Files"/>
-      <w:bookmarkStart w:id="16" w:name="_Toc24122313"/>
+      <w:bookmarkStart w:id="16" w:name="_Toc31718587"/>
       <w:bookmarkEnd w:id="15"/>
       <w:r>
         <w:rPr>
@@ -7647,6 +7763,7 @@
         </w:rPr>
         <w:t xml:space="preserve">the folder indicated in the file path you specify with the </w:t>
       </w:r>
+      <w:proofErr w:type="spellStart"/>
       <w:r>
         <w:rPr>
           <w:rFonts w:ascii="Arial" w:hAnsi="Arial" w:cs="Arial"/>
@@ -7658,6 +7775,7 @@
         </w:rPr>
         <w:t>ehr_file_location</w:t>
       </w:r>
+      <w:proofErr w:type="spellEnd"/>
       <w:r>
         <w:rPr>
           <w:rFonts w:ascii="Arial" w:hAnsi="Arial" w:cs="Arial"/>
@@ -7703,6 +7821,7 @@
         </w:rPr>
         <w:t xml:space="preserve">file in the </w:t>
       </w:r>
+      <w:proofErr w:type="spellStart"/>
       <w:r>
         <w:rPr>
           <w:rFonts w:ascii="Arial" w:hAnsi="Arial" w:cs="Arial"/>
@@ -7712,15 +7831,27 @@
           <w:sz w:val="23"/>
           <w:szCs w:val="23"/>
         </w:rPr>
-        <w:t>db_mgmt\code</w:t>
-      </w:r>
-      <w:r>
-        <w:rPr>
-          <w:rFonts w:ascii="Arial" w:hAnsi="Arial" w:cs="Arial"/>
+        <w:t>db_mgmt</w:t>
+      </w:r>
+      <w:proofErr w:type="spellEnd"/>
+      <w:r>
+        <w:rPr>
+          <w:rFonts w:ascii="Arial" w:hAnsi="Arial" w:cs="Arial"/>
+          <w:b/>
+          <w:bCs/>
           <w:color w:val="A8B97F" w:themeColor="accent2"/>
           <w:sz w:val="23"/>
           <w:szCs w:val="23"/>
         </w:rPr>
+        <w:t>\code</w:t>
+      </w:r>
+      <w:r>
+        <w:rPr>
+          <w:rFonts w:ascii="Arial" w:hAnsi="Arial" w:cs="Arial"/>
+          <w:color w:val="A8B97F" w:themeColor="accent2"/>
+          <w:sz w:val="23"/>
+          <w:szCs w:val="23"/>
+        </w:rPr>
         <w:t xml:space="preserve"> </w:t>
       </w:r>
       <w:r>
@@ -7804,7 +7935,7 @@
       <w:pPr>
         <w:pStyle w:val="Heading2"/>
       </w:pPr>
-      <w:bookmarkStart w:id="17" w:name="_Toc24122314"/>
+      <w:bookmarkStart w:id="17" w:name="_Toc31718588"/>
       <w:r>
         <w:t>Cognify Files</w:t>
       </w:r>
@@ -8916,7 +9047,52 @@
           <w:sz w:val="23"/>
           <w:szCs w:val="23"/>
         </w:rPr>
-        <w:t xml:space="preserve"> (add _nc to this file when saving to the folder)</w:t>
+        <w:t xml:space="preserve"> (add </w:t>
+      </w:r>
+      <w:r>
+        <w:rPr>
+          <w:rFonts w:ascii="Arial" w:hAnsi="Arial" w:cs="Arial"/>
+          <w:i/>
+          <w:iCs/>
+          <w:color w:val="A8B97F" w:themeColor="accent2"/>
+          <w:sz w:val="23"/>
+          <w:szCs w:val="23"/>
+        </w:rPr>
+        <w:t>_</w:t>
+      </w:r>
+      <w:proofErr w:type="spellStart"/>
+      <w:r>
+        <w:rPr>
+          <w:rFonts w:ascii="Arial" w:hAnsi="Arial" w:cs="Arial"/>
+          <w:i/>
+          <w:iCs/>
+          <w:color w:val="A8B97F" w:themeColor="accent2"/>
+          <w:sz w:val="23"/>
+          <w:szCs w:val="23"/>
+        </w:rPr>
+        <w:t>nc</w:t>
+      </w:r>
+      <w:proofErr w:type="spellEnd"/>
+      <w:r>
+        <w:rPr>
+          <w:rFonts w:ascii="Arial" w:hAnsi="Arial" w:cs="Arial"/>
+          <w:i/>
+          <w:iCs/>
+          <w:color w:val="A8B97F" w:themeColor="accent2"/>
+          <w:sz w:val="23"/>
+          <w:szCs w:val="23"/>
+        </w:rPr>
+        <w:t xml:space="preserve"> </w:t>
+      </w:r>
+      <w:r>
+        <w:rPr>
+          <w:rFonts w:ascii="Arial" w:hAnsi="Arial" w:cs="Arial"/>
+          <w:i/>
+          <w:iCs/>
+          <w:sz w:val="23"/>
+          <w:szCs w:val="23"/>
+        </w:rPr>
+        <w:t>to this file when saving to the folder)</w:t>
       </w:r>
     </w:p>
     <w:p>
@@ -9031,6 +9207,7 @@
       <w:pPr>
         <w:rPr>
           <w:rFonts w:ascii="Arial" w:hAnsi="Arial" w:cs="Arial"/>
+          <w:noProof/>
           <w:sz w:val="23"/>
           <w:szCs w:val="23"/>
         </w:rPr>
@@ -9046,50 +9223,11 @@
       <w:r>
         <w:rPr>
           <w:rFonts w:ascii="Arial" w:hAnsi="Arial" w:cs="Arial"/>
-          <w:sz w:val="23"/>
-          <w:szCs w:val="23"/>
-        </w:rPr>
-        <w:t>Star</w:t>
-      </w:r>
-      <w:r>
-        <w:rPr>
-          <w:rFonts w:ascii="Arial" w:hAnsi="Arial" w:cs="Arial"/>
-          <w:sz w:val="23"/>
-          <w:szCs w:val="23"/>
-        </w:rPr>
-        <w:t>t</w:t>
-      </w:r>
-      <w:r>
-        <w:rPr>
-          <w:rFonts w:ascii="Arial" w:hAnsi="Arial" w:cs="Arial"/>
-          <w:sz w:val="23"/>
-          <w:szCs w:val="23"/>
-        </w:rPr>
-        <w:t xml:space="preserve"> Date</w:t>
-      </w:r>
-      <w:r>
-        <w:rPr>
-          <w:rFonts w:ascii="Arial" w:hAnsi="Arial" w:cs="Arial"/>
-          <w:sz w:val="23"/>
-          <w:szCs w:val="23"/>
-        </w:rPr>
-        <w:t>:</w:t>
-      </w:r>
-      <w:r>
-        <w:rPr>
-          <w:rFonts w:ascii="Arial" w:hAnsi="Arial" w:cs="Arial"/>
-          <w:sz w:val="23"/>
-          <w:szCs w:val="23"/>
-        </w:rPr>
-        <w:t xml:space="preserve"> </w:t>
-      </w:r>
-      <w:r>
-        <w:rPr>
-          <w:rFonts w:ascii="Arial" w:hAnsi="Arial" w:cs="Arial"/>
-          <w:sz w:val="23"/>
-          <w:szCs w:val="23"/>
-        </w:rPr>
-        <w:t>Month from report run date</w:t>
+          <w:noProof/>
+          <w:sz w:val="23"/>
+          <w:szCs w:val="23"/>
+        </w:rPr>
+        <w:t>Start Date: 01/01/2005 (or start date of program’s data)</w:t>
       </w:r>
     </w:p>
     <w:p>
@@ -9176,13 +9314,15 @@
       <w:pPr>
         <w:rPr>
           <w:rFonts w:ascii="Arial" w:hAnsi="Arial" w:cs="Arial"/>
-          <w:sz w:val="23"/>
-          <w:szCs w:val="23"/>
-        </w:rPr>
-      </w:pPr>
-      <w:r>
-        <w:rPr>
-          <w:rFonts w:ascii="Arial" w:hAnsi="Arial" w:cs="Arial"/>
+          <w:noProof/>
+          <w:sz w:val="23"/>
+          <w:szCs w:val="23"/>
+        </w:rPr>
+      </w:pPr>
+      <w:r>
+        <w:rPr>
+          <w:rFonts w:ascii="Arial" w:hAnsi="Arial" w:cs="Arial"/>
+          <w:noProof/>
           <w:sz w:val="23"/>
           <w:szCs w:val="23"/>
         </w:rPr>
@@ -9191,34 +9331,11 @@
       <w:r>
         <w:rPr>
           <w:rFonts w:ascii="Arial" w:hAnsi="Arial" w:cs="Arial"/>
-          <w:sz w:val="23"/>
-          <w:szCs w:val="23"/>
-        </w:rPr>
-        <w:t>Start Date</w:t>
-      </w:r>
-      <w:r>
-        <w:rPr>
-          <w:rFonts w:ascii="Arial" w:hAnsi="Arial" w:cs="Arial"/>
-          <w:sz w:val="23"/>
-          <w:szCs w:val="23"/>
-        </w:rPr>
-        <w:t>:</w:t>
-      </w:r>
-      <w:r>
-        <w:rPr>
-          <w:rFonts w:ascii="Arial" w:hAnsi="Arial" w:cs="Arial"/>
-          <w:sz w:val="23"/>
-          <w:szCs w:val="23"/>
-        </w:rPr>
-        <w:t xml:space="preserve"> </w:t>
-      </w:r>
-      <w:r>
-        <w:rPr>
-          <w:rFonts w:ascii="Arial" w:hAnsi="Arial" w:cs="Arial"/>
-          <w:sz w:val="23"/>
-          <w:szCs w:val="23"/>
-        </w:rPr>
-        <w:t>Month from report run date</w:t>
+          <w:noProof/>
+          <w:sz w:val="23"/>
+          <w:szCs w:val="23"/>
+        </w:rPr>
+        <w:t>Start Date: 01/01/2005 (or start date of program’s data)</w:t>
       </w:r>
     </w:p>
     <w:p>
@@ -9271,13 +9388,15 @@
       <w:pPr>
         <w:rPr>
           <w:rFonts w:ascii="Arial" w:hAnsi="Arial" w:cs="Arial"/>
-          <w:sz w:val="23"/>
-          <w:szCs w:val="23"/>
-        </w:rPr>
-      </w:pPr>
-      <w:r>
-        <w:rPr>
-          <w:rFonts w:ascii="Arial" w:hAnsi="Arial" w:cs="Arial"/>
+          <w:noProof/>
+          <w:sz w:val="23"/>
+          <w:szCs w:val="23"/>
+        </w:rPr>
+      </w:pPr>
+      <w:r>
+        <w:rPr>
+          <w:rFonts w:ascii="Arial" w:hAnsi="Arial" w:cs="Arial"/>
+          <w:noProof/>
           <w:sz w:val="23"/>
           <w:szCs w:val="23"/>
         </w:rPr>
@@ -9286,21 +9405,12 @@
       <w:r>
         <w:rPr>
           <w:rFonts w:ascii="Arial" w:hAnsi="Arial" w:cs="Arial"/>
-          <w:sz w:val="23"/>
-          <w:szCs w:val="23"/>
-        </w:rPr>
-        <w:t xml:space="preserve">Start Date: </w:t>
-      </w:r>
-      <w:r>
-        <w:rPr>
-          <w:rFonts w:ascii="Arial" w:hAnsi="Arial" w:cs="Arial"/>
-          <w:sz w:val="23"/>
-          <w:szCs w:val="23"/>
-        </w:rPr>
-        <w:t>Month from report run date</w:t>
-      </w:r>
-      <w:bookmarkStart w:id="18" w:name="_GoBack"/>
-      <w:bookmarkEnd w:id="18"/>
+          <w:noProof/>
+          <w:sz w:val="23"/>
+          <w:szCs w:val="23"/>
+        </w:rPr>
+        <w:t>Start Date: 01/01/2005 (or start date of program’s data)</w:t>
+      </w:r>
     </w:p>
     <w:p>
       <w:pPr>
@@ -9991,11 +10101,11 @@
       <w:pPr>
         <w:pStyle w:val="Heading2"/>
       </w:pPr>
-      <w:bookmarkStart w:id="19" w:name="_Toc24122315"/>
+      <w:bookmarkStart w:id="18" w:name="_Toc31718589"/>
       <w:r>
         <w:t>Prime Suite</w:t>
       </w:r>
-      <w:bookmarkEnd w:id="19"/>
+      <w:bookmarkEnd w:id="18"/>
     </w:p>
     <w:p>
       <w:pPr>
@@ -10434,6 +10544,7 @@
           <w:szCs w:val="23"/>
         </w:rPr>
       </w:pPr>
+      <w:proofErr w:type="spellStart"/>
       <w:r>
         <w:rPr>
           <w:rFonts w:ascii="Arial" w:hAnsi="Arial" w:cs="Arial"/>
@@ -10446,6 +10557,7 @@
         </w:rPr>
         <w:t>db_demo</w:t>
       </w:r>
+      <w:proofErr w:type="spellEnd"/>
       <w:r>
         <w:rPr>
           <w:rFonts w:ascii="Arial" w:hAnsi="Arial" w:cs="Arial"/>
@@ -10701,6 +10813,7 @@
         </w:rPr>
         <w:t xml:space="preserve"> (save as </w:t>
       </w:r>
+      <w:proofErr w:type="spellStart"/>
       <w:r>
         <w:rPr>
           <w:rFonts w:ascii="Arial" w:hAnsi="Arial" w:cs="Arial"/>
@@ -10712,6 +10825,7 @@
         </w:rPr>
         <w:t>influ_contra</w:t>
       </w:r>
+      <w:proofErr w:type="spellEnd"/>
       <w:r>
         <w:rPr>
           <w:rFonts w:ascii="Arial" w:hAnsi="Arial" w:cs="Arial"/>
@@ -10761,6 +10875,7 @@
         </w:rPr>
         <w:t xml:space="preserve"> (save as </w:t>
       </w:r>
+      <w:proofErr w:type="spellStart"/>
       <w:r>
         <w:rPr>
           <w:rFonts w:ascii="Arial" w:hAnsi="Arial" w:cs="Arial"/>
@@ -10772,6 +10887,7 @@
         </w:rPr>
         <w:t>pneumo_contra</w:t>
       </w:r>
+      <w:proofErr w:type="spellEnd"/>
       <w:r>
         <w:rPr>
           <w:rFonts w:ascii="Arial" w:hAnsi="Arial" w:cs="Arial"/>
@@ -10821,6 +10937,7 @@
         </w:rPr>
         <w:t xml:space="preserve"> (save as </w:t>
       </w:r>
+      <w:proofErr w:type="spellStart"/>
       <w:r>
         <w:rPr>
           <w:rFonts w:ascii="Arial" w:hAnsi="Arial" w:cs="Arial"/>
@@ -10832,6 +10949,7 @@
         </w:rPr>
         <w:t>pneumo</w:t>
       </w:r>
+      <w:proofErr w:type="spellEnd"/>
       <w:r>
         <w:rPr>
           <w:rFonts w:ascii="Arial" w:hAnsi="Arial" w:cs="Arial"/>
@@ -10899,6 +11017,7 @@
         </w:rPr>
         <w:t xml:space="preserve"> (save as </w:t>
       </w:r>
+      <w:proofErr w:type="spellStart"/>
       <w:r>
         <w:rPr>
           <w:rFonts w:ascii="Arial" w:hAnsi="Arial" w:cs="Arial"/>
@@ -10910,6 +11029,7 @@
         </w:rPr>
         <w:t>influ</w:t>
       </w:r>
+      <w:proofErr w:type="spellEnd"/>
       <w:r>
         <w:rPr>
           <w:rFonts w:ascii="Arial" w:hAnsi="Arial" w:cs="Arial"/>
@@ -10940,16 +11060,371 @@
         <w:tab/>
         <w:t>Runs with a filter of date administered after 01/01/2017</w:t>
       </w:r>
-      <w:bookmarkStart w:id="20" w:name="_Toc24122316"/>
     </w:p>
     <w:p>
       <w:pPr>
         <w:pStyle w:val="Heading2"/>
       </w:pPr>
+      <w:bookmarkStart w:id="19" w:name="_Toc31718590"/>
       <w:r>
         <w:lastRenderedPageBreak/>
         <w:t>Grids Outside EHRs</w:t>
       </w:r>
+      <w:bookmarkEnd w:id="19"/>
+    </w:p>
+    <w:p>
+      <w:pPr>
+        <w:rPr>
+          <w:rFonts w:ascii="Arial" w:hAnsi="Arial" w:cs="Arial"/>
+          <w:b/>
+          <w:bCs/>
+          <w:i/>
+          <w:iCs/>
+          <w:sz w:val="23"/>
+          <w:szCs w:val="23"/>
+        </w:rPr>
+      </w:pPr>
+      <w:proofErr w:type="spellStart"/>
+      <w:r>
+        <w:rPr>
+          <w:rFonts w:ascii="Arial" w:hAnsi="Arial" w:cs="Arial"/>
+          <w:b/>
+          <w:bCs/>
+          <w:i/>
+          <w:iCs/>
+          <w:sz w:val="23"/>
+          <w:szCs w:val="23"/>
+        </w:rPr>
+        <w:t>wound_grid</w:t>
+      </w:r>
+      <w:proofErr w:type="spellEnd"/>
+    </w:p>
+    <w:p>
+      <w:pPr>
+        <w:rPr>
+          <w:rFonts w:ascii="Arial" w:hAnsi="Arial" w:cs="Arial"/>
+          <w:i/>
+          <w:iCs/>
+          <w:sz w:val="23"/>
+          <w:szCs w:val="23"/>
+        </w:rPr>
+      </w:pPr>
+      <w:r>
+        <w:rPr>
+          <w:rFonts w:ascii="Arial" w:hAnsi="Arial" w:cs="Arial"/>
+          <w:i/>
+          <w:iCs/>
+          <w:sz w:val="23"/>
+          <w:szCs w:val="23"/>
+          <w:u w:val="single"/>
+        </w:rPr>
+        <w:t>Note:</w:t>
+      </w:r>
+      <w:r>
+        <w:rPr>
+          <w:rFonts w:ascii="Arial" w:hAnsi="Arial" w:cs="Arial"/>
+          <w:i/>
+          <w:iCs/>
+          <w:sz w:val="23"/>
+          <w:szCs w:val="23"/>
+        </w:rPr>
+        <w:t xml:space="preserve"> Needs to be copied from </w:t>
+      </w:r>
+      <w:r>
+        <w:rPr>
+          <w:rFonts w:ascii="Arial" w:hAnsi="Arial" w:cs="Arial"/>
+          <w:b/>
+          <w:bCs/>
+          <w:color w:val="A8B97F" w:themeColor="accent2"/>
+          <w:sz w:val="23"/>
+          <w:szCs w:val="23"/>
+        </w:rPr>
+        <w:t>V:\Nursing</w:t>
+      </w:r>
+      <w:r>
+        <w:rPr>
+          <w:rFonts w:ascii="Arial" w:hAnsi="Arial" w:cs="Arial"/>
+          <w:i/>
+          <w:iCs/>
+          <w:color w:val="A8B97F" w:themeColor="accent2"/>
+          <w:sz w:val="23"/>
+          <w:szCs w:val="23"/>
+        </w:rPr>
+        <w:t xml:space="preserve"> </w:t>
+      </w:r>
+      <w:r>
+        <w:rPr>
+          <w:rFonts w:ascii="Arial" w:hAnsi="Arial" w:cs="Arial"/>
+          <w:i/>
+          <w:iCs/>
+          <w:sz w:val="23"/>
+          <w:szCs w:val="23"/>
+        </w:rPr>
+        <w:t xml:space="preserve">and the first tab should be saved as </w:t>
+      </w:r>
+      <w:r>
+        <w:rPr>
+          <w:rFonts w:ascii="Arial" w:hAnsi="Arial" w:cs="Arial"/>
+          <w:i/>
+          <w:iCs/>
+          <w:sz w:val="23"/>
+          <w:szCs w:val="23"/>
+        </w:rPr>
+        <w:t xml:space="preserve">a </w:t>
+      </w:r>
+      <w:r>
+        <w:rPr>
+          <w:rFonts w:ascii="Arial" w:hAnsi="Arial" w:cs="Arial"/>
+          <w:i/>
+          <w:iCs/>
+          <w:sz w:val="23"/>
+          <w:szCs w:val="23"/>
+        </w:rPr>
+        <w:t xml:space="preserve">.csv file with file name </w:t>
+      </w:r>
+      <w:proofErr w:type="spellStart"/>
+      <w:r>
+        <w:rPr>
+          <w:rFonts w:ascii="Arial" w:hAnsi="Arial" w:cs="Arial"/>
+          <w:i/>
+          <w:iCs/>
+          <w:color w:val="A8B97F" w:themeColor="accent2"/>
+          <w:sz w:val="23"/>
+          <w:szCs w:val="23"/>
+        </w:rPr>
+        <w:t>wound_gr</w:t>
+      </w:r>
+      <w:r>
+        <w:rPr>
+          <w:rFonts w:ascii="Arial" w:hAnsi="Arial" w:cs="Arial"/>
+          <w:i/>
+          <w:iCs/>
+          <w:color w:val="A8B97F" w:themeColor="accent2"/>
+          <w:sz w:val="23"/>
+          <w:szCs w:val="23"/>
+        </w:rPr>
+        <w:t>i</w:t>
+      </w:r>
+      <w:r>
+        <w:rPr>
+          <w:rFonts w:ascii="Arial" w:hAnsi="Arial" w:cs="Arial"/>
+          <w:i/>
+          <w:iCs/>
+          <w:color w:val="A8B97F" w:themeColor="accent2"/>
+          <w:sz w:val="23"/>
+          <w:szCs w:val="23"/>
+        </w:rPr>
+        <w:t>d</w:t>
+      </w:r>
+      <w:proofErr w:type="spellEnd"/>
+      <w:r>
+        <w:rPr>
+          <w:rFonts w:ascii="Arial" w:hAnsi="Arial" w:cs="Arial"/>
+          <w:i/>
+          <w:iCs/>
+          <w:sz w:val="23"/>
+          <w:szCs w:val="23"/>
+        </w:rPr>
+        <w:t>.</w:t>
+      </w:r>
+    </w:p>
+    <w:p>
+      <w:pPr>
+        <w:rPr>
+          <w:rFonts w:ascii="Arial" w:hAnsi="Arial" w:cs="Arial"/>
+          <w:b/>
+          <w:bCs/>
+          <w:i/>
+          <w:iCs/>
+          <w:sz w:val="23"/>
+          <w:szCs w:val="23"/>
+        </w:rPr>
+      </w:pPr>
+      <w:proofErr w:type="spellStart"/>
+      <w:r>
+        <w:rPr>
+          <w:rFonts w:ascii="Arial" w:hAnsi="Arial" w:cs="Arial"/>
+          <w:b/>
+          <w:bCs/>
+          <w:i/>
+          <w:iCs/>
+          <w:sz w:val="23"/>
+          <w:szCs w:val="23"/>
+        </w:rPr>
+        <w:t>all_census</w:t>
+      </w:r>
+      <w:proofErr w:type="spellEnd"/>
+      <w:r>
+        <w:rPr>
+          <w:rFonts w:ascii="Arial" w:hAnsi="Arial" w:cs="Arial"/>
+          <w:b/>
+          <w:bCs/>
+          <w:i/>
+          <w:iCs/>
+          <w:sz w:val="23"/>
+          <w:szCs w:val="23"/>
+        </w:rPr>
+        <w:t xml:space="preserve"> </w:t>
+      </w:r>
+    </w:p>
+    <w:p>
+      <w:pPr>
+        <w:rPr>
+          <w:rFonts w:ascii="Arial" w:hAnsi="Arial" w:cs="Arial"/>
+          <w:i/>
+          <w:iCs/>
+          <w:sz w:val="23"/>
+          <w:szCs w:val="23"/>
+        </w:rPr>
+      </w:pPr>
+      <w:r>
+        <w:rPr>
+          <w:rFonts w:ascii="Arial" w:hAnsi="Arial" w:cs="Arial"/>
+          <w:b/>
+          <w:bCs/>
+          <w:i/>
+          <w:iCs/>
+          <w:sz w:val="23"/>
+          <w:szCs w:val="23"/>
+          <w:u w:val="single"/>
+        </w:rPr>
+        <w:t>Note:</w:t>
+      </w:r>
+      <w:r>
+        <w:rPr>
+          <w:rFonts w:ascii="Arial" w:hAnsi="Arial" w:cs="Arial"/>
+          <w:i/>
+          <w:iCs/>
+          <w:sz w:val="23"/>
+          <w:szCs w:val="23"/>
+        </w:rPr>
+        <w:t xml:space="preserve"> </w:t>
+      </w:r>
+      <w:r>
+        <w:rPr>
+          <w:rFonts w:ascii="Arial" w:hAnsi="Arial" w:cs="Arial"/>
+          <w:i/>
+          <w:iCs/>
+          <w:sz w:val="23"/>
+          <w:szCs w:val="23"/>
+        </w:rPr>
+        <w:t xml:space="preserve">ensure this file is in the folder indicated in the file path you specify with the </w:t>
+      </w:r>
+      <w:proofErr w:type="spellStart"/>
+      <w:r>
+        <w:rPr>
+          <w:rFonts w:ascii="Arial" w:hAnsi="Arial" w:cs="Arial"/>
+          <w:b/>
+          <w:bCs/>
+          <w:color w:val="A8B97F" w:themeColor="accent2"/>
+          <w:sz w:val="23"/>
+          <w:szCs w:val="23"/>
+        </w:rPr>
+        <w:t>daily_census_data</w:t>
+      </w:r>
+      <w:proofErr w:type="spellEnd"/>
+      <w:r>
+        <w:rPr>
+          <w:rFonts w:ascii="Arial" w:hAnsi="Arial" w:cs="Arial"/>
+          <w:b/>
+          <w:bCs/>
+          <w:i/>
+          <w:iCs/>
+          <w:color w:val="A8B97F" w:themeColor="accent2"/>
+          <w:sz w:val="23"/>
+          <w:szCs w:val="23"/>
+        </w:rPr>
+        <w:t xml:space="preserve"> </w:t>
+      </w:r>
+      <w:r>
+        <w:rPr>
+          <w:rFonts w:ascii="Arial" w:hAnsi="Arial" w:cs="Arial"/>
+          <w:i/>
+          <w:iCs/>
+          <w:sz w:val="23"/>
+          <w:szCs w:val="23"/>
+        </w:rPr>
+        <w:t xml:space="preserve">variable in the </w:t>
+      </w:r>
+      <w:r>
+        <w:rPr>
+          <w:rFonts w:ascii="Arial" w:hAnsi="Arial" w:cs="Arial"/>
+          <w:i/>
+          <w:iCs/>
+          <w:color w:val="A8B97F" w:themeColor="accent2"/>
+          <w:sz w:val="23"/>
+          <w:szCs w:val="23"/>
+        </w:rPr>
+        <w:t xml:space="preserve">file_paths.py </w:t>
+      </w:r>
+      <w:r>
+        <w:rPr>
+          <w:rFonts w:ascii="Arial" w:hAnsi="Arial" w:cs="Arial"/>
+          <w:i/>
+          <w:iCs/>
+          <w:sz w:val="23"/>
+          <w:szCs w:val="23"/>
+        </w:rPr>
+        <w:t xml:space="preserve">file in the </w:t>
+      </w:r>
+      <w:proofErr w:type="spellStart"/>
+      <w:r>
+        <w:rPr>
+          <w:rFonts w:ascii="Arial" w:hAnsi="Arial" w:cs="Arial"/>
+          <w:b/>
+          <w:bCs/>
+          <w:color w:val="A8B97F" w:themeColor="accent2"/>
+          <w:sz w:val="23"/>
+          <w:szCs w:val="23"/>
+        </w:rPr>
+        <w:t>db_mgmt</w:t>
+      </w:r>
+      <w:proofErr w:type="spellEnd"/>
+      <w:r>
+        <w:rPr>
+          <w:rFonts w:ascii="Arial" w:hAnsi="Arial" w:cs="Arial"/>
+          <w:b/>
+          <w:bCs/>
+          <w:color w:val="A8B97F" w:themeColor="accent2"/>
+          <w:sz w:val="23"/>
+          <w:szCs w:val="23"/>
+        </w:rPr>
+        <w:t>\code</w:t>
+      </w:r>
+      <w:r>
+        <w:rPr>
+          <w:rFonts w:ascii="Arial" w:hAnsi="Arial" w:cs="Arial"/>
+          <w:i/>
+          <w:iCs/>
+          <w:color w:val="A8B97F" w:themeColor="accent2"/>
+          <w:sz w:val="23"/>
+          <w:szCs w:val="23"/>
+        </w:rPr>
+        <w:t xml:space="preserve"> </w:t>
+      </w:r>
+      <w:r>
+        <w:rPr>
+          <w:rFonts w:ascii="Arial" w:hAnsi="Arial" w:cs="Arial"/>
+          <w:i/>
+          <w:iCs/>
+          <w:sz w:val="23"/>
+          <w:szCs w:val="23"/>
+        </w:rPr>
+        <w:t>folder.</w:t>
+      </w:r>
+    </w:p>
+    <w:p>
+      <w:pPr>
+        <w:pStyle w:val="Heading2"/>
+        <w:rPr>
+          <w:i/>
+          <w:iCs/>
+        </w:rPr>
+      </w:pPr>
+      <w:bookmarkStart w:id="20" w:name="_Toc31718591"/>
+      <w:r>
+        <w:t>Additional Files Needed</w:t>
+      </w:r>
       <w:bookmarkEnd w:id="20"/>
     </w:p>
     <w:p>
@@ -10964,339 +11439,31 @@
           <w:szCs w:val="23"/>
         </w:rPr>
       </w:pPr>
-      <w:r>
-        <w:rPr>
-          <w:rFonts w:ascii="Arial" w:hAnsi="Arial" w:cs="Arial"/>
-          <w:b/>
-          <w:bCs/>
-          <w:i/>
-          <w:iCs/>
-          <w:sz w:val="23"/>
-          <w:szCs w:val="23"/>
-        </w:rPr>
-        <w:t>wound_grid</w:t>
-      </w:r>
-    </w:p>
-    <w:p>
-      <w:pPr>
-        <w:rPr>
-          <w:rFonts w:ascii="Arial" w:hAnsi="Arial" w:cs="Arial"/>
-          <w:i/>
-          <w:iCs/>
-          <w:sz w:val="23"/>
-          <w:szCs w:val="23"/>
-        </w:rPr>
-      </w:pPr>
-      <w:r>
-        <w:rPr>
-          <w:rFonts w:ascii="Arial" w:hAnsi="Arial" w:cs="Arial"/>
-          <w:i/>
-          <w:iCs/>
-          <w:sz w:val="23"/>
-          <w:szCs w:val="23"/>
-          <w:u w:val="single"/>
-        </w:rPr>
-        <w:t>Note:</w:t>
-      </w:r>
-      <w:r>
-        <w:rPr>
-          <w:rFonts w:ascii="Arial" w:hAnsi="Arial" w:cs="Arial"/>
-          <w:i/>
-          <w:iCs/>
-          <w:sz w:val="23"/>
-          <w:szCs w:val="23"/>
-        </w:rPr>
-        <w:t xml:space="preserve"> Needs to be copied from </w:t>
-      </w:r>
-      <w:r>
-        <w:rPr>
-          <w:rFonts w:ascii="Arial" w:hAnsi="Arial" w:cs="Arial"/>
-          <w:b/>
-          <w:bCs/>
-          <w:color w:val="A8B97F" w:themeColor="accent2"/>
-          <w:sz w:val="23"/>
-          <w:szCs w:val="23"/>
-        </w:rPr>
-        <w:t>V:\Nursing</w:t>
-      </w:r>
-      <w:r>
-        <w:rPr>
-          <w:rFonts w:ascii="Arial" w:hAnsi="Arial" w:cs="Arial"/>
-          <w:i/>
-          <w:iCs/>
-          <w:color w:val="A8B97F" w:themeColor="accent2"/>
-          <w:sz w:val="23"/>
-          <w:szCs w:val="23"/>
-        </w:rPr>
-        <w:t xml:space="preserve"> </w:t>
-      </w:r>
-      <w:r>
-        <w:rPr>
-          <w:rFonts w:ascii="Arial" w:hAnsi="Arial" w:cs="Arial"/>
-          <w:i/>
-          <w:iCs/>
-          <w:sz w:val="23"/>
-          <w:szCs w:val="23"/>
-        </w:rPr>
-        <w:t xml:space="preserve">and the first tab should be saved as </w:t>
-      </w:r>
-      <w:r>
-        <w:rPr>
-          <w:rFonts w:ascii="Arial" w:hAnsi="Arial" w:cs="Arial"/>
-          <w:i/>
-          <w:iCs/>
-          <w:sz w:val="23"/>
-          <w:szCs w:val="23"/>
-        </w:rPr>
-        <w:t xml:space="preserve">a </w:t>
-      </w:r>
-      <w:r>
-        <w:rPr>
-          <w:rFonts w:ascii="Arial" w:hAnsi="Arial" w:cs="Arial"/>
-          <w:i/>
-          <w:iCs/>
-          <w:sz w:val="23"/>
-          <w:szCs w:val="23"/>
-        </w:rPr>
-        <w:t xml:space="preserve">.csv file with file name </w:t>
-      </w:r>
-      <w:r>
-        <w:rPr>
-          <w:rFonts w:ascii="Arial" w:hAnsi="Arial" w:cs="Arial"/>
-          <w:i/>
-          <w:iCs/>
-          <w:color w:val="A8B97F" w:themeColor="accent2"/>
-          <w:sz w:val="23"/>
-          <w:szCs w:val="23"/>
-        </w:rPr>
-        <w:t>wound_gr</w:t>
-      </w:r>
-      <w:r>
-        <w:rPr>
-          <w:rFonts w:ascii="Arial" w:hAnsi="Arial" w:cs="Arial"/>
-          <w:i/>
-          <w:iCs/>
-          <w:color w:val="A8B97F" w:themeColor="accent2"/>
-          <w:sz w:val="23"/>
-          <w:szCs w:val="23"/>
-        </w:rPr>
-        <w:t>i</w:t>
-      </w:r>
-      <w:r>
-        <w:rPr>
-          <w:rFonts w:ascii="Arial" w:hAnsi="Arial" w:cs="Arial"/>
-          <w:i/>
-          <w:iCs/>
-          <w:color w:val="A8B97F" w:themeColor="accent2"/>
-          <w:sz w:val="23"/>
-          <w:szCs w:val="23"/>
-        </w:rPr>
-        <w:t>d</w:t>
-      </w:r>
-      <w:r>
-        <w:rPr>
-          <w:rFonts w:ascii="Arial" w:hAnsi="Arial" w:cs="Arial"/>
-          <w:i/>
-          <w:iCs/>
-          <w:sz w:val="23"/>
-          <w:szCs w:val="23"/>
-        </w:rPr>
-        <w:t>.</w:t>
-      </w:r>
-    </w:p>
-    <w:p>
-      <w:pPr>
-        <w:rPr>
-          <w:rFonts w:ascii="Arial" w:hAnsi="Arial" w:cs="Arial"/>
-          <w:b/>
-          <w:bCs/>
-          <w:i/>
-          <w:iCs/>
-          <w:sz w:val="23"/>
-          <w:szCs w:val="23"/>
-        </w:rPr>
-      </w:pPr>
-      <w:r>
-        <w:rPr>
-          <w:rFonts w:ascii="Arial" w:hAnsi="Arial" w:cs="Arial"/>
-          <w:b/>
-          <w:bCs/>
-          <w:i/>
-          <w:iCs/>
-          <w:sz w:val="23"/>
-          <w:szCs w:val="23"/>
-        </w:rPr>
-        <w:t xml:space="preserve">all_census </w:t>
-      </w:r>
-    </w:p>
-    <w:p>
-      <w:pPr>
-        <w:rPr>
-          <w:rFonts w:ascii="Arial" w:hAnsi="Arial" w:cs="Arial"/>
-          <w:i/>
-          <w:iCs/>
-          <w:sz w:val="23"/>
-          <w:szCs w:val="23"/>
-        </w:rPr>
-      </w:pPr>
-      <w:r>
-        <w:rPr>
-          <w:rFonts w:ascii="Arial" w:hAnsi="Arial" w:cs="Arial"/>
-          <w:b/>
-          <w:bCs/>
-          <w:i/>
-          <w:iCs/>
-          <w:sz w:val="23"/>
-          <w:szCs w:val="23"/>
-          <w:u w:val="single"/>
-        </w:rPr>
-        <w:t>Note:</w:t>
-      </w:r>
-      <w:r>
-        <w:rPr>
-          <w:rFonts w:ascii="Arial" w:hAnsi="Arial" w:cs="Arial"/>
-          <w:i/>
-          <w:iCs/>
-          <w:sz w:val="23"/>
-          <w:szCs w:val="23"/>
-        </w:rPr>
-        <w:t xml:space="preserve"> </w:t>
-      </w:r>
-      <w:r>
-        <w:rPr>
-          <w:rFonts w:ascii="Arial" w:hAnsi="Arial" w:cs="Arial"/>
-          <w:i/>
-          <w:iCs/>
-          <w:sz w:val="23"/>
-          <w:szCs w:val="23"/>
-        </w:rPr>
-        <w:t xml:space="preserve">ensure this file is in the folder indicated in the file path you specify with the </w:t>
-      </w:r>
-      <w:r>
-        <w:rPr>
-          <w:rFonts w:ascii="Arial" w:hAnsi="Arial" w:cs="Arial"/>
-          <w:b/>
-          <w:bCs/>
-          <w:color w:val="A8B97F" w:themeColor="accent2"/>
-          <w:sz w:val="23"/>
-          <w:szCs w:val="23"/>
-        </w:rPr>
-        <w:t>daily_census_data</w:t>
-      </w:r>
-      <w:r>
-        <w:rPr>
-          <w:rFonts w:ascii="Arial" w:hAnsi="Arial" w:cs="Arial"/>
-          <w:b/>
-          <w:bCs/>
-          <w:i/>
-          <w:iCs/>
-          <w:color w:val="A8B97F" w:themeColor="accent2"/>
-          <w:sz w:val="23"/>
-          <w:szCs w:val="23"/>
-        </w:rPr>
-        <w:t xml:space="preserve"> </w:t>
-      </w:r>
-      <w:r>
-        <w:rPr>
-          <w:rFonts w:ascii="Arial" w:hAnsi="Arial" w:cs="Arial"/>
-          <w:i/>
-          <w:iCs/>
-          <w:sz w:val="23"/>
-          <w:szCs w:val="23"/>
-        </w:rPr>
-        <w:t xml:space="preserve">variable in the </w:t>
-      </w:r>
-      <w:r>
-        <w:rPr>
-          <w:rFonts w:ascii="Arial" w:hAnsi="Arial" w:cs="Arial"/>
-          <w:i/>
-          <w:iCs/>
-          <w:color w:val="A8B97F" w:themeColor="accent2"/>
-          <w:sz w:val="23"/>
-          <w:szCs w:val="23"/>
-        </w:rPr>
-        <w:t xml:space="preserve">file_paths.py </w:t>
-      </w:r>
-      <w:r>
-        <w:rPr>
-          <w:rFonts w:ascii="Arial" w:hAnsi="Arial" w:cs="Arial"/>
-          <w:i/>
-          <w:iCs/>
-          <w:sz w:val="23"/>
-          <w:szCs w:val="23"/>
-        </w:rPr>
-        <w:t xml:space="preserve">file in the </w:t>
-      </w:r>
-      <w:r>
-        <w:rPr>
-          <w:rFonts w:ascii="Arial" w:hAnsi="Arial" w:cs="Arial"/>
-          <w:b/>
-          <w:bCs/>
-          <w:color w:val="A8B97F" w:themeColor="accent2"/>
-          <w:sz w:val="23"/>
-          <w:szCs w:val="23"/>
-        </w:rPr>
-        <w:t>db_mgmt\code</w:t>
-      </w:r>
-      <w:r>
-        <w:rPr>
-          <w:rFonts w:ascii="Arial" w:hAnsi="Arial" w:cs="Arial"/>
-          <w:i/>
-          <w:iCs/>
-          <w:color w:val="A8B97F" w:themeColor="accent2"/>
-          <w:sz w:val="23"/>
-          <w:szCs w:val="23"/>
-        </w:rPr>
-        <w:t xml:space="preserve"> </w:t>
-      </w:r>
-      <w:r>
-        <w:rPr>
-          <w:rFonts w:ascii="Arial" w:hAnsi="Arial" w:cs="Arial"/>
-          <w:i/>
-          <w:iCs/>
-          <w:sz w:val="23"/>
-          <w:szCs w:val="23"/>
-        </w:rPr>
-        <w:t>folder.</w:t>
-      </w:r>
-    </w:p>
-    <w:p>
-      <w:pPr>
-        <w:pStyle w:val="Heading2"/>
-        <w:rPr>
-          <w:i/>
-          <w:iCs/>
-        </w:rPr>
-      </w:pPr>
-      <w:bookmarkStart w:id="21" w:name="_Toc24122317"/>
-      <w:r>
-        <w:t>Additional Files Needed</w:t>
-      </w:r>
-      <w:bookmarkEnd w:id="21"/>
-    </w:p>
-    <w:p>
-      <w:pPr>
-        <w:rPr>
-          <w:rFonts w:ascii="Arial" w:hAnsi="Arial" w:cs="Arial"/>
-          <w:b/>
-          <w:bCs/>
-          <w:i/>
-          <w:iCs/>
-          <w:sz w:val="23"/>
-          <w:szCs w:val="23"/>
-        </w:rPr>
-      </w:pPr>
-      <w:r>
-        <w:rPr>
-          <w:rFonts w:ascii="Arial" w:hAnsi="Arial" w:cs="Arial"/>
-          <w:b/>
-          <w:bCs/>
-          <w:i/>
-          <w:iCs/>
-          <w:sz w:val="23"/>
-          <w:szCs w:val="23"/>
-        </w:rPr>
-        <w:t>OpenAddress Geocode File</w:t>
+      <w:proofErr w:type="spellStart"/>
+      <w:r>
+        <w:rPr>
+          <w:rFonts w:ascii="Arial" w:hAnsi="Arial" w:cs="Arial"/>
+          <w:b/>
+          <w:bCs/>
+          <w:i/>
+          <w:iCs/>
+          <w:sz w:val="23"/>
+          <w:szCs w:val="23"/>
+        </w:rPr>
+        <w:t>OpenAddress</w:t>
+      </w:r>
+      <w:proofErr w:type="spellEnd"/>
+      <w:r>
+        <w:rPr>
+          <w:rFonts w:ascii="Arial" w:hAnsi="Arial" w:cs="Arial"/>
+          <w:b/>
+          <w:bCs/>
+          <w:i/>
+          <w:iCs/>
+          <w:sz w:val="23"/>
+          <w:szCs w:val="23"/>
+        </w:rPr>
+        <w:t xml:space="preserve"> Geocode File</w:t>
       </w:r>
       <w:r>
         <w:rPr>
@@ -11394,6 +11561,7 @@
         </w:rPr>
         <w:t xml:space="preserve"> ensure this file is in the folder indicated in the file path you specify with the </w:t>
       </w:r>
+      <w:proofErr w:type="spellStart"/>
       <w:r>
         <w:rPr>
           <w:rFonts w:ascii="Arial" w:hAnsi="Arial" w:cs="Arial"/>
@@ -11405,6 +11573,7 @@
         </w:rPr>
         <w:t>statewide_geocoding</w:t>
       </w:r>
+      <w:proofErr w:type="spellEnd"/>
       <w:r>
         <w:rPr>
           <w:rFonts w:ascii="Arial" w:hAnsi="Arial" w:cs="Arial"/>
@@ -11449,6 +11618,7 @@
         </w:rPr>
         <w:t xml:space="preserve">file in the </w:t>
       </w:r>
+      <w:proofErr w:type="spellStart"/>
       <w:r>
         <w:rPr>
           <w:rFonts w:ascii="Arial" w:hAnsi="Arial" w:cs="Arial"/>
@@ -11458,17 +11628,29 @@
           <w:sz w:val="23"/>
           <w:szCs w:val="23"/>
         </w:rPr>
-        <w:t>db_mgmt\code</w:t>
-      </w:r>
-      <w:r>
-        <w:rPr>
-          <w:rFonts w:ascii="Arial" w:hAnsi="Arial" w:cs="Arial"/>
-          <w:i/>
-          <w:iCs/>
+        <w:t>db_mgmt</w:t>
+      </w:r>
+      <w:proofErr w:type="spellEnd"/>
+      <w:r>
+        <w:rPr>
+          <w:rFonts w:ascii="Arial" w:hAnsi="Arial" w:cs="Arial"/>
+          <w:b/>
+          <w:bCs/>
           <w:color w:val="A8B97F" w:themeColor="accent2"/>
           <w:sz w:val="23"/>
           <w:szCs w:val="23"/>
         </w:rPr>
+        <w:t>\code</w:t>
+      </w:r>
+      <w:r>
+        <w:rPr>
+          <w:rFonts w:ascii="Arial" w:hAnsi="Arial" w:cs="Arial"/>
+          <w:i/>
+          <w:iCs/>
+          <w:color w:val="A8B97F" w:themeColor="accent2"/>
+          <w:sz w:val="23"/>
+          <w:szCs w:val="23"/>
+        </w:rPr>
         <w:t xml:space="preserve"> </w:t>
       </w:r>
       <w:r>
@@ -11626,6 +11808,7 @@
         </w:rPr>
         <w:t xml:space="preserve">file in the </w:t>
       </w:r>
+      <w:proofErr w:type="spellStart"/>
       <w:r>
         <w:rPr>
           <w:rFonts w:ascii="Arial" w:hAnsi="Arial" w:cs="Arial"/>
@@ -11635,17 +11818,29 @@
           <w:sz w:val="23"/>
           <w:szCs w:val="23"/>
         </w:rPr>
-        <w:t>db_mgmt\code</w:t>
-      </w:r>
-      <w:r>
-        <w:rPr>
-          <w:rFonts w:ascii="Arial" w:hAnsi="Arial" w:cs="Arial"/>
-          <w:i/>
-          <w:iCs/>
+        <w:t>db_mgmt</w:t>
+      </w:r>
+      <w:proofErr w:type="spellEnd"/>
+      <w:r>
+        <w:rPr>
+          <w:rFonts w:ascii="Arial" w:hAnsi="Arial" w:cs="Arial"/>
+          <w:b/>
+          <w:bCs/>
           <w:color w:val="A8B97F" w:themeColor="accent2"/>
           <w:sz w:val="23"/>
           <w:szCs w:val="23"/>
         </w:rPr>
+        <w:t>\code</w:t>
+      </w:r>
+      <w:r>
+        <w:rPr>
+          <w:rFonts w:ascii="Arial" w:hAnsi="Arial" w:cs="Arial"/>
+          <w:i/>
+          <w:iCs/>
+          <w:color w:val="A8B97F" w:themeColor="accent2"/>
+          <w:sz w:val="23"/>
+          <w:szCs w:val="23"/>
+        </w:rPr>
         <w:t xml:space="preserve"> </w:t>
       </w:r>
       <w:r>
@@ -11667,7 +11862,7 @@
           <w:bCs/>
         </w:rPr>
       </w:pPr>
-      <w:bookmarkStart w:id="22" w:name="_Toc24122318"/>
+      <w:bookmarkStart w:id="21" w:name="_Toc31718592"/>
       <w:r>
         <w:rPr>
           <w:b/>
@@ -11675,26 +11870,26 @@
         </w:rPr>
         <w:t>General Data Transformation Information</w:t>
       </w:r>
+      <w:bookmarkEnd w:id="21"/>
+    </w:p>
+    <w:p>
+      <w:pPr>
+        <w:pStyle w:val="Heading2"/>
+      </w:pPr>
+      <w:bookmarkStart w:id="22" w:name="_Toc31718593"/>
+      <w:r>
+        <w:t xml:space="preserve">For </w:t>
+      </w:r>
+      <w:r>
+        <w:t>A</w:t>
+      </w:r>
+      <w:r>
+        <w:t>ll Data</w:t>
+      </w:r>
+      <w:r>
+        <w:t xml:space="preserve"> Report/Tables</w:t>
+      </w:r>
       <w:bookmarkEnd w:id="22"/>
-    </w:p>
-    <w:p>
-      <w:pPr>
-        <w:pStyle w:val="Heading2"/>
-      </w:pPr>
-      <w:bookmarkStart w:id="23" w:name="_Toc24122319"/>
-      <w:r>
-        <w:t xml:space="preserve">For </w:t>
-      </w:r>
-      <w:r>
-        <w:t>A</w:t>
-      </w:r>
-      <w:r>
-        <w:t>ll Data</w:t>
-      </w:r>
-      <w:r>
-        <w:t xml:space="preserve"> Report/Tables</w:t>
-      </w:r>
-      <w:bookmarkEnd w:id="23"/>
     </w:p>
     <w:p>
       <w:pPr>
@@ -11715,8 +11910,18 @@
           <w:sz w:val="23"/>
           <w:szCs w:val="23"/>
         </w:rPr>
-        <w:t>Any member id/participant id column is renamed to member_id</w:t>
-      </w:r>
+        <w:t xml:space="preserve">Any member id/participant id column is renamed to </w:t>
+      </w:r>
+      <w:proofErr w:type="spellStart"/>
+      <w:r>
+        <w:rPr>
+          <w:rFonts w:ascii="Arial" w:hAnsi="Arial" w:cs="Arial"/>
+          <w:sz w:val="23"/>
+          <w:szCs w:val="23"/>
+        </w:rPr>
+        <w:t>member_id</w:t>
+      </w:r>
+      <w:proofErr w:type="spellEnd"/>
       <w:r>
         <w:rPr>
           <w:rFonts w:ascii="Arial" w:hAnsi="Arial" w:cs="Arial"/>
@@ -11813,7 +12018,25 @@
           <w:sz w:val="23"/>
           <w:szCs w:val="23"/>
         </w:rPr>
-        <w:t>Camel Case (CamelCase) column names are broken up with an underscore (camel_case).</w:t>
+        <w:t>Camel Case (CamelCase) column names are broken up with an underscore (</w:t>
+      </w:r>
+      <w:proofErr w:type="spellStart"/>
+      <w:r>
+        <w:rPr>
+          <w:rFonts w:ascii="Arial" w:hAnsi="Arial" w:cs="Arial"/>
+          <w:sz w:val="23"/>
+          <w:szCs w:val="23"/>
+        </w:rPr>
+        <w:t>camel_case</w:t>
+      </w:r>
+      <w:proofErr w:type="spellEnd"/>
+      <w:r>
+        <w:rPr>
+          <w:rFonts w:ascii="Arial" w:hAnsi="Arial" w:cs="Arial"/>
+          <w:sz w:val="23"/>
+          <w:szCs w:val="23"/>
+        </w:rPr>
+        <w:t>).</w:t>
       </w:r>
     </w:p>
     <w:p>
@@ -11893,7 +12116,6 @@
           <w:szCs w:val="32"/>
         </w:rPr>
       </w:pPr>
-      <w:bookmarkStart w:id="24" w:name="_Toc24122320"/>
       <w:r>
         <w:br w:type="page"/>
       </w:r>
@@ -11902,6 +12124,7 @@
       <w:pPr>
         <w:pStyle w:val="Heading2"/>
       </w:pPr>
+      <w:bookmarkStart w:id="23" w:name="_Toc31718594"/>
       <w:r>
         <w:lastRenderedPageBreak/>
         <w:t xml:space="preserve">Dataset Specific </w:t>
@@ -11909,7 +12132,7 @@
       <w:r>
         <w:t>Transformations</w:t>
       </w:r>
-      <w:bookmarkEnd w:id="24"/>
+      <w:bookmarkEnd w:id="23"/>
     </w:p>
     <w:p>
       <w:pPr>
@@ -11964,24 +12187,114 @@
           <w:sz w:val="23"/>
           <w:szCs w:val="23"/>
         </w:rPr>
-        <w:t xml:space="preserve"> from the address column and merged with the address_2 column to create a unit column. Catches all Apt, Flr, Fl, Box, Bldg, Unit, and # related information.</w:t>
-      </w:r>
-    </w:p>
-    <w:p>
-      <w:pPr>
-        <w:rPr>
-          <w:rFonts w:ascii="Arial" w:hAnsi="Arial" w:cs="Arial"/>
-          <w:sz w:val="23"/>
-          <w:szCs w:val="23"/>
-        </w:rPr>
-      </w:pPr>
-      <w:r>
-        <w:rPr>
-          <w:rFonts w:ascii="Arial" w:hAnsi="Arial" w:cs="Arial"/>
-          <w:sz w:val="23"/>
-          <w:szCs w:val="23"/>
-        </w:rPr>
-        <w:t>Addresses have their latitude and longitude geocoded using either the OpenAddress data file or the Nominatim geolocator via the geopy package.</w:t>
+        <w:t xml:space="preserve"> from the address column and merged with the address_2 column to create a unit column. Catches all Apt, </w:t>
+      </w:r>
+      <w:proofErr w:type="spellStart"/>
+      <w:r>
+        <w:rPr>
+          <w:rFonts w:ascii="Arial" w:hAnsi="Arial" w:cs="Arial"/>
+          <w:sz w:val="23"/>
+          <w:szCs w:val="23"/>
+        </w:rPr>
+        <w:t>Flr</w:t>
+      </w:r>
+      <w:proofErr w:type="spellEnd"/>
+      <w:r>
+        <w:rPr>
+          <w:rFonts w:ascii="Arial" w:hAnsi="Arial" w:cs="Arial"/>
+          <w:sz w:val="23"/>
+          <w:szCs w:val="23"/>
+        </w:rPr>
+        <w:t xml:space="preserve">, Fl, Box, </w:t>
+      </w:r>
+      <w:proofErr w:type="spellStart"/>
+      <w:r>
+        <w:rPr>
+          <w:rFonts w:ascii="Arial" w:hAnsi="Arial" w:cs="Arial"/>
+          <w:sz w:val="23"/>
+          <w:szCs w:val="23"/>
+        </w:rPr>
+        <w:t>Bldg</w:t>
+      </w:r>
+      <w:proofErr w:type="spellEnd"/>
+      <w:r>
+        <w:rPr>
+          <w:rFonts w:ascii="Arial" w:hAnsi="Arial" w:cs="Arial"/>
+          <w:sz w:val="23"/>
+          <w:szCs w:val="23"/>
+        </w:rPr>
+        <w:t>, Unit, and # related information.</w:t>
+      </w:r>
+    </w:p>
+    <w:p>
+      <w:pPr>
+        <w:rPr>
+          <w:rFonts w:ascii="Arial" w:hAnsi="Arial" w:cs="Arial"/>
+          <w:sz w:val="23"/>
+          <w:szCs w:val="23"/>
+        </w:rPr>
+      </w:pPr>
+      <w:r>
+        <w:rPr>
+          <w:rFonts w:ascii="Arial" w:hAnsi="Arial" w:cs="Arial"/>
+          <w:sz w:val="23"/>
+          <w:szCs w:val="23"/>
+        </w:rPr>
+        <w:t xml:space="preserve">Addresses have their latitude and longitude geocoded using either the </w:t>
+      </w:r>
+      <w:proofErr w:type="spellStart"/>
+      <w:r>
+        <w:rPr>
+          <w:rFonts w:ascii="Arial" w:hAnsi="Arial" w:cs="Arial"/>
+          <w:sz w:val="23"/>
+          <w:szCs w:val="23"/>
+        </w:rPr>
+        <w:t>OpenAddress</w:t>
+      </w:r>
+      <w:proofErr w:type="spellEnd"/>
+      <w:r>
+        <w:rPr>
+          <w:rFonts w:ascii="Arial" w:hAnsi="Arial" w:cs="Arial"/>
+          <w:sz w:val="23"/>
+          <w:szCs w:val="23"/>
+        </w:rPr>
+        <w:t xml:space="preserve"> data file or the </w:t>
+      </w:r>
+      <w:proofErr w:type="spellStart"/>
+      <w:r>
+        <w:rPr>
+          <w:rFonts w:ascii="Arial" w:hAnsi="Arial" w:cs="Arial"/>
+          <w:sz w:val="23"/>
+          <w:szCs w:val="23"/>
+        </w:rPr>
+        <w:t>Nominatim</w:t>
+      </w:r>
+      <w:proofErr w:type="spellEnd"/>
+      <w:r>
+        <w:rPr>
+          <w:rFonts w:ascii="Arial" w:hAnsi="Arial" w:cs="Arial"/>
+          <w:sz w:val="23"/>
+          <w:szCs w:val="23"/>
+        </w:rPr>
+        <w:t xml:space="preserve"> geolocator via the </w:t>
+      </w:r>
+      <w:proofErr w:type="spellStart"/>
+      <w:r>
+        <w:rPr>
+          <w:rFonts w:ascii="Arial" w:hAnsi="Arial" w:cs="Arial"/>
+          <w:sz w:val="23"/>
+          <w:szCs w:val="23"/>
+        </w:rPr>
+        <w:t>geopy</w:t>
+      </w:r>
+      <w:proofErr w:type="spellEnd"/>
+      <w:r>
+        <w:rPr>
+          <w:rFonts w:ascii="Arial" w:hAnsi="Arial" w:cs="Arial"/>
+          <w:sz w:val="23"/>
+          <w:szCs w:val="23"/>
+        </w:rPr>
+        <w:t xml:space="preserve"> package.</w:t>
       </w:r>
     </w:p>
     <w:p>
@@ -12016,6 +12329,7 @@
         </w:rPr>
         <w:t xml:space="preserve"> be parsed by these two methods are added to the file indicated in the file path specified by the </w:t>
       </w:r>
+      <w:proofErr w:type="spellStart"/>
       <w:r>
         <w:rPr>
           <w:rFonts w:ascii="Arial" w:hAnsi="Arial" w:cs="Arial"/>
@@ -12027,6 +12341,7 @@
         </w:rPr>
         <w:t>non_geopy_addresses</w:t>
       </w:r>
+      <w:proofErr w:type="spellEnd"/>
       <w:r>
         <w:rPr>
           <w:rFonts w:ascii="Arial" w:hAnsi="Arial" w:cs="Arial"/>
@@ -12103,13 +12418,23 @@
         </w:rPr>
         <w:t xml:space="preserve"> geocoder and then added to the </w:t>
       </w:r>
-      <w:r>
-        <w:rPr>
-          <w:rFonts w:ascii="Arial" w:hAnsi="Arial" w:cs="Arial"/>
-          <w:sz w:val="23"/>
-          <w:szCs w:val="23"/>
-        </w:rPr>
-        <w:t xml:space="preserve">OpenAddress </w:t>
+      <w:proofErr w:type="spellStart"/>
+      <w:r>
+        <w:rPr>
+          <w:rFonts w:ascii="Arial" w:hAnsi="Arial" w:cs="Arial"/>
+          <w:sz w:val="23"/>
+          <w:szCs w:val="23"/>
+        </w:rPr>
+        <w:t>OpenAddress</w:t>
+      </w:r>
+      <w:proofErr w:type="spellEnd"/>
+      <w:r>
+        <w:rPr>
+          <w:rFonts w:ascii="Arial" w:hAnsi="Arial" w:cs="Arial"/>
+          <w:sz w:val="23"/>
+          <w:szCs w:val="23"/>
+        </w:rPr>
+        <w:t xml:space="preserve"> </w:t>
       </w:r>
       <w:r>
         <w:rPr>
@@ -12151,6 +12476,7 @@
         </w:rPr>
         <w:t>/</w:t>
       </w:r>
+      <w:proofErr w:type="spellStart"/>
       <w:r>
         <w:rPr>
           <w:rFonts w:ascii="Arial" w:hAnsi="Arial" w:cs="Arial"/>
@@ -12173,6 +12499,7 @@
         </w:rPr>
         <w:t>_Detail</w:t>
       </w:r>
+      <w:proofErr w:type="spellEnd"/>
       <w:r>
         <w:rPr>
           <w:rFonts w:ascii="Arial" w:hAnsi="Arial" w:cs="Arial"/>
@@ -12183,6 +12510,7 @@
         </w:rPr>
         <w:t>/</w:t>
       </w:r>
+      <w:proofErr w:type="spellStart"/>
       <w:r>
         <w:rPr>
           <w:rFonts w:ascii="Arial" w:hAnsi="Arial" w:cs="Arial"/>
@@ -12194,6 +12522,7 @@
         </w:rPr>
         <w:t>Admission_Claims</w:t>
       </w:r>
+      <w:proofErr w:type="spellEnd"/>
     </w:p>
     <w:p>
       <w:pPr>
@@ -12491,6 +12820,7 @@
         </w:rPr>
         <w:t>/</w:t>
       </w:r>
+      <w:proofErr w:type="spellStart"/>
       <w:r>
         <w:rPr>
           <w:rFonts w:ascii="Arial" w:hAnsi="Arial" w:cs="Arial"/>
@@ -12502,6 +12832,7 @@
         </w:rPr>
         <w:t>Med_Errors</w:t>
       </w:r>
+      <w:proofErr w:type="spellEnd"/>
       <w:r>
         <w:rPr>
           <w:rFonts w:ascii="Arial" w:hAnsi="Arial" w:cs="Arial"/>
@@ -12662,6 +12993,7 @@
         </w:rPr>
         <w:t>Vaccinations (</w:t>
       </w:r>
+      <w:proofErr w:type="spellStart"/>
       <w:r>
         <w:rPr>
           <w:rFonts w:ascii="Arial" w:hAnsi="Arial" w:cs="Arial"/>
@@ -12673,6 +13005,7 @@
         </w:rPr>
         <w:t>Influ</w:t>
       </w:r>
+      <w:proofErr w:type="spellEnd"/>
       <w:r>
         <w:rPr>
           <w:rFonts w:ascii="Arial" w:hAnsi="Arial" w:cs="Arial"/>
@@ -12683,6 +13016,7 @@
         </w:rPr>
         <w:t>/</w:t>
       </w:r>
+      <w:proofErr w:type="spellStart"/>
       <w:r>
         <w:rPr>
           <w:rFonts w:ascii="Arial" w:hAnsi="Arial" w:cs="Arial"/>
@@ -12694,6 +13028,7 @@
         </w:rPr>
         <w:t>Pneumo</w:t>
       </w:r>
+      <w:proofErr w:type="spellEnd"/>
       <w:r>
         <w:rPr>
           <w:rFonts w:ascii="Arial" w:hAnsi="Arial" w:cs="Arial"/>
@@ -12741,7 +13076,6 @@
           <w:szCs w:val="36"/>
         </w:rPr>
       </w:pPr>
-      <w:bookmarkStart w:id="25" w:name="_Toc24122321"/>
       <w:r>
         <w:rPr>
           <w:b/>
@@ -12758,6 +13092,7 @@
           <w:bCs/>
         </w:rPr>
       </w:pPr>
+      <w:bookmarkStart w:id="24" w:name="_Toc31718595"/>
       <w:r>
         <w:rPr>
           <w:b/>
@@ -12766,6 +13101,201 @@
         <w:lastRenderedPageBreak/>
         <w:t>Considerations</w:t>
       </w:r>
+      <w:bookmarkEnd w:id="24"/>
+    </w:p>
+    <w:p>
+      <w:pPr>
+        <w:rPr>
+          <w:rFonts w:ascii="Arial" w:hAnsi="Arial" w:cs="Arial"/>
+          <w:sz w:val="23"/>
+          <w:szCs w:val="23"/>
+        </w:rPr>
+      </w:pPr>
+      <w:r>
+        <w:rPr>
+          <w:rFonts w:ascii="Arial" w:hAnsi="Arial" w:cs="Arial"/>
+          <w:sz w:val="23"/>
+          <w:szCs w:val="23"/>
+        </w:rPr>
+        <w:t xml:space="preserve">The update table function is quite slow and there could be an improvement in just recreating the database weekly. </w:t>
+      </w:r>
+      <w:r>
+        <w:rPr>
+          <w:rFonts w:ascii="Arial" w:hAnsi="Arial" w:cs="Arial"/>
+          <w:sz w:val="23"/>
+          <w:szCs w:val="23"/>
+        </w:rPr>
+        <w:t>Unfortunately,</w:t>
+      </w:r>
+      <w:r>
+        <w:rPr>
+          <w:rFonts w:ascii="Arial" w:hAnsi="Arial" w:cs="Arial"/>
+          <w:sz w:val="23"/>
+          <w:szCs w:val="23"/>
+        </w:rPr>
+        <w:t xml:space="preserve"> some reports crash Cogn</w:t>
+      </w:r>
+      <w:r>
+        <w:rPr>
+          <w:rFonts w:ascii="Arial" w:hAnsi="Arial" w:cs="Arial"/>
+          <w:sz w:val="23"/>
+          <w:szCs w:val="23"/>
+        </w:rPr>
+        <w:t>i</w:t>
+      </w:r>
+      <w:r>
+        <w:rPr>
+          <w:rFonts w:ascii="Arial" w:hAnsi="Arial" w:cs="Arial"/>
+          <w:sz w:val="23"/>
+          <w:szCs w:val="23"/>
+        </w:rPr>
+        <w:t xml:space="preserve">fy/PrimeSuite when run for too long of a period – so this </w:t>
+      </w:r>
+      <w:r>
+        <w:rPr>
+          <w:rFonts w:ascii="Arial" w:hAnsi="Arial" w:cs="Arial"/>
+          <w:sz w:val="23"/>
+          <w:szCs w:val="23"/>
+        </w:rPr>
+        <w:t>would</w:t>
+      </w:r>
+      <w:r>
+        <w:rPr>
+          <w:rFonts w:ascii="Arial" w:hAnsi="Arial" w:cs="Arial"/>
+          <w:sz w:val="23"/>
+          <w:szCs w:val="23"/>
+        </w:rPr>
+        <w:t xml:space="preserve"> not </w:t>
+      </w:r>
+      <w:r>
+        <w:rPr>
+          <w:rFonts w:ascii="Arial" w:hAnsi="Arial" w:cs="Arial"/>
+          <w:sz w:val="23"/>
+          <w:szCs w:val="23"/>
+        </w:rPr>
+        <w:t xml:space="preserve">be </w:t>
+      </w:r>
+      <w:r>
+        <w:rPr>
+          <w:rFonts w:ascii="Arial" w:hAnsi="Arial" w:cs="Arial"/>
+          <w:sz w:val="23"/>
+          <w:szCs w:val="23"/>
+        </w:rPr>
+        <w:t>possible for all tables.</w:t>
+      </w:r>
+    </w:p>
+    <w:p>
+      <w:pPr>
+        <w:rPr>
+          <w:rFonts w:ascii="Arial" w:hAnsi="Arial" w:cs="Arial"/>
+          <w:sz w:val="23"/>
+          <w:szCs w:val="23"/>
+        </w:rPr>
+      </w:pPr>
+      <w:r>
+        <w:rPr>
+          <w:rFonts w:ascii="Arial" w:hAnsi="Arial" w:cs="Arial"/>
+          <w:sz w:val="23"/>
+          <w:szCs w:val="23"/>
+        </w:rPr>
+        <w:t xml:space="preserve">SQLite may be outgrown </w:t>
+      </w:r>
+      <w:r>
+        <w:rPr>
+          <w:rFonts w:ascii="Arial" w:hAnsi="Arial" w:cs="Arial"/>
+          <w:sz w:val="23"/>
+          <w:szCs w:val="23"/>
+        </w:rPr>
+        <w:t>soon,</w:t>
+      </w:r>
+      <w:r>
+        <w:rPr>
+          <w:rFonts w:ascii="Arial" w:hAnsi="Arial" w:cs="Arial"/>
+          <w:sz w:val="23"/>
+          <w:szCs w:val="23"/>
+        </w:rPr>
+        <w:t xml:space="preserve"> and data will need to be moved to a different database. This may require help from IT in setting up a </w:t>
+      </w:r>
+      <w:r>
+        <w:rPr>
+          <w:rFonts w:ascii="Arial" w:hAnsi="Arial" w:cs="Arial"/>
+          <w:sz w:val="23"/>
+          <w:szCs w:val="23"/>
+        </w:rPr>
+        <w:t xml:space="preserve">database </w:t>
+      </w:r>
+      <w:r>
+        <w:rPr>
+          <w:rFonts w:ascii="Arial" w:hAnsi="Arial" w:cs="Arial"/>
+          <w:sz w:val="23"/>
+          <w:szCs w:val="23"/>
+        </w:rPr>
+        <w:t>server and will need the python code to be updated to use another connection engine.</w:t>
+      </w:r>
+    </w:p>
+    <w:p>
+      <w:pPr>
+        <w:rPr>
+          <w:rFonts w:ascii="Arial" w:hAnsi="Arial" w:cs="Arial"/>
+          <w:sz w:val="23"/>
+          <w:szCs w:val="23"/>
+        </w:rPr>
+      </w:pPr>
+      <w:r>
+        <w:rPr>
+          <w:rFonts w:ascii="Arial" w:hAnsi="Arial" w:cs="Arial"/>
+          <w:sz w:val="23"/>
+          <w:szCs w:val="23"/>
+        </w:rPr>
+        <w:t xml:space="preserve">DBeaver is </w:t>
+      </w:r>
+      <w:r>
+        <w:rPr>
+          <w:rFonts w:ascii="Arial" w:hAnsi="Arial" w:cs="Arial"/>
+          <w:sz w:val="23"/>
+          <w:szCs w:val="23"/>
+        </w:rPr>
+        <w:t xml:space="preserve">a </w:t>
+      </w:r>
+      <w:r>
+        <w:rPr>
+          <w:rFonts w:ascii="Arial" w:hAnsi="Arial" w:cs="Arial"/>
+          <w:sz w:val="23"/>
+          <w:szCs w:val="23"/>
+        </w:rPr>
+        <w:t>useful opensource program for connecting and exploring these databases.</w:t>
+      </w:r>
+    </w:p>
+    <w:p>
+      <w:pPr>
+        <w:pStyle w:val="Heading1"/>
+        <w:rPr>
+          <w:b/>
+          <w:bCs/>
+        </w:rPr>
+      </w:pPr>
+      <w:bookmarkStart w:id="25" w:name="_Toc31718596"/>
+      <w:r>
+        <w:rPr>
+          <w:b/>
+          <w:bCs/>
+        </w:rPr>
+        <w:t>Trouble</w:t>
+      </w:r>
+      <w:r>
+        <w:rPr>
+          <w:b/>
+          <w:bCs/>
+        </w:rPr>
+        <w:t>s</w:t>
+      </w:r>
+      <w:r>
+        <w:rPr>
+          <w:b/>
+          <w:bCs/>
+        </w:rPr>
+        <w:t>hooting</w:t>
+      </w:r>
       <w:bookmarkEnd w:id="25"/>
     </w:p>
     <w:p>
@@ -12782,153 +13312,369 @@
           <w:sz w:val="23"/>
           <w:szCs w:val="23"/>
         </w:rPr>
-        <w:t xml:space="preserve">The update table function is quite slow and there could be an improvement in just recreating the database weekly. </w:t>
-      </w:r>
-      <w:r>
-        <w:rPr>
-          <w:rFonts w:ascii="Arial" w:hAnsi="Arial" w:cs="Arial"/>
-          <w:sz w:val="23"/>
-          <w:szCs w:val="23"/>
-        </w:rPr>
-        <w:t>Unfortunately,</w:t>
-      </w:r>
-      <w:r>
-        <w:rPr>
-          <w:rFonts w:ascii="Arial" w:hAnsi="Arial" w:cs="Arial"/>
-          <w:sz w:val="23"/>
-          <w:szCs w:val="23"/>
-        </w:rPr>
-        <w:t xml:space="preserve"> some reports crash Cogn</w:t>
-      </w:r>
-      <w:r>
-        <w:rPr>
-          <w:rFonts w:ascii="Arial" w:hAnsi="Arial" w:cs="Arial"/>
-          <w:sz w:val="23"/>
-          <w:szCs w:val="23"/>
-        </w:rPr>
-        <w:t>i</w:t>
-      </w:r>
-      <w:r>
-        <w:rPr>
-          <w:rFonts w:ascii="Arial" w:hAnsi="Arial" w:cs="Arial"/>
-          <w:sz w:val="23"/>
-          <w:szCs w:val="23"/>
-        </w:rPr>
-        <w:t xml:space="preserve">fy/PrimeSuite when run for too long of a period – so this </w:t>
-      </w:r>
-      <w:r>
-        <w:rPr>
-          <w:rFonts w:ascii="Arial" w:hAnsi="Arial" w:cs="Arial"/>
-          <w:sz w:val="23"/>
-          <w:szCs w:val="23"/>
-        </w:rPr>
-        <w:t>would</w:t>
-      </w:r>
-      <w:r>
-        <w:rPr>
-          <w:rFonts w:ascii="Arial" w:hAnsi="Arial" w:cs="Arial"/>
-          <w:sz w:val="23"/>
-          <w:szCs w:val="23"/>
-        </w:rPr>
-        <w:t xml:space="preserve"> not </w:t>
-      </w:r>
-      <w:r>
-        <w:rPr>
-          <w:rFonts w:ascii="Arial" w:hAnsi="Arial" w:cs="Arial"/>
-          <w:sz w:val="23"/>
-          <w:szCs w:val="23"/>
-        </w:rPr>
-        <w:t xml:space="preserve">be </w:t>
-      </w:r>
-      <w:r>
-        <w:rPr>
-          <w:rFonts w:ascii="Arial" w:hAnsi="Arial" w:cs="Arial"/>
-          <w:sz w:val="23"/>
-          <w:szCs w:val="23"/>
-        </w:rPr>
-        <w:t>possible for all tables.</w:t>
-      </w:r>
-    </w:p>
-    <w:p>
-      <w:pPr>
-        <w:rPr>
-          <w:rFonts w:ascii="Arial" w:hAnsi="Arial" w:cs="Arial"/>
-          <w:sz w:val="23"/>
-          <w:szCs w:val="23"/>
-        </w:rPr>
-      </w:pPr>
-      <w:r>
-        <w:rPr>
-          <w:rFonts w:ascii="Arial" w:hAnsi="Arial" w:cs="Arial"/>
-          <w:sz w:val="23"/>
-          <w:szCs w:val="23"/>
-        </w:rPr>
-        <w:t xml:space="preserve">SQLite may be outgrown </w:t>
-      </w:r>
-      <w:r>
-        <w:rPr>
-          <w:rFonts w:ascii="Arial" w:hAnsi="Arial" w:cs="Arial"/>
-          <w:sz w:val="23"/>
-          <w:szCs w:val="23"/>
-        </w:rPr>
-        <w:t>soon,</w:t>
-      </w:r>
-      <w:r>
-        <w:rPr>
-          <w:rFonts w:ascii="Arial" w:hAnsi="Arial" w:cs="Arial"/>
-          <w:sz w:val="23"/>
-          <w:szCs w:val="23"/>
-        </w:rPr>
-        <w:t xml:space="preserve"> and data will need to be moved to a different database. This may require help from IT in setting up a </w:t>
-      </w:r>
-      <w:r>
-        <w:rPr>
-          <w:rFonts w:ascii="Arial" w:hAnsi="Arial" w:cs="Arial"/>
-          <w:sz w:val="23"/>
-          <w:szCs w:val="23"/>
-        </w:rPr>
-        <w:t xml:space="preserve">database </w:t>
-      </w:r>
-      <w:r>
-        <w:rPr>
-          <w:rFonts w:ascii="Arial" w:hAnsi="Arial" w:cs="Arial"/>
-          <w:sz w:val="23"/>
-          <w:szCs w:val="23"/>
-        </w:rPr>
-        <w:t>server and will need the python code to be updated to use another connection engine.</w:t>
-      </w:r>
-    </w:p>
-    <w:p>
-      <w:pPr>
-        <w:rPr>
-          <w:rFonts w:ascii="Arial" w:hAnsi="Arial" w:cs="Arial"/>
-          <w:sz w:val="23"/>
-          <w:szCs w:val="23"/>
-        </w:rPr>
-      </w:pPr>
-      <w:r>
-        <w:rPr>
-          <w:rFonts w:ascii="Arial" w:hAnsi="Arial" w:cs="Arial"/>
-          <w:sz w:val="23"/>
-          <w:szCs w:val="23"/>
-        </w:rPr>
-        <w:t xml:space="preserve">DBeaver is </w:t>
-      </w:r>
-      <w:r>
-        <w:rPr>
-          <w:rFonts w:ascii="Arial" w:hAnsi="Arial" w:cs="Arial"/>
-          <w:sz w:val="23"/>
-          <w:szCs w:val="23"/>
-        </w:rPr>
-        <w:t xml:space="preserve">a </w:t>
-      </w:r>
-      <w:r>
-        <w:rPr>
-          <w:rFonts w:ascii="Arial" w:hAnsi="Arial" w:cs="Arial"/>
-          <w:sz w:val="23"/>
-          <w:szCs w:val="23"/>
-        </w:rPr>
-        <w:t>useful opensource program for connecting and exploring these databases.</w:t>
+        <w:t xml:space="preserve">If you receive a </w:t>
+      </w:r>
+      <w:r>
+        <w:rPr>
+          <mc:AlternateContent>
+            <mc:Choice Requires="w16se">
+              <w:rFonts w:ascii="Arial" w:hAnsi="Arial" w:cs="Arial"/>
+            </mc:Choice>
+            <mc:Fallback>
+              <w:rFonts w:ascii="Segoe UI Emoji" w:eastAsia="Segoe UI Emoji" w:hAnsi="Segoe UI Emoji" w:cs="Segoe UI Emoji"/>
+            </mc:Fallback>
+          </mc:AlternateContent>
+          <w:sz w:val="23"/>
+          <w:szCs w:val="23"/>
+        </w:rPr>
+        <mc:AlternateContent>
+          <mc:Choice Requires="w16se">
+            <w16se:symEx w16se:font="Segoe UI Emoji" w16se:char="2639"/>
+          </mc:Choice>
+          <mc:Fallback>
+            <w:t>☹</w:t>
+          </mc:Fallback>
+        </mc:AlternateContent>
+      </w:r>
+      <w:r>
+        <w:rPr>
+          <w:rFonts w:ascii="Arial" w:hAnsi="Arial" w:cs="Arial"/>
+          <w:sz w:val="23"/>
+          <w:szCs w:val="23"/>
+        </w:rPr>
+        <w:t xml:space="preserve"> from the update script, start by checking that you have </w:t>
+      </w:r>
+      <w:r>
+        <w:rPr>
+          <w:rFonts w:ascii="Arial" w:hAnsi="Arial" w:cs="Arial"/>
+          <w:sz w:val="23"/>
+          <w:szCs w:val="23"/>
+        </w:rPr>
+        <w:t>all</w:t>
+      </w:r>
+      <w:r>
+        <w:rPr>
+          <w:rFonts w:ascii="Arial" w:hAnsi="Arial" w:cs="Arial"/>
+          <w:sz w:val="23"/>
+          <w:szCs w:val="23"/>
+        </w:rPr>
+        <w:t xml:space="preserve"> the necessary files needed in the </w:t>
+      </w:r>
+      <w:r>
+        <w:rPr>
+          <w:rFonts w:ascii="Arial" w:hAnsi="Arial" w:cs="Arial"/>
+          <w:b/>
+          <w:bCs/>
+          <w:color w:val="A8B97F" w:themeColor="accent2"/>
+          <w:sz w:val="23"/>
+          <w:szCs w:val="23"/>
+        </w:rPr>
+        <w:t>ehr_for_db</w:t>
+      </w:r>
+      <w:r>
+        <w:rPr>
+          <w:rFonts w:ascii="Arial" w:hAnsi="Arial" w:cs="Arial"/>
+          <w:sz w:val="23"/>
+          <w:szCs w:val="23"/>
+        </w:rPr>
+        <w:t>. Try running the script again, sometimes it doesn’t complete due to skipping steps, so it just needs to be run again. It will skip any processes that finished in the previous run.</w:t>
+      </w:r>
+    </w:p>
+    <w:p>
+      <w:pPr>
+        <w:rPr>
+          <w:rFonts w:ascii="Arial" w:hAnsi="Arial" w:cs="Arial"/>
+          <w:sz w:val="23"/>
+          <w:szCs w:val="23"/>
+        </w:rPr>
+      </w:pPr>
+      <w:r>
+        <w:rPr>
+          <w:rFonts w:ascii="Arial" w:hAnsi="Arial" w:cs="Arial"/>
+          <w:sz w:val="23"/>
+          <w:szCs w:val="23"/>
+        </w:rPr>
+        <w:t xml:space="preserve">Those are the two most common </w:t>
+      </w:r>
+      <w:r>
+        <w:rPr>
+          <w:rFonts w:ascii="Arial" w:hAnsi="Arial" w:cs="Arial"/>
+          <w:sz w:val="23"/>
+          <w:szCs w:val="23"/>
+        </w:rPr>
+        <w:t>errors;</w:t>
+      </w:r>
+      <w:r>
+        <w:rPr>
+          <w:rFonts w:ascii="Arial" w:hAnsi="Arial" w:cs="Arial"/>
+          <w:sz w:val="23"/>
+          <w:szCs w:val="23"/>
+        </w:rPr>
+        <w:t xml:space="preserve"> the script should handle any other ones on </w:t>
+      </w:r>
+      <w:r>
+        <w:rPr>
+          <w:rFonts w:ascii="Arial" w:hAnsi="Arial" w:cs="Arial"/>
+          <w:sz w:val="23"/>
+          <w:szCs w:val="23"/>
+        </w:rPr>
+        <w:t>its</w:t>
+      </w:r>
+      <w:r>
+        <w:rPr>
+          <w:rFonts w:ascii="Arial" w:hAnsi="Arial" w:cs="Arial"/>
+          <w:sz w:val="23"/>
+          <w:szCs w:val="23"/>
+        </w:rPr>
+        <w:t xml:space="preserve"> own.</w:t>
+      </w:r>
+    </w:p>
+    <w:p>
+      <w:pPr>
+        <w:rPr>
+          <w:rFonts w:ascii="Arial" w:hAnsi="Arial" w:cs="Arial"/>
+          <w:sz w:val="23"/>
+          <w:szCs w:val="23"/>
+        </w:rPr>
+      </w:pPr>
+      <w:r>
+        <w:rPr>
+          <w:rFonts w:ascii="Arial" w:hAnsi="Arial" w:cs="Arial"/>
+          <w:sz w:val="23"/>
+          <w:szCs w:val="23"/>
+        </w:rPr>
+        <w:t xml:space="preserve">In the case of a </w:t>
+      </w:r>
+      <w:r>
+        <w:rPr>
+          <w:rFonts w:ascii="Arial" w:hAnsi="Arial" w:cs="Arial"/>
+          <w:b/>
+          <w:bCs/>
+          <w:i/>
+          <w:iCs/>
+          <w:sz w:val="23"/>
+          <w:szCs w:val="23"/>
+        </w:rPr>
+        <w:t>SQLiteException: The database disk image is malformed database disk image is malformed</w:t>
+      </w:r>
+      <w:r>
+        <w:rPr>
+          <w:rFonts w:ascii="Arial" w:hAnsi="Arial" w:cs="Arial"/>
+          <w:b/>
+          <w:bCs/>
+          <w:i/>
+          <w:iCs/>
+          <w:sz w:val="23"/>
+          <w:szCs w:val="23"/>
+        </w:rPr>
+        <w:t xml:space="preserve"> </w:t>
+      </w:r>
+      <w:r>
+        <w:rPr>
+          <w:rFonts w:ascii="Arial" w:hAnsi="Arial" w:cs="Arial"/>
+          <w:sz w:val="23"/>
+          <w:szCs w:val="23"/>
+        </w:rPr>
+        <w:t>error, there are some additional steps to take to copy and restart the database.</w:t>
+      </w:r>
+    </w:p>
+    <w:p>
+      <w:pPr>
+        <w:rPr>
+          <w:rFonts w:ascii="Arial" w:hAnsi="Arial" w:cs="Arial"/>
+          <w:sz w:val="23"/>
+          <w:szCs w:val="23"/>
+        </w:rPr>
+      </w:pPr>
+      <w:r>
+        <w:rPr>
+          <w:rFonts w:ascii="Arial" w:hAnsi="Arial" w:cs="Arial"/>
+          <w:sz w:val="23"/>
+          <w:szCs w:val="23"/>
+        </w:rPr>
+        <w:t xml:space="preserve">In the command line run sqlite3.exe </w:t>
+      </w:r>
+      <w:r>
+        <w:rPr>
+          <w:rFonts w:ascii="Arial" w:hAnsi="Arial" w:cs="Arial"/>
+          <w:color w:val="A8B97F" w:themeColor="accent2"/>
+          <w:sz w:val="23"/>
+          <w:szCs w:val="23"/>
+        </w:rPr>
+        <w:t>V:\Dashboards\PaceDashboard.db</w:t>
+      </w:r>
+      <w:r>
+        <w:rPr>
+          <w:rFonts w:ascii="Arial" w:hAnsi="Arial" w:cs="Arial"/>
+          <w:sz w:val="23"/>
+          <w:szCs w:val="23"/>
+        </w:rPr>
+        <w:t>, then run the following lines;</w:t>
+      </w:r>
+    </w:p>
+    <w:p>
+      <w:pPr>
+        <w:rPr>
+          <w:rFonts w:ascii="Arial" w:hAnsi="Arial" w:cs="Arial"/>
+          <w:sz w:val="23"/>
+          <w:szCs w:val="23"/>
+        </w:rPr>
+      </w:pPr>
+      <w:r>
+        <w:rPr>
+          <w:noProof/>
+        </w:rPr>
+        <w:drawing>
+          <wp:inline distT="0" distB="0" distL="0" distR="0" wp14:anchorId="5841D4B3" wp14:editId="7089B74F">
+            <wp:extent cx="5591175" cy="952500"/>
+            <wp:effectExtent l="0" t="0" r="9525" b="0"/>
+            <wp:docPr id="9" name="Picture 9"/>
+            <wp:cNvGraphicFramePr>
+              <a:graphicFrameLocks xmlns:a="http://schemas.openxmlformats.org/drawingml/2006/main" noChangeAspect="1"/>
+            </wp:cNvGraphicFramePr>
+            <a:graphic xmlns:a="http://schemas.openxmlformats.org/drawingml/2006/main">
+              <a:graphicData uri="http://schemas.openxmlformats.org/drawingml/2006/picture">
+                <pic:pic xmlns:pic="http://schemas.openxmlformats.org/drawingml/2006/picture">
+                  <pic:nvPicPr>
+                    <pic:cNvPr id="1" name=""/>
+                    <pic:cNvPicPr/>
+                  </pic:nvPicPr>
+                  <pic:blipFill>
+                    <a:blip r:embed="rId19"/>
+                    <a:stretch>
+                      <a:fillRect/>
+                    </a:stretch>
+                  </pic:blipFill>
+                  <pic:spPr>
+                    <a:xfrm>
+                      <a:off x="0" y="0"/>
+                      <a:ext cx="5591175" cy="952500"/>
+                    </a:xfrm>
+                    <a:prstGeom prst="rect">
+                      <a:avLst/>
+                    </a:prstGeom>
+                  </pic:spPr>
+                </pic:pic>
+              </a:graphicData>
+            </a:graphic>
+          </wp:inline>
+        </w:drawing>
+      </w:r>
+    </w:p>
+    <w:p>
+      <w:pPr>
+        <w:rPr>
+          <w:rFonts w:ascii="Arial" w:hAnsi="Arial" w:cs="Arial"/>
+          <w:sz w:val="23"/>
+          <w:szCs w:val="23"/>
+        </w:rPr>
+      </w:pPr>
+      <w:r>
+        <w:rPr>
+          <w:rFonts w:ascii="Arial" w:hAnsi="Arial" w:cs="Arial"/>
+          <w:sz w:val="23"/>
+          <w:szCs w:val="23"/>
+        </w:rPr>
+        <w:t xml:space="preserve">This will create a SQL file with </w:t>
+      </w:r>
+      <w:r>
+        <w:rPr>
+          <w:rFonts w:ascii="Arial" w:hAnsi="Arial" w:cs="Arial"/>
+          <w:sz w:val="23"/>
+          <w:szCs w:val="23"/>
+        </w:rPr>
+        <w:t>all</w:t>
+      </w:r>
+      <w:r>
+        <w:rPr>
+          <w:rFonts w:ascii="Arial" w:hAnsi="Arial" w:cs="Arial"/>
+          <w:sz w:val="23"/>
+          <w:szCs w:val="23"/>
+        </w:rPr>
+        <w:t xml:space="preserve"> the data. Next uses Ctrl C to exit the sqlite3 command. Then in the command line run sqlite3.exe </w:t>
+      </w:r>
+      <w:r>
+        <w:rPr>
+          <w:rFonts w:ascii="Arial" w:hAnsi="Arial" w:cs="Arial"/>
+          <w:color w:val="A8B97F" w:themeColor="accent2"/>
+          <w:sz w:val="23"/>
+          <w:szCs w:val="23"/>
+        </w:rPr>
+        <w:t>PaceDashboard.db</w:t>
+      </w:r>
+      <w:r>
+        <w:rPr>
+          <w:rFonts w:ascii="Arial" w:hAnsi="Arial" w:cs="Arial"/>
+          <w:sz w:val="23"/>
+          <w:szCs w:val="23"/>
+        </w:rPr>
+        <w:t>, then run the following;</w:t>
+      </w:r>
+    </w:p>
+    <w:p>
+      <w:pPr>
+        <w:rPr>
+          <w:rFonts w:ascii="Arial" w:hAnsi="Arial" w:cs="Arial"/>
+          <w:sz w:val="23"/>
+          <w:szCs w:val="23"/>
+        </w:rPr>
+      </w:pPr>
+      <w:r>
+        <w:rPr>
+          <w:noProof/>
+        </w:rPr>
+        <w:drawing>
+          <wp:inline distT="0" distB="0" distL="0" distR="0" wp14:anchorId="19CAB432" wp14:editId="106F9CC3">
+            <wp:extent cx="3733800" cy="857250"/>
+            <wp:effectExtent l="0" t="0" r="0" b="0"/>
+            <wp:docPr id="10" name="Picture 10"/>
+            <wp:cNvGraphicFramePr>
+              <a:graphicFrameLocks xmlns:a="http://schemas.openxmlformats.org/drawingml/2006/main" noChangeAspect="1"/>
+            </wp:cNvGraphicFramePr>
+            <a:graphic xmlns:a="http://schemas.openxmlformats.org/drawingml/2006/main">
+              <a:graphicData uri="http://schemas.openxmlformats.org/drawingml/2006/picture">
+                <pic:pic xmlns:pic="http://schemas.openxmlformats.org/drawingml/2006/picture">
+                  <pic:nvPicPr>
+                    <pic:cNvPr id="1" name=""/>
+                    <pic:cNvPicPr/>
+                  </pic:nvPicPr>
+                  <pic:blipFill>
+                    <a:blip r:embed="rId20"/>
+                    <a:stretch>
+                      <a:fillRect/>
+                    </a:stretch>
+                  </pic:blipFill>
+                  <pic:spPr>
+                    <a:xfrm>
+                      <a:off x="0" y="0"/>
+                      <a:ext cx="3733800" cy="857250"/>
+                    </a:xfrm>
+                    <a:prstGeom prst="rect">
+                      <a:avLst/>
+                    </a:prstGeom>
+                  </pic:spPr>
+                </pic:pic>
+              </a:graphicData>
+            </a:graphic>
+          </wp:inline>
+        </w:drawing>
+      </w:r>
+    </w:p>
+    <w:p>
+      <w:pPr>
+        <w:rPr>
+          <w:rFonts w:ascii="Arial" w:hAnsi="Arial" w:cs="Arial"/>
+          <w:sz w:val="23"/>
+          <w:szCs w:val="23"/>
+        </w:rPr>
+      </w:pPr>
+      <w:r>
+        <w:rPr>
+          <w:rFonts w:ascii="Arial" w:hAnsi="Arial" w:cs="Arial"/>
+          <w:sz w:val="23"/>
+          <w:szCs w:val="23"/>
+        </w:rPr>
+        <w:t>This creates a fixed version of the database in your users folder. Delete the version in the V:\Drive and copy this new version into the folder.</w:t>
       </w:r>
     </w:p>
     <w:p>
@@ -12939,7 +13685,7 @@
           <w:bCs/>
         </w:rPr>
       </w:pPr>
-      <w:bookmarkStart w:id="26" w:name="_Toc24122322"/>
+      <w:bookmarkStart w:id="26" w:name="_Toc31718597"/>
       <w:r>
         <w:rPr>
           <w:b/>
@@ -12947,7 +13693,9 @@
         </w:rPr>
         <w:t>Future Work</w:t>
       </w:r>
+      <w:bookmarkStart w:id="27" w:name="_GoBack"/>
       <w:bookmarkEnd w:id="26"/>
+      <w:bookmarkEnd w:id="27"/>
     </w:p>
     <w:p>
       <w:pPr>
@@ -12983,9 +13731,1262 @@
         <w:t>Day Center attendance needs to be updated to use PrimeSuite appointment data instead of data collected by the day center managers.</w:t>
       </w:r>
     </w:p>
+    <w:p>
+      <w:pPr>
+        <w:rPr>
+          <w:rFonts w:ascii="Arial" w:hAnsi="Arial" w:cs="Arial"/>
+          <w:sz w:val="23"/>
+          <w:szCs w:val="23"/>
+        </w:rPr>
+      </w:pPr>
+      <w:r>
+        <w:rPr>
+          <w:rFonts w:ascii="Arial" w:hAnsi="Arial" w:cs="Arial"/>
+          <w:sz w:val="23"/>
+          <w:szCs w:val="23"/>
+        </w:rPr>
+        <w:t>Need to update file paths to use OS module.</w:t>
+      </w:r>
+      <w:r>
+        <w:rPr>
+          <w:rFonts w:ascii="Arial" w:hAnsi="Arial" w:cs="Arial"/>
+          <w:sz w:val="23"/>
+          <w:szCs w:val="23"/>
+        </w:rPr>
+        <w:br w:type="page"/>
+      </w:r>
+    </w:p>
+    <w:p>
+      <w:pPr>
+        <w:pStyle w:val="Heading1"/>
+        <w:rPr>
+          <w:b/>
+          <w:bCs/>
+        </w:rPr>
+      </w:pPr>
+      <w:r>
+        <w:rPr>
+          <w:b/>
+          <w:bCs/>
+        </w:rPr>
+        <w:lastRenderedPageBreak/>
+        <w:t>Setup</w:t>
+      </w:r>
+      <w:r>
+        <w:rPr>
+          <w:b/>
+          <w:bCs/>
+        </w:rPr>
+        <w:t xml:space="preserve"> from </w:t>
+      </w:r>
+      <w:r>
+        <w:rPr>
+          <w:b/>
+          <w:bCs/>
+        </w:rPr>
+        <w:t xml:space="preserve">(Almost) </w:t>
+      </w:r>
+      <w:r>
+        <w:rPr>
+          <w:b/>
+          <w:bCs/>
+        </w:rPr>
+        <w:t>Scratch</w:t>
+      </w:r>
+      <w:r>
+        <w:rPr>
+          <w:b/>
+          <w:bCs/>
+        </w:rPr>
+        <w:t xml:space="preserve"> for PACE-RI</w:t>
+      </w:r>
+    </w:p>
+    <w:p>
+      <w:pPr>
+        <w:rPr>
+          <w:rFonts w:ascii="Arial" w:hAnsi="Arial" w:cs="Arial"/>
+          <w:sz w:val="23"/>
+          <w:szCs w:val="23"/>
+        </w:rPr>
+      </w:pPr>
+      <w:r>
+        <w:rPr>
+          <w:rFonts w:ascii="Arial" w:hAnsi="Arial" w:cs="Arial"/>
+          <w:sz w:val="23"/>
+          <w:szCs w:val="23"/>
+        </w:rPr>
+        <w:t xml:space="preserve">Install python 3.7.5 or greater (Anaconda recommended for personal computers – </w:t>
+      </w:r>
+      <w:proofErr w:type="spellStart"/>
+      <w:r>
+        <w:rPr>
+          <w:rFonts w:ascii="Arial" w:hAnsi="Arial" w:cs="Arial"/>
+          <w:sz w:val="23"/>
+          <w:szCs w:val="23"/>
+        </w:rPr>
+        <w:t>minconda</w:t>
+      </w:r>
+      <w:proofErr w:type="spellEnd"/>
+      <w:r>
+        <w:rPr>
+          <w:rFonts w:ascii="Arial" w:hAnsi="Arial" w:cs="Arial"/>
+          <w:sz w:val="23"/>
+          <w:szCs w:val="23"/>
+        </w:rPr>
+        <w:t xml:space="preserve"> for servers)</w:t>
+      </w:r>
+    </w:p>
+    <w:p>
+      <w:pPr>
+        <w:rPr>
+          <w:rFonts w:ascii="Arial" w:hAnsi="Arial" w:cs="Arial"/>
+          <w:sz w:val="23"/>
+          <w:szCs w:val="23"/>
+        </w:rPr>
+      </w:pPr>
+      <w:r>
+        <w:rPr>
+          <w:rFonts w:ascii="Arial" w:hAnsi="Arial" w:cs="Arial"/>
+          <w:sz w:val="23"/>
+          <w:szCs w:val="23"/>
+        </w:rPr>
+        <w:t xml:space="preserve">Download all </w:t>
+      </w:r>
+      <w:proofErr w:type="spellStart"/>
+      <w:r>
+        <w:rPr>
+          <w:rFonts w:ascii="Arial" w:hAnsi="Arial" w:cs="Arial"/>
+          <w:sz w:val="23"/>
+          <w:szCs w:val="23"/>
+        </w:rPr>
+        <w:t>pace_dash</w:t>
+      </w:r>
+      <w:proofErr w:type="spellEnd"/>
+      <w:r>
+        <w:rPr>
+          <w:rFonts w:ascii="Arial" w:hAnsi="Arial" w:cs="Arial"/>
+          <w:sz w:val="23"/>
+          <w:szCs w:val="23"/>
+        </w:rPr>
+        <w:t xml:space="preserve">, </w:t>
+      </w:r>
+      <w:proofErr w:type="spellStart"/>
+      <w:r>
+        <w:rPr>
+          <w:rFonts w:ascii="Arial" w:hAnsi="Arial" w:cs="Arial"/>
+          <w:sz w:val="23"/>
+          <w:szCs w:val="23"/>
+        </w:rPr>
+        <w:t>db_mgmt</w:t>
+      </w:r>
+      <w:proofErr w:type="spellEnd"/>
+      <w:r>
+        <w:rPr>
+          <w:rFonts w:ascii="Arial" w:hAnsi="Arial" w:cs="Arial"/>
+          <w:sz w:val="23"/>
+          <w:szCs w:val="23"/>
+        </w:rPr>
+        <w:t>,</w:t>
+      </w:r>
+      <w:r>
+        <w:rPr>
+          <w:rFonts w:ascii="Arial" w:hAnsi="Arial" w:cs="Arial"/>
+          <w:sz w:val="23"/>
+          <w:szCs w:val="23"/>
+        </w:rPr>
+        <w:t xml:space="preserve"> and </w:t>
+      </w:r>
+      <w:proofErr w:type="spellStart"/>
+      <w:r>
+        <w:rPr>
+          <w:rFonts w:ascii="Arial" w:hAnsi="Arial" w:cs="Arial"/>
+          <w:sz w:val="23"/>
+          <w:szCs w:val="23"/>
+        </w:rPr>
+        <w:t>pace_utils</w:t>
+      </w:r>
+      <w:proofErr w:type="spellEnd"/>
+      <w:r>
+        <w:rPr>
+          <w:rFonts w:ascii="Arial" w:hAnsi="Arial" w:cs="Arial"/>
+          <w:sz w:val="23"/>
+          <w:szCs w:val="23"/>
+        </w:rPr>
+        <w:t xml:space="preserve"> files</w:t>
+      </w:r>
+    </w:p>
+    <w:p>
+      <w:pPr>
+        <w:rPr>
+          <w:rFonts w:ascii="Arial" w:hAnsi="Arial" w:cs="Arial"/>
+          <w:b/>
+          <w:bCs/>
+          <w:i/>
+          <w:iCs/>
+          <w:sz w:val="23"/>
+          <w:szCs w:val="23"/>
+        </w:rPr>
+      </w:pPr>
+      <w:r>
+        <w:rPr>
+          <w:rFonts w:ascii="Arial" w:hAnsi="Arial" w:cs="Arial"/>
+          <w:b/>
+          <w:bCs/>
+          <w:i/>
+          <w:iCs/>
+          <w:sz w:val="23"/>
+          <w:szCs w:val="23"/>
+        </w:rPr>
+        <w:t>For the Database</w:t>
+      </w:r>
+    </w:p>
+    <w:p>
+      <w:pPr>
+        <w:rPr>
+          <w:rFonts w:ascii="Arial" w:hAnsi="Arial" w:cs="Arial"/>
+          <w:sz w:val="23"/>
+          <w:szCs w:val="23"/>
+        </w:rPr>
+      </w:pPr>
+      <w:r>
+        <w:rPr>
+          <w:rFonts w:ascii="Arial" w:hAnsi="Arial" w:cs="Arial"/>
+          <w:sz w:val="23"/>
+          <w:szCs w:val="23"/>
+        </w:rPr>
+        <w:t>Create a folder somewhere on your computer name ehr_for_db.</w:t>
+      </w:r>
+    </w:p>
+    <w:p>
+      <w:pPr>
+        <w:rPr>
+          <w:rFonts w:ascii="Arial" w:hAnsi="Arial" w:cs="Arial"/>
+          <w:sz w:val="23"/>
+          <w:szCs w:val="23"/>
+        </w:rPr>
+      </w:pPr>
+      <w:r>
+        <w:rPr>
+          <w:rFonts w:ascii="Arial" w:hAnsi="Arial" w:cs="Arial"/>
+          <w:sz w:val="23"/>
+          <w:szCs w:val="23"/>
+        </w:rPr>
+        <w:t xml:space="preserve">In the </w:t>
+      </w:r>
+      <w:proofErr w:type="spellStart"/>
+      <w:r>
+        <w:rPr>
+          <w:rFonts w:ascii="Arial" w:hAnsi="Arial" w:cs="Arial"/>
+          <w:sz w:val="23"/>
+          <w:szCs w:val="23"/>
+        </w:rPr>
+        <w:t>db_mgmt</w:t>
+      </w:r>
+      <w:proofErr w:type="spellEnd"/>
+      <w:r>
+        <w:rPr>
+          <w:rFonts w:ascii="Arial" w:hAnsi="Arial" w:cs="Arial"/>
+          <w:sz w:val="23"/>
+          <w:szCs w:val="23"/>
+        </w:rPr>
+        <w:t xml:space="preserve">/code folder open the </w:t>
+      </w:r>
+      <w:proofErr w:type="spellStart"/>
+      <w:r>
+        <w:rPr>
+          <w:rFonts w:ascii="Arial" w:hAnsi="Arial" w:cs="Arial"/>
+          <w:sz w:val="23"/>
+          <w:szCs w:val="23"/>
+        </w:rPr>
+        <w:t>the</w:t>
+      </w:r>
+      <w:proofErr w:type="spellEnd"/>
+      <w:r>
+        <w:rPr>
+          <w:rFonts w:ascii="Arial" w:hAnsi="Arial" w:cs="Arial"/>
+          <w:sz w:val="23"/>
+          <w:szCs w:val="23"/>
+        </w:rPr>
+        <w:t xml:space="preserve"> filepaths.py file and update the </w:t>
+      </w:r>
+      <w:proofErr w:type="spellStart"/>
+      <w:r>
+        <w:rPr>
+          <w:rFonts w:ascii="Arial" w:hAnsi="Arial" w:cs="Arial"/>
+          <w:sz w:val="23"/>
+          <w:szCs w:val="23"/>
+        </w:rPr>
+        <w:t>filepaths</w:t>
+      </w:r>
+      <w:proofErr w:type="spellEnd"/>
+      <w:r>
+        <w:rPr>
+          <w:rFonts w:ascii="Arial" w:hAnsi="Arial" w:cs="Arial"/>
+          <w:sz w:val="23"/>
+          <w:szCs w:val="23"/>
+        </w:rPr>
+        <w:t xml:space="preserve"> for all data location variables.</w:t>
+      </w:r>
+    </w:p>
+    <w:p>
+      <w:pPr>
+        <w:rPr>
+          <w:rFonts w:ascii="Arial" w:hAnsi="Arial" w:cs="Arial"/>
+          <w:sz w:val="23"/>
+          <w:szCs w:val="23"/>
+        </w:rPr>
+      </w:pPr>
+      <w:r>
+        <w:rPr>
+          <w:noProof/>
+        </w:rPr>
+        <w:drawing>
+          <wp:inline distT="0" distB="0" distL="0" distR="0" wp14:anchorId="4212E482" wp14:editId="6817FEDE">
+            <wp:extent cx="6858000" cy="1595120"/>
+            <wp:effectExtent l="0" t="0" r="0" b="5080"/>
+            <wp:docPr id="12" name="Picture 12"/>
+            <wp:cNvGraphicFramePr>
+              <a:graphicFrameLocks xmlns:a="http://schemas.openxmlformats.org/drawingml/2006/main" noChangeAspect="1"/>
+            </wp:cNvGraphicFramePr>
+            <a:graphic xmlns:a="http://schemas.openxmlformats.org/drawingml/2006/main">
+              <a:graphicData uri="http://schemas.openxmlformats.org/drawingml/2006/picture">
+                <pic:pic xmlns:pic="http://schemas.openxmlformats.org/drawingml/2006/picture">
+                  <pic:nvPicPr>
+                    <pic:cNvPr id="1" name=""/>
+                    <pic:cNvPicPr/>
+                  </pic:nvPicPr>
+                  <pic:blipFill>
+                    <a:blip r:embed="rId21"/>
+                    <a:stretch>
+                      <a:fillRect/>
+                    </a:stretch>
+                  </pic:blipFill>
+                  <pic:spPr>
+                    <a:xfrm>
+                      <a:off x="0" y="0"/>
+                      <a:ext cx="6858000" cy="1595120"/>
+                    </a:xfrm>
+                    <a:prstGeom prst="rect">
+                      <a:avLst/>
+                    </a:prstGeom>
+                  </pic:spPr>
+                </pic:pic>
+              </a:graphicData>
+            </a:graphic>
+          </wp:inline>
+        </w:drawing>
+      </w:r>
+    </w:p>
+    <w:p>
+      <w:pPr>
+        <w:rPr>
+          <w:rFonts w:ascii="Arial" w:hAnsi="Arial" w:cs="Arial"/>
+          <w:b/>
+          <w:bCs/>
+          <w:i/>
+          <w:iCs/>
+          <w:sz w:val="23"/>
+          <w:szCs w:val="23"/>
+        </w:rPr>
+      </w:pPr>
+      <w:r>
+        <w:rPr>
+          <w:rFonts w:ascii="Arial" w:hAnsi="Arial" w:cs="Arial"/>
+          <w:sz w:val="23"/>
+          <w:szCs w:val="23"/>
+        </w:rPr>
+        <w:t xml:space="preserve">Using the anaconda command line (or normal </w:t>
+      </w:r>
+      <w:proofErr w:type="spellStart"/>
+      <w:r>
+        <w:rPr>
+          <w:rFonts w:ascii="Arial" w:hAnsi="Arial" w:cs="Arial"/>
+          <w:sz w:val="23"/>
+          <w:szCs w:val="23"/>
+        </w:rPr>
+        <w:t>cmd</w:t>
+      </w:r>
+      <w:proofErr w:type="spellEnd"/>
+      <w:r>
+        <w:rPr>
+          <w:rFonts w:ascii="Arial" w:hAnsi="Arial" w:cs="Arial"/>
+          <w:sz w:val="23"/>
+          <w:szCs w:val="23"/>
+        </w:rPr>
+        <w:t xml:space="preserve">) navigate to the </w:t>
+      </w:r>
+      <w:proofErr w:type="spellStart"/>
+      <w:r>
+        <w:rPr>
+          <w:rFonts w:ascii="Arial" w:hAnsi="Arial" w:cs="Arial"/>
+          <w:sz w:val="23"/>
+          <w:szCs w:val="23"/>
+        </w:rPr>
+        <w:t>db_mgmt</w:t>
+      </w:r>
+      <w:proofErr w:type="spellEnd"/>
+      <w:r>
+        <w:rPr>
+          <w:rFonts w:ascii="Arial" w:hAnsi="Arial" w:cs="Arial"/>
+          <w:sz w:val="23"/>
+          <w:szCs w:val="23"/>
+        </w:rPr>
+        <w:t xml:space="preserve"> folder and </w:t>
+      </w:r>
+      <w:r>
+        <w:rPr>
+          <w:rFonts w:ascii="Arial" w:hAnsi="Arial" w:cs="Arial"/>
+          <w:sz w:val="23"/>
+          <w:szCs w:val="23"/>
+        </w:rPr>
+        <w:t xml:space="preserve">run </w:t>
+      </w:r>
+      <w:r>
+        <w:rPr>
+          <w:rFonts w:ascii="Arial" w:hAnsi="Arial" w:cs="Arial"/>
+          <w:b/>
+          <w:bCs/>
+          <w:i/>
+          <w:iCs/>
+          <w:sz w:val="23"/>
+          <w:szCs w:val="23"/>
+        </w:rPr>
+        <w:t xml:space="preserve">conda env create -f </w:t>
+      </w:r>
+      <w:proofErr w:type="spellStart"/>
+      <w:r>
+        <w:rPr>
+          <w:rFonts w:ascii="Arial" w:hAnsi="Arial" w:cs="Arial"/>
+          <w:b/>
+          <w:bCs/>
+          <w:i/>
+          <w:iCs/>
+          <w:sz w:val="23"/>
+          <w:szCs w:val="23"/>
+        </w:rPr>
+        <w:t>environment.yml</w:t>
+      </w:r>
+      <w:proofErr w:type="spellEnd"/>
+      <w:r>
+        <w:rPr>
+          <w:rFonts w:ascii="Arial" w:hAnsi="Arial" w:cs="Arial"/>
+          <w:b/>
+          <w:bCs/>
+          <w:i/>
+          <w:iCs/>
+          <w:sz w:val="23"/>
+          <w:szCs w:val="23"/>
+        </w:rPr>
+        <w:t>.</w:t>
+      </w:r>
+    </w:p>
+    <w:p>
+      <w:pPr>
+        <w:pStyle w:val="ListParagraph"/>
+        <w:numPr>
+          <w:ilvl w:val="0"/>
+          <w:numId w:val="4"/>
+        </w:numPr>
+        <w:rPr>
+          <w:rFonts w:ascii="Arial" w:hAnsi="Arial" w:cs="Arial"/>
+          <w:sz w:val="23"/>
+          <w:szCs w:val="23"/>
+        </w:rPr>
+      </w:pPr>
+      <w:r>
+        <w:rPr>
+          <w:rFonts w:ascii="Arial" w:hAnsi="Arial" w:cs="Arial"/>
+          <w:sz w:val="23"/>
+          <w:szCs w:val="23"/>
+        </w:rPr>
+        <w:t xml:space="preserve">Activate the environment by running the </w:t>
+      </w:r>
+      <w:r>
+        <w:rPr>
+          <w:rFonts w:ascii="Arial" w:hAnsi="Arial" w:cs="Arial"/>
+          <w:b/>
+          <w:bCs/>
+          <w:i/>
+          <w:iCs/>
+          <w:sz w:val="23"/>
+          <w:szCs w:val="23"/>
+        </w:rPr>
+        <w:t xml:space="preserve">conda active </w:t>
+      </w:r>
+      <w:proofErr w:type="spellStart"/>
+      <w:r>
+        <w:rPr>
+          <w:rFonts w:ascii="Arial" w:hAnsi="Arial" w:cs="Arial"/>
+          <w:b/>
+          <w:bCs/>
+          <w:i/>
+          <w:iCs/>
+          <w:sz w:val="23"/>
+          <w:szCs w:val="23"/>
+        </w:rPr>
+        <w:t>pace_dash</w:t>
+      </w:r>
+      <w:proofErr w:type="spellEnd"/>
+      <w:r>
+        <w:rPr>
+          <w:rFonts w:ascii="Arial" w:hAnsi="Arial" w:cs="Arial"/>
+          <w:sz w:val="23"/>
+          <w:szCs w:val="23"/>
+        </w:rPr>
+        <w:t xml:space="preserve"> command</w:t>
+      </w:r>
+    </w:p>
+    <w:p>
+      <w:pPr>
+        <w:pStyle w:val="ListParagraph"/>
+        <w:numPr>
+          <w:ilvl w:val="0"/>
+          <w:numId w:val="4"/>
+        </w:numPr>
+        <w:rPr>
+          <w:rFonts w:ascii="Arial" w:hAnsi="Arial" w:cs="Arial"/>
+          <w:sz w:val="23"/>
+          <w:szCs w:val="23"/>
+        </w:rPr>
+      </w:pPr>
+      <w:r>
+        <w:rPr>
+          <w:rFonts w:ascii="Arial" w:hAnsi="Arial" w:cs="Arial"/>
+          <w:sz w:val="23"/>
+          <w:szCs w:val="23"/>
+        </w:rPr>
+        <w:t>Next run</w:t>
+      </w:r>
+      <w:r>
+        <w:rPr>
+          <w:rFonts w:ascii="Arial" w:hAnsi="Arial" w:cs="Arial"/>
+          <w:b/>
+          <w:bCs/>
+          <w:i/>
+          <w:iCs/>
+          <w:sz w:val="23"/>
+          <w:szCs w:val="23"/>
+        </w:rPr>
+        <w:t xml:space="preserve"> </w:t>
+      </w:r>
+      <w:r>
+        <w:rPr>
+          <w:rFonts w:ascii="Arial" w:hAnsi="Arial" w:cs="Arial"/>
+          <w:b/>
+          <w:bCs/>
+          <w:i/>
+          <w:iCs/>
+          <w:sz w:val="23"/>
+          <w:szCs w:val="23"/>
+        </w:rPr>
+        <w:t xml:space="preserve">pip </w:t>
+      </w:r>
+      <w:proofErr w:type="gramStart"/>
+      <w:r>
+        <w:rPr>
+          <w:rFonts w:ascii="Arial" w:hAnsi="Arial" w:cs="Arial"/>
+          <w:b/>
+          <w:bCs/>
+          <w:i/>
+          <w:iCs/>
+          <w:sz w:val="23"/>
+          <w:szCs w:val="23"/>
+        </w:rPr>
+        <w:t>install</w:t>
+      </w:r>
+      <w:proofErr w:type="gramEnd"/>
+      <w:r>
+        <w:rPr>
+          <w:rFonts w:ascii="Arial" w:hAnsi="Arial" w:cs="Arial"/>
+          <w:b/>
+          <w:bCs/>
+          <w:i/>
+          <w:iCs/>
+          <w:sz w:val="23"/>
+          <w:szCs w:val="23"/>
+        </w:rPr>
+        <w:t xml:space="preserve"> -r requirements.txt</w:t>
+      </w:r>
+      <w:r>
+        <w:rPr>
+          <w:rFonts w:ascii="Arial" w:hAnsi="Arial" w:cs="Arial"/>
+          <w:b/>
+          <w:bCs/>
+          <w:i/>
+          <w:iCs/>
+          <w:sz w:val="23"/>
+          <w:szCs w:val="23"/>
+        </w:rPr>
+        <w:t xml:space="preserve"> </w:t>
+      </w:r>
+      <w:r>
+        <w:rPr>
+          <w:rFonts w:ascii="Arial" w:hAnsi="Arial" w:cs="Arial"/>
+          <w:sz w:val="23"/>
+          <w:szCs w:val="23"/>
+        </w:rPr>
+        <w:t>and then</w:t>
+      </w:r>
+      <w:r>
+        <w:rPr>
+          <w:rFonts w:ascii="Arial" w:hAnsi="Arial" w:cs="Arial"/>
+          <w:b/>
+          <w:bCs/>
+          <w:i/>
+          <w:iCs/>
+          <w:sz w:val="23"/>
+          <w:szCs w:val="23"/>
+        </w:rPr>
+        <w:t xml:space="preserve"> </w:t>
+      </w:r>
+      <w:r>
+        <w:rPr>
+          <w:rFonts w:ascii="Arial" w:hAnsi="Arial" w:cs="Arial"/>
+          <w:b/>
+          <w:bCs/>
+          <w:i/>
+          <w:iCs/>
+          <w:sz w:val="23"/>
+          <w:szCs w:val="23"/>
+        </w:rPr>
+        <w:t xml:space="preserve">pip install -e &lt;path to </w:t>
+      </w:r>
+      <w:proofErr w:type="spellStart"/>
+      <w:r>
+        <w:rPr>
+          <w:rFonts w:ascii="Arial" w:hAnsi="Arial" w:cs="Arial"/>
+          <w:b/>
+          <w:bCs/>
+          <w:i/>
+          <w:iCs/>
+          <w:sz w:val="23"/>
+          <w:szCs w:val="23"/>
+        </w:rPr>
+        <w:t>pace_utils</w:t>
+      </w:r>
+      <w:proofErr w:type="spellEnd"/>
+      <w:r>
+        <w:rPr>
+          <w:rFonts w:ascii="Arial" w:hAnsi="Arial" w:cs="Arial"/>
+          <w:b/>
+          <w:bCs/>
+          <w:i/>
+          <w:iCs/>
+          <w:sz w:val="23"/>
+          <w:szCs w:val="23"/>
+        </w:rPr>
+        <w:t xml:space="preserve"> folder&gt;</w:t>
+      </w:r>
+    </w:p>
+    <w:p>
+      <w:pPr>
+        <w:rPr>
+          <w:rFonts w:ascii="Arial" w:hAnsi="Arial" w:cs="Arial"/>
+          <w:sz w:val="23"/>
+          <w:szCs w:val="23"/>
+        </w:rPr>
+      </w:pPr>
+      <w:r>
+        <w:rPr>
+          <w:rFonts w:ascii="Arial" w:hAnsi="Arial" w:cs="Arial"/>
+          <w:sz w:val="23"/>
+          <w:szCs w:val="23"/>
+        </w:rPr>
+        <w:t>You are now ready to the follow the instructions in this document for updating the database.</w:t>
+      </w:r>
+    </w:p>
+    <w:p>
+      <w:pPr>
+        <w:rPr>
+          <w:rFonts w:ascii="Arial" w:hAnsi="Arial" w:cs="Arial"/>
+          <w:b/>
+          <w:bCs/>
+          <w:sz w:val="23"/>
+          <w:szCs w:val="23"/>
+        </w:rPr>
+      </w:pPr>
+      <w:r>
+        <w:rPr>
+          <w:rFonts w:ascii="Arial" w:hAnsi="Arial" w:cs="Arial"/>
+          <w:b/>
+          <w:bCs/>
+          <w:sz w:val="23"/>
+          <w:szCs w:val="23"/>
+        </w:rPr>
+        <w:t>For the Dashboard</w:t>
+      </w:r>
+    </w:p>
+    <w:p>
+      <w:pPr>
+        <w:rPr>
+          <w:rFonts w:ascii="Arial" w:hAnsi="Arial" w:cs="Arial"/>
+          <w:sz w:val="23"/>
+          <w:szCs w:val="23"/>
+        </w:rPr>
+      </w:pPr>
+      <w:r>
+        <w:rPr>
+          <w:rFonts w:ascii="Arial" w:hAnsi="Arial" w:cs="Arial"/>
+          <w:sz w:val="23"/>
+          <w:szCs w:val="23"/>
+        </w:rPr>
+        <w:t>For local computers – navigate</w:t>
+      </w:r>
+    </w:p>
+    <w:p>
+      <w:pPr>
+        <w:rPr>
+          <w:rFonts w:ascii="Arial" w:hAnsi="Arial" w:cs="Arial"/>
+          <w:b/>
+          <w:bCs/>
+          <w:i/>
+          <w:iCs/>
+          <w:sz w:val="23"/>
+          <w:szCs w:val="23"/>
+        </w:rPr>
+      </w:pPr>
+      <w:r>
+        <w:rPr>
+          <w:rFonts w:ascii="Arial" w:hAnsi="Arial" w:cs="Arial"/>
+          <w:sz w:val="23"/>
+          <w:szCs w:val="23"/>
+        </w:rPr>
+        <w:t xml:space="preserve"> to the </w:t>
+      </w:r>
+      <w:proofErr w:type="spellStart"/>
+      <w:r>
+        <w:rPr>
+          <w:rFonts w:ascii="Arial" w:hAnsi="Arial" w:cs="Arial"/>
+          <w:sz w:val="23"/>
+          <w:szCs w:val="23"/>
+        </w:rPr>
+        <w:t>pace_dash</w:t>
+      </w:r>
+      <w:proofErr w:type="spellEnd"/>
+      <w:r>
+        <w:rPr>
+          <w:rFonts w:ascii="Arial" w:hAnsi="Arial" w:cs="Arial"/>
+          <w:sz w:val="23"/>
+          <w:szCs w:val="23"/>
+        </w:rPr>
+        <w:t xml:space="preserve"> folder and run </w:t>
+      </w:r>
+      <w:r>
+        <w:rPr>
+          <w:rFonts w:ascii="Arial" w:hAnsi="Arial" w:cs="Arial"/>
+          <w:b/>
+          <w:bCs/>
+          <w:i/>
+          <w:iCs/>
+          <w:sz w:val="23"/>
+          <w:szCs w:val="23"/>
+        </w:rPr>
+        <w:t xml:space="preserve">conda env create -f </w:t>
+      </w:r>
+      <w:proofErr w:type="spellStart"/>
+      <w:r>
+        <w:rPr>
+          <w:rFonts w:ascii="Arial" w:hAnsi="Arial" w:cs="Arial"/>
+          <w:b/>
+          <w:bCs/>
+          <w:i/>
+          <w:iCs/>
+          <w:sz w:val="23"/>
+          <w:szCs w:val="23"/>
+        </w:rPr>
+        <w:t>environment.yml</w:t>
+      </w:r>
+      <w:proofErr w:type="spellEnd"/>
+    </w:p>
+    <w:p>
+      <w:pPr>
+        <w:pStyle w:val="ListParagraph"/>
+        <w:numPr>
+          <w:ilvl w:val="0"/>
+          <w:numId w:val="4"/>
+        </w:numPr>
+        <w:rPr>
+          <w:rFonts w:ascii="Arial" w:hAnsi="Arial" w:cs="Arial"/>
+          <w:sz w:val="23"/>
+          <w:szCs w:val="23"/>
+        </w:rPr>
+      </w:pPr>
+      <w:r>
+        <w:rPr>
+          <w:rFonts w:ascii="Arial" w:hAnsi="Arial" w:cs="Arial"/>
+          <w:sz w:val="23"/>
+          <w:szCs w:val="23"/>
+        </w:rPr>
+        <w:t xml:space="preserve">Activate the </w:t>
+      </w:r>
+      <w:r>
+        <w:rPr>
+          <w:rFonts w:ascii="Arial" w:hAnsi="Arial" w:cs="Arial"/>
+          <w:sz w:val="23"/>
+          <w:szCs w:val="23"/>
+        </w:rPr>
+        <w:t>environment</w:t>
+      </w:r>
+      <w:r>
+        <w:rPr>
+          <w:rFonts w:ascii="Arial" w:hAnsi="Arial" w:cs="Arial"/>
+          <w:sz w:val="23"/>
+          <w:szCs w:val="23"/>
+        </w:rPr>
+        <w:t xml:space="preserve"> by running the </w:t>
+      </w:r>
+      <w:r>
+        <w:rPr>
+          <w:rFonts w:ascii="Arial" w:hAnsi="Arial" w:cs="Arial"/>
+          <w:b/>
+          <w:bCs/>
+          <w:i/>
+          <w:iCs/>
+          <w:sz w:val="23"/>
+          <w:szCs w:val="23"/>
+        </w:rPr>
+        <w:t xml:space="preserve">conda active </w:t>
+      </w:r>
+      <w:proofErr w:type="spellStart"/>
+      <w:r>
+        <w:rPr>
+          <w:rFonts w:ascii="Arial" w:hAnsi="Arial" w:cs="Arial"/>
+          <w:b/>
+          <w:bCs/>
+          <w:i/>
+          <w:iCs/>
+          <w:sz w:val="23"/>
+          <w:szCs w:val="23"/>
+        </w:rPr>
+        <w:t>pace_dash</w:t>
+      </w:r>
+      <w:proofErr w:type="spellEnd"/>
+      <w:r>
+        <w:rPr>
+          <w:rFonts w:ascii="Arial" w:hAnsi="Arial" w:cs="Arial"/>
+          <w:sz w:val="23"/>
+          <w:szCs w:val="23"/>
+        </w:rPr>
+        <w:t xml:space="preserve"> command</w:t>
+      </w:r>
+    </w:p>
+    <w:p>
+      <w:pPr>
+        <w:pStyle w:val="ListParagraph"/>
+        <w:numPr>
+          <w:ilvl w:val="0"/>
+          <w:numId w:val="4"/>
+        </w:numPr>
+        <w:rPr>
+          <w:rFonts w:ascii="Arial" w:hAnsi="Arial" w:cs="Arial"/>
+          <w:sz w:val="23"/>
+          <w:szCs w:val="23"/>
+        </w:rPr>
+      </w:pPr>
+      <w:r>
+        <w:rPr>
+          <w:rFonts w:ascii="Arial" w:hAnsi="Arial" w:cs="Arial"/>
+          <w:sz w:val="23"/>
+          <w:szCs w:val="23"/>
+        </w:rPr>
+        <w:t>Once in the environment run;</w:t>
+      </w:r>
+    </w:p>
+    <w:p>
+      <w:pPr>
+        <w:pStyle w:val="ListParagraph"/>
+        <w:numPr>
+          <w:ilvl w:val="1"/>
+          <w:numId w:val="4"/>
+        </w:numPr>
+        <w:rPr>
+          <w:rFonts w:ascii="Arial" w:hAnsi="Arial" w:cs="Arial"/>
+          <w:b/>
+          <w:bCs/>
+          <w:i/>
+          <w:iCs/>
+          <w:sz w:val="23"/>
+          <w:szCs w:val="23"/>
+        </w:rPr>
+      </w:pPr>
+      <w:r>
+        <w:rPr>
+          <w:rFonts w:ascii="Arial" w:hAnsi="Arial" w:cs="Arial"/>
+          <w:sz w:val="23"/>
+          <w:szCs w:val="23"/>
+        </w:rPr>
+        <w:t xml:space="preserve">Run </w:t>
+      </w:r>
+      <w:r>
+        <w:rPr>
+          <w:rFonts w:ascii="Arial" w:hAnsi="Arial" w:cs="Arial"/>
+          <w:b/>
+          <w:bCs/>
+          <w:i/>
+          <w:iCs/>
+          <w:sz w:val="23"/>
+          <w:szCs w:val="23"/>
+        </w:rPr>
+        <w:t xml:space="preserve">pip install -r requirements.txt </w:t>
+      </w:r>
+      <w:r>
+        <w:rPr>
+          <w:rFonts w:ascii="Arial" w:hAnsi="Arial" w:cs="Arial"/>
+          <w:sz w:val="23"/>
+          <w:szCs w:val="23"/>
+        </w:rPr>
+        <w:t>in the command line</w:t>
+      </w:r>
+    </w:p>
+    <w:p>
+      <w:pPr>
+        <w:pStyle w:val="ListParagraph"/>
+        <w:numPr>
+          <w:ilvl w:val="1"/>
+          <w:numId w:val="4"/>
+        </w:numPr>
+        <w:rPr>
+          <w:rFonts w:ascii="Arial" w:hAnsi="Arial" w:cs="Arial"/>
+          <w:b/>
+          <w:bCs/>
+          <w:i/>
+          <w:iCs/>
+          <w:sz w:val="23"/>
+          <w:szCs w:val="23"/>
+        </w:rPr>
+      </w:pPr>
+      <w:r>
+        <w:rPr>
+          <w:rFonts w:ascii="Arial" w:hAnsi="Arial" w:cs="Arial"/>
+          <w:sz w:val="23"/>
+          <w:szCs w:val="23"/>
+        </w:rPr>
+        <w:t xml:space="preserve">Run </w:t>
+      </w:r>
+      <w:r>
+        <w:rPr>
+          <w:rFonts w:ascii="Arial" w:hAnsi="Arial" w:cs="Arial"/>
+          <w:b/>
+          <w:bCs/>
+          <w:i/>
+          <w:iCs/>
+          <w:sz w:val="23"/>
+          <w:szCs w:val="23"/>
+        </w:rPr>
+        <w:t xml:space="preserve">pip install -e &lt;path to </w:t>
+      </w:r>
+      <w:proofErr w:type="spellStart"/>
+      <w:r>
+        <w:rPr>
+          <w:rFonts w:ascii="Arial" w:hAnsi="Arial" w:cs="Arial"/>
+          <w:b/>
+          <w:bCs/>
+          <w:i/>
+          <w:iCs/>
+          <w:sz w:val="23"/>
+          <w:szCs w:val="23"/>
+        </w:rPr>
+        <w:t>pace_utils</w:t>
+      </w:r>
+      <w:proofErr w:type="spellEnd"/>
+      <w:r>
+        <w:rPr>
+          <w:rFonts w:ascii="Arial" w:hAnsi="Arial" w:cs="Arial"/>
+          <w:b/>
+          <w:bCs/>
+          <w:i/>
+          <w:iCs/>
+          <w:sz w:val="23"/>
+          <w:szCs w:val="23"/>
+        </w:rPr>
+        <w:t xml:space="preserve"> folder&gt;</w:t>
+      </w:r>
+    </w:p>
+    <w:p>
+      <w:pPr>
+        <w:pStyle w:val="ListParagraph"/>
+        <w:numPr>
+          <w:ilvl w:val="1"/>
+          <w:numId w:val="4"/>
+        </w:numPr>
+        <w:rPr>
+          <w:rFonts w:ascii="Arial" w:hAnsi="Arial" w:cs="Arial"/>
+          <w:b/>
+          <w:bCs/>
+          <w:i/>
+          <w:iCs/>
+          <w:sz w:val="23"/>
+          <w:szCs w:val="23"/>
+        </w:rPr>
+      </w:pPr>
+      <w:r>
+        <w:rPr>
+          <w:rFonts w:ascii="Arial" w:hAnsi="Arial" w:cs="Arial"/>
+          <w:sz w:val="23"/>
+          <w:szCs w:val="23"/>
+        </w:rPr>
+        <w:t xml:space="preserve">Run </w:t>
+      </w:r>
+      <w:r>
+        <w:rPr>
+          <w:rFonts w:ascii="Arial" w:hAnsi="Arial" w:cs="Arial"/>
+          <w:b/>
+          <w:bCs/>
+          <w:i/>
+          <w:iCs/>
+          <w:sz w:val="23"/>
+          <w:szCs w:val="23"/>
+        </w:rPr>
+        <w:t>python run_flask.py –debug</w:t>
+      </w:r>
+    </w:p>
+    <w:p>
+      <w:pPr>
+        <w:pStyle w:val="ListParagraph"/>
+        <w:numPr>
+          <w:ilvl w:val="0"/>
+          <w:numId w:val="4"/>
+        </w:numPr>
+        <w:rPr>
+          <w:rFonts w:ascii="Arial" w:hAnsi="Arial" w:cs="Arial"/>
+          <w:b/>
+          <w:bCs/>
+          <w:i/>
+          <w:iCs/>
+          <w:sz w:val="23"/>
+          <w:szCs w:val="23"/>
+        </w:rPr>
+      </w:pPr>
+      <w:r>
+        <w:rPr>
+          <w:rFonts w:ascii="Arial" w:hAnsi="Arial" w:cs="Arial"/>
+          <w:sz w:val="23"/>
+          <w:szCs w:val="23"/>
+        </w:rPr>
+        <w:t>In your browser (Chrome/Firefox) navigate to</w:t>
+      </w:r>
+      <w:r>
+        <w:rPr>
+          <w:rFonts w:ascii="Arial" w:hAnsi="Arial" w:cs="Arial"/>
+          <w:sz w:val="23"/>
+          <w:szCs w:val="23"/>
+        </w:rPr>
+        <w:t xml:space="preserve"> http://localhost:8050/ and check that the site is working</w:t>
+      </w:r>
+    </w:p>
+    <w:p>
+      <w:pPr>
+        <w:rPr>
+          <w:rFonts w:ascii="Arial" w:hAnsi="Arial" w:cs="Arial"/>
+          <w:sz w:val="23"/>
+          <w:szCs w:val="23"/>
+        </w:rPr>
+      </w:pPr>
+      <w:r>
+        <w:rPr>
+          <w:rFonts w:ascii="Arial" w:hAnsi="Arial" w:cs="Arial"/>
+          <w:sz w:val="23"/>
+          <w:szCs w:val="23"/>
+        </w:rPr>
+        <w:t xml:space="preserve">This is a local version of the dashboard that can be used to test changes. Any updated files that need to be sent to the server just need to be copied to the </w:t>
+      </w:r>
+      <w:r>
+        <w:rPr>
+          <w:rFonts w:ascii="Arial" w:hAnsi="Arial" w:cs="Arial"/>
+          <w:b/>
+          <w:bCs/>
+          <w:color w:val="A8B97F" w:themeColor="accent2"/>
+          <w:sz w:val="23"/>
+          <w:szCs w:val="23"/>
+        </w:rPr>
+        <w:t>V:\Dashboard\pace_dash</w:t>
+      </w:r>
+      <w:r>
+        <w:rPr>
+          <w:rFonts w:ascii="Arial" w:hAnsi="Arial" w:cs="Arial"/>
+          <w:color w:val="A8B97F" w:themeColor="accent2"/>
+          <w:sz w:val="23"/>
+          <w:szCs w:val="23"/>
+        </w:rPr>
+        <w:t xml:space="preserve"> </w:t>
+      </w:r>
+      <w:r>
+        <w:rPr>
+          <w:rFonts w:ascii="Arial" w:hAnsi="Arial" w:cs="Arial"/>
+          <w:sz w:val="23"/>
+          <w:szCs w:val="23"/>
+        </w:rPr>
+        <w:t>folder.</w:t>
+      </w:r>
+    </w:p>
+    <w:p>
+      <w:pPr>
+        <w:rPr>
+          <w:rFonts w:ascii="Arial" w:hAnsi="Arial" w:cs="Arial"/>
+          <w:sz w:val="23"/>
+          <w:szCs w:val="23"/>
+        </w:rPr>
+      </w:pPr>
+      <w:r>
+        <w:rPr>
+          <w:rFonts w:ascii="Arial" w:hAnsi="Arial" w:cs="Arial"/>
+          <w:sz w:val="23"/>
+          <w:szCs w:val="23"/>
+        </w:rPr>
+        <w:t>For the server</w:t>
+      </w:r>
+      <w:r>
+        <w:rPr>
+          <w:rFonts w:ascii="Arial" w:hAnsi="Arial" w:cs="Arial"/>
+          <w:sz w:val="23"/>
+          <w:szCs w:val="23"/>
+        </w:rPr>
+        <w:t xml:space="preserve"> (this is already set up – but in case you need to change servers)</w:t>
+      </w:r>
+      <w:r>
+        <w:rPr>
+          <w:rFonts w:ascii="Arial" w:hAnsi="Arial" w:cs="Arial"/>
+          <w:sz w:val="23"/>
+          <w:szCs w:val="23"/>
+        </w:rPr>
+        <w:t>;</w:t>
+      </w:r>
+    </w:p>
+    <w:p>
+      <w:pPr>
+        <w:pStyle w:val="ListParagraph"/>
+        <w:numPr>
+          <w:ilvl w:val="0"/>
+          <w:numId w:val="2"/>
+        </w:numPr>
+        <w:rPr>
+          <w:rFonts w:ascii="Arial" w:hAnsi="Arial" w:cs="Arial"/>
+          <w:sz w:val="23"/>
+          <w:szCs w:val="23"/>
+        </w:rPr>
+      </w:pPr>
+      <w:r>
+        <w:rPr>
+          <w:rFonts w:ascii="Arial" w:hAnsi="Arial" w:cs="Arial"/>
+          <w:sz w:val="23"/>
+          <w:szCs w:val="23"/>
+        </w:rPr>
+        <w:t xml:space="preserve">Run </w:t>
+      </w:r>
+      <w:r>
+        <w:rPr>
+          <w:rFonts w:ascii="Arial" w:hAnsi="Arial" w:cs="Arial"/>
+          <w:b/>
+          <w:bCs/>
+          <w:i/>
+          <w:iCs/>
+          <w:sz w:val="23"/>
+          <w:szCs w:val="23"/>
+        </w:rPr>
+        <w:t xml:space="preserve">pip install -r requirements.txt </w:t>
+      </w:r>
+      <w:r>
+        <w:rPr>
+          <w:rFonts w:ascii="Arial" w:hAnsi="Arial" w:cs="Arial"/>
+          <w:sz w:val="23"/>
+          <w:szCs w:val="23"/>
+        </w:rPr>
+        <w:t>in the command line</w:t>
+      </w:r>
+    </w:p>
+    <w:p>
+      <w:pPr>
+        <w:pStyle w:val="ListParagraph"/>
+        <w:numPr>
+          <w:ilvl w:val="0"/>
+          <w:numId w:val="2"/>
+        </w:numPr>
+        <w:rPr>
+          <w:rFonts w:ascii="Arial" w:hAnsi="Arial" w:cs="Arial"/>
+          <w:sz w:val="23"/>
+          <w:szCs w:val="23"/>
+        </w:rPr>
+      </w:pPr>
+      <w:r>
+        <w:rPr>
+          <w:rFonts w:ascii="Arial" w:hAnsi="Arial" w:cs="Arial"/>
+          <w:sz w:val="23"/>
+          <w:szCs w:val="23"/>
+        </w:rPr>
+        <w:t>R</w:t>
+      </w:r>
+      <w:r>
+        <w:rPr>
+          <w:rFonts w:ascii="Arial" w:hAnsi="Arial" w:cs="Arial"/>
+          <w:sz w:val="23"/>
+          <w:szCs w:val="23"/>
+        </w:rPr>
+        <w:t xml:space="preserve">un </w:t>
+      </w:r>
+      <w:r>
+        <w:rPr>
+          <w:rFonts w:ascii="Arial" w:hAnsi="Arial" w:cs="Arial"/>
+          <w:b/>
+          <w:bCs/>
+          <w:i/>
+          <w:iCs/>
+          <w:sz w:val="23"/>
+          <w:szCs w:val="23"/>
+        </w:rPr>
+        <w:t xml:space="preserve">pip install -e &lt;path to </w:t>
+      </w:r>
+      <w:proofErr w:type="spellStart"/>
+      <w:r>
+        <w:rPr>
+          <w:rFonts w:ascii="Arial" w:hAnsi="Arial" w:cs="Arial"/>
+          <w:b/>
+          <w:bCs/>
+          <w:i/>
+          <w:iCs/>
+          <w:sz w:val="23"/>
+          <w:szCs w:val="23"/>
+        </w:rPr>
+        <w:t>pace_utils</w:t>
+      </w:r>
+      <w:proofErr w:type="spellEnd"/>
+      <w:r>
+        <w:rPr>
+          <w:rFonts w:ascii="Arial" w:hAnsi="Arial" w:cs="Arial"/>
+          <w:b/>
+          <w:bCs/>
+          <w:i/>
+          <w:iCs/>
+          <w:sz w:val="23"/>
+          <w:szCs w:val="23"/>
+        </w:rPr>
+        <w:t xml:space="preserve"> folder&gt;</w:t>
+      </w:r>
+    </w:p>
+    <w:p>
+      <w:pPr>
+        <w:pStyle w:val="ListParagraph"/>
+        <w:numPr>
+          <w:ilvl w:val="0"/>
+          <w:numId w:val="2"/>
+        </w:numPr>
+        <w:rPr>
+          <w:rFonts w:ascii="Arial" w:hAnsi="Arial" w:cs="Arial"/>
+          <w:sz w:val="23"/>
+          <w:szCs w:val="23"/>
+        </w:rPr>
+      </w:pPr>
+      <w:r>
+        <w:rPr>
+          <w:rFonts w:ascii="Arial" w:hAnsi="Arial" w:cs="Arial"/>
+          <w:sz w:val="23"/>
+          <w:szCs w:val="23"/>
+        </w:rPr>
+        <w:t>Run python run_cherry.py to start the dashboard</w:t>
+      </w:r>
+    </w:p>
     <w:sectPr>
-      <w:footerReference w:type="default" r:id="rId19"/>
-      <w:footerReference w:type="first" r:id="rId20"/>
+      <w:footerReference w:type="default" r:id="rId22"/>
+      <w:footerReference w:type="first" r:id="rId23"/>
       <w:pgSz w:w="12240" w:h="15840"/>
       <w:pgMar w:top="720" w:right="720" w:bottom="720" w:left="720" w:header="720" w:footer="720" w:gutter="0"/>
       <w:pgNumType w:start="0"/>
@@ -13072,8 +15073,13 @@
       <w:pStyle w:val="Footer"/>
     </w:pPr>
     <w:r>
-      <w:t>Created on 11/14/2019 by SNelson</w:t>
+      <w:t xml:space="preserve">Created on 11/14/2019 by </w:t>
     </w:r>
+    <w:proofErr w:type="spellStart"/>
+    <w:r>
+      <w:t>SNelson</w:t>
+    </w:r>
+    <w:proofErr w:type="spellEnd"/>
   </w:p>
   <w:p>
     <w:pPr>
@@ -13090,8 +15096,13 @@
       <w:pStyle w:val="Footer"/>
     </w:pPr>
     <w:r>
-      <w:t>Created on 11/14/2019 by SNelson</w:t>
+      <w:t xml:space="preserve">Created on 11/14/2019 by </w:t>
     </w:r>
+    <w:proofErr w:type="spellStart"/>
+    <w:r>
+      <w:t>SNelson</w:t>
+    </w:r>
+    <w:proofErr w:type="spellEnd"/>
   </w:p>
 </w:ftr>
 </file>
@@ -13124,6 +15135,232 @@
 <file path=word/numbering.xml><?xml version="1.0" encoding="utf-8"?>
 <w:numbering xmlns:wpc="http://schemas.microsoft.com/office/word/2010/wordprocessingCanvas" xmlns:cx="http://schemas.microsoft.com/office/drawing/2014/chartex" xmlns:cx1="http://schemas.microsoft.com/office/drawing/2015/9/8/chartex" xmlns:cx2="http://schemas.microsoft.com/office/drawing/2015/10/21/chartex" xmlns:cx3="http://schemas.microsoft.com/office/drawing/2016/5/9/chartex" xmlns:cx4="http://schemas.microsoft.com/office/drawing/2016/5/10/chartex" xmlns:cx5="http://schemas.microsoft.com/office/drawing/2016/5/11/chartex" xmlns:cx6="http://schemas.microsoft.com/office/drawing/2016/5/12/chartex" xmlns:cx7="http://schemas.microsoft.com/office/drawing/2016/5/13/chartex" xmlns:cx8="http://schemas.microsoft.com/office/drawing/2016/5/14/chartex" xmlns:mc="http://schemas.openxmlformats.org/markup-compatibility/2006" xmlns:aink="http://schemas.microsoft.com/office/drawing/2016/ink" xmlns:am3d="http://schemas.microsoft.com/office/drawing/2017/model3d" xmlns:o="urn:schemas-microsoft-com:office:office" xmlns:r="http://schemas.openxmlformats.org/officeDocument/2006/relationships" xmlns:m="http://schemas.openxmlformats.org/officeDocument/2006/math" xmlns:v="urn:schemas-microsoft-com:vml" xmlns:wp14="http://schemas.microsoft.com/office/word/2010/wordprocessingDrawing" xmlns:wp="http://schemas.openxmlformats.org/drawingml/2006/wordprocessingDrawing" xmlns:w10="urn:schemas-microsoft-com:office:word" xmlns:w="http://schemas.openxmlformats.org/wordprocessingml/2006/main" xmlns:w14="http://schemas.microsoft.com/office/word/2010/wordml" xmlns:w15="http://schemas.microsoft.com/office/word/2012/wordml" xmlns:w16cid="http://schemas.microsoft.com/office/word/2016/wordml/cid" xmlns:w16se="http://schemas.microsoft.com/office/word/2015/wordml/symex" xmlns:wpg="http://schemas.microsoft.com/office/word/2010/wordprocessingGroup" xmlns:wpi="http://schemas.microsoft.com/office/word/2010/wordprocessingInk" xmlns:wne="http://schemas.microsoft.com/office/word/2006/wordml" xmlns:wps="http://schemas.microsoft.com/office/word/2010/wordprocessingShape" mc:Ignorable="w14 w15 w16se w16cid wp14">
   <w:abstractNum w:abstractNumId="0" w15:restartNumberingAfterBreak="0">
+    <w:nsid w:val="103E4F73"/>
+    <w:multiLevelType w:val="hybridMultilevel"/>
+    <w:tmpl w:val="2C32FA86"/>
+    <w:lvl w:ilvl="0" w:tplc="04090001">
+      <w:start w:val="1"/>
+      <w:numFmt w:val="bullet"/>
+      <w:lvlText w:val=""/>
+      <w:lvlJc w:val="left"/>
+      <w:pPr>
+        <w:ind w:left="720" w:hanging="360"/>
+      </w:pPr>
+      <w:rPr>
+        <w:rFonts w:ascii="Symbol" w:hAnsi="Symbol" w:hint="default"/>
+      </w:rPr>
+    </w:lvl>
+    <w:lvl w:ilvl="1" w:tplc="04090003">
+      <w:start w:val="1"/>
+      <w:numFmt w:val="bullet"/>
+      <w:lvlText w:val="o"/>
+      <w:lvlJc w:val="left"/>
+      <w:pPr>
+        <w:ind w:left="1440" w:hanging="360"/>
+      </w:pPr>
+      <w:rPr>
+        <w:rFonts w:ascii="Courier New" w:hAnsi="Courier New" w:cs="Courier New" w:hint="default"/>
+      </w:rPr>
+    </w:lvl>
+    <w:lvl w:ilvl="2" w:tplc="04090005">
+      <w:start w:val="1"/>
+      <w:numFmt w:val="bullet"/>
+      <w:lvlText w:val=""/>
+      <w:lvlJc w:val="left"/>
+      <w:pPr>
+        <w:ind w:left="2160" w:hanging="360"/>
+      </w:pPr>
+      <w:rPr>
+        <w:rFonts w:ascii="Wingdings" w:hAnsi="Wingdings" w:hint="default"/>
+      </w:rPr>
+    </w:lvl>
+    <w:lvl w:ilvl="3" w:tplc="04090001" w:tentative="1">
+      <w:start w:val="1"/>
+      <w:numFmt w:val="bullet"/>
+      <w:lvlText w:val=""/>
+      <w:lvlJc w:val="left"/>
+      <w:pPr>
+        <w:ind w:left="2880" w:hanging="360"/>
+      </w:pPr>
+      <w:rPr>
+        <w:rFonts w:ascii="Symbol" w:hAnsi="Symbol" w:hint="default"/>
+      </w:rPr>
+    </w:lvl>
+    <w:lvl w:ilvl="4" w:tplc="04090003" w:tentative="1">
+      <w:start w:val="1"/>
+      <w:numFmt w:val="bullet"/>
+      <w:lvlText w:val="o"/>
+      <w:lvlJc w:val="left"/>
+      <w:pPr>
+        <w:ind w:left="3600" w:hanging="360"/>
+      </w:pPr>
+      <w:rPr>
+        <w:rFonts w:ascii="Courier New" w:hAnsi="Courier New" w:cs="Courier New" w:hint="default"/>
+      </w:rPr>
+    </w:lvl>
+    <w:lvl w:ilvl="5" w:tplc="04090005" w:tentative="1">
+      <w:start w:val="1"/>
+      <w:numFmt w:val="bullet"/>
+      <w:lvlText w:val=""/>
+      <w:lvlJc w:val="left"/>
+      <w:pPr>
+        <w:ind w:left="4320" w:hanging="360"/>
+      </w:pPr>
+      <w:rPr>
+        <w:rFonts w:ascii="Wingdings" w:hAnsi="Wingdings" w:hint="default"/>
+      </w:rPr>
+    </w:lvl>
+    <w:lvl w:ilvl="6" w:tplc="04090001" w:tentative="1">
+      <w:start w:val="1"/>
+      <w:numFmt w:val="bullet"/>
+      <w:lvlText w:val=""/>
+      <w:lvlJc w:val="left"/>
+      <w:pPr>
+        <w:ind w:left="5040" w:hanging="360"/>
+      </w:pPr>
+      <w:rPr>
+        <w:rFonts w:ascii="Symbol" w:hAnsi="Symbol" w:hint="default"/>
+      </w:rPr>
+    </w:lvl>
+    <w:lvl w:ilvl="7" w:tplc="04090003" w:tentative="1">
+      <w:start w:val="1"/>
+      <w:numFmt w:val="bullet"/>
+      <w:lvlText w:val="o"/>
+      <w:lvlJc w:val="left"/>
+      <w:pPr>
+        <w:ind w:left="5760" w:hanging="360"/>
+      </w:pPr>
+      <w:rPr>
+        <w:rFonts w:ascii="Courier New" w:hAnsi="Courier New" w:cs="Courier New" w:hint="default"/>
+      </w:rPr>
+    </w:lvl>
+    <w:lvl w:ilvl="8" w:tplc="04090005" w:tentative="1">
+      <w:start w:val="1"/>
+      <w:numFmt w:val="bullet"/>
+      <w:lvlText w:val=""/>
+      <w:lvlJc w:val="left"/>
+      <w:pPr>
+        <w:ind w:left="6480" w:hanging="360"/>
+      </w:pPr>
+      <w:rPr>
+        <w:rFonts w:ascii="Wingdings" w:hAnsi="Wingdings" w:hint="default"/>
+      </w:rPr>
+    </w:lvl>
+  </w:abstractNum>
+  <w:abstractNum w:abstractNumId="1" w15:restartNumberingAfterBreak="0">
+    <w:nsid w:val="38706412"/>
+    <w:multiLevelType w:val="hybridMultilevel"/>
+    <w:tmpl w:val="83C2401E"/>
+    <w:lvl w:ilvl="0" w:tplc="04090001">
+      <w:start w:val="1"/>
+      <w:numFmt w:val="bullet"/>
+      <w:lvlText w:val=""/>
+      <w:lvlJc w:val="left"/>
+      <w:pPr>
+        <w:ind w:left="720" w:hanging="360"/>
+      </w:pPr>
+      <w:rPr>
+        <w:rFonts w:ascii="Symbol" w:hAnsi="Symbol" w:hint="default"/>
+      </w:rPr>
+    </w:lvl>
+    <w:lvl w:ilvl="1" w:tplc="04090003">
+      <w:start w:val="1"/>
+      <w:numFmt w:val="bullet"/>
+      <w:lvlText w:val="o"/>
+      <w:lvlJc w:val="left"/>
+      <w:pPr>
+        <w:ind w:left="1440" w:hanging="360"/>
+      </w:pPr>
+      <w:rPr>
+        <w:rFonts w:ascii="Courier New" w:hAnsi="Courier New" w:cs="Courier New" w:hint="default"/>
+      </w:rPr>
+    </w:lvl>
+    <w:lvl w:ilvl="2" w:tplc="04090003">
+      <w:start w:val="1"/>
+      <w:numFmt w:val="bullet"/>
+      <w:lvlText w:val="o"/>
+      <w:lvlJc w:val="left"/>
+      <w:pPr>
+        <w:ind w:left="2160" w:hanging="360"/>
+      </w:pPr>
+      <w:rPr>
+        <w:rFonts w:ascii="Courier New" w:hAnsi="Courier New" w:cs="Courier New" w:hint="default"/>
+      </w:rPr>
+    </w:lvl>
+    <w:lvl w:ilvl="3" w:tplc="04090001" w:tentative="1">
+      <w:start w:val="1"/>
+      <w:numFmt w:val="bullet"/>
+      <w:lvlText w:val=""/>
+      <w:lvlJc w:val="left"/>
+      <w:pPr>
+        <w:ind w:left="2880" w:hanging="360"/>
+      </w:pPr>
+      <w:rPr>
+        <w:rFonts w:ascii="Symbol" w:hAnsi="Symbol" w:hint="default"/>
+      </w:rPr>
+    </w:lvl>
+    <w:lvl w:ilvl="4" w:tplc="04090003" w:tentative="1">
+      <w:start w:val="1"/>
+      <w:numFmt w:val="bullet"/>
+      <w:lvlText w:val="o"/>
+      <w:lvlJc w:val="left"/>
+      <w:pPr>
+        <w:ind w:left="3600" w:hanging="360"/>
+      </w:pPr>
+      <w:rPr>
+        <w:rFonts w:ascii="Courier New" w:hAnsi="Courier New" w:cs="Courier New" w:hint="default"/>
+      </w:rPr>
+    </w:lvl>
+    <w:lvl w:ilvl="5" w:tplc="04090005" w:tentative="1">
+      <w:start w:val="1"/>
+      <w:numFmt w:val="bullet"/>
+      <w:lvlText w:val=""/>
+      <w:lvlJc w:val="left"/>
+      <w:pPr>
+        <w:ind w:left="4320" w:hanging="360"/>
+      </w:pPr>
+      <w:rPr>
+        <w:rFonts w:ascii="Wingdings" w:hAnsi="Wingdings" w:hint="default"/>
+      </w:rPr>
+    </w:lvl>
+    <w:lvl w:ilvl="6" w:tplc="04090001" w:tentative="1">
+      <w:start w:val="1"/>
+      <w:numFmt w:val="bullet"/>
+      <w:lvlText w:val=""/>
+      <w:lvlJc w:val="left"/>
+      <w:pPr>
+        <w:ind w:left="5040" w:hanging="360"/>
+      </w:pPr>
+      <w:rPr>
+        <w:rFonts w:ascii="Symbol" w:hAnsi="Symbol" w:hint="default"/>
+      </w:rPr>
+    </w:lvl>
+    <w:lvl w:ilvl="7" w:tplc="04090003" w:tentative="1">
+      <w:start w:val="1"/>
+      <w:numFmt w:val="bullet"/>
+      <w:lvlText w:val="o"/>
+      <w:lvlJc w:val="left"/>
+      <w:pPr>
+        <w:ind w:left="5760" w:hanging="360"/>
+      </w:pPr>
+      <w:rPr>
+        <w:rFonts w:ascii="Courier New" w:hAnsi="Courier New" w:cs="Courier New" w:hint="default"/>
+      </w:rPr>
+    </w:lvl>
+    <w:lvl w:ilvl="8" w:tplc="04090005" w:tentative="1">
+      <w:start w:val="1"/>
+      <w:numFmt w:val="bullet"/>
+      <w:lvlText w:val=""/>
+      <w:lvlJc w:val="left"/>
+      <w:pPr>
+        <w:ind w:left="6480" w:hanging="360"/>
+      </w:pPr>
+      <w:rPr>
+        <w:rFonts w:ascii="Wingdings" w:hAnsi="Wingdings" w:hint="default"/>
+      </w:rPr>
+    </w:lvl>
+  </w:abstractNum>
+  <w:abstractNum w:abstractNumId="2" w15:restartNumberingAfterBreak="0">
     <w:nsid w:val="3C607D4B"/>
     <w:multiLevelType w:val="hybridMultilevel"/>
     <w:tmpl w:val="04B6F7AE"/>
@@ -13236,8 +15473,130 @@
       </w:rPr>
     </w:lvl>
   </w:abstractNum>
+  <w:abstractNum w:abstractNumId="3" w15:restartNumberingAfterBreak="0">
+    <w:nsid w:val="40A82BF1"/>
+    <w:multiLevelType w:val="hybridMultilevel"/>
+    <w:tmpl w:val="E0F81EA8"/>
+    <w:lvl w:ilvl="0" w:tplc="04090001">
+      <w:start w:val="1"/>
+      <w:numFmt w:val="bullet"/>
+      <w:lvlText w:val=""/>
+      <w:lvlJc w:val="left"/>
+      <w:pPr>
+        <w:ind w:left="720" w:hanging="360"/>
+      </w:pPr>
+      <w:rPr>
+        <w:rFonts w:ascii="Symbol" w:hAnsi="Symbol" w:hint="default"/>
+      </w:rPr>
+    </w:lvl>
+    <w:lvl w:ilvl="1" w:tplc="04090003">
+      <w:start w:val="1"/>
+      <w:numFmt w:val="bullet"/>
+      <w:lvlText w:val="o"/>
+      <w:lvlJc w:val="left"/>
+      <w:pPr>
+        <w:ind w:left="1440" w:hanging="360"/>
+      </w:pPr>
+      <w:rPr>
+        <w:rFonts w:ascii="Courier New" w:hAnsi="Courier New" w:cs="Courier New" w:hint="default"/>
+      </w:rPr>
+    </w:lvl>
+    <w:lvl w:ilvl="2" w:tplc="04090005" w:tentative="1">
+      <w:start w:val="1"/>
+      <w:numFmt w:val="bullet"/>
+      <w:lvlText w:val=""/>
+      <w:lvlJc w:val="left"/>
+      <w:pPr>
+        <w:ind w:left="2160" w:hanging="360"/>
+      </w:pPr>
+      <w:rPr>
+        <w:rFonts w:ascii="Wingdings" w:hAnsi="Wingdings" w:hint="default"/>
+      </w:rPr>
+    </w:lvl>
+    <w:lvl w:ilvl="3" w:tplc="04090001" w:tentative="1">
+      <w:start w:val="1"/>
+      <w:numFmt w:val="bullet"/>
+      <w:lvlText w:val=""/>
+      <w:lvlJc w:val="left"/>
+      <w:pPr>
+        <w:ind w:left="2880" w:hanging="360"/>
+      </w:pPr>
+      <w:rPr>
+        <w:rFonts w:ascii="Symbol" w:hAnsi="Symbol" w:hint="default"/>
+      </w:rPr>
+    </w:lvl>
+    <w:lvl w:ilvl="4" w:tplc="04090003" w:tentative="1">
+      <w:start w:val="1"/>
+      <w:numFmt w:val="bullet"/>
+      <w:lvlText w:val="o"/>
+      <w:lvlJc w:val="left"/>
+      <w:pPr>
+        <w:ind w:left="3600" w:hanging="360"/>
+      </w:pPr>
+      <w:rPr>
+        <w:rFonts w:ascii="Courier New" w:hAnsi="Courier New" w:cs="Courier New" w:hint="default"/>
+      </w:rPr>
+    </w:lvl>
+    <w:lvl w:ilvl="5" w:tplc="04090005" w:tentative="1">
+      <w:start w:val="1"/>
+      <w:numFmt w:val="bullet"/>
+      <w:lvlText w:val=""/>
+      <w:lvlJc w:val="left"/>
+      <w:pPr>
+        <w:ind w:left="4320" w:hanging="360"/>
+      </w:pPr>
+      <w:rPr>
+        <w:rFonts w:ascii="Wingdings" w:hAnsi="Wingdings" w:hint="default"/>
+      </w:rPr>
+    </w:lvl>
+    <w:lvl w:ilvl="6" w:tplc="04090001" w:tentative="1">
+      <w:start w:val="1"/>
+      <w:numFmt w:val="bullet"/>
+      <w:lvlText w:val=""/>
+      <w:lvlJc w:val="left"/>
+      <w:pPr>
+        <w:ind w:left="5040" w:hanging="360"/>
+      </w:pPr>
+      <w:rPr>
+        <w:rFonts w:ascii="Symbol" w:hAnsi="Symbol" w:hint="default"/>
+      </w:rPr>
+    </w:lvl>
+    <w:lvl w:ilvl="7" w:tplc="04090003" w:tentative="1">
+      <w:start w:val="1"/>
+      <w:numFmt w:val="bullet"/>
+      <w:lvlText w:val="o"/>
+      <w:lvlJc w:val="left"/>
+      <w:pPr>
+        <w:ind w:left="5760" w:hanging="360"/>
+      </w:pPr>
+      <w:rPr>
+        <w:rFonts w:ascii="Courier New" w:hAnsi="Courier New" w:cs="Courier New" w:hint="default"/>
+      </w:rPr>
+    </w:lvl>
+    <w:lvl w:ilvl="8" w:tplc="04090005" w:tentative="1">
+      <w:start w:val="1"/>
+      <w:numFmt w:val="bullet"/>
+      <w:lvlText w:val=""/>
+      <w:lvlJc w:val="left"/>
+      <w:pPr>
+        <w:ind w:left="6480" w:hanging="360"/>
+      </w:pPr>
+      <w:rPr>
+        <w:rFonts w:ascii="Wingdings" w:hAnsi="Wingdings" w:hint="default"/>
+      </w:rPr>
+    </w:lvl>
+  </w:abstractNum>
   <w:num w:numId="1">
+    <w:abstractNumId w:val="2"/>
+  </w:num>
+  <w:num w:numId="2">
     <w:abstractNumId w:val="0"/>
+  </w:num>
+  <w:num w:numId="3">
+    <w:abstractNumId w:val="1"/>
+  </w:num>
+  <w:num w:numId="4">
+    <w:abstractNumId w:val="3"/>
   </w:num>
 </w:numbering>
 </file>
@@ -14763,7 +17122,7 @@
 </file>
 
 <file path=customXml/itemProps2.xml><?xml version="1.0" encoding="utf-8"?>
-<ds:datastoreItem xmlns:ds="http://schemas.openxmlformats.org/officeDocument/2006/customXml" ds:itemID="{6EDEE0F5-95F0-43D2-A641-CEC10E7A3874}">
+<ds:datastoreItem xmlns:ds="http://schemas.openxmlformats.org/officeDocument/2006/customXml" ds:itemID="{3D49978F-D60E-4F13-A30D-DCD8C867BDBF}">
   <ds:schemaRefs>
     <ds:schemaRef ds:uri="http://schemas.openxmlformats.org/officeDocument/2006/bibliography"/>
   </ds:schemaRefs>

--- a/docs/Database Guide.docx
+++ b/docs/Database Guide.docx
@@ -436,7 +436,7 @@
           <w:r>
             <w:fldChar w:fldCharType="separate"/>
           </w:r>
-          <w:hyperlink w:anchor="_Toc32490784" w:history="1">
+          <w:hyperlink w:anchor="_Toc33091407" w:history="1">
             <w:r>
               <w:rPr>
                 <w:rStyle w:val="Hyperlink"/>
@@ -465,7 +465,7 @@
                 <w:noProof/>
                 <w:webHidden/>
               </w:rPr>
-              <w:instrText xml:space="preserve"> PAGEREF _Toc32490784 \h </w:instrText>
+              <w:instrText xml:space="preserve"> PAGEREF _Toc33091407 \h </w:instrText>
             </w:r>
             <w:r>
               <w:rPr>
@@ -506,7 +506,7 @@
               <w:noProof/>
             </w:rPr>
           </w:pPr>
-          <w:hyperlink w:anchor="_Toc32490785" w:history="1">
+          <w:hyperlink w:anchor="_Toc33091408" w:history="1">
             <w:r>
               <w:rPr>
                 <w:rStyle w:val="Hyperlink"/>
@@ -533,7 +533,7 @@
                 <w:noProof/>
                 <w:webHidden/>
               </w:rPr>
-              <w:instrText xml:space="preserve"> PAGEREF _Toc32490785 \h </w:instrText>
+              <w:instrText xml:space="preserve"> PAGEREF _Toc33091408 \h </w:instrText>
             </w:r>
             <w:r>
               <w:rPr>
@@ -574,7 +574,7 @@
               <w:noProof/>
             </w:rPr>
           </w:pPr>
-          <w:hyperlink w:anchor="_Toc32490786" w:history="1">
+          <w:hyperlink w:anchor="_Toc33091409" w:history="1">
             <w:r>
               <w:rPr>
                 <w:rStyle w:val="Hyperlink"/>
@@ -601,7 +601,7 @@
                 <w:noProof/>
                 <w:webHidden/>
               </w:rPr>
-              <w:instrText xml:space="preserve"> PAGEREF _Toc32490786 \h </w:instrText>
+              <w:instrText xml:space="preserve"> PAGEREF _Toc33091409 \h </w:instrText>
             </w:r>
             <w:r>
               <w:rPr>
@@ -642,7 +642,7 @@
               <w:noProof/>
             </w:rPr>
           </w:pPr>
-          <w:hyperlink w:anchor="_Toc32490787" w:history="1">
+          <w:hyperlink w:anchor="_Toc33091410" w:history="1">
             <w:r>
               <w:rPr>
                 <w:rStyle w:val="Hyperlink"/>
@@ -669,7 +669,7 @@
                 <w:noProof/>
                 <w:webHidden/>
               </w:rPr>
-              <w:instrText xml:space="preserve"> PAGEREF _Toc32490787 \h </w:instrText>
+              <w:instrText xml:space="preserve"> PAGEREF _Toc33091410 \h </w:instrText>
             </w:r>
             <w:r>
               <w:rPr>
@@ -710,7 +710,7 @@
               <w:noProof/>
             </w:rPr>
           </w:pPr>
-          <w:hyperlink w:anchor="_Toc32490788" w:history="1">
+          <w:hyperlink w:anchor="_Toc33091411" w:history="1">
             <w:r>
               <w:rPr>
                 <w:rStyle w:val="Hyperlink"/>
@@ -737,7 +737,7 @@
                 <w:noProof/>
                 <w:webHidden/>
               </w:rPr>
-              <w:instrText xml:space="preserve"> PAGEREF _Toc32490788 \h </w:instrText>
+              <w:instrText xml:space="preserve"> PAGEREF _Toc33091411 \h </w:instrText>
             </w:r>
             <w:r>
               <w:rPr>
@@ -778,7 +778,7 @@
               <w:noProof/>
             </w:rPr>
           </w:pPr>
-          <w:hyperlink w:anchor="_Toc32490789" w:history="1">
+          <w:hyperlink w:anchor="_Toc33091412" w:history="1">
             <w:r>
               <w:rPr>
                 <w:rStyle w:val="Hyperlink"/>
@@ -805,7 +805,7 @@
                 <w:noProof/>
                 <w:webHidden/>
               </w:rPr>
-              <w:instrText xml:space="preserve"> PAGEREF _Toc32490789 \h </w:instrText>
+              <w:instrText xml:space="preserve"> PAGEREF _Toc33091412 \h </w:instrText>
             </w:r>
             <w:r>
               <w:rPr>
@@ -846,7 +846,7 @@
               <w:noProof/>
             </w:rPr>
           </w:pPr>
-          <w:hyperlink w:anchor="_Toc32490790" w:history="1">
+          <w:hyperlink w:anchor="_Toc33091413" w:history="1">
             <w:r>
               <w:rPr>
                 <w:rStyle w:val="Hyperlink"/>
@@ -873,7 +873,7 @@
                 <w:noProof/>
                 <w:webHidden/>
               </w:rPr>
-              <w:instrText xml:space="preserve"> PAGEREF _Toc32490790 \h </w:instrText>
+              <w:instrText xml:space="preserve"> PAGEREF _Toc33091413 \h </w:instrText>
             </w:r>
             <w:r>
               <w:rPr>
@@ -914,7 +914,7 @@
               <w:noProof/>
             </w:rPr>
           </w:pPr>
-          <w:hyperlink w:anchor="_Toc32490791" w:history="1">
+          <w:hyperlink w:anchor="_Toc33091414" w:history="1">
             <w:r>
               <w:rPr>
                 <w:rStyle w:val="Hyperlink"/>
@@ -941,7 +941,7 @@
                 <w:noProof/>
                 <w:webHidden/>
               </w:rPr>
-              <w:instrText xml:space="preserve"> PAGEREF _Toc32490791 \h </w:instrText>
+              <w:instrText xml:space="preserve"> PAGEREF _Toc33091414 \h </w:instrText>
             </w:r>
             <w:r>
               <w:rPr>
@@ -982,7 +982,7 @@
               <w:noProof/>
             </w:rPr>
           </w:pPr>
-          <w:hyperlink w:anchor="_Toc32490792" w:history="1">
+          <w:hyperlink w:anchor="_Toc33091415" w:history="1">
             <w:r>
               <w:rPr>
                 <w:rStyle w:val="Hyperlink"/>
@@ -1011,7 +1011,7 @@
                 <w:noProof/>
                 <w:webHidden/>
               </w:rPr>
-              <w:instrText xml:space="preserve"> PAGEREF _Toc32490792 \h </w:instrText>
+              <w:instrText xml:space="preserve"> PAGEREF _Toc33091415 \h </w:instrText>
             </w:r>
             <w:r>
               <w:rPr>
@@ -1052,7 +1052,7 @@
               <w:noProof/>
             </w:rPr>
           </w:pPr>
-          <w:hyperlink w:anchor="_Toc32490793" w:history="1">
+          <w:hyperlink w:anchor="_Toc33091416" w:history="1">
             <w:r>
               <w:rPr>
                 <w:rStyle w:val="Hyperlink"/>
@@ -1079,7 +1079,7 @@
                 <w:noProof/>
                 <w:webHidden/>
               </w:rPr>
-              <w:instrText xml:space="preserve"> PAGEREF _Toc32490793 \h </w:instrText>
+              <w:instrText xml:space="preserve"> PAGEREF _Toc33091416 \h </w:instrText>
             </w:r>
             <w:r>
               <w:rPr>
@@ -1120,7 +1120,7 @@
               <w:noProof/>
             </w:rPr>
           </w:pPr>
-          <w:hyperlink w:anchor="_Toc32490794" w:history="1">
+          <w:hyperlink w:anchor="_Toc33091417" w:history="1">
             <w:r>
               <w:rPr>
                 <w:rStyle w:val="Hyperlink"/>
@@ -1147,7 +1147,7 @@
                 <w:noProof/>
                 <w:webHidden/>
               </w:rPr>
-              <w:instrText xml:space="preserve"> PAGEREF _Toc32490794 \h </w:instrText>
+              <w:instrText xml:space="preserve"> PAGEREF _Toc33091417 \h </w:instrText>
             </w:r>
             <w:r>
               <w:rPr>
@@ -1188,7 +1188,7 @@
               <w:noProof/>
             </w:rPr>
           </w:pPr>
-          <w:hyperlink w:anchor="_Toc32490795" w:history="1">
+          <w:hyperlink w:anchor="_Toc33091418" w:history="1">
             <w:r>
               <w:rPr>
                 <w:rStyle w:val="Hyperlink"/>
@@ -1215,7 +1215,7 @@
                 <w:noProof/>
                 <w:webHidden/>
               </w:rPr>
-              <w:instrText xml:space="preserve"> PAGEREF _Toc32490795 \h </w:instrText>
+              <w:instrText xml:space="preserve"> PAGEREF _Toc33091418 \h </w:instrText>
             </w:r>
             <w:r>
               <w:rPr>
@@ -1256,7 +1256,7 @@
               <w:noProof/>
             </w:rPr>
           </w:pPr>
-          <w:hyperlink w:anchor="_Toc32490796" w:history="1">
+          <w:hyperlink w:anchor="_Toc33091419" w:history="1">
             <w:r>
               <w:rPr>
                 <w:rStyle w:val="Hyperlink"/>
@@ -1283,7 +1283,7 @@
                 <w:noProof/>
                 <w:webHidden/>
               </w:rPr>
-              <w:instrText xml:space="preserve"> PAGEREF _Toc32490796 \h </w:instrText>
+              <w:instrText xml:space="preserve"> PAGEREF _Toc33091419 \h </w:instrText>
             </w:r>
             <w:r>
               <w:rPr>
@@ -1303,7 +1303,7 @@
                 <w:noProof/>
                 <w:webHidden/>
               </w:rPr>
-              <w:t>4</w:t>
+              <w:t>5</w:t>
             </w:r>
             <w:r>
               <w:rPr>
@@ -1324,7 +1324,7 @@
               <w:noProof/>
             </w:rPr>
           </w:pPr>
-          <w:hyperlink w:anchor="_Toc32490797" w:history="1">
+          <w:hyperlink w:anchor="_Toc33091420" w:history="1">
             <w:r>
               <w:rPr>
                 <w:rStyle w:val="Hyperlink"/>
@@ -1351,7 +1351,7 @@
                 <w:noProof/>
                 <w:webHidden/>
               </w:rPr>
-              <w:instrText xml:space="preserve"> PAGEREF _Toc32490797 \h </w:instrText>
+              <w:instrText xml:space="preserve"> PAGEREF _Toc33091420 \h </w:instrText>
             </w:r>
             <w:r>
               <w:rPr>
@@ -1392,7 +1392,7 @@
               <w:noProof/>
             </w:rPr>
           </w:pPr>
-          <w:hyperlink w:anchor="_Toc32490798" w:history="1">
+          <w:hyperlink w:anchor="_Toc33091421" w:history="1">
             <w:r>
               <w:rPr>
                 <w:rStyle w:val="Hyperlink"/>
@@ -1419,7 +1419,7 @@
                 <w:noProof/>
                 <w:webHidden/>
               </w:rPr>
-              <w:instrText xml:space="preserve"> PAGEREF _Toc32490798 \h </w:instrText>
+              <w:instrText xml:space="preserve"> PAGEREF _Toc33091421 \h </w:instrText>
             </w:r>
             <w:r>
               <w:rPr>
@@ -1439,7 +1439,7 @@
                 <w:noProof/>
                 <w:webHidden/>
               </w:rPr>
-              <w:t>5</w:t>
+              <w:t>6</w:t>
             </w:r>
             <w:r>
               <w:rPr>
@@ -1460,7 +1460,7 @@
               <w:noProof/>
             </w:rPr>
           </w:pPr>
-          <w:hyperlink w:anchor="_Toc32490799" w:history="1">
+          <w:hyperlink w:anchor="_Toc33091422" w:history="1">
             <w:r>
               <w:rPr>
                 <w:rStyle w:val="Hyperlink"/>
@@ -1487,7 +1487,7 @@
                 <w:noProof/>
                 <w:webHidden/>
               </w:rPr>
-              <w:instrText xml:space="preserve"> PAGEREF _Toc32490799 \h </w:instrText>
+              <w:instrText xml:space="preserve"> PAGEREF _Toc33091422 \h </w:instrText>
             </w:r>
             <w:r>
               <w:rPr>
@@ -1507,7 +1507,7 @@
                 <w:noProof/>
                 <w:webHidden/>
               </w:rPr>
-              <w:t>5</w:t>
+              <w:t>6</w:t>
             </w:r>
             <w:r>
               <w:rPr>
@@ -1528,7 +1528,7 @@
               <w:noProof/>
             </w:rPr>
           </w:pPr>
-          <w:hyperlink w:anchor="_Toc32490800" w:history="1">
+          <w:hyperlink w:anchor="_Toc33091423" w:history="1">
             <w:r>
               <w:rPr>
                 <w:rStyle w:val="Hyperlink"/>
@@ -1557,7 +1557,7 @@
                 <w:noProof/>
                 <w:webHidden/>
               </w:rPr>
-              <w:instrText xml:space="preserve"> PAGEREF _Toc32490800 \h </w:instrText>
+              <w:instrText xml:space="preserve"> PAGEREF _Toc33091423 \h </w:instrText>
             </w:r>
             <w:r>
               <w:rPr>
@@ -1598,7 +1598,7 @@
               <w:noProof/>
             </w:rPr>
           </w:pPr>
-          <w:hyperlink w:anchor="_Toc32490801" w:history="1">
+          <w:hyperlink w:anchor="_Toc33091424" w:history="1">
             <w:r>
               <w:rPr>
                 <w:rStyle w:val="Hyperlink"/>
@@ -1625,7 +1625,7 @@
                 <w:noProof/>
                 <w:webHidden/>
               </w:rPr>
-              <w:instrText xml:space="preserve"> PAGEREF _Toc32490801 \h </w:instrText>
+              <w:instrText xml:space="preserve"> PAGEREF _Toc33091424 \h </w:instrText>
             </w:r>
             <w:r>
               <w:rPr>
@@ -1666,7 +1666,7 @@
               <w:noProof/>
             </w:rPr>
           </w:pPr>
-          <w:hyperlink w:anchor="_Toc32490802" w:history="1">
+          <w:hyperlink w:anchor="_Toc33091425" w:history="1">
             <w:r>
               <w:rPr>
                 <w:rStyle w:val="Hyperlink"/>
@@ -1693,7 +1693,7 @@
                 <w:noProof/>
                 <w:webHidden/>
               </w:rPr>
-              <w:instrText xml:space="preserve"> PAGEREF _Toc32490802 \h </w:instrText>
+              <w:instrText xml:space="preserve"> PAGEREF _Toc33091425 \h </w:instrText>
             </w:r>
             <w:r>
               <w:rPr>
@@ -1734,7 +1734,7 @@
               <w:noProof/>
             </w:rPr>
           </w:pPr>
-          <w:hyperlink w:anchor="_Toc32490803" w:history="1">
+          <w:hyperlink w:anchor="_Toc33091426" w:history="1">
             <w:r>
               <w:rPr>
                 <w:rStyle w:val="Hyperlink"/>
@@ -1761,7 +1761,7 @@
                 <w:noProof/>
                 <w:webHidden/>
               </w:rPr>
-              <w:instrText xml:space="preserve"> PAGEREF _Toc32490803 \h </w:instrText>
+              <w:instrText xml:space="preserve"> PAGEREF _Toc33091426 \h </w:instrText>
             </w:r>
             <w:r>
               <w:rPr>
@@ -1802,7 +1802,7 @@
               <w:noProof/>
             </w:rPr>
           </w:pPr>
-          <w:hyperlink w:anchor="_Toc32490804" w:history="1">
+          <w:hyperlink w:anchor="_Toc33091427" w:history="1">
             <w:r>
               <w:rPr>
                 <w:rStyle w:val="Hyperlink"/>
@@ -1829,7 +1829,7 @@
                 <w:noProof/>
                 <w:webHidden/>
               </w:rPr>
-              <w:instrText xml:space="preserve"> PAGEREF _Toc32490804 \h </w:instrText>
+              <w:instrText xml:space="preserve"> PAGEREF _Toc33091427 \h </w:instrText>
             </w:r>
             <w:r>
               <w:rPr>
@@ -1870,7 +1870,7 @@
               <w:noProof/>
             </w:rPr>
           </w:pPr>
-          <w:hyperlink w:anchor="_Toc32490805" w:history="1">
+          <w:hyperlink w:anchor="_Toc33091428" w:history="1">
             <w:r>
               <w:rPr>
                 <w:rStyle w:val="Hyperlink"/>
@@ -1899,7 +1899,7 @@
                 <w:noProof/>
                 <w:webHidden/>
               </w:rPr>
-              <w:instrText xml:space="preserve"> PAGEREF _Toc32490805 \h </w:instrText>
+              <w:instrText xml:space="preserve"> PAGEREF _Toc33091428 \h </w:instrText>
             </w:r>
             <w:r>
               <w:rPr>
@@ -1919,7 +1919,7 @@
                 <w:noProof/>
                 <w:webHidden/>
               </w:rPr>
-              <w:t>9</w:t>
+              <w:t>10</w:t>
             </w:r>
             <w:r>
               <w:rPr>
@@ -1940,7 +1940,7 @@
               <w:noProof/>
             </w:rPr>
           </w:pPr>
-          <w:hyperlink w:anchor="_Toc32490806" w:history="1">
+          <w:hyperlink w:anchor="_Toc33091429" w:history="1">
             <w:r>
               <w:rPr>
                 <w:rStyle w:val="Hyperlink"/>
@@ -1967,7 +1967,7 @@
                 <w:noProof/>
                 <w:webHidden/>
               </w:rPr>
-              <w:instrText xml:space="preserve"> PAGEREF _Toc32490806 \h </w:instrText>
+              <w:instrText xml:space="preserve"> PAGEREF _Toc33091429 \h </w:instrText>
             </w:r>
             <w:r>
               <w:rPr>
@@ -1987,7 +1987,7 @@
                 <w:noProof/>
                 <w:webHidden/>
               </w:rPr>
-              <w:t>9</w:t>
+              <w:t>10</w:t>
             </w:r>
             <w:r>
               <w:rPr>
@@ -2008,7 +2008,7 @@
               <w:noProof/>
             </w:rPr>
           </w:pPr>
-          <w:hyperlink w:anchor="_Toc32490807" w:history="1">
+          <w:hyperlink w:anchor="_Toc33091430" w:history="1">
             <w:r>
               <w:rPr>
                 <w:rStyle w:val="Hyperlink"/>
@@ -2035,7 +2035,7 @@
                 <w:noProof/>
                 <w:webHidden/>
               </w:rPr>
-              <w:instrText xml:space="preserve"> PAGEREF _Toc32490807 \h </w:instrText>
+              <w:instrText xml:space="preserve"> PAGEREF _Toc33091430 \h </w:instrText>
             </w:r>
             <w:r>
               <w:rPr>
@@ -2076,7 +2076,7 @@
               <w:noProof/>
             </w:rPr>
           </w:pPr>
-          <w:hyperlink w:anchor="_Toc32490808" w:history="1">
+          <w:hyperlink w:anchor="_Toc33091431" w:history="1">
             <w:r>
               <w:rPr>
                 <w:rStyle w:val="Hyperlink"/>
@@ -2105,7 +2105,7 @@
                 <w:noProof/>
                 <w:webHidden/>
               </w:rPr>
-              <w:instrText xml:space="preserve"> PAGEREF _Toc32490808 \h </w:instrText>
+              <w:instrText xml:space="preserve"> PAGEREF _Toc33091431 \h </w:instrText>
             </w:r>
             <w:r>
               <w:rPr>
@@ -2146,7 +2146,7 @@
               <w:noProof/>
             </w:rPr>
           </w:pPr>
-          <w:hyperlink w:anchor="_Toc32490809" w:history="1">
+          <w:hyperlink w:anchor="_Toc33091432" w:history="1">
             <w:r>
               <w:rPr>
                 <w:rStyle w:val="Hyperlink"/>
@@ -2175,7 +2175,7 @@
                 <w:noProof/>
                 <w:webHidden/>
               </w:rPr>
-              <w:instrText xml:space="preserve"> PAGEREF _Toc32490809 \h </w:instrText>
+              <w:instrText xml:space="preserve"> PAGEREF _Toc33091432 \h </w:instrText>
             </w:r>
             <w:r>
               <w:rPr>
@@ -2216,7 +2216,7 @@
               <w:noProof/>
             </w:rPr>
           </w:pPr>
-          <w:hyperlink w:anchor="_Toc32490810" w:history="1">
+          <w:hyperlink w:anchor="_Toc33091433" w:history="1">
             <w:r>
               <w:rPr>
                 <w:rStyle w:val="Hyperlink"/>
@@ -2245,7 +2245,7 @@
                 <w:noProof/>
                 <w:webHidden/>
               </w:rPr>
-              <w:instrText xml:space="preserve"> PAGEREF _Toc32490810 \h </w:instrText>
+              <w:instrText xml:space="preserve"> PAGEREF _Toc33091433 \h </w:instrText>
             </w:r>
             <w:r>
               <w:rPr>
@@ -2265,7 +2265,7 @@
                 <w:noProof/>
                 <w:webHidden/>
               </w:rPr>
-              <w:t>11</w:t>
+              <w:t>12</w:t>
             </w:r>
             <w:r>
               <w:rPr>
@@ -2446,6 +2446,8 @@
         </w:rPr>
         <w:t>File Names</w:t>
       </w:r>
+      <w:bookmarkStart w:id="0" w:name="_GoBack"/>
+      <w:bookmarkEnd w:id="0"/>
     </w:p>
     <w:p>
       <w:pPr>
@@ -2478,7 +2480,7 @@
           <w:bCs/>
         </w:rPr>
       </w:pPr>
-      <w:bookmarkStart w:id="0" w:name="_Toc32490784"/>
+      <w:bookmarkStart w:id="1" w:name="_Toc33091407"/>
       <w:r>
         <w:rPr>
           <w:b/>
@@ -2487,7 +2489,7 @@
         <w:lastRenderedPageBreak/>
         <w:t>Overview</w:t>
       </w:r>
-      <w:bookmarkEnd w:id="0"/>
+      <w:bookmarkEnd w:id="1"/>
     </w:p>
     <w:p>
       <w:pPr>
@@ -2538,13 +2540,56 @@
     </w:p>
     <w:p>
       <w:pPr>
+        <w:rPr>
+          <w:rFonts w:ascii="Arial" w:hAnsi="Arial" w:cs="Arial"/>
+          <w:b/>
+          <w:bCs/>
+          <w:sz w:val="23"/>
+          <w:szCs w:val="23"/>
+        </w:rPr>
+      </w:pPr>
+      <w:r>
+        <w:rPr>
+          <w:rFonts w:ascii="Arial" w:hAnsi="Arial" w:cs="Arial"/>
+          <w:b/>
+          <w:bCs/>
+          <w:sz w:val="23"/>
+          <w:szCs w:val="23"/>
+        </w:rPr>
+        <w:t xml:space="preserve">For updating the database – the workflow sections </w:t>
+      </w:r>
+      <w:proofErr w:type="gramStart"/>
+      <w:r>
+        <w:rPr>
+          <w:rFonts w:ascii="Arial" w:hAnsi="Arial" w:cs="Arial"/>
+          <w:b/>
+          <w:bCs/>
+          <w:sz w:val="23"/>
+          <w:szCs w:val="23"/>
+        </w:rPr>
+        <w:t>outlines</w:t>
+      </w:r>
+      <w:proofErr w:type="gramEnd"/>
+      <w:r>
+        <w:rPr>
+          <w:rFonts w:ascii="Arial" w:hAnsi="Arial" w:cs="Arial"/>
+          <w:b/>
+          <w:bCs/>
+          <w:sz w:val="23"/>
+          <w:szCs w:val="23"/>
+        </w:rPr>
+        <w:t xml:space="preserve"> the steps in a quick and easy format. </w:t>
+      </w:r>
+    </w:p>
+    <w:p>
+      <w:pPr>
         <w:pStyle w:val="Heading2"/>
       </w:pPr>
-      <w:bookmarkStart w:id="1" w:name="_Toc32490785"/>
+      <w:bookmarkStart w:id="2" w:name="_Toc33091408"/>
       <w:r>
         <w:t>Database Files</w:t>
       </w:r>
-      <w:bookmarkEnd w:id="1"/>
+      <w:bookmarkEnd w:id="2"/>
     </w:p>
     <w:p>
       <w:pPr>
@@ -2754,11 +2799,11 @@
       <w:pPr>
         <w:pStyle w:val="Heading2"/>
       </w:pPr>
-      <w:bookmarkStart w:id="2" w:name="_Toc32490786"/>
+      <w:bookmarkStart w:id="3" w:name="_Toc33091409"/>
       <w:r>
         <w:t>Required Files Overview</w:t>
       </w:r>
-      <w:bookmarkEnd w:id="2"/>
+      <w:bookmarkEnd w:id="3"/>
     </w:p>
     <w:p>
       <w:pPr>
@@ -2854,11 +2899,11 @@
       <w:pPr>
         <w:pStyle w:val="Heading2"/>
       </w:pPr>
-      <w:bookmarkStart w:id="3" w:name="_Toc32490787"/>
+      <w:bookmarkStart w:id="4" w:name="_Toc33091410"/>
       <w:r>
         <w:t>SQL Table Information Overview</w:t>
       </w:r>
-      <w:bookmarkEnd w:id="3"/>
+      <w:bookmarkEnd w:id="4"/>
     </w:p>
     <w:p>
       <w:pPr>
@@ -3804,11 +3849,11 @@
       <w:pPr>
         <w:pStyle w:val="Heading2"/>
       </w:pPr>
-      <w:bookmarkStart w:id="4" w:name="_Toc32490788"/>
+      <w:bookmarkStart w:id="5" w:name="_Toc33091411"/>
       <w:r>
         <w:t>Connections to the Databases</w:t>
       </w:r>
-      <w:bookmarkEnd w:id="4"/>
+      <w:bookmarkEnd w:id="5"/>
     </w:p>
     <w:p>
       <w:pPr>
@@ -3906,7 +3951,7 @@
       <w:pPr>
         <w:pStyle w:val="Heading2"/>
       </w:pPr>
-      <w:bookmarkStart w:id="5" w:name="_Toc32490789"/>
+      <w:bookmarkStart w:id="6" w:name="_Toc33091412"/>
       <w:r>
         <w:lastRenderedPageBreak/>
         <w:t>Pipeline for Creation and Updat</w:t>
@@ -3914,7 +3959,7 @@
       <w:r>
         <w:t>es</w:t>
       </w:r>
-      <w:bookmarkEnd w:id="5"/>
+      <w:bookmarkEnd w:id="6"/>
     </w:p>
     <w:p>
       <w:pPr>
@@ -4121,11 +4166,11 @@
       <w:pPr>
         <w:pStyle w:val="Heading2"/>
       </w:pPr>
-      <w:bookmarkStart w:id="6" w:name="_Toc32490790"/>
+      <w:bookmarkStart w:id="7" w:name="_Toc33091413"/>
       <w:r>
         <w:t>Location</w:t>
       </w:r>
-      <w:bookmarkEnd w:id="6"/>
+      <w:bookmarkEnd w:id="7"/>
     </w:p>
     <w:p>
       <w:pPr>
@@ -4291,12 +4336,55 @@
       <w:pPr>
         <w:pStyle w:val="Heading2"/>
       </w:pPr>
-      <w:bookmarkStart w:id="7" w:name="_Toc32490791"/>
       <w:bookmarkStart w:id="8" w:name="_Hlk32490745"/>
+      <w:bookmarkStart w:id="9" w:name="_Toc33091414"/>
       <w:r>
         <w:t>Setup for PACE-RI Dashboard</w:t>
       </w:r>
-      <w:bookmarkEnd w:id="7"/>
+      <w:bookmarkEnd w:id="9"/>
+    </w:p>
+    <w:p>
+      <w:pPr>
+        <w:rPr>
+          <w:rFonts w:ascii="Arial" w:hAnsi="Arial" w:cs="Arial"/>
+          <w:b/>
+          <w:bCs/>
+          <w:sz w:val="23"/>
+          <w:szCs w:val="23"/>
+        </w:rPr>
+      </w:pPr>
+      <w:r>
+        <w:rPr>
+          <w:rFonts w:ascii="Arial" w:hAnsi="Arial" w:cs="Arial"/>
+          <w:b/>
+          <w:bCs/>
+          <w:sz w:val="23"/>
+          <w:szCs w:val="23"/>
+        </w:rPr>
+        <w:t xml:space="preserve">This only </w:t>
+      </w:r>
+      <w:proofErr w:type="gramStart"/>
+      <w:r>
+        <w:rPr>
+          <w:rFonts w:ascii="Arial" w:hAnsi="Arial" w:cs="Arial"/>
+          <w:b/>
+          <w:bCs/>
+          <w:sz w:val="23"/>
+          <w:szCs w:val="23"/>
+        </w:rPr>
+        <w:t>has to</w:t>
+      </w:r>
+      <w:proofErr w:type="gramEnd"/>
+      <w:r>
+        <w:rPr>
+          <w:rFonts w:ascii="Arial" w:hAnsi="Arial" w:cs="Arial"/>
+          <w:b/>
+          <w:bCs/>
+          <w:sz w:val="23"/>
+          <w:szCs w:val="23"/>
+        </w:rPr>
+        <w:t xml:space="preserve"> be done the first time you download the files or install python. If you are already setup this can be skipped.</w:t>
+      </w:r>
     </w:p>
     <w:p>
       <w:pPr>
@@ -4390,7 +4478,17 @@
           <w:sz w:val="23"/>
           <w:szCs w:val="23"/>
         </w:rPr>
-        <w:t>.</w:t>
+        <w:t xml:space="preserve"> </w:t>
+      </w:r>
+      <w:r>
+        <w:rPr>
+          <w:rFonts w:ascii="Arial" w:hAnsi="Arial" w:cs="Arial"/>
+          <w:b/>
+          <w:bCs/>
+          <w:sz w:val="23"/>
+          <w:szCs w:val="23"/>
+        </w:rPr>
+        <w:t>– this is where you will save all downloaded files used to update the database.</w:t>
       </w:r>
     </w:p>
     <w:p>
@@ -4552,7 +4650,7 @@
         </w:rPr>
         <w:t xml:space="preserve">folder and run </w:t>
       </w:r>
-      <w:bookmarkStart w:id="9" w:name="_Hlk32586330"/>
+      <w:bookmarkStart w:id="10" w:name="_Hlk32586330"/>
       <w:r>
         <w:rPr>
           <w:rFonts w:ascii="Arial" w:hAnsi="Arial" w:cs="Arial"/>
@@ -4565,7 +4663,7 @@
         </w:rPr>
         <w:t>conda env create -f environment.yml</w:t>
       </w:r>
-      <w:bookmarkEnd w:id="9"/>
+      <w:bookmarkEnd w:id="10"/>
       <w:r>
         <w:rPr>
           <w:rFonts w:ascii="Arial" w:hAnsi="Arial" w:cs="Arial"/>
@@ -4666,7 +4764,7 @@
         </w:rPr>
         <w:t xml:space="preserve"> </w:t>
       </w:r>
-      <w:bookmarkStart w:id="10" w:name="_Hlk32586548"/>
+      <w:bookmarkStart w:id="11" w:name="_Hlk32586548"/>
       <w:r>
         <w:rPr>
           <w:rFonts w:ascii="Arial" w:hAnsi="Arial" w:cs="Arial"/>
@@ -4679,7 +4777,7 @@
         </w:rPr>
         <w:t xml:space="preserve">pip install -r requirements.txt </w:t>
       </w:r>
-      <w:bookmarkEnd w:id="10"/>
+      <w:bookmarkEnd w:id="11"/>
       <w:r>
         <w:rPr>
           <w:rFonts w:ascii="Arial" w:hAnsi="Arial" w:cs="Arial"/>
@@ -4688,8 +4786,7 @@
         </w:rPr>
         <w:t xml:space="preserve">and </w:t>
       </w:r>
-      <w:bookmarkStart w:id="11" w:name="_Hlk32586593"/>
-      <w:bookmarkStart w:id="12" w:name="_GoBack"/>
+      <w:bookmarkStart w:id="12" w:name="_Hlk32586593"/>
       <w:r>
         <w:rPr>
           <w:rFonts w:ascii="Arial" w:hAnsi="Arial" w:cs="Arial"/>
@@ -4722,7 +4819,6 @@
         </w:rPr>
         <w:t>pip install -e &lt;path to pace_utils folder&gt;</w:t>
       </w:r>
-      <w:bookmarkEnd w:id="11"/>
       <w:bookmarkEnd w:id="12"/>
     </w:p>
     <w:p>
@@ -5045,6 +5141,7 @@
           <w:sz w:val="23"/>
           <w:szCs w:val="23"/>
         </w:rPr>
+        <w:lastRenderedPageBreak/>
         <w:t>In your browser (Chrome/Firefox) navigate to http://localhost:8050/ and check that the site is working</w:t>
       </w:r>
     </w:p>
@@ -5105,7 +5202,6 @@
           <w:sz w:val="23"/>
           <w:szCs w:val="23"/>
         </w:rPr>
-        <w:lastRenderedPageBreak/>
         <w:t>For the server (this is already set up – but in case you need to change servers).</w:t>
       </w:r>
     </w:p>
@@ -5215,7 +5311,7 @@
           <w:bCs/>
         </w:rPr>
       </w:pPr>
-      <w:bookmarkStart w:id="13" w:name="_Toc32490792"/>
+      <w:bookmarkStart w:id="13" w:name="_Toc33091415"/>
       <w:bookmarkEnd w:id="8"/>
       <w:r>
         <w:rPr>
@@ -5418,6 +5514,84 @@
       <w:pPr>
         <w:rPr>
           <w:rFonts w:ascii="Arial" w:hAnsi="Arial" w:cs="Arial"/>
+          <w:sz w:val="23"/>
+          <w:szCs w:val="23"/>
+        </w:rPr>
+      </w:pPr>
+      <w:r>
+        <w:rPr>
+          <w:rFonts w:ascii="Arial" w:hAnsi="Arial" w:cs="Arial"/>
+          <w:sz w:val="23"/>
+          <w:szCs w:val="23"/>
+        </w:rPr>
+        <w:t>Open Anaconda Prompt and use the cd command to navigate to the db_mgmt folder.</w:t>
+      </w:r>
+    </w:p>
+    <w:p>
+      <w:pPr>
+        <w:rPr>
+          <w:rFonts w:ascii="Arial" w:hAnsi="Arial" w:cs="Arial"/>
+          <w:sz w:val="23"/>
+          <w:szCs w:val="23"/>
+        </w:rPr>
+      </w:pPr>
+      <w:r>
+        <w:rPr>
+          <w:rFonts w:ascii="Arial" w:hAnsi="Arial" w:cs="Arial"/>
+          <w:sz w:val="23"/>
+          <w:szCs w:val="23"/>
+        </w:rPr>
+        <w:t xml:space="preserve">Once in the folder type the command </w:t>
+      </w:r>
+      <w:r>
+        <w:rPr>
+          <w:rFonts w:ascii="Arial" w:hAnsi="Arial" w:cs="Arial"/>
+          <w:b/>
+          <w:bCs/>
+          <w:i/>
+          <w:iCs/>
+          <w:sz w:val="23"/>
+          <w:szCs w:val="23"/>
+        </w:rPr>
+        <w:t xml:space="preserve">conda active </w:t>
+      </w:r>
+      <w:r>
+        <w:rPr>
+          <w:rFonts w:ascii="Arial" w:hAnsi="Arial" w:cs="Arial"/>
+          <w:b/>
+          <w:bCs/>
+          <w:i/>
+          <w:iCs/>
+          <w:sz w:val="23"/>
+          <w:szCs w:val="23"/>
+        </w:rPr>
+        <w:t>db_mgmt_env</w:t>
+      </w:r>
+      <w:r>
+        <w:rPr>
+          <w:rFonts w:ascii="Arial" w:hAnsi="Arial" w:cs="Arial"/>
+          <w:b/>
+          <w:bCs/>
+          <w:i/>
+          <w:iCs/>
+          <w:sz w:val="23"/>
+          <w:szCs w:val="23"/>
+        </w:rPr>
+        <w:t xml:space="preserve"> </w:t>
+      </w:r>
+      <w:r>
+        <w:rPr>
+          <w:rFonts w:ascii="Arial" w:hAnsi="Arial" w:cs="Arial"/>
+          <w:sz w:val="23"/>
+          <w:szCs w:val="23"/>
+        </w:rPr>
+        <w:t>to activate the environment where the database packages have been installed.</w:t>
+      </w:r>
+    </w:p>
+    <w:p>
+      <w:pPr>
+        <w:rPr>
+          <w:rFonts w:ascii="Arial" w:hAnsi="Arial" w:cs="Arial"/>
           <w:i/>
           <w:iCs/>
           <w:color w:val="A8B97F" w:themeColor="accent2"/>
@@ -5431,7 +5605,7 @@
           <w:sz w:val="23"/>
           <w:szCs w:val="23"/>
         </w:rPr>
-        <w:t xml:space="preserve">Run </w:t>
+        <w:t>Next run the script for creating (</w:t>
       </w:r>
       <w:r>
         <w:rPr>
@@ -5443,26 +5617,43 @@
           <w:sz w:val="23"/>
           <w:szCs w:val="23"/>
         </w:rPr>
-        <w:t>create_database.py</w:t>
-      </w:r>
-      <w:r>
-        <w:rPr>
-          <w:rFonts w:ascii="Arial" w:hAnsi="Arial" w:cs="Arial"/>
-          <w:i/>
-          <w:iCs/>
+        <w:t>create_database.p</w:t>
+      </w:r>
+      <w:r>
+        <w:rPr>
+          <w:rFonts w:ascii="Arial" w:hAnsi="Arial" w:cs="Arial"/>
+          <w:i/>
+          <w:iCs/>
+          <w:noProof/>
           <w:color w:val="A8B97F" w:themeColor="accent2"/>
           <w:sz w:val="23"/>
           <w:szCs w:val="23"/>
         </w:rPr>
-        <w:t xml:space="preserve"> </w:t>
-      </w:r>
-      <w:r>
-        <w:rPr>
-          <w:rFonts w:ascii="Arial" w:hAnsi="Arial" w:cs="Arial"/>
-          <w:sz w:val="23"/>
-          <w:szCs w:val="23"/>
-        </w:rPr>
-        <w:t>/</w:t>
+        <w:t>y</w:t>
+      </w:r>
+      <w:r>
+        <w:rPr>
+          <w:rFonts w:ascii="Arial" w:hAnsi="Arial" w:cs="Arial"/>
+          <w:sz w:val="23"/>
+          <w:szCs w:val="23"/>
+        </w:rPr>
+        <w:t>) f</w:t>
+      </w:r>
+      <w:r>
+        <w:rPr>
+          <w:rFonts w:ascii="Arial" w:hAnsi="Arial" w:cs="Arial"/>
+          <w:sz w:val="23"/>
+          <w:szCs w:val="23"/>
+        </w:rPr>
+        <w:t xml:space="preserve">or </w:t>
+      </w:r>
+      <w:r>
+        <w:rPr>
+          <w:rFonts w:ascii="Arial" w:hAnsi="Arial" w:cs="Arial"/>
+          <w:sz w:val="23"/>
+          <w:szCs w:val="23"/>
+        </w:rPr>
+        <w:t>or updating (</w:t>
       </w:r>
       <w:r>
         <w:rPr>
@@ -5474,6 +5665,22 @@
           <w:szCs w:val="23"/>
         </w:rPr>
         <w:t>update_database.py</w:t>
+      </w:r>
+      <w:r>
+        <w:rPr>
+          <w:rFonts w:ascii="Arial" w:hAnsi="Arial" w:cs="Arial"/>
+          <w:sz w:val="23"/>
+          <w:szCs w:val="23"/>
+        </w:rPr>
+        <w:t>)</w:t>
+      </w:r>
+      <w:r>
+        <w:rPr>
+          <w:rFonts w:ascii="Arial" w:hAnsi="Arial" w:cs="Arial"/>
+          <w:sz w:val="23"/>
+          <w:szCs w:val="23"/>
+        </w:rPr>
+        <w:t xml:space="preserve"> the database.</w:t>
       </w:r>
     </w:p>
     <w:p>
@@ -5595,7 +5802,15 @@
           <w:sz w:val="23"/>
           <w:szCs w:val="23"/>
         </w:rPr>
-        <w:t xml:space="preserve">Run </w:t>
+        <w:t>Next you want to r</w:t>
+      </w:r>
+      <w:r>
+        <w:rPr>
+          <w:rFonts w:ascii="Arial" w:hAnsi="Arial" w:cs="Arial"/>
+          <w:sz w:val="23"/>
+          <w:szCs w:val="23"/>
+        </w:rPr>
+        <w:t xml:space="preserve">un </w:t>
       </w:r>
       <w:r>
         <w:rPr>
@@ -5607,6 +5822,35 @@
           <w:szCs w:val="23"/>
         </w:rPr>
         <w:t>clean_logs.py</w:t>
+      </w:r>
+      <w:r>
+        <w:rPr>
+          <w:rFonts w:ascii="Arial" w:hAnsi="Arial" w:cs="Arial"/>
+          <w:i/>
+          <w:iCs/>
+          <w:color w:val="A8B97F" w:themeColor="accent2"/>
+          <w:sz w:val="23"/>
+          <w:szCs w:val="23"/>
+        </w:rPr>
+        <w:t xml:space="preserve"> </w:t>
+      </w:r>
+      <w:r>
+        <w:rPr>
+          <w:rFonts w:ascii="Arial" w:hAnsi="Arial" w:cs="Arial"/>
+          <w:noProof/>
+          <w:sz w:val="23"/>
+          <w:szCs w:val="23"/>
+        </w:rPr>
+        <w:t>will</w:t>
+      </w:r>
+      <w:r>
+        <w:rPr>
+          <w:rFonts w:ascii="Arial" w:hAnsi="Arial" w:cs="Arial"/>
+          <w:noProof/>
+          <w:sz w:val="23"/>
+          <w:szCs w:val="23"/>
+        </w:rPr>
+        <w:t xml:space="preserve"> to delete the data files and logs created during the process.</w:t>
       </w:r>
     </w:p>
     <w:p>
@@ -5729,12 +5973,121 @@
     </w:p>
     <w:p>
       <w:pPr>
+        <w:rPr>
+          <w:rFonts w:ascii="Arial" w:hAnsi="Arial" w:cs="Arial"/>
+          <w:noProof/>
+          <w:sz w:val="23"/>
+          <w:szCs w:val="23"/>
+        </w:rPr>
+      </w:pPr>
+      <w:r>
+        <w:rPr>
+          <w:rFonts w:ascii="Arial" w:hAnsi="Arial" w:cs="Arial"/>
+          <w:noProof/>
+          <w:sz w:val="23"/>
+          <w:szCs w:val="23"/>
+        </w:rPr>
+        <w:t>If you receive an error</w:t>
+      </w:r>
+      <w:r>
+        <w:rPr>
+          <w:rFonts w:ascii="Arial" w:hAnsi="Arial" w:cs="Arial"/>
+          <w:noProof/>
+          <w:sz w:val="23"/>
+          <w:szCs w:val="23"/>
+        </w:rPr>
+        <w:t>(“:(“)</w:t>
+      </w:r>
+      <w:r>
+        <w:rPr>
+          <w:rFonts w:ascii="Arial" w:hAnsi="Arial" w:cs="Arial"/>
+          <w:noProof/>
+          <w:sz w:val="23"/>
+          <w:szCs w:val="23"/>
+        </w:rPr>
+        <w:t xml:space="preserve"> – the most common cause is that you did not put </w:t>
+      </w:r>
+      <w:r>
+        <w:rPr>
+          <w:rFonts w:ascii="Arial" w:hAnsi="Arial" w:cs="Arial"/>
+          <w:b/>
+          <w:bCs/>
+          <w:i/>
+          <w:iCs/>
+          <w:noProof/>
+          <w:sz w:val="23"/>
+          <w:szCs w:val="23"/>
+        </w:rPr>
+        <w:t>all</w:t>
+      </w:r>
+      <w:r>
+        <w:rPr>
+          <w:rFonts w:ascii="Arial" w:hAnsi="Arial" w:cs="Arial"/>
+          <w:noProof/>
+          <w:sz w:val="23"/>
+          <w:szCs w:val="23"/>
+        </w:rPr>
+        <w:t xml:space="preserve"> the requirered files in the </w:t>
+      </w:r>
+      <w:r>
+        <w:rPr>
+          <w:rFonts w:ascii="Arial" w:hAnsi="Arial" w:cs="Arial"/>
+          <w:b/>
+          <w:bCs/>
+          <w:color w:val="A8B97F" w:themeColor="accent2"/>
+          <w:sz w:val="23"/>
+          <w:szCs w:val="23"/>
+        </w:rPr>
+        <w:t>ehr_</w:t>
+      </w:r>
+      <w:r>
+        <w:rPr>
+          <w:rFonts w:ascii="Arial" w:hAnsi="Arial" w:cs="Arial"/>
+          <w:b/>
+          <w:bCs/>
+          <w:color w:val="A8B97F" w:themeColor="accent2"/>
+          <w:sz w:val="23"/>
+          <w:szCs w:val="23"/>
+        </w:rPr>
+        <w:t>for_db</w:t>
+      </w:r>
+      <w:r>
+        <w:rPr>
+          <w:rFonts w:ascii="Arial" w:hAnsi="Arial" w:cs="Arial"/>
+          <w:noProof/>
+          <w:sz w:val="23"/>
+          <w:szCs w:val="23"/>
+        </w:rPr>
+        <w:t xml:space="preserve"> </w:t>
+      </w:r>
+      <w:r>
+        <w:rPr>
+          <w:rFonts w:ascii="Arial" w:hAnsi="Arial" w:cs="Arial"/>
+          <w:noProof/>
+          <w:sz w:val="23"/>
+          <w:szCs w:val="23"/>
+        </w:rPr>
+        <w:t>folder.</w:t>
+      </w:r>
+      <w:r>
+        <w:rPr>
+          <w:rFonts w:ascii="Arial" w:hAnsi="Arial" w:cs="Arial"/>
+          <w:i/>
+          <w:iCs/>
+          <w:sz w:val="23"/>
+          <w:szCs w:val="23"/>
+        </w:rPr>
+        <w:t xml:space="preserve"> </w:t>
+      </w:r>
+    </w:p>
+    <w:p>
+      <w:pPr>
         <w:pStyle w:val="Heading2"/>
         <w:rPr>
           <w:u w:val="single"/>
         </w:rPr>
       </w:pPr>
-      <w:bookmarkStart w:id="14" w:name="_Toc32490793"/>
+      <w:bookmarkStart w:id="14" w:name="_Toc33091416"/>
       <w:r>
         <w:rPr>
           <w:noProof/>
@@ -5959,7 +6312,7 @@
           <w:noProof/>
         </w:rPr>
       </w:pPr>
-      <w:bookmarkStart w:id="15" w:name="_Toc32490794"/>
+      <w:bookmarkStart w:id="15" w:name="_Toc33091417"/>
       <w:r>
         <w:rPr>
           <w:noProof/>
@@ -5975,7 +6328,7 @@
           <w:noProof/>
         </w:rPr>
       </w:pPr>
-      <w:bookmarkStart w:id="16" w:name="_Toc32490795"/>
+      <w:bookmarkStart w:id="16" w:name="_Toc33091418"/>
       <w:r>
         <w:rPr>
           <w:noProof/>
@@ -6190,6 +6543,7 @@
           <w:sz w:val="23"/>
           <w:szCs w:val="23"/>
         </w:rPr>
+        <w:lastRenderedPageBreak/>
         <w:t xml:space="preserve">If this runs successfully </w:t>
       </w:r>
       <w:r>
@@ -6238,7 +6592,7 @@
           <w:noProof/>
         </w:rPr>
       </w:pPr>
-      <w:bookmarkStart w:id="17" w:name="_Toc32490796"/>
+      <w:bookmarkStart w:id="17" w:name="_Toc33091419"/>
       <w:r>
         <w:rPr>
           <w:noProof/>
@@ -6554,12 +6908,11 @@
           <w:noProof/>
         </w:rPr>
       </w:pPr>
-      <w:bookmarkStart w:id="18" w:name="_Toc32490797"/>
-      <w:r>
-        <w:rPr>
-          <w:noProof/>
-        </w:rPr>
-        <w:lastRenderedPageBreak/>
+      <w:bookmarkStart w:id="18" w:name="_Toc33091420"/>
+      <w:r>
+        <w:rPr>
+          <w:noProof/>
+        </w:rPr>
         <w:t>Pipeline Details</w:t>
       </w:r>
       <w:bookmarkEnd w:id="18"/>
@@ -8119,16 +8472,36 @@
     </w:p>
     <w:p>
       <w:pPr>
+        <w:rPr>
+          <w:rFonts w:ascii="Arial" w:hAnsi="Arial" w:cs="Arial"/>
+          <w:noProof/>
+          <w:sz w:val="23"/>
+          <w:szCs w:val="23"/>
+        </w:rPr>
+      </w:pPr>
+      <w:r>
+        <w:rPr>
+          <w:rFonts w:ascii="Arial" w:hAnsi="Arial" w:cs="Arial"/>
+          <w:noProof/>
+          <w:sz w:val="23"/>
+          <w:szCs w:val="23"/>
+        </w:rPr>
+        <w:br w:type="page"/>
+      </w:r>
+    </w:p>
+    <w:p>
+      <w:pPr>
         <w:pStyle w:val="Heading2"/>
         <w:rPr>
           <w:noProof/>
         </w:rPr>
       </w:pPr>
-      <w:bookmarkStart w:id="19" w:name="_Toc32490798"/>
-      <w:r>
-        <w:rPr>
-          <w:noProof/>
-        </w:rPr>
+      <w:bookmarkStart w:id="19" w:name="_Toc33091421"/>
+      <w:r>
+        <w:rPr>
+          <w:noProof/>
+        </w:rPr>
+        <w:lastRenderedPageBreak/>
         <w:t>Log Clean Up</w:t>
       </w:r>
       <w:bookmarkEnd w:id="19"/>
@@ -8290,7 +8663,7 @@
           <w:noProof/>
         </w:rPr>
       </w:pPr>
-      <w:bookmarkStart w:id="20" w:name="_Toc32490799"/>
+      <w:bookmarkStart w:id="20" w:name="_Toc33091422"/>
       <w:r>
         <w:rPr>
           <w:noProof/>
@@ -8672,14 +9045,13 @@
         </w:rPr>
       </w:pPr>
       <w:bookmarkStart w:id="21" w:name="_Required_Files"/>
-      <w:bookmarkStart w:id="22" w:name="_Toc32490800"/>
+      <w:bookmarkStart w:id="22" w:name="_Toc33091423"/>
       <w:bookmarkEnd w:id="21"/>
       <w:r>
         <w:rPr>
           <w:b/>
           <w:bCs/>
         </w:rPr>
-        <w:lastRenderedPageBreak/>
         <w:t xml:space="preserve">Required </w:t>
       </w:r>
       <w:r>
@@ -8872,7 +9244,7 @@
       <w:pPr>
         <w:pStyle w:val="Heading2"/>
       </w:pPr>
-      <w:bookmarkStart w:id="23" w:name="_Toc32490801"/>
+      <w:bookmarkStart w:id="23" w:name="_Toc33091424"/>
       <w:r>
         <w:t>Cognify Files</w:t>
       </w:r>
@@ -9275,6 +9647,7 @@
           <w:sz w:val="23"/>
           <w:szCs w:val="23"/>
         </w:rPr>
+        <w:lastRenderedPageBreak/>
         <w:t>Payment Register</w:t>
       </w:r>
     </w:p>
@@ -9635,7 +10008,6 @@
           <w:sz w:val="23"/>
           <w:szCs w:val="23"/>
         </w:rPr>
-        <w:lastRenderedPageBreak/>
         <w:tab/>
       </w:r>
       <w:r>
@@ -10323,6 +10695,7 @@
           <w:sz w:val="23"/>
           <w:szCs w:val="23"/>
         </w:rPr>
+        <w:lastRenderedPageBreak/>
         <w:tab/>
       </w:r>
       <w:r>
@@ -10434,11 +10807,9 @@
           <w:sz w:val="28"/>
           <w:szCs w:val="28"/>
         </w:rPr>
-        <w:br w:type="page"/>
-      </w:r>
-    </w:p>
-    <w:p>
-      <w:pPr>
+        <w:t>&gt;</w:t>
+      </w:r>
+      <w:r>
         <w:rPr>
           <w:rFonts w:ascii="Arial" w:hAnsi="Arial" w:cs="Arial"/>
           <w:b/>
@@ -10446,8 +10817,304 @@
           <w:sz w:val="28"/>
           <w:szCs w:val="28"/>
         </w:rPr>
-      </w:pPr>
-      <w:r>
+        <w:t>Participant</w:t>
+      </w:r>
+    </w:p>
+    <w:p>
+      <w:pPr>
+        <w:rPr>
+          <w:rFonts w:ascii="Arial" w:hAnsi="Arial" w:cs="Arial"/>
+          <w:b/>
+          <w:bCs/>
+          <w:i/>
+          <w:iCs/>
+          <w:sz w:val="23"/>
+          <w:szCs w:val="23"/>
+        </w:rPr>
+      </w:pPr>
+      <w:r>
+        <w:rPr>
+          <w:rFonts w:ascii="Arial" w:hAnsi="Arial" w:cs="Arial"/>
+          <w:b/>
+          <w:bCs/>
+          <w:i/>
+          <w:iCs/>
+          <w:sz w:val="23"/>
+          <w:szCs w:val="23"/>
+        </w:rPr>
+        <w:t>Quick Lis</w:t>
+      </w:r>
+      <w:r>
+        <w:rPr>
+          <w:rFonts w:ascii="Arial" w:hAnsi="Arial" w:cs="Arial"/>
+          <w:b/>
+          <w:bCs/>
+          <w:i/>
+          <w:iCs/>
+          <w:sz w:val="23"/>
+          <w:szCs w:val="23"/>
+        </w:rPr>
+        <w:t>t</w:t>
+      </w:r>
+    </w:p>
+    <w:p>
+      <w:pPr>
+        <w:rPr>
+          <w:rFonts w:ascii="Arial" w:hAnsi="Arial" w:cs="Arial"/>
+          <w:b/>
+          <w:bCs/>
+          <w:i/>
+          <w:iCs/>
+          <w:sz w:val="23"/>
+          <w:szCs w:val="23"/>
+        </w:rPr>
+      </w:pPr>
+      <w:r>
+        <w:rPr>
+          <w:rFonts w:ascii="Arial" w:hAnsi="Arial" w:cs="Arial"/>
+          <w:sz w:val="23"/>
+          <w:szCs w:val="23"/>
+        </w:rPr>
+        <w:tab/>
+      </w:r>
+      <w:r>
+        <w:rPr>
+          <w:rFonts w:ascii="Arial" w:hAnsi="Arial" w:cs="Arial"/>
+          <w:sz w:val="23"/>
+          <w:szCs w:val="23"/>
+        </w:rPr>
+        <w:t>Participant Status: e</w:t>
+      </w:r>
+      <w:r>
+        <w:rPr>
+          <w:rFonts w:ascii="Arial" w:hAnsi="Arial" w:cs="Arial"/>
+          <w:sz w:val="23"/>
+          <w:szCs w:val="23"/>
+        </w:rPr>
+        <w:t>nrolled</w:t>
+      </w:r>
+    </w:p>
+    <w:p>
+      <w:pPr>
+        <w:rPr>
+          <w:rFonts w:ascii="Arial" w:hAnsi="Arial" w:cs="Arial"/>
+          <w:b/>
+          <w:bCs/>
+          <w:i/>
+          <w:iCs/>
+          <w:sz w:val="23"/>
+          <w:szCs w:val="23"/>
+        </w:rPr>
+      </w:pPr>
+      <w:r>
+        <w:rPr>
+          <w:rFonts w:ascii="Arial" w:hAnsi="Arial" w:cs="Arial"/>
+          <w:b/>
+          <w:bCs/>
+          <w:i/>
+          <w:iCs/>
+          <w:sz w:val="23"/>
+          <w:szCs w:val="23"/>
+        </w:rPr>
+        <w:t>Admission Changes</w:t>
+      </w:r>
+    </w:p>
+    <w:p>
+      <w:pPr>
+        <w:rPr>
+          <w:rFonts w:ascii="Arial" w:hAnsi="Arial" w:cs="Arial"/>
+          <w:noProof/>
+          <w:sz w:val="23"/>
+          <w:szCs w:val="23"/>
+        </w:rPr>
+      </w:pPr>
+      <w:r>
+        <w:rPr>
+          <w:rFonts w:ascii="Arial" w:hAnsi="Arial" w:cs="Arial"/>
+          <w:sz w:val="23"/>
+          <w:szCs w:val="23"/>
+        </w:rPr>
+        <w:tab/>
+      </w:r>
+      <w:r>
+        <w:rPr>
+          <w:rFonts w:ascii="Arial" w:hAnsi="Arial" w:cs="Arial"/>
+          <w:sz w:val="23"/>
+          <w:szCs w:val="23"/>
+        </w:rPr>
+        <w:t>S</w:t>
+      </w:r>
+      <w:r>
+        <w:rPr>
+          <w:rFonts w:ascii="Arial" w:hAnsi="Arial" w:cs="Arial"/>
+          <w:sz w:val="23"/>
+          <w:szCs w:val="23"/>
+        </w:rPr>
+        <w:t xml:space="preserve">tart </w:t>
+      </w:r>
+      <w:r>
+        <w:rPr>
+          <w:rFonts w:ascii="Arial" w:hAnsi="Arial" w:cs="Arial"/>
+          <w:sz w:val="23"/>
+          <w:szCs w:val="23"/>
+        </w:rPr>
+        <w:t>D</w:t>
+      </w:r>
+      <w:r>
+        <w:rPr>
+          <w:rFonts w:ascii="Arial" w:hAnsi="Arial" w:cs="Arial"/>
+          <w:sz w:val="23"/>
+          <w:szCs w:val="23"/>
+        </w:rPr>
+        <w:t xml:space="preserve">ate: </w:t>
+      </w:r>
+      <w:r>
+        <w:rPr>
+          <w:rFonts w:ascii="Arial" w:hAnsi="Arial" w:cs="Arial"/>
+          <w:noProof/>
+          <w:sz w:val="23"/>
+          <w:szCs w:val="23"/>
+        </w:rPr>
+        <w:t>date of last database update.</w:t>
+      </w:r>
+    </w:p>
+    <w:p>
+      <w:pPr>
+        <w:rPr>
+          <w:rFonts w:ascii="Arial" w:hAnsi="Arial" w:cs="Arial"/>
+          <w:sz w:val="23"/>
+          <w:szCs w:val="23"/>
+        </w:rPr>
+      </w:pPr>
+      <w:r>
+        <w:rPr>
+          <w:rFonts w:ascii="Arial" w:hAnsi="Arial" w:cs="Arial"/>
+          <w:sz w:val="23"/>
+          <w:szCs w:val="23"/>
+        </w:rPr>
+        <w:tab/>
+      </w:r>
+      <w:r>
+        <w:rPr>
+          <w:rFonts w:ascii="Arial" w:hAnsi="Arial" w:cs="Arial"/>
+          <w:sz w:val="23"/>
+          <w:szCs w:val="23"/>
+        </w:rPr>
+        <w:t>E</w:t>
+      </w:r>
+      <w:r>
+        <w:rPr>
+          <w:rFonts w:ascii="Arial" w:hAnsi="Arial" w:cs="Arial"/>
+          <w:sz w:val="23"/>
+          <w:szCs w:val="23"/>
+        </w:rPr>
+        <w:t>nd</w:t>
+      </w:r>
+      <w:r>
+        <w:rPr>
+          <w:rFonts w:ascii="Arial" w:hAnsi="Arial" w:cs="Arial"/>
+          <w:sz w:val="23"/>
+          <w:szCs w:val="23"/>
+        </w:rPr>
+        <w:t xml:space="preserve"> D</w:t>
+      </w:r>
+      <w:r>
+        <w:rPr>
+          <w:rFonts w:ascii="Arial" w:hAnsi="Arial" w:cs="Arial"/>
+          <w:sz w:val="23"/>
+          <w:szCs w:val="23"/>
+        </w:rPr>
+        <w:t>ate</w:t>
+      </w:r>
+      <w:r>
+        <w:rPr>
+          <w:rFonts w:ascii="Arial" w:hAnsi="Arial" w:cs="Arial"/>
+          <w:sz w:val="23"/>
+          <w:szCs w:val="23"/>
+        </w:rPr>
+        <w:t>:</w:t>
+      </w:r>
+      <w:r>
+        <w:rPr>
+          <w:rFonts w:ascii="Arial" w:hAnsi="Arial" w:cs="Arial"/>
+          <w:sz w:val="23"/>
+          <w:szCs w:val="23"/>
+        </w:rPr>
+        <w:t xml:space="preserve"> today</w:t>
+      </w:r>
+      <w:r>
+        <w:rPr>
+          <w:rFonts w:ascii="Arial" w:hAnsi="Arial" w:cs="Arial"/>
+          <w:sz w:val="23"/>
+          <w:szCs w:val="23"/>
+        </w:rPr>
+        <w:t>’s date</w:t>
+      </w:r>
+      <w:r>
+        <w:rPr>
+          <w:rFonts w:ascii="Arial" w:hAnsi="Arial" w:cs="Arial"/>
+          <w:sz w:val="23"/>
+          <w:szCs w:val="23"/>
+        </w:rPr>
+        <w:t>.</w:t>
+      </w:r>
+    </w:p>
+    <w:p>
+      <w:pPr>
+        <w:rPr>
+          <w:rFonts w:ascii="Arial" w:hAnsi="Arial" w:cs="Arial"/>
+          <w:b/>
+          <w:bCs/>
+          <w:i/>
+          <w:iCs/>
+          <w:sz w:val="23"/>
+          <w:szCs w:val="23"/>
+        </w:rPr>
+      </w:pPr>
+      <w:r>
+        <w:rPr>
+          <w:rFonts w:ascii="Arial" w:hAnsi="Arial" w:cs="Arial"/>
+          <w:b/>
+          <w:bCs/>
+          <w:i/>
+          <w:iCs/>
+          <w:sz w:val="23"/>
+          <w:szCs w:val="23"/>
+        </w:rPr>
+        <w:t>Center Days</w:t>
+      </w:r>
+    </w:p>
+    <w:p>
+      <w:pPr>
+        <w:rPr>
+          <w:rFonts w:ascii="Arial" w:hAnsi="Arial" w:cs="Arial"/>
+          <w:sz w:val="23"/>
+          <w:szCs w:val="23"/>
+        </w:rPr>
+      </w:pPr>
+      <w:r>
+        <w:rPr>
+          <w:rFonts w:ascii="Arial" w:hAnsi="Arial" w:cs="Arial"/>
+          <w:b/>
+          <w:bCs/>
+          <w:i/>
+          <w:iCs/>
+          <w:sz w:val="23"/>
+          <w:szCs w:val="23"/>
+        </w:rPr>
+        <w:tab/>
+      </w:r>
+      <w:r>
+        <w:rPr>
+          <w:rFonts w:ascii="Arial" w:hAnsi="Arial" w:cs="Arial"/>
+          <w:sz w:val="23"/>
+          <w:szCs w:val="23"/>
+        </w:rPr>
+        <w:t>As Of: Don’t change.</w:t>
+      </w:r>
+    </w:p>
+    <w:p>
+      <w:pPr>
         <w:rPr>
           <w:rFonts w:ascii="Arial" w:hAnsi="Arial" w:cs="Arial"/>
           <w:b/>
@@ -10455,9 +11122,7 @@
           <w:sz w:val="28"/>
           <w:szCs w:val="28"/>
         </w:rPr>
-        <w:lastRenderedPageBreak/>
-        <w:t>&gt;</w:t>
-      </w:r>
+      </w:pPr>
       <w:r>
         <w:rPr>
           <w:rFonts w:ascii="Arial" w:hAnsi="Arial" w:cs="Arial"/>
@@ -10466,275 +11131,9 @@
           <w:sz w:val="28"/>
           <w:szCs w:val="28"/>
         </w:rPr>
-        <w:t>Participant</w:t>
-      </w:r>
-    </w:p>
-    <w:p>
-      <w:pPr>
-        <w:rPr>
-          <w:rFonts w:ascii="Arial" w:hAnsi="Arial" w:cs="Arial"/>
-          <w:b/>
-          <w:bCs/>
-          <w:i/>
-          <w:iCs/>
-          <w:sz w:val="23"/>
-          <w:szCs w:val="23"/>
-        </w:rPr>
-      </w:pPr>
-      <w:r>
-        <w:rPr>
-          <w:rFonts w:ascii="Arial" w:hAnsi="Arial" w:cs="Arial"/>
-          <w:b/>
-          <w:bCs/>
-          <w:i/>
-          <w:iCs/>
-          <w:sz w:val="23"/>
-          <w:szCs w:val="23"/>
-        </w:rPr>
-        <w:t>Quick Lis</w:t>
-      </w:r>
-      <w:r>
-        <w:rPr>
-          <w:rFonts w:ascii="Arial" w:hAnsi="Arial" w:cs="Arial"/>
-          <w:b/>
-          <w:bCs/>
-          <w:i/>
-          <w:iCs/>
-          <w:sz w:val="23"/>
-          <w:szCs w:val="23"/>
-        </w:rPr>
-        <w:t>t</w:t>
-      </w:r>
-    </w:p>
-    <w:p>
-      <w:pPr>
-        <w:rPr>
-          <w:rFonts w:ascii="Arial" w:hAnsi="Arial" w:cs="Arial"/>
-          <w:b/>
-          <w:bCs/>
-          <w:i/>
-          <w:iCs/>
-          <w:sz w:val="23"/>
-          <w:szCs w:val="23"/>
-        </w:rPr>
-      </w:pPr>
-      <w:r>
-        <w:rPr>
-          <w:rFonts w:ascii="Arial" w:hAnsi="Arial" w:cs="Arial"/>
-          <w:sz w:val="23"/>
-          <w:szCs w:val="23"/>
-        </w:rPr>
-        <w:tab/>
-      </w:r>
-      <w:r>
-        <w:rPr>
-          <w:rFonts w:ascii="Arial" w:hAnsi="Arial" w:cs="Arial"/>
-          <w:sz w:val="23"/>
-          <w:szCs w:val="23"/>
-        </w:rPr>
-        <w:t>Participant Status: e</w:t>
-      </w:r>
-      <w:r>
-        <w:rPr>
-          <w:rFonts w:ascii="Arial" w:hAnsi="Arial" w:cs="Arial"/>
-          <w:sz w:val="23"/>
-          <w:szCs w:val="23"/>
-        </w:rPr>
-        <w:t>nrolled</w:t>
-      </w:r>
-    </w:p>
-    <w:p>
-      <w:pPr>
-        <w:rPr>
-          <w:rFonts w:ascii="Arial" w:hAnsi="Arial" w:cs="Arial"/>
-          <w:b/>
-          <w:bCs/>
-          <w:i/>
-          <w:iCs/>
-          <w:sz w:val="23"/>
-          <w:szCs w:val="23"/>
-        </w:rPr>
-      </w:pPr>
-      <w:r>
-        <w:rPr>
-          <w:rFonts w:ascii="Arial" w:hAnsi="Arial" w:cs="Arial"/>
-          <w:b/>
-          <w:bCs/>
-          <w:i/>
-          <w:iCs/>
-          <w:sz w:val="23"/>
-          <w:szCs w:val="23"/>
-        </w:rPr>
-        <w:t>Admission Changes</w:t>
-      </w:r>
-    </w:p>
-    <w:p>
-      <w:pPr>
-        <w:rPr>
-          <w:rFonts w:ascii="Arial" w:hAnsi="Arial" w:cs="Arial"/>
-          <w:noProof/>
-          <w:sz w:val="23"/>
-          <w:szCs w:val="23"/>
-        </w:rPr>
-      </w:pPr>
-      <w:r>
-        <w:rPr>
-          <w:rFonts w:ascii="Arial" w:hAnsi="Arial" w:cs="Arial"/>
-          <w:sz w:val="23"/>
-          <w:szCs w:val="23"/>
-        </w:rPr>
-        <w:tab/>
-      </w:r>
-      <w:r>
-        <w:rPr>
-          <w:rFonts w:ascii="Arial" w:hAnsi="Arial" w:cs="Arial"/>
-          <w:sz w:val="23"/>
-          <w:szCs w:val="23"/>
-        </w:rPr>
-        <w:t>S</w:t>
-      </w:r>
-      <w:r>
-        <w:rPr>
-          <w:rFonts w:ascii="Arial" w:hAnsi="Arial" w:cs="Arial"/>
-          <w:sz w:val="23"/>
-          <w:szCs w:val="23"/>
-        </w:rPr>
-        <w:t xml:space="preserve">tart </w:t>
-      </w:r>
-      <w:r>
-        <w:rPr>
-          <w:rFonts w:ascii="Arial" w:hAnsi="Arial" w:cs="Arial"/>
-          <w:sz w:val="23"/>
-          <w:szCs w:val="23"/>
-        </w:rPr>
-        <w:t>D</w:t>
-      </w:r>
-      <w:r>
-        <w:rPr>
-          <w:rFonts w:ascii="Arial" w:hAnsi="Arial" w:cs="Arial"/>
-          <w:sz w:val="23"/>
-          <w:szCs w:val="23"/>
-        </w:rPr>
-        <w:t xml:space="preserve">ate: </w:t>
-      </w:r>
-      <w:r>
-        <w:rPr>
-          <w:rFonts w:ascii="Arial" w:hAnsi="Arial" w:cs="Arial"/>
-          <w:noProof/>
-          <w:sz w:val="23"/>
-          <w:szCs w:val="23"/>
-        </w:rPr>
-        <w:t>date of last database update.</w:t>
-      </w:r>
-    </w:p>
-    <w:p>
-      <w:pPr>
-        <w:rPr>
-          <w:rFonts w:ascii="Arial" w:hAnsi="Arial" w:cs="Arial"/>
-          <w:sz w:val="23"/>
-          <w:szCs w:val="23"/>
-        </w:rPr>
-      </w:pPr>
-      <w:r>
-        <w:rPr>
-          <w:rFonts w:ascii="Arial" w:hAnsi="Arial" w:cs="Arial"/>
-          <w:sz w:val="23"/>
-          <w:szCs w:val="23"/>
-        </w:rPr>
-        <w:tab/>
-      </w:r>
-      <w:r>
-        <w:rPr>
-          <w:rFonts w:ascii="Arial" w:hAnsi="Arial" w:cs="Arial"/>
-          <w:sz w:val="23"/>
-          <w:szCs w:val="23"/>
-        </w:rPr>
-        <w:t>E</w:t>
-      </w:r>
-      <w:r>
-        <w:rPr>
-          <w:rFonts w:ascii="Arial" w:hAnsi="Arial" w:cs="Arial"/>
-          <w:sz w:val="23"/>
-          <w:szCs w:val="23"/>
-        </w:rPr>
-        <w:t>nd</w:t>
-      </w:r>
-      <w:r>
-        <w:rPr>
-          <w:rFonts w:ascii="Arial" w:hAnsi="Arial" w:cs="Arial"/>
-          <w:sz w:val="23"/>
-          <w:szCs w:val="23"/>
-        </w:rPr>
-        <w:t xml:space="preserve"> D</w:t>
-      </w:r>
-      <w:r>
-        <w:rPr>
-          <w:rFonts w:ascii="Arial" w:hAnsi="Arial" w:cs="Arial"/>
-          <w:sz w:val="23"/>
-          <w:szCs w:val="23"/>
-        </w:rPr>
-        <w:t>ate</w:t>
-      </w:r>
-      <w:r>
-        <w:rPr>
-          <w:rFonts w:ascii="Arial" w:hAnsi="Arial" w:cs="Arial"/>
-          <w:sz w:val="23"/>
-          <w:szCs w:val="23"/>
-        </w:rPr>
-        <w:t>:</w:t>
-      </w:r>
-      <w:r>
-        <w:rPr>
-          <w:rFonts w:ascii="Arial" w:hAnsi="Arial" w:cs="Arial"/>
-          <w:sz w:val="23"/>
-          <w:szCs w:val="23"/>
-        </w:rPr>
-        <w:t xml:space="preserve"> today</w:t>
-      </w:r>
-      <w:r>
-        <w:rPr>
-          <w:rFonts w:ascii="Arial" w:hAnsi="Arial" w:cs="Arial"/>
-          <w:sz w:val="23"/>
-          <w:szCs w:val="23"/>
-        </w:rPr>
-        <w:t>’s date</w:t>
-      </w:r>
-      <w:r>
-        <w:rPr>
-          <w:rFonts w:ascii="Arial" w:hAnsi="Arial" w:cs="Arial"/>
-          <w:sz w:val="23"/>
-          <w:szCs w:val="23"/>
-        </w:rPr>
-        <w:t>.</w:t>
-      </w:r>
-    </w:p>
-    <w:p>
-      <w:pPr>
-        <w:rPr>
-          <w:rFonts w:ascii="Arial" w:hAnsi="Arial" w:cs="Arial"/>
-          <w:b/>
-          <w:bCs/>
-          <w:i/>
-          <w:iCs/>
-          <w:sz w:val="23"/>
-          <w:szCs w:val="23"/>
-        </w:rPr>
-      </w:pPr>
-      <w:r>
-        <w:rPr>
-          <w:rFonts w:ascii="Arial" w:hAnsi="Arial" w:cs="Arial"/>
-          <w:b/>
-          <w:bCs/>
-          <w:i/>
-          <w:iCs/>
-          <w:sz w:val="23"/>
-          <w:szCs w:val="23"/>
-        </w:rPr>
-        <w:t>Center Days</w:t>
-      </w:r>
-    </w:p>
-    <w:p>
-      <w:pPr>
+        <w:t>&gt;</w:t>
+      </w:r>
+      <w:r>
         <w:rPr>
           <w:rFonts w:ascii="Arial" w:hAnsi="Arial" w:cs="Arial"/>
           <w:b/>
@@ -10742,25 +11141,6 @@
           <w:sz w:val="28"/>
           <w:szCs w:val="28"/>
         </w:rPr>
-      </w:pPr>
-      <w:r>
-        <w:rPr>
-          <w:rFonts w:ascii="Arial" w:hAnsi="Arial" w:cs="Arial"/>
-          <w:b/>
-          <w:bCs/>
-          <w:sz w:val="28"/>
-          <w:szCs w:val="28"/>
-        </w:rPr>
-        <w:t>&gt;</w:t>
-      </w:r>
-      <w:r>
-        <w:rPr>
-          <w:rFonts w:ascii="Arial" w:hAnsi="Arial" w:cs="Arial"/>
-          <w:b/>
-          <w:bCs/>
-          <w:sz w:val="28"/>
-          <w:szCs w:val="28"/>
-        </w:rPr>
         <w:t>Quality</w:t>
       </w:r>
     </w:p>
@@ -11072,7 +11452,7 @@
       <w:pPr>
         <w:pStyle w:val="Heading2"/>
       </w:pPr>
-      <w:bookmarkStart w:id="24" w:name="_Toc32490802"/>
+      <w:bookmarkStart w:id="24" w:name="_Toc33091425"/>
       <w:r>
         <w:t>Prime Suite</w:t>
       </w:r>
@@ -11674,6 +12054,7 @@
           <w:sz w:val="23"/>
           <w:szCs w:val="23"/>
         </w:rPr>
+        <w:lastRenderedPageBreak/>
         <w:tab/>
       </w:r>
       <w:r>
@@ -11888,32 +12269,6 @@
           <w:sz w:val="23"/>
           <w:szCs w:val="23"/>
         </w:rPr>
-        <w:br w:type="page"/>
-      </w:r>
-    </w:p>
-    <w:p>
-      <w:pPr>
-        <w:rPr>
-          <w:rFonts w:ascii="Arial" w:hAnsi="Arial" w:cs="Arial"/>
-          <w:b/>
-          <w:bCs/>
-          <w:i/>
-          <w:iCs/>
-          <w:sz w:val="23"/>
-          <w:szCs w:val="23"/>
-        </w:rPr>
-      </w:pPr>
-      <w:r>
-        <w:rPr>
-          <w:rFonts w:ascii="Arial" w:hAnsi="Arial" w:cs="Arial"/>
-          <w:b/>
-          <w:bCs/>
-          <w:i/>
-          <w:iCs/>
-          <w:sz w:val="23"/>
-          <w:szCs w:val="23"/>
-        </w:rPr>
-        <w:lastRenderedPageBreak/>
         <w:t>Pneumococcal</w:t>
       </w:r>
       <w:r>
@@ -12052,7 +12407,7 @@
       <w:pPr>
         <w:pStyle w:val="Heading2"/>
       </w:pPr>
-      <w:bookmarkStart w:id="25" w:name="_Toc32490803"/>
+      <w:bookmarkStart w:id="25" w:name="_Toc33091426"/>
       <w:r>
         <w:t>Grids Outside EHRs</w:t>
       </w:r>
@@ -12388,6 +12743,27 @@
       <w:r>
         <w:rPr>
           <w:rFonts w:ascii="Arial" w:hAnsi="Arial" w:cs="Arial"/>
+          <w:i/>
+          <w:iCs/>
+          <w:sz w:val="23"/>
+          <w:szCs w:val="23"/>
+        </w:rPr>
+        <w:t xml:space="preserve">Update with census counts sent by day center managers. </w:t>
+      </w:r>
+    </w:p>
+    <w:p>
+      <w:pPr>
+        <w:rPr>
+          <w:rFonts w:ascii="Arial" w:hAnsi="Arial" w:cs="Arial"/>
+          <w:i/>
+          <w:iCs/>
+          <w:sz w:val="23"/>
+          <w:szCs w:val="23"/>
+        </w:rPr>
+      </w:pPr>
+      <w:r>
+        <w:rPr>
+          <w:rFonts w:ascii="Arial" w:hAnsi="Arial" w:cs="Arial"/>
           <w:b/>
           <w:bCs/>
           <w:i/>
@@ -12509,12 +12885,8 @@
     <w:p>
       <w:pPr>
         <w:pStyle w:val="Heading2"/>
-        <w:rPr>
-          <w:i/>
-          <w:iCs/>
-        </w:rPr>
-      </w:pPr>
-      <w:bookmarkStart w:id="26" w:name="_Toc32490804"/>
+      </w:pPr>
+      <w:bookmarkStart w:id="26" w:name="_Toc33091427"/>
       <w:r>
         <w:t>Additional Files Needed</w:t>
       </w:r>
@@ -12526,35 +12898,88 @@
           <w:rFonts w:ascii="Arial" w:hAnsi="Arial" w:cs="Arial"/>
           <w:b/>
           <w:bCs/>
-          <w:i/>
-          <w:iCs/>
-          <w:sz w:val="23"/>
-          <w:szCs w:val="23"/>
-        </w:rPr>
-      </w:pPr>
-      <w:r>
-        <w:rPr>
-          <w:rFonts w:ascii="Arial" w:hAnsi="Arial" w:cs="Arial"/>
-          <w:b/>
-          <w:bCs/>
-          <w:i/>
-          <w:iCs/>
-          <w:sz w:val="23"/>
-          <w:szCs w:val="23"/>
-        </w:rPr>
-        <w:t>OpenAddress Geocode File</w:t>
-      </w:r>
-      <w:r>
-        <w:rPr>
-          <w:rFonts w:ascii="Arial" w:hAnsi="Arial" w:cs="Arial"/>
-          <w:b/>
-          <w:bCs/>
-          <w:i/>
-          <w:iCs/>
-          <w:sz w:val="23"/>
-          <w:szCs w:val="23"/>
-        </w:rPr>
-        <w:t xml:space="preserve"> – only needs to be downloaded once – RI, MA, and CT are provided with these files.</w:t>
+        </w:rPr>
+      </w:pPr>
+      <w:r>
+        <w:rPr>
+          <w:rFonts w:ascii="Arial" w:hAnsi="Arial" w:cs="Arial"/>
+          <w:b/>
+          <w:bCs/>
+          <w:highlight w:val="yellow"/>
+        </w:rPr>
+        <w:t>Both files only need to be put into place once – can be copied from the current data analyst.</w:t>
+      </w:r>
+      <w:r>
+        <w:rPr>
+          <w:rFonts w:ascii="Arial" w:hAnsi="Arial" w:cs="Arial"/>
+          <w:b/>
+          <w:bCs/>
+        </w:rPr>
+        <w:t xml:space="preserve"> </w:t>
+      </w:r>
+    </w:p>
+    <w:p>
+      <w:pPr>
+        <w:rPr>
+          <w:rFonts w:ascii="Arial" w:hAnsi="Arial" w:cs="Arial"/>
+          <w:i/>
+          <w:iCs/>
+          <w:sz w:val="23"/>
+          <w:szCs w:val="23"/>
+        </w:rPr>
+      </w:pPr>
+      <w:r>
+        <w:rPr>
+          <w:rFonts w:ascii="Arial" w:hAnsi="Arial" w:cs="Arial"/>
+          <w:b/>
+          <w:bCs/>
+          <w:i/>
+          <w:iCs/>
+          <w:sz w:val="23"/>
+          <w:szCs w:val="23"/>
+        </w:rPr>
+        <w:t xml:space="preserve">OpenAddress Geocode </w:t>
+      </w:r>
+      <w:r>
+        <w:rPr>
+          <w:rFonts w:ascii="Arial" w:hAnsi="Arial" w:cs="Arial"/>
+          <w:i/>
+          <w:iCs/>
+          <w:sz w:val="23"/>
+          <w:szCs w:val="23"/>
+        </w:rPr>
+        <w:t>File</w:t>
+      </w:r>
+      <w:r>
+        <w:rPr>
+          <w:rFonts w:ascii="Arial" w:hAnsi="Arial" w:cs="Arial"/>
+          <w:i/>
+          <w:iCs/>
+          <w:sz w:val="23"/>
+          <w:szCs w:val="23"/>
+        </w:rPr>
+        <w:t xml:space="preserve"> – </w:t>
+      </w:r>
+      <w:r>
+        <w:rPr>
+          <w:rFonts w:ascii="Arial" w:hAnsi="Arial" w:cs="Arial"/>
+          <w:i/>
+          <w:iCs/>
+          <w:sz w:val="23"/>
+          <w:szCs w:val="23"/>
+          <w:highlight w:val="yellow"/>
+        </w:rPr>
+        <w:t>only needs to be downloaded once</w:t>
+      </w:r>
+      <w:r>
+        <w:rPr>
+          <w:rFonts w:ascii="Arial" w:hAnsi="Arial" w:cs="Arial"/>
+          <w:i/>
+          <w:iCs/>
+          <w:sz w:val="23"/>
+          <w:szCs w:val="23"/>
+        </w:rPr>
+        <w:t xml:space="preserve"> – RI, MA, and CT are provided with these files.</w:t>
       </w:r>
     </w:p>
     <w:p>
@@ -12913,12 +13338,13 @@
           <w:bCs/>
         </w:rPr>
       </w:pPr>
-      <w:bookmarkStart w:id="27" w:name="_Toc32490805"/>
-      <w:r>
-        <w:rPr>
-          <w:b/>
-          <w:bCs/>
-        </w:rPr>
+      <w:bookmarkStart w:id="27" w:name="_Toc33091428"/>
+      <w:r>
+        <w:rPr>
+          <w:b/>
+          <w:bCs/>
+        </w:rPr>
+        <w:lastRenderedPageBreak/>
         <w:t>General Data Transformation Information</w:t>
       </w:r>
       <w:bookmarkEnd w:id="27"/>
@@ -12927,7 +13353,7 @@
       <w:pPr>
         <w:pStyle w:val="Heading2"/>
       </w:pPr>
-      <w:bookmarkStart w:id="28" w:name="_Toc32490806"/>
+      <w:bookmarkStart w:id="28" w:name="_Toc33091429"/>
       <w:r>
         <w:t xml:space="preserve">For </w:t>
       </w:r>
@@ -13130,26 +13556,773 @@
         </w:rPr>
         <w:t>.</w:t>
       </w:r>
-      <w:r>
-        <w:br w:type="page"/>
-      </w:r>
     </w:p>
     <w:p>
       <w:pPr>
         <w:pStyle w:val="Heading2"/>
       </w:pPr>
-      <w:bookmarkStart w:id="29" w:name="_Toc32490807"/>
-      <w:r>
+      <w:bookmarkStart w:id="29" w:name="_Toc33091430"/>
+      <w:r>
+        <w:t xml:space="preserve">Dataset Specific </w:t>
+      </w:r>
+      <w:r>
+        <w:t>Transformations</w:t>
+      </w:r>
+      <w:bookmarkEnd w:id="29"/>
+    </w:p>
+    <w:p>
+      <w:pPr>
+        <w:rPr>
+          <w:rFonts w:ascii="Arial" w:hAnsi="Arial" w:cs="Arial"/>
+          <w:b/>
+          <w:bCs/>
+          <w:color w:val="00B050"/>
+          <w:sz w:val="23"/>
+          <w:szCs w:val="23"/>
+        </w:rPr>
+      </w:pPr>
+      <w:r>
+        <w:rPr>
+          <w:rFonts w:ascii="Arial" w:hAnsi="Arial" w:cs="Arial"/>
+          <w:b/>
+          <w:bCs/>
+          <w:color w:val="00B050"/>
+          <w:sz w:val="23"/>
+          <w:szCs w:val="23"/>
+        </w:rPr>
+        <w:t>Addresses</w:t>
+      </w:r>
+    </w:p>
+    <w:p>
+      <w:pPr>
+        <w:rPr>
+          <w:rFonts w:ascii="Arial" w:hAnsi="Arial" w:cs="Arial"/>
+          <w:sz w:val="23"/>
+          <w:szCs w:val="23"/>
+        </w:rPr>
+      </w:pPr>
+      <w:r>
+        <w:rPr>
+          <w:rFonts w:ascii="Arial" w:hAnsi="Arial" w:cs="Arial"/>
+          <w:sz w:val="23"/>
+          <w:szCs w:val="23"/>
+        </w:rPr>
+        <w:t xml:space="preserve">Unit information is </w:t>
+      </w:r>
+      <w:r>
+        <w:rPr>
+          <w:rFonts w:ascii="Arial" w:hAnsi="Arial" w:cs="Arial"/>
+          <w:sz w:val="23"/>
+          <w:szCs w:val="23"/>
+        </w:rPr>
+        <w:t>removed</w:t>
+      </w:r>
+      <w:r>
+        <w:rPr>
+          <w:rFonts w:ascii="Arial" w:hAnsi="Arial" w:cs="Arial"/>
+          <w:sz w:val="23"/>
+          <w:szCs w:val="23"/>
+        </w:rPr>
+        <w:t xml:space="preserve"> from the address column and merged with the address_2 column to create a unit column. Catches all Apt, Flr, Fl, Box, Bldg, Unit, and # related information.</w:t>
+      </w:r>
+    </w:p>
+    <w:p>
+      <w:pPr>
+        <w:rPr>
+          <w:rFonts w:ascii="Arial" w:hAnsi="Arial" w:cs="Arial"/>
+          <w:sz w:val="23"/>
+          <w:szCs w:val="23"/>
+        </w:rPr>
+      </w:pPr>
+      <w:r>
+        <w:rPr>
+          <w:rFonts w:ascii="Arial" w:hAnsi="Arial" w:cs="Arial"/>
+          <w:sz w:val="23"/>
+          <w:szCs w:val="23"/>
+        </w:rPr>
+        <w:t>Addresses have their latitude and longitude geocoded using either the OpenAddress data file or the Nominatim geolocator via the geopy package.</w:t>
+      </w:r>
+    </w:p>
+    <w:p>
+      <w:pPr>
+        <w:rPr>
+          <w:rFonts w:ascii="Arial" w:hAnsi="Arial" w:cs="Arial"/>
+          <w:sz w:val="23"/>
+          <w:szCs w:val="23"/>
+        </w:rPr>
+      </w:pPr>
+      <w:r>
+        <w:rPr>
+          <w:rFonts w:ascii="Arial" w:hAnsi="Arial" w:cs="Arial"/>
+          <w:sz w:val="23"/>
+          <w:szCs w:val="23"/>
+        </w:rPr>
+        <w:t xml:space="preserve">Any addresses that </w:t>
+      </w:r>
+      <w:r>
+        <w:rPr>
+          <w:rFonts w:ascii="Arial" w:hAnsi="Arial" w:cs="Arial"/>
+          <w:sz w:val="23"/>
+          <w:szCs w:val="23"/>
+        </w:rPr>
+        <w:t>cannot</w:t>
+      </w:r>
+      <w:r>
+        <w:rPr>
+          <w:rFonts w:ascii="Arial" w:hAnsi="Arial" w:cs="Arial"/>
+          <w:sz w:val="23"/>
+          <w:szCs w:val="23"/>
+        </w:rPr>
+        <w:t xml:space="preserve"> be parsed by these two methods are added to the file indicated in the file path specified by the </w:t>
+      </w:r>
+      <w:r>
+        <w:rPr>
+          <w:rFonts w:ascii="Arial" w:hAnsi="Arial" w:cs="Arial"/>
+          <w:b/>
+          <w:bCs/>
+          <w:color w:val="A8B97F" w:themeColor="accent2"/>
+          <w:sz w:val="23"/>
+          <w:szCs w:val="23"/>
+        </w:rPr>
+        <w:t>non_geopy_addresses</w:t>
+      </w:r>
+      <w:r>
+        <w:rPr>
+          <w:rFonts w:ascii="Arial" w:hAnsi="Arial" w:cs="Arial"/>
+          <w:color w:val="A8B97F" w:themeColor="accent2"/>
+          <w:sz w:val="23"/>
+          <w:szCs w:val="23"/>
+        </w:rPr>
+        <w:t xml:space="preserve"> </w:t>
+      </w:r>
+      <w:r>
+        <w:rPr>
+          <w:rFonts w:ascii="Arial" w:hAnsi="Arial" w:cs="Arial"/>
+          <w:sz w:val="23"/>
+          <w:szCs w:val="23"/>
+        </w:rPr>
+        <w:t xml:space="preserve">in the </w:t>
+      </w:r>
+      <w:r>
+        <w:rPr>
+          <w:rFonts w:ascii="Arial" w:hAnsi="Arial" w:cs="Arial"/>
+          <w:i/>
+          <w:iCs/>
+          <w:color w:val="A8B97F" w:themeColor="accent2"/>
+          <w:sz w:val="23"/>
+          <w:szCs w:val="23"/>
+        </w:rPr>
+        <w:t xml:space="preserve">file_paths.py </w:t>
+      </w:r>
+      <w:r>
+        <w:rPr>
+          <w:rFonts w:ascii="Arial" w:hAnsi="Arial" w:cs="Arial"/>
+          <w:sz w:val="23"/>
+          <w:szCs w:val="23"/>
+        </w:rPr>
+        <w:t>file.</w:t>
+      </w:r>
+      <w:r>
+        <w:rPr>
+          <w:rFonts w:ascii="Arial" w:hAnsi="Arial" w:cs="Arial"/>
+          <w:sz w:val="23"/>
+          <w:szCs w:val="23"/>
+        </w:rPr>
+        <w:t xml:space="preserve"> These can be</w:t>
+      </w:r>
+      <w:r>
+        <w:rPr>
+          <w:rFonts w:ascii="Arial" w:hAnsi="Arial" w:cs="Arial"/>
+          <w:sz w:val="23"/>
+          <w:szCs w:val="23"/>
+        </w:rPr>
+        <w:t xml:space="preserve"> manually</w:t>
+      </w:r>
+      <w:r>
+        <w:rPr>
+          <w:rFonts w:ascii="Arial" w:hAnsi="Arial" w:cs="Arial"/>
+          <w:sz w:val="23"/>
+          <w:szCs w:val="23"/>
+        </w:rPr>
+        <w:t xml:space="preserve"> run through an onl</w:t>
+      </w:r>
+      <w:r>
+        <w:rPr>
+          <w:rFonts w:ascii="Arial" w:hAnsi="Arial" w:cs="Arial"/>
+          <w:sz w:val="23"/>
+          <w:szCs w:val="23"/>
+        </w:rPr>
+        <w:t>ine</w:t>
+      </w:r>
+      <w:r>
+        <w:rPr>
+          <w:rFonts w:ascii="Arial" w:hAnsi="Arial" w:cs="Arial"/>
+          <w:sz w:val="23"/>
+          <w:szCs w:val="23"/>
+        </w:rPr>
+        <w:t xml:space="preserve"> geocoder and then added to the </w:t>
+      </w:r>
+      <w:r>
+        <w:rPr>
+          <w:rFonts w:ascii="Arial" w:hAnsi="Arial" w:cs="Arial"/>
+          <w:sz w:val="23"/>
+          <w:szCs w:val="23"/>
+        </w:rPr>
+        <w:t xml:space="preserve">OpenAddress </w:t>
+      </w:r>
+      <w:r>
+        <w:rPr>
+          <w:rFonts w:ascii="Arial" w:hAnsi="Arial" w:cs="Arial"/>
+          <w:sz w:val="23"/>
+          <w:szCs w:val="23"/>
+        </w:rPr>
+        <w:t>file locally. Next time the addresses are updated, they will be geocoded.</w:t>
+      </w:r>
+    </w:p>
+    <w:p>
+      <w:pPr>
+        <w:rPr>
+          <w:rFonts w:ascii="Arial" w:hAnsi="Arial" w:cs="Arial"/>
+          <w:b/>
+          <w:bCs/>
+          <w:sz w:val="23"/>
+          <w:szCs w:val="23"/>
+        </w:rPr>
+      </w:pPr>
+      <w:r>
+        <w:rPr>
+          <w:rFonts w:ascii="Arial" w:hAnsi="Arial" w:cs="Arial"/>
+          <w:b/>
+          <w:bCs/>
+          <w:color w:val="00B050"/>
+          <w:sz w:val="23"/>
+          <w:szCs w:val="23"/>
+        </w:rPr>
+        <w:t>Inpatient</w:t>
+      </w:r>
+      <w:r>
+        <w:rPr>
+          <w:rFonts w:ascii="Arial" w:hAnsi="Arial" w:cs="Arial"/>
+          <w:b/>
+          <w:bCs/>
+          <w:sz w:val="23"/>
+          <w:szCs w:val="23"/>
+        </w:rPr>
+        <w:t>/</w:t>
+      </w:r>
+      <w:r>
+        <w:rPr>
+          <w:rFonts w:ascii="Arial" w:hAnsi="Arial" w:cs="Arial"/>
+          <w:b/>
+          <w:bCs/>
+          <w:color w:val="00B050"/>
+          <w:sz w:val="23"/>
+          <w:szCs w:val="23"/>
+        </w:rPr>
+        <w:t>Claims</w:t>
+      </w:r>
+      <w:r>
+        <w:rPr>
+          <w:rFonts w:ascii="Arial" w:hAnsi="Arial" w:cs="Arial"/>
+          <w:b/>
+          <w:bCs/>
+          <w:color w:val="00B050"/>
+          <w:sz w:val="23"/>
+          <w:szCs w:val="23"/>
+        </w:rPr>
+        <w:t>_Detail</w:t>
+      </w:r>
+      <w:r>
+        <w:rPr>
+          <w:rFonts w:ascii="Arial" w:hAnsi="Arial" w:cs="Arial"/>
+          <w:b/>
+          <w:bCs/>
+          <w:sz w:val="23"/>
+          <w:szCs w:val="23"/>
+        </w:rPr>
+        <w:t>/</w:t>
+      </w:r>
+      <w:r>
+        <w:rPr>
+          <w:rFonts w:ascii="Arial" w:hAnsi="Arial" w:cs="Arial"/>
+          <w:b/>
+          <w:bCs/>
+          <w:color w:val="00B050"/>
+          <w:sz w:val="23"/>
+          <w:szCs w:val="23"/>
+        </w:rPr>
+        <w:t>Admission_Claims</w:t>
+      </w:r>
+    </w:p>
+    <w:p>
+      <w:pPr>
+        <w:rPr>
+          <w:rFonts w:ascii="Arial" w:hAnsi="Arial" w:cs="Arial"/>
+          <w:sz w:val="23"/>
+          <w:szCs w:val="23"/>
+        </w:rPr>
+      </w:pPr>
+      <w:r>
+        <w:rPr>
+          <w:rFonts w:ascii="Arial" w:hAnsi="Arial" w:cs="Arial"/>
+          <w:sz w:val="23"/>
+          <w:szCs w:val="23"/>
+        </w:rPr>
+        <w:t xml:space="preserve">Some common facility names are replaced in utilization/claims files to make merging the tables easier. A list can be found in any of the related </w:t>
+      </w:r>
+      <w:r>
+        <w:rPr>
+          <w:rFonts w:ascii="Arial" w:hAnsi="Arial" w:cs="Arial"/>
+          <w:color w:val="A8B97F" w:themeColor="accent2"/>
+          <w:sz w:val="23"/>
+          <w:szCs w:val="23"/>
+        </w:rPr>
+        <w:t>process_</w:t>
+      </w:r>
+      <w:r>
+        <w:rPr>
+          <w:rFonts w:ascii="Arial" w:hAnsi="Arial" w:cs="Arial"/>
+          <w:color w:val="5B6345" w:themeColor="accent5" w:themeShade="BF"/>
+          <w:sz w:val="23"/>
+          <w:szCs w:val="23"/>
+        </w:rPr>
+        <w:t xml:space="preserve"> </w:t>
+      </w:r>
+      <w:r>
+        <w:rPr>
+          <w:rFonts w:ascii="Arial" w:hAnsi="Arial" w:cs="Arial"/>
+          <w:sz w:val="23"/>
+          <w:szCs w:val="23"/>
+        </w:rPr>
+        <w:t>files.</w:t>
+      </w:r>
+    </w:p>
+    <w:p>
+      <w:pPr>
+        <w:rPr>
+          <w:rFonts w:ascii="Arial" w:hAnsi="Arial" w:cs="Arial"/>
+          <w:sz w:val="23"/>
+          <w:szCs w:val="23"/>
+        </w:rPr>
+      </w:pPr>
+      <w:r>
+        <w:rPr>
+          <w:rFonts w:ascii="Arial" w:hAnsi="Arial" w:cs="Arial"/>
+          <w:sz w:val="23"/>
+          <w:szCs w:val="23"/>
+        </w:rPr>
+        <w:t xml:space="preserve">The Admission Changes file is used to track only ALF </w:t>
+      </w:r>
+      <w:r>
+        <w:rPr>
+          <w:rFonts w:ascii="Arial" w:hAnsi="Arial" w:cs="Arial"/>
+          <w:sz w:val="23"/>
+          <w:szCs w:val="23"/>
+        </w:rPr>
+        <w:t>admissions</w:t>
+      </w:r>
+      <w:r>
+        <w:rPr>
+          <w:rFonts w:ascii="Arial" w:hAnsi="Arial" w:cs="Arial"/>
+          <w:sz w:val="23"/>
+          <w:szCs w:val="23"/>
+        </w:rPr>
+        <w:t>. The discharge type column is broken into discharge type and discharge facility.</w:t>
+      </w:r>
+    </w:p>
+    <w:p>
+      <w:pPr>
+        <w:rPr>
+          <w:rFonts w:ascii="Arial" w:hAnsi="Arial" w:cs="Arial"/>
+          <w:sz w:val="23"/>
+          <w:szCs w:val="23"/>
+        </w:rPr>
+      </w:pPr>
+      <w:r>
+        <w:rPr>
+          <w:rFonts w:ascii="Arial" w:hAnsi="Arial" w:cs="Arial"/>
+          <w:sz w:val="23"/>
+          <w:szCs w:val="23"/>
+        </w:rPr>
+        <w:t>Admission within 6 months of enrollment and day of the week information is added to utilization data.</w:t>
+      </w:r>
+    </w:p>
+    <w:p>
+      <w:pPr>
+        <w:rPr>
+          <w:rFonts w:ascii="Arial" w:hAnsi="Arial" w:cs="Arial"/>
+          <w:b/>
+          <w:bCs/>
+          <w:color w:val="00B050"/>
+          <w:sz w:val="23"/>
+          <w:szCs w:val="23"/>
+        </w:rPr>
+      </w:pPr>
+      <w:r>
+        <w:rPr>
+          <w:rFonts w:ascii="Arial" w:hAnsi="Arial" w:cs="Arial"/>
+          <w:b/>
+          <w:bCs/>
+          <w:color w:val="00B050"/>
+          <w:sz w:val="23"/>
+          <w:szCs w:val="23"/>
+        </w:rPr>
+        <w:t>Authorizations</w:t>
+      </w:r>
+    </w:p>
+    <w:p>
+      <w:pPr>
+        <w:rPr>
+          <w:rFonts w:ascii="Arial" w:hAnsi="Arial" w:cs="Arial"/>
+          <w:sz w:val="23"/>
+          <w:szCs w:val="23"/>
+        </w:rPr>
+      </w:pPr>
+      <w:r>
+        <w:rPr>
+          <w:rFonts w:ascii="Arial" w:hAnsi="Arial" w:cs="Arial"/>
+          <w:sz w:val="23"/>
+          <w:szCs w:val="23"/>
+        </w:rPr>
+        <w:t xml:space="preserve">Service and Authorization codes are replaced with the description of the code. Prevents needing to look them up </w:t>
+      </w:r>
+      <w:r>
+        <w:rPr>
+          <w:rFonts w:ascii="Arial" w:hAnsi="Arial" w:cs="Arial"/>
+          <w:sz w:val="23"/>
+          <w:szCs w:val="23"/>
+        </w:rPr>
+        <w:t>later</w:t>
+      </w:r>
+      <w:r>
+        <w:rPr>
+          <w:rFonts w:ascii="Arial" w:hAnsi="Arial" w:cs="Arial"/>
+          <w:sz w:val="23"/>
+          <w:szCs w:val="23"/>
+        </w:rPr>
+        <w:t>, which often occurs.</w:t>
+      </w:r>
+    </w:p>
+    <w:p>
+      <w:pPr>
+        <w:rPr>
+          <w:rFonts w:ascii="Arial" w:hAnsi="Arial" w:cs="Arial"/>
+          <w:b/>
+          <w:bCs/>
+          <w:color w:val="00B050"/>
+          <w:sz w:val="23"/>
+          <w:szCs w:val="23"/>
+        </w:rPr>
+      </w:pPr>
+      <w:r>
+        <w:rPr>
+          <w:rFonts w:ascii="Arial" w:hAnsi="Arial" w:cs="Arial"/>
+          <w:b/>
+          <w:bCs/>
+          <w:color w:val="00B050"/>
+          <w:sz w:val="23"/>
+          <w:szCs w:val="23"/>
+        </w:rPr>
+        <w:t>Demographics</w:t>
+      </w:r>
+    </w:p>
+    <w:p>
+      <w:pPr>
+        <w:rPr>
+          <w:rFonts w:ascii="Arial" w:hAnsi="Arial" w:cs="Arial"/>
+          <w:sz w:val="23"/>
+          <w:szCs w:val="23"/>
+        </w:rPr>
+      </w:pPr>
+      <w:r>
+        <w:rPr>
+          <w:rFonts w:ascii="Arial" w:hAnsi="Arial" w:cs="Arial"/>
+          <w:sz w:val="23"/>
+          <w:szCs w:val="23"/>
+        </w:rPr>
+        <w:t>The gender column in demographics is converted into a binary column (1: female/0: male).</w:t>
+      </w:r>
+    </w:p>
+    <w:p>
+      <w:pPr>
+        <w:rPr>
+          <w:rFonts w:ascii="Arial" w:hAnsi="Arial" w:cs="Arial"/>
+          <w:b/>
+          <w:bCs/>
+          <w:color w:val="00B050"/>
+          <w:sz w:val="23"/>
+          <w:szCs w:val="23"/>
+        </w:rPr>
+      </w:pPr>
+      <w:r>
+        <w:rPr>
+          <w:rFonts w:ascii="Arial" w:hAnsi="Arial" w:cs="Arial"/>
+          <w:b/>
+          <w:bCs/>
+          <w:color w:val="00B050"/>
+          <w:sz w:val="23"/>
+          <w:szCs w:val="23"/>
+        </w:rPr>
+        <w:t>Enrollment</w:t>
+      </w:r>
+    </w:p>
+    <w:p>
+      <w:pPr>
+        <w:rPr>
+          <w:rFonts w:ascii="Arial" w:hAnsi="Arial" w:cs="Arial"/>
+          <w:sz w:val="23"/>
+          <w:szCs w:val="23"/>
+        </w:rPr>
+      </w:pPr>
+      <w:r>
+        <w:rPr>
+          <w:rFonts w:ascii="Arial" w:hAnsi="Arial" w:cs="Arial"/>
+          <w:sz w:val="23"/>
+          <w:szCs w:val="23"/>
+        </w:rPr>
+        <w:t xml:space="preserve">The Medicaid and Medicare columns in the enrollment file have their numbers replaced with 1 to indicate an id was there and 0 to indicate it was not. </w:t>
+      </w:r>
+      <w:r>
+        <w:rPr>
+          <w:rFonts w:ascii="Arial" w:hAnsi="Arial" w:cs="Arial"/>
+          <w:sz w:val="23"/>
+          <w:szCs w:val="23"/>
+        </w:rPr>
+        <w:t>This lessens the amount of</w:t>
+      </w:r>
+      <w:r>
+        <w:rPr>
+          <w:rFonts w:ascii="Arial" w:hAnsi="Arial" w:cs="Arial"/>
+          <w:sz w:val="23"/>
+          <w:szCs w:val="23"/>
+        </w:rPr>
+        <w:t xml:space="preserve"> PHI in the database.</w:t>
+      </w:r>
+    </w:p>
+    <w:p>
+      <w:pPr>
+        <w:rPr>
+          <w:rFonts w:ascii="Arial" w:hAnsi="Arial" w:cs="Arial"/>
+          <w:b/>
+          <w:bCs/>
+          <w:sz w:val="23"/>
+          <w:szCs w:val="23"/>
+        </w:rPr>
+      </w:pPr>
+      <w:r>
+        <w:rPr>
+          <w:rFonts w:ascii="Arial" w:hAnsi="Arial" w:cs="Arial"/>
+          <w:b/>
+          <w:bCs/>
+          <w:sz w:val="23"/>
+          <w:szCs w:val="23"/>
+        </w:rPr>
+        <w:t>Incidents</w:t>
+      </w:r>
+      <w:r>
+        <w:rPr>
+          <w:rFonts w:ascii="Arial" w:hAnsi="Arial" w:cs="Arial"/>
+          <w:b/>
+          <w:bCs/>
+          <w:sz w:val="23"/>
+          <w:szCs w:val="23"/>
+        </w:rPr>
+        <w:t xml:space="preserve"> (</w:t>
+      </w:r>
+      <w:r>
+        <w:rPr>
+          <w:rFonts w:ascii="Arial" w:hAnsi="Arial" w:cs="Arial"/>
+          <w:b/>
+          <w:bCs/>
+          <w:color w:val="00B050"/>
+          <w:sz w:val="23"/>
+          <w:szCs w:val="23"/>
+        </w:rPr>
+        <w:t>Falls</w:t>
+      </w:r>
+      <w:r>
+        <w:rPr>
+          <w:rFonts w:ascii="Arial" w:hAnsi="Arial" w:cs="Arial"/>
+          <w:b/>
+          <w:bCs/>
+          <w:sz w:val="23"/>
+          <w:szCs w:val="23"/>
+        </w:rPr>
+        <w:t>/</w:t>
+      </w:r>
+      <w:r>
+        <w:rPr>
+          <w:rFonts w:ascii="Arial" w:hAnsi="Arial" w:cs="Arial"/>
+          <w:b/>
+          <w:bCs/>
+          <w:color w:val="00B050"/>
+          <w:sz w:val="23"/>
+          <w:szCs w:val="23"/>
+        </w:rPr>
+        <w:t>Med_Errors</w:t>
+      </w:r>
+      <w:r>
+        <w:rPr>
+          <w:rFonts w:ascii="Arial" w:hAnsi="Arial" w:cs="Arial"/>
+          <w:b/>
+          <w:bCs/>
+          <w:sz w:val="23"/>
+          <w:szCs w:val="23"/>
+        </w:rPr>
+        <w:t>/</w:t>
+      </w:r>
+      <w:r>
+        <w:rPr>
+          <w:rFonts w:ascii="Arial" w:hAnsi="Arial" w:cs="Arial"/>
+          <w:b/>
+          <w:bCs/>
+          <w:color w:val="00B050"/>
+          <w:sz w:val="23"/>
+          <w:szCs w:val="23"/>
+        </w:rPr>
+        <w:t>Burns</w:t>
+      </w:r>
+      <w:r>
+        <w:rPr>
+          <w:rFonts w:ascii="Arial" w:hAnsi="Arial" w:cs="Arial"/>
+          <w:b/>
+          <w:bCs/>
+          <w:sz w:val="23"/>
+          <w:szCs w:val="23"/>
+        </w:rPr>
+        <w:t>/</w:t>
+      </w:r>
+      <w:r>
+        <w:rPr>
+          <w:rFonts w:ascii="Arial" w:hAnsi="Arial" w:cs="Arial"/>
+          <w:b/>
+          <w:bCs/>
+          <w:color w:val="00B050"/>
+          <w:sz w:val="23"/>
+          <w:szCs w:val="23"/>
+        </w:rPr>
+        <w:t>Infections</w:t>
+      </w:r>
+      <w:r>
+        <w:rPr>
+          <w:rFonts w:ascii="Arial" w:hAnsi="Arial" w:cs="Arial"/>
+          <w:b/>
+          <w:bCs/>
+          <w:sz w:val="23"/>
+          <w:szCs w:val="23"/>
+        </w:rPr>
+        <w:t>/</w:t>
+      </w:r>
+      <w:r>
+        <w:rPr>
+          <w:rFonts w:ascii="Arial" w:hAnsi="Arial" w:cs="Arial"/>
+          <w:b/>
+          <w:bCs/>
+          <w:color w:val="00B050"/>
+          <w:sz w:val="23"/>
+          <w:szCs w:val="23"/>
+        </w:rPr>
+        <w:t>Wounds</w:t>
+      </w:r>
+      <w:r>
+        <w:rPr>
+          <w:rFonts w:ascii="Arial" w:hAnsi="Arial" w:cs="Arial"/>
+          <w:b/>
+          <w:bCs/>
+          <w:sz w:val="23"/>
+          <w:szCs w:val="23"/>
+        </w:rPr>
+        <w:t>)</w:t>
+      </w:r>
+    </w:p>
+    <w:p>
+      <w:pPr>
+        <w:rPr>
+          <w:rFonts w:ascii="Arial" w:hAnsi="Arial" w:cs="Arial"/>
+          <w:sz w:val="23"/>
+          <w:szCs w:val="23"/>
+        </w:rPr>
+      </w:pPr>
+      <w:r>
+        <w:rPr>
+          <w:rFonts w:ascii="Arial" w:hAnsi="Arial" w:cs="Arial"/>
+          <w:sz w:val="23"/>
+          <w:szCs w:val="23"/>
+        </w:rPr>
+        <w:t>All incidents datasets have Yes/No columns converted to 1/0 columns (1: yes/ 0: no)</w:t>
+      </w:r>
+    </w:p>
+    <w:p>
+      <w:pPr>
+        <w:rPr>
+          <w:rFonts w:ascii="Arial" w:hAnsi="Arial" w:cs="Arial"/>
+          <w:b/>
+          <w:bCs/>
+          <w:sz w:val="23"/>
+          <w:szCs w:val="23"/>
+        </w:rPr>
+      </w:pPr>
+      <w:r>
+        <w:rPr>
+          <w:rFonts w:ascii="Arial" w:hAnsi="Arial" w:cs="Arial"/>
+          <w:b/>
+          <w:bCs/>
+          <w:color w:val="00B050"/>
+          <w:sz w:val="23"/>
+          <w:szCs w:val="23"/>
+        </w:rPr>
+        <w:t>Ppts</w:t>
+      </w:r>
+      <w:r>
+        <w:rPr>
+          <w:rFonts w:ascii="Arial" w:hAnsi="Arial" w:cs="Arial"/>
+          <w:b/>
+          <w:bCs/>
+          <w:sz w:val="23"/>
+          <w:szCs w:val="23"/>
+        </w:rPr>
+        <w:t>/Quick List</w:t>
+      </w:r>
+    </w:p>
+    <w:p>
+      <w:pPr>
+        <w:rPr>
+          <w:rFonts w:ascii="Arial" w:hAnsi="Arial" w:cs="Arial"/>
+          <w:sz w:val="23"/>
+          <w:szCs w:val="23"/>
+        </w:rPr>
+      </w:pPr>
+      <w:r>
+        <w:rPr>
+          <w:rFonts w:ascii="Arial" w:hAnsi="Arial" w:cs="Arial"/>
+          <w:sz w:val="23"/>
+          <w:szCs w:val="23"/>
+        </w:rPr>
         <w:lastRenderedPageBreak/>
-        <w:t xml:space="preserve">Dataset Specific </w:t>
-      </w:r>
-      <w:r>
-        <w:t>Transformations</w:t>
-      </w:r>
-      <w:bookmarkEnd w:id="29"/>
-    </w:p>
-    <w:p>
-      <w:pPr>
+        <w:t>Quick List is only used to get team information for the ppts table</w:t>
+      </w:r>
+    </w:p>
+    <w:p>
+      <w:pPr>
+        <w:rPr>
+          <w:rFonts w:ascii="Arial" w:hAnsi="Arial" w:cs="Arial"/>
+          <w:b/>
+          <w:bCs/>
+          <w:sz w:val="23"/>
+          <w:szCs w:val="23"/>
+        </w:rPr>
+      </w:pPr>
+      <w:r>
+        <w:rPr>
+          <w:rFonts w:ascii="Arial" w:hAnsi="Arial" w:cs="Arial"/>
+          <w:b/>
+          <w:bCs/>
+          <w:sz w:val="23"/>
+          <w:szCs w:val="23"/>
+        </w:rPr>
+        <w:t>Vaccinations (</w:t>
+      </w:r>
+      <w:r>
         <w:rPr>
           <w:rFonts w:ascii="Arial" w:hAnsi="Arial" w:cs="Arial"/>
           <w:b/>
@@ -13158,7 +14331,18 @@
           <w:sz w:val="23"/>
           <w:szCs w:val="23"/>
         </w:rPr>
-      </w:pPr>
+        <w:t>Influ</w:t>
+      </w:r>
+      <w:r>
+        <w:rPr>
+          <w:rFonts w:ascii="Arial" w:hAnsi="Arial" w:cs="Arial"/>
+          <w:b/>
+          <w:bCs/>
+          <w:sz w:val="23"/>
+          <w:szCs w:val="23"/>
+        </w:rPr>
+        <w:t>/</w:t>
+      </w:r>
       <w:r>
         <w:rPr>
           <w:rFonts w:ascii="Arial" w:hAnsi="Arial" w:cs="Arial"/>
@@ -13168,639 +14352,7 @@
           <w:sz w:val="23"/>
           <w:szCs w:val="23"/>
         </w:rPr>
-        <w:t>Addresses</w:t>
-      </w:r>
-    </w:p>
-    <w:p>
-      <w:pPr>
-        <w:rPr>
-          <w:rFonts w:ascii="Arial" w:hAnsi="Arial" w:cs="Arial"/>
-          <w:sz w:val="23"/>
-          <w:szCs w:val="23"/>
-        </w:rPr>
-      </w:pPr>
-      <w:r>
-        <w:rPr>
-          <w:rFonts w:ascii="Arial" w:hAnsi="Arial" w:cs="Arial"/>
-          <w:sz w:val="23"/>
-          <w:szCs w:val="23"/>
-        </w:rPr>
-        <w:t xml:space="preserve">Unit information is </w:t>
-      </w:r>
-      <w:r>
-        <w:rPr>
-          <w:rFonts w:ascii="Arial" w:hAnsi="Arial" w:cs="Arial"/>
-          <w:sz w:val="23"/>
-          <w:szCs w:val="23"/>
-        </w:rPr>
-        <w:t>removed</w:t>
-      </w:r>
-      <w:r>
-        <w:rPr>
-          <w:rFonts w:ascii="Arial" w:hAnsi="Arial" w:cs="Arial"/>
-          <w:sz w:val="23"/>
-          <w:szCs w:val="23"/>
-        </w:rPr>
-        <w:t xml:space="preserve"> from the address column and merged with the address_2 column to create a unit column. Catches all Apt, Flr, Fl, Box, Bldg, Unit, and # related information.</w:t>
-      </w:r>
-    </w:p>
-    <w:p>
-      <w:pPr>
-        <w:rPr>
-          <w:rFonts w:ascii="Arial" w:hAnsi="Arial" w:cs="Arial"/>
-          <w:sz w:val="23"/>
-          <w:szCs w:val="23"/>
-        </w:rPr>
-      </w:pPr>
-      <w:r>
-        <w:rPr>
-          <w:rFonts w:ascii="Arial" w:hAnsi="Arial" w:cs="Arial"/>
-          <w:sz w:val="23"/>
-          <w:szCs w:val="23"/>
-        </w:rPr>
-        <w:t>Addresses have their latitude and longitude geocoded using either the OpenAddress data file or the Nominatim geolocator via the geopy package.</w:t>
-      </w:r>
-    </w:p>
-    <w:p>
-      <w:pPr>
-        <w:rPr>
-          <w:rFonts w:ascii="Arial" w:hAnsi="Arial" w:cs="Arial"/>
-          <w:sz w:val="23"/>
-          <w:szCs w:val="23"/>
-        </w:rPr>
-      </w:pPr>
-      <w:r>
-        <w:rPr>
-          <w:rFonts w:ascii="Arial" w:hAnsi="Arial" w:cs="Arial"/>
-          <w:sz w:val="23"/>
-          <w:szCs w:val="23"/>
-        </w:rPr>
-        <w:t xml:space="preserve">Any addresses that </w:t>
-      </w:r>
-      <w:r>
-        <w:rPr>
-          <w:rFonts w:ascii="Arial" w:hAnsi="Arial" w:cs="Arial"/>
-          <w:sz w:val="23"/>
-          <w:szCs w:val="23"/>
-        </w:rPr>
-        <w:t>cannot</w:t>
-      </w:r>
-      <w:r>
-        <w:rPr>
-          <w:rFonts w:ascii="Arial" w:hAnsi="Arial" w:cs="Arial"/>
-          <w:sz w:val="23"/>
-          <w:szCs w:val="23"/>
-        </w:rPr>
-        <w:t xml:space="preserve"> be parsed by these two methods are added to the file indicated in the file path specified by the </w:t>
-      </w:r>
-      <w:r>
-        <w:rPr>
-          <w:rFonts w:ascii="Arial" w:hAnsi="Arial" w:cs="Arial"/>
-          <w:b/>
-          <w:bCs/>
-          <w:color w:val="A8B97F" w:themeColor="accent2"/>
-          <w:sz w:val="23"/>
-          <w:szCs w:val="23"/>
-        </w:rPr>
-        <w:t>non_geopy_addresses</w:t>
-      </w:r>
-      <w:r>
-        <w:rPr>
-          <w:rFonts w:ascii="Arial" w:hAnsi="Arial" w:cs="Arial"/>
-          <w:color w:val="A8B97F" w:themeColor="accent2"/>
-          <w:sz w:val="23"/>
-          <w:szCs w:val="23"/>
-        </w:rPr>
-        <w:t xml:space="preserve"> </w:t>
-      </w:r>
-      <w:r>
-        <w:rPr>
-          <w:rFonts w:ascii="Arial" w:hAnsi="Arial" w:cs="Arial"/>
-          <w:sz w:val="23"/>
-          <w:szCs w:val="23"/>
-        </w:rPr>
-        <w:t xml:space="preserve">in the </w:t>
-      </w:r>
-      <w:r>
-        <w:rPr>
-          <w:rFonts w:ascii="Arial" w:hAnsi="Arial" w:cs="Arial"/>
-          <w:i/>
-          <w:iCs/>
-          <w:color w:val="A8B97F" w:themeColor="accent2"/>
-          <w:sz w:val="23"/>
-          <w:szCs w:val="23"/>
-        </w:rPr>
-        <w:t xml:space="preserve">file_paths.py </w:t>
-      </w:r>
-      <w:r>
-        <w:rPr>
-          <w:rFonts w:ascii="Arial" w:hAnsi="Arial" w:cs="Arial"/>
-          <w:sz w:val="23"/>
-          <w:szCs w:val="23"/>
-        </w:rPr>
-        <w:t>file.</w:t>
-      </w:r>
-      <w:r>
-        <w:rPr>
-          <w:rFonts w:ascii="Arial" w:hAnsi="Arial" w:cs="Arial"/>
-          <w:sz w:val="23"/>
-          <w:szCs w:val="23"/>
-        </w:rPr>
-        <w:t xml:space="preserve"> These can be</w:t>
-      </w:r>
-      <w:r>
-        <w:rPr>
-          <w:rFonts w:ascii="Arial" w:hAnsi="Arial" w:cs="Arial"/>
-          <w:sz w:val="23"/>
-          <w:szCs w:val="23"/>
-        </w:rPr>
-        <w:t xml:space="preserve"> manually</w:t>
-      </w:r>
-      <w:r>
-        <w:rPr>
-          <w:rFonts w:ascii="Arial" w:hAnsi="Arial" w:cs="Arial"/>
-          <w:sz w:val="23"/>
-          <w:szCs w:val="23"/>
-        </w:rPr>
-        <w:t xml:space="preserve"> run through an onl</w:t>
-      </w:r>
-      <w:r>
-        <w:rPr>
-          <w:rFonts w:ascii="Arial" w:hAnsi="Arial" w:cs="Arial"/>
-          <w:sz w:val="23"/>
-          <w:szCs w:val="23"/>
-        </w:rPr>
-        <w:t>ine</w:t>
-      </w:r>
-      <w:r>
-        <w:rPr>
-          <w:rFonts w:ascii="Arial" w:hAnsi="Arial" w:cs="Arial"/>
-          <w:sz w:val="23"/>
-          <w:szCs w:val="23"/>
-        </w:rPr>
-        <w:t xml:space="preserve"> geocoder and then added to the </w:t>
-      </w:r>
-      <w:r>
-        <w:rPr>
-          <w:rFonts w:ascii="Arial" w:hAnsi="Arial" w:cs="Arial"/>
-          <w:sz w:val="23"/>
-          <w:szCs w:val="23"/>
-        </w:rPr>
-        <w:t xml:space="preserve">OpenAddress </w:t>
-      </w:r>
-      <w:r>
-        <w:rPr>
-          <w:rFonts w:ascii="Arial" w:hAnsi="Arial" w:cs="Arial"/>
-          <w:sz w:val="23"/>
-          <w:szCs w:val="23"/>
-        </w:rPr>
-        <w:t>file locally. Next time the addresses are updated, they will be geocoded.</w:t>
-      </w:r>
-    </w:p>
-    <w:p>
-      <w:pPr>
-        <w:rPr>
-          <w:rFonts w:ascii="Arial" w:hAnsi="Arial" w:cs="Arial"/>
-          <w:b/>
-          <w:bCs/>
-          <w:sz w:val="23"/>
-          <w:szCs w:val="23"/>
-        </w:rPr>
-      </w:pPr>
-      <w:r>
-        <w:rPr>
-          <w:rFonts w:ascii="Arial" w:hAnsi="Arial" w:cs="Arial"/>
-          <w:b/>
-          <w:bCs/>
-          <w:color w:val="00B050"/>
-          <w:sz w:val="23"/>
-          <w:szCs w:val="23"/>
-        </w:rPr>
-        <w:t>Inpatient</w:t>
-      </w:r>
-      <w:r>
-        <w:rPr>
-          <w:rFonts w:ascii="Arial" w:hAnsi="Arial" w:cs="Arial"/>
-          <w:b/>
-          <w:bCs/>
-          <w:sz w:val="23"/>
-          <w:szCs w:val="23"/>
-        </w:rPr>
-        <w:t>/</w:t>
-      </w:r>
-      <w:r>
-        <w:rPr>
-          <w:rFonts w:ascii="Arial" w:hAnsi="Arial" w:cs="Arial"/>
-          <w:b/>
-          <w:bCs/>
-          <w:color w:val="00B050"/>
-          <w:sz w:val="23"/>
-          <w:szCs w:val="23"/>
-        </w:rPr>
-        <w:t>Claims</w:t>
-      </w:r>
-      <w:r>
-        <w:rPr>
-          <w:rFonts w:ascii="Arial" w:hAnsi="Arial" w:cs="Arial"/>
-          <w:b/>
-          <w:bCs/>
-          <w:color w:val="00B050"/>
-          <w:sz w:val="23"/>
-          <w:szCs w:val="23"/>
-        </w:rPr>
-        <w:t>_Detail</w:t>
-      </w:r>
-      <w:r>
-        <w:rPr>
-          <w:rFonts w:ascii="Arial" w:hAnsi="Arial" w:cs="Arial"/>
-          <w:b/>
-          <w:bCs/>
-          <w:sz w:val="23"/>
-          <w:szCs w:val="23"/>
-        </w:rPr>
-        <w:t>/</w:t>
-      </w:r>
-      <w:r>
-        <w:rPr>
-          <w:rFonts w:ascii="Arial" w:hAnsi="Arial" w:cs="Arial"/>
-          <w:b/>
-          <w:bCs/>
-          <w:color w:val="00B050"/>
-          <w:sz w:val="23"/>
-          <w:szCs w:val="23"/>
-        </w:rPr>
-        <w:t>Admission_Claims</w:t>
-      </w:r>
-    </w:p>
-    <w:p>
-      <w:pPr>
-        <w:rPr>
-          <w:rFonts w:ascii="Arial" w:hAnsi="Arial" w:cs="Arial"/>
-          <w:sz w:val="23"/>
-          <w:szCs w:val="23"/>
-        </w:rPr>
-      </w:pPr>
-      <w:r>
-        <w:rPr>
-          <w:rFonts w:ascii="Arial" w:hAnsi="Arial" w:cs="Arial"/>
-          <w:sz w:val="23"/>
-          <w:szCs w:val="23"/>
-        </w:rPr>
-        <w:t xml:space="preserve">Some common facility names are replaced in utilization/claims files to make merging the tables easier. A list can be found in any of the related </w:t>
-      </w:r>
-      <w:r>
-        <w:rPr>
-          <w:rFonts w:ascii="Arial" w:hAnsi="Arial" w:cs="Arial"/>
-          <w:color w:val="A8B97F" w:themeColor="accent2"/>
-          <w:sz w:val="23"/>
-          <w:szCs w:val="23"/>
-        </w:rPr>
-        <w:t>process_</w:t>
-      </w:r>
-      <w:r>
-        <w:rPr>
-          <w:rFonts w:ascii="Arial" w:hAnsi="Arial" w:cs="Arial"/>
-          <w:color w:val="5B6345" w:themeColor="accent5" w:themeShade="BF"/>
-          <w:sz w:val="23"/>
-          <w:szCs w:val="23"/>
-        </w:rPr>
-        <w:t xml:space="preserve"> </w:t>
-      </w:r>
-      <w:r>
-        <w:rPr>
-          <w:rFonts w:ascii="Arial" w:hAnsi="Arial" w:cs="Arial"/>
-          <w:sz w:val="23"/>
-          <w:szCs w:val="23"/>
-        </w:rPr>
-        <w:t>files.</w:t>
-      </w:r>
-    </w:p>
-    <w:p>
-      <w:pPr>
-        <w:rPr>
-          <w:rFonts w:ascii="Arial" w:hAnsi="Arial" w:cs="Arial"/>
-          <w:sz w:val="23"/>
-          <w:szCs w:val="23"/>
-        </w:rPr>
-      </w:pPr>
-      <w:r>
-        <w:rPr>
-          <w:rFonts w:ascii="Arial" w:hAnsi="Arial" w:cs="Arial"/>
-          <w:sz w:val="23"/>
-          <w:szCs w:val="23"/>
-        </w:rPr>
-        <w:t xml:space="preserve">The Admission Changes file is used to track only ALF </w:t>
-      </w:r>
-      <w:r>
-        <w:rPr>
-          <w:rFonts w:ascii="Arial" w:hAnsi="Arial" w:cs="Arial"/>
-          <w:sz w:val="23"/>
-          <w:szCs w:val="23"/>
-        </w:rPr>
-        <w:t>admissions</w:t>
-      </w:r>
-      <w:r>
-        <w:rPr>
-          <w:rFonts w:ascii="Arial" w:hAnsi="Arial" w:cs="Arial"/>
-          <w:sz w:val="23"/>
-          <w:szCs w:val="23"/>
-        </w:rPr>
-        <w:t>. The discharge type column is broken into discharge type and discharge facility.</w:t>
-      </w:r>
-    </w:p>
-    <w:p>
-      <w:pPr>
-        <w:rPr>
-          <w:rFonts w:ascii="Arial" w:hAnsi="Arial" w:cs="Arial"/>
-          <w:sz w:val="23"/>
-          <w:szCs w:val="23"/>
-        </w:rPr>
-      </w:pPr>
-      <w:r>
-        <w:rPr>
-          <w:rFonts w:ascii="Arial" w:hAnsi="Arial" w:cs="Arial"/>
-          <w:sz w:val="23"/>
-          <w:szCs w:val="23"/>
-        </w:rPr>
-        <w:t>Admission within 6 months of enrollment and day of the week information is added to utilization data.</w:t>
-      </w:r>
-    </w:p>
-    <w:p>
-      <w:pPr>
-        <w:rPr>
-          <w:rFonts w:ascii="Arial" w:hAnsi="Arial" w:cs="Arial"/>
-          <w:b/>
-          <w:bCs/>
-          <w:color w:val="00B050"/>
-          <w:sz w:val="23"/>
-          <w:szCs w:val="23"/>
-        </w:rPr>
-      </w:pPr>
-      <w:r>
-        <w:rPr>
-          <w:rFonts w:ascii="Arial" w:hAnsi="Arial" w:cs="Arial"/>
-          <w:b/>
-          <w:bCs/>
-          <w:color w:val="00B050"/>
-          <w:sz w:val="23"/>
-          <w:szCs w:val="23"/>
-        </w:rPr>
-        <w:t>Authorizations</w:t>
-      </w:r>
-    </w:p>
-    <w:p>
-      <w:pPr>
-        <w:rPr>
-          <w:rFonts w:ascii="Arial" w:hAnsi="Arial" w:cs="Arial"/>
-          <w:sz w:val="23"/>
-          <w:szCs w:val="23"/>
-        </w:rPr>
-      </w:pPr>
-      <w:r>
-        <w:rPr>
-          <w:rFonts w:ascii="Arial" w:hAnsi="Arial" w:cs="Arial"/>
-          <w:sz w:val="23"/>
-          <w:szCs w:val="23"/>
-        </w:rPr>
-        <w:t xml:space="preserve">Service and Authorization codes are replaced with the description of the code. Prevents needing to look them up </w:t>
-      </w:r>
-      <w:r>
-        <w:rPr>
-          <w:rFonts w:ascii="Arial" w:hAnsi="Arial" w:cs="Arial"/>
-          <w:sz w:val="23"/>
-          <w:szCs w:val="23"/>
-        </w:rPr>
-        <w:t>later</w:t>
-      </w:r>
-      <w:r>
-        <w:rPr>
-          <w:rFonts w:ascii="Arial" w:hAnsi="Arial" w:cs="Arial"/>
-          <w:sz w:val="23"/>
-          <w:szCs w:val="23"/>
-        </w:rPr>
-        <w:t>, which often occurs.</w:t>
-      </w:r>
-    </w:p>
-    <w:p>
-      <w:pPr>
-        <w:rPr>
-          <w:rFonts w:ascii="Arial" w:hAnsi="Arial" w:cs="Arial"/>
-          <w:b/>
-          <w:bCs/>
-          <w:color w:val="00B050"/>
-          <w:sz w:val="23"/>
-          <w:szCs w:val="23"/>
-        </w:rPr>
-      </w:pPr>
-      <w:r>
-        <w:rPr>
-          <w:rFonts w:ascii="Arial" w:hAnsi="Arial" w:cs="Arial"/>
-          <w:b/>
-          <w:bCs/>
-          <w:color w:val="00B050"/>
-          <w:sz w:val="23"/>
-          <w:szCs w:val="23"/>
-        </w:rPr>
-        <w:t>Demographics</w:t>
-      </w:r>
-    </w:p>
-    <w:p>
-      <w:pPr>
-        <w:rPr>
-          <w:rFonts w:ascii="Arial" w:hAnsi="Arial" w:cs="Arial"/>
-          <w:sz w:val="23"/>
-          <w:szCs w:val="23"/>
-        </w:rPr>
-      </w:pPr>
-      <w:r>
-        <w:rPr>
-          <w:rFonts w:ascii="Arial" w:hAnsi="Arial" w:cs="Arial"/>
-          <w:sz w:val="23"/>
-          <w:szCs w:val="23"/>
-        </w:rPr>
-        <w:t>The gender column in demographics is converted into a binary column (1: female/0: male).</w:t>
-      </w:r>
-    </w:p>
-    <w:p>
-      <w:pPr>
-        <w:rPr>
-          <w:rFonts w:ascii="Arial" w:hAnsi="Arial" w:cs="Arial"/>
-          <w:b/>
-          <w:bCs/>
-          <w:color w:val="00B050"/>
-          <w:sz w:val="23"/>
-          <w:szCs w:val="23"/>
-        </w:rPr>
-      </w:pPr>
-      <w:r>
-        <w:rPr>
-          <w:rFonts w:ascii="Arial" w:hAnsi="Arial" w:cs="Arial"/>
-          <w:b/>
-          <w:bCs/>
-          <w:color w:val="00B050"/>
-          <w:sz w:val="23"/>
-          <w:szCs w:val="23"/>
-        </w:rPr>
-        <w:t>Enrollment</w:t>
-      </w:r>
-    </w:p>
-    <w:p>
-      <w:pPr>
-        <w:rPr>
-          <w:rFonts w:ascii="Arial" w:hAnsi="Arial" w:cs="Arial"/>
-          <w:sz w:val="23"/>
-          <w:szCs w:val="23"/>
-        </w:rPr>
-      </w:pPr>
-      <w:r>
-        <w:rPr>
-          <w:rFonts w:ascii="Arial" w:hAnsi="Arial" w:cs="Arial"/>
-          <w:sz w:val="23"/>
-          <w:szCs w:val="23"/>
-        </w:rPr>
-        <w:t xml:space="preserve">The Medicaid and Medicare columns in the enrollment file have their numbers replaced with 1 to indicate an id was there and 0 to indicate it was not. </w:t>
-      </w:r>
-      <w:r>
-        <w:rPr>
-          <w:rFonts w:ascii="Arial" w:hAnsi="Arial" w:cs="Arial"/>
-          <w:sz w:val="23"/>
-          <w:szCs w:val="23"/>
-        </w:rPr>
-        <w:t>This lessens the amount of</w:t>
-      </w:r>
-      <w:r>
-        <w:rPr>
-          <w:rFonts w:ascii="Arial" w:hAnsi="Arial" w:cs="Arial"/>
-          <w:sz w:val="23"/>
-          <w:szCs w:val="23"/>
-        </w:rPr>
-        <w:t xml:space="preserve"> PHI in the database.</w:t>
-      </w:r>
-    </w:p>
-    <w:p>
-      <w:pPr>
-        <w:rPr>
-          <w:rFonts w:ascii="Arial" w:hAnsi="Arial" w:cs="Arial"/>
-          <w:b/>
-          <w:bCs/>
-          <w:sz w:val="23"/>
-          <w:szCs w:val="23"/>
-        </w:rPr>
-      </w:pPr>
-      <w:r>
-        <w:rPr>
-          <w:rFonts w:ascii="Arial" w:hAnsi="Arial" w:cs="Arial"/>
-          <w:b/>
-          <w:bCs/>
-          <w:sz w:val="23"/>
-          <w:szCs w:val="23"/>
-        </w:rPr>
-        <w:t>Incidents</w:t>
-      </w:r>
-      <w:r>
-        <w:rPr>
-          <w:rFonts w:ascii="Arial" w:hAnsi="Arial" w:cs="Arial"/>
-          <w:b/>
-          <w:bCs/>
-          <w:sz w:val="23"/>
-          <w:szCs w:val="23"/>
-        </w:rPr>
-        <w:t xml:space="preserve"> (</w:t>
-      </w:r>
-      <w:r>
-        <w:rPr>
-          <w:rFonts w:ascii="Arial" w:hAnsi="Arial" w:cs="Arial"/>
-          <w:b/>
-          <w:bCs/>
-          <w:color w:val="00B050"/>
-          <w:sz w:val="23"/>
-          <w:szCs w:val="23"/>
-        </w:rPr>
-        <w:t>Falls</w:t>
-      </w:r>
-      <w:r>
-        <w:rPr>
-          <w:rFonts w:ascii="Arial" w:hAnsi="Arial" w:cs="Arial"/>
-          <w:b/>
-          <w:bCs/>
-          <w:sz w:val="23"/>
-          <w:szCs w:val="23"/>
-        </w:rPr>
-        <w:t>/</w:t>
-      </w:r>
-      <w:r>
-        <w:rPr>
-          <w:rFonts w:ascii="Arial" w:hAnsi="Arial" w:cs="Arial"/>
-          <w:b/>
-          <w:bCs/>
-          <w:color w:val="00B050"/>
-          <w:sz w:val="23"/>
-          <w:szCs w:val="23"/>
-        </w:rPr>
-        <w:t>Med_Errors</w:t>
-      </w:r>
-      <w:r>
-        <w:rPr>
-          <w:rFonts w:ascii="Arial" w:hAnsi="Arial" w:cs="Arial"/>
-          <w:b/>
-          <w:bCs/>
-          <w:sz w:val="23"/>
-          <w:szCs w:val="23"/>
-        </w:rPr>
-        <w:t>/</w:t>
-      </w:r>
-      <w:r>
-        <w:rPr>
-          <w:rFonts w:ascii="Arial" w:hAnsi="Arial" w:cs="Arial"/>
-          <w:b/>
-          <w:bCs/>
-          <w:color w:val="00B050"/>
-          <w:sz w:val="23"/>
-          <w:szCs w:val="23"/>
-        </w:rPr>
-        <w:t>Burns</w:t>
-      </w:r>
-      <w:r>
-        <w:rPr>
-          <w:rFonts w:ascii="Arial" w:hAnsi="Arial" w:cs="Arial"/>
-          <w:b/>
-          <w:bCs/>
-          <w:sz w:val="23"/>
-          <w:szCs w:val="23"/>
-        </w:rPr>
-        <w:t>/</w:t>
-      </w:r>
-      <w:r>
-        <w:rPr>
-          <w:rFonts w:ascii="Arial" w:hAnsi="Arial" w:cs="Arial"/>
-          <w:b/>
-          <w:bCs/>
-          <w:color w:val="00B050"/>
-          <w:sz w:val="23"/>
-          <w:szCs w:val="23"/>
-        </w:rPr>
-        <w:t>Infections</w:t>
-      </w:r>
-      <w:r>
-        <w:rPr>
-          <w:rFonts w:ascii="Arial" w:hAnsi="Arial" w:cs="Arial"/>
-          <w:b/>
-          <w:bCs/>
-          <w:sz w:val="23"/>
-          <w:szCs w:val="23"/>
-        </w:rPr>
-        <w:t>/</w:t>
-      </w:r>
-      <w:r>
-        <w:rPr>
-          <w:rFonts w:ascii="Arial" w:hAnsi="Arial" w:cs="Arial"/>
-          <w:b/>
-          <w:bCs/>
-          <w:color w:val="00B050"/>
-          <w:sz w:val="23"/>
-          <w:szCs w:val="23"/>
-        </w:rPr>
-        <w:t>Wounds</w:t>
+        <w:t>Pneumo</w:t>
       </w:r>
       <w:r>
         <w:rPr>
@@ -13811,160 +14363,6 @@
           <w:szCs w:val="23"/>
         </w:rPr>
         <w:t>)</w:t>
-      </w:r>
-    </w:p>
-    <w:p>
-      <w:pPr>
-        <w:rPr>
-          <w:rFonts w:ascii="Arial" w:hAnsi="Arial" w:cs="Arial"/>
-          <w:sz w:val="23"/>
-          <w:szCs w:val="23"/>
-        </w:rPr>
-      </w:pPr>
-      <w:r>
-        <w:rPr>
-          <w:rFonts w:ascii="Arial" w:hAnsi="Arial" w:cs="Arial"/>
-          <w:sz w:val="23"/>
-          <w:szCs w:val="23"/>
-        </w:rPr>
-        <w:t>All incidents datasets have Yes/No columns converted to 1/0 columns (1: yes/ 0: no)</w:t>
-      </w:r>
-    </w:p>
-    <w:p>
-      <w:pPr>
-        <w:rPr>
-          <w:rFonts w:ascii="Arial" w:hAnsi="Arial" w:cs="Arial"/>
-          <w:b/>
-          <w:bCs/>
-          <w:sz w:val="23"/>
-          <w:szCs w:val="23"/>
-        </w:rPr>
-      </w:pPr>
-      <w:r>
-        <w:rPr>
-          <w:rFonts w:ascii="Arial" w:hAnsi="Arial" w:cs="Arial"/>
-          <w:b/>
-          <w:bCs/>
-          <w:color w:val="00B050"/>
-          <w:sz w:val="23"/>
-          <w:szCs w:val="23"/>
-        </w:rPr>
-        <w:t>Ppts</w:t>
-      </w:r>
-      <w:r>
-        <w:rPr>
-          <w:rFonts w:ascii="Arial" w:hAnsi="Arial" w:cs="Arial"/>
-          <w:b/>
-          <w:bCs/>
-          <w:sz w:val="23"/>
-          <w:szCs w:val="23"/>
-        </w:rPr>
-        <w:t>/Quick List</w:t>
-      </w:r>
-    </w:p>
-    <w:p>
-      <w:pPr>
-        <w:rPr>
-          <w:rFonts w:ascii="Arial" w:hAnsi="Arial" w:cs="Arial"/>
-          <w:sz w:val="23"/>
-          <w:szCs w:val="23"/>
-        </w:rPr>
-      </w:pPr>
-      <w:r>
-        <w:rPr>
-          <w:rFonts w:ascii="Arial" w:hAnsi="Arial" w:cs="Arial"/>
-          <w:sz w:val="23"/>
-          <w:szCs w:val="23"/>
-        </w:rPr>
-        <w:t>Quick List is only used to get team information for the ppts table</w:t>
-      </w:r>
-    </w:p>
-    <w:p>
-      <w:pPr>
-        <w:rPr>
-          <w:rFonts w:ascii="Arial" w:hAnsi="Arial" w:cs="Arial"/>
-          <w:b/>
-          <w:bCs/>
-          <w:sz w:val="23"/>
-          <w:szCs w:val="23"/>
-        </w:rPr>
-      </w:pPr>
-      <w:r>
-        <w:rPr>
-          <w:rFonts w:ascii="Arial" w:hAnsi="Arial" w:cs="Arial"/>
-          <w:b/>
-          <w:bCs/>
-          <w:sz w:val="23"/>
-          <w:szCs w:val="23"/>
-        </w:rPr>
-        <w:t>Vaccinations (</w:t>
-      </w:r>
-      <w:r>
-        <w:rPr>
-          <w:rFonts w:ascii="Arial" w:hAnsi="Arial" w:cs="Arial"/>
-          <w:b/>
-          <w:bCs/>
-          <w:color w:val="00B050"/>
-          <w:sz w:val="23"/>
-          <w:szCs w:val="23"/>
-        </w:rPr>
-        <w:t>Influ</w:t>
-      </w:r>
-      <w:r>
-        <w:rPr>
-          <w:rFonts w:ascii="Arial" w:hAnsi="Arial" w:cs="Arial"/>
-          <w:b/>
-          <w:bCs/>
-          <w:sz w:val="23"/>
-          <w:szCs w:val="23"/>
-        </w:rPr>
-        <w:t>/</w:t>
-      </w:r>
-      <w:r>
-        <w:rPr>
-          <w:rFonts w:ascii="Arial" w:hAnsi="Arial" w:cs="Arial"/>
-          <w:b/>
-          <w:bCs/>
-          <w:color w:val="00B050"/>
-          <w:sz w:val="23"/>
-          <w:szCs w:val="23"/>
-        </w:rPr>
-        <w:t>Pneumo</w:t>
-      </w:r>
-      <w:r>
-        <w:rPr>
-          <w:rFonts w:ascii="Arial" w:hAnsi="Arial" w:cs="Arial"/>
-          <w:b/>
-          <w:bCs/>
-          <w:sz w:val="23"/>
-          <w:szCs w:val="23"/>
-        </w:rPr>
-        <w:t>)</w:t>
-      </w:r>
-    </w:p>
-    <w:p>
-      <w:pPr>
-        <w:rPr>
-          <w:rFonts w:ascii="Arial" w:hAnsi="Arial" w:cs="Arial"/>
-          <w:sz w:val="23"/>
-          <w:szCs w:val="23"/>
-        </w:rPr>
-      </w:pPr>
-      <w:r>
-        <w:rPr>
-          <w:rFonts w:ascii="Arial" w:hAnsi="Arial" w:cs="Arial"/>
-          <w:sz w:val="23"/>
-          <w:szCs w:val="23"/>
-        </w:rPr>
-        <w:t>Dose</w:t>
-      </w:r>
-      <w:r>
-        <w:rPr>
-          <w:rFonts w:ascii="Arial" w:hAnsi="Arial" w:cs="Arial"/>
-          <w:sz w:val="23"/>
-          <w:szCs w:val="23"/>
-        </w:rPr>
-        <w:t xml:space="preserve"> Status for vaccinations information is mapped to integer values. (1: administered, 0: not administered, 99: contra).</w:t>
       </w:r>
     </w:p>
     <w:p>
@@ -13980,10 +14378,19 @@
       </w:pPr>
       <w:r>
         <w:rPr>
-          <w:b/>
-          <w:bCs/>
-        </w:rPr>
-        <w:br w:type="page"/>
+          <w:rFonts w:ascii="Arial" w:hAnsi="Arial" w:cs="Arial"/>
+          <w:sz w:val="23"/>
+          <w:szCs w:val="23"/>
+        </w:rPr>
+        <w:t>Dose</w:t>
+      </w:r>
+      <w:r>
+        <w:rPr>
+          <w:rFonts w:ascii="Arial" w:hAnsi="Arial" w:cs="Arial"/>
+          <w:sz w:val="23"/>
+          <w:szCs w:val="23"/>
+        </w:rPr>
+        <w:t xml:space="preserve"> Status for vaccinations information is mapped to integer values. (1: administered, 0: not administered, 99: contra).</w:t>
       </w:r>
     </w:p>
     <w:p>
@@ -13994,13 +14401,12 @@
           <w:bCs/>
         </w:rPr>
       </w:pPr>
-      <w:bookmarkStart w:id="30" w:name="_Toc32490808"/>
-      <w:r>
-        <w:rPr>
-          <w:b/>
-          <w:bCs/>
-        </w:rPr>
-        <w:lastRenderedPageBreak/>
+      <w:bookmarkStart w:id="30" w:name="_Toc33091431"/>
+      <w:r>
+        <w:rPr>
+          <w:b/>
+          <w:bCs/>
+        </w:rPr>
         <w:t>Considerations</w:t>
       </w:r>
       <w:bookmarkEnd w:id="30"/>
@@ -14176,7 +14582,7 @@
           <w:bCs/>
         </w:rPr>
       </w:pPr>
-      <w:bookmarkStart w:id="31" w:name="_Toc32490809"/>
+      <w:bookmarkStart w:id="31" w:name="_Toc33091432"/>
       <w:r>
         <w:rPr>
           <w:b/>
@@ -14587,12 +14993,13 @@
           <w:bCs/>
         </w:rPr>
       </w:pPr>
-      <w:bookmarkStart w:id="32" w:name="_Toc32490810"/>
-      <w:r>
-        <w:rPr>
-          <w:b/>
-          <w:bCs/>
-        </w:rPr>
+      <w:bookmarkStart w:id="32" w:name="_Toc33091433"/>
+      <w:r>
+        <w:rPr>
+          <w:b/>
+          <w:bCs/>
+        </w:rPr>
+        <w:lastRenderedPageBreak/>
         <w:t>Future Work</w:t>
       </w:r>
       <w:bookmarkEnd w:id="32"/>
@@ -16776,7 +17183,7 @@
 </file>
 
 <file path=customXml/itemProps2.xml><?xml version="1.0" encoding="utf-8"?>
-<ds:datastoreItem xmlns:ds="http://schemas.openxmlformats.org/officeDocument/2006/customXml" ds:itemID="{30D21072-F6B3-4727-A56E-C97856CA14E7}">
+<ds:datastoreItem xmlns:ds="http://schemas.openxmlformats.org/officeDocument/2006/customXml" ds:itemID="{FB9CD8AF-FB80-4BBE-906D-86CA310DF1FA}">
   <ds:schemaRefs>
     <ds:schemaRef ds:uri="http://schemas.openxmlformats.org/officeDocument/2006/bibliography"/>
   </ds:schemaRefs>
